--- a/論文（正確格式+文獻）20150326.docx
+++ b/論文（正確格式+文獻）20150326.docx
@@ -1,6 +1,6 @@
 
 <file path=word/document.xml><?xml version="1.0" encoding="utf-8"?>
-<w:document xmlns:wpc="http://schemas.microsoft.com/office/word/2010/wordprocessingCanvas" xmlns:mo="http://schemas.microsoft.com/office/mac/office/2008/main" xmlns:mc="http://schemas.openxmlformats.org/markup-compatibility/2006" xmlns:mv="urn:schemas-microsoft-com:mac:vml" xmlns:o="urn:schemas-microsoft-com:office:office" xmlns:r="http://schemas.openxmlformats.org/officeDocument/2006/relationships" xmlns:m="http://schemas.openxmlformats.org/officeDocument/2006/math" xmlns:v="urn:schemas-microsoft-com:vml" xmlns:wp14="http://schemas.microsoft.com/office/word/2010/wordprocessingDrawing" xmlns:wp="http://schemas.openxmlformats.org/drawingml/2006/wordprocessingDrawing" xmlns:w10="urn:schemas-microsoft-com:office:word" xmlns:w="http://schemas.openxmlformats.org/wordprocessingml/2006/main" xmlns:w14="http://schemas.microsoft.com/office/word/2010/wordml" xmlns:w15="http://schemas.microsoft.com/office/word/2012/wordml" xmlns:wpg="http://schemas.microsoft.com/office/word/2010/wordprocessingGroup" xmlns:wpi="http://schemas.microsoft.com/office/word/2010/wordprocessingInk" xmlns:wne="http://schemas.microsoft.com/office/word/2006/wordml" xmlns:wps="http://schemas.microsoft.com/office/word/2010/wordprocessingShape" mc:Ignorable="w14 w15 wp14">
+<w:document xmlns:wpc="http://schemas.microsoft.com/office/word/2010/wordprocessingCanvas" xmlns:mo="http://schemas.microsoft.com/office/mac/office/2008/main" xmlns:mc="http://schemas.openxmlformats.org/markup-compatibility/2006" xmlns:mv="urn:schemas-microsoft-com:mac:vml" xmlns:o="urn:schemas-microsoft-com:office:office" xmlns:r="http://schemas.openxmlformats.org/officeDocument/2006/relationships" xmlns:m="http://schemas.openxmlformats.org/officeDocument/2006/math" xmlns:v="urn:schemas-microsoft-com:vml" xmlns:wp14="http://schemas.microsoft.com/office/word/2010/wordprocessingDrawing" xmlns:wp="http://schemas.openxmlformats.org/drawingml/2006/wordprocessingDrawing" xmlns:w10="urn:schemas-microsoft-com:office:word" xmlns:w="http://schemas.openxmlformats.org/wordprocessingml/2006/main" xmlns:w14="http://schemas.microsoft.com/office/word/2010/wordml" xmlns:wpg="http://schemas.microsoft.com/office/word/2010/wordprocessingGroup" xmlns:wpi="http://schemas.microsoft.com/office/word/2010/wordprocessingInk" xmlns:wne="http://schemas.microsoft.com/office/word/2006/wordml" xmlns:wps="http://schemas.microsoft.com/office/word/2010/wordprocessingShape" mc:Ignorable="w14 wp14">
   <w:body>
     <w:p>
       <w:pPr>
@@ -144,6 +144,7 @@
         </w:rPr>
         <w:t xml:space="preserve">ata to Taiwan </w:t>
       </w:r>
+      <w:proofErr w:type="spellStart"/>
       <w:r>
         <w:rPr>
           <w:rFonts w:hint="eastAsia"/>
@@ -159,7 +160,16 @@
           <w:sz w:val="48"/>
           <w:szCs w:val="48"/>
         </w:rPr>
-        <w:t xml:space="preserve">andopop </w:t>
+        <w:t>andopop</w:t>
+      </w:r>
+      <w:proofErr w:type="spellEnd"/>
+      <w:r>
+        <w:rPr>
+          <w:b/>
+          <w:sz w:val="48"/>
+          <w:szCs w:val="48"/>
+        </w:rPr>
+        <w:t xml:space="preserve"> </w:t>
       </w:r>
       <w:r>
         <w:rPr>
@@ -230,7 +240,7 @@
                     <pic:cNvPicPr/>
                   </pic:nvPicPr>
                   <pic:blipFill>
-                    <a:blip r:embed="rId8">
+                    <a:blip r:embed="rId9">
                       <a:extLst>
                         <a:ext uri="{28A0092B-C50C-407E-A947-70E740481C1C}">
                           <a14:useLocalDpi xmlns:a14="http://schemas.microsoft.com/office/drawing/2010/main" val="0"/>
@@ -394,8 +404,8 @@
           <w:szCs w:val="40"/>
         </w:rPr>
         <w:sectPr>
-          <w:footerReference w:type="even" r:id="rId9"/>
-          <w:footerReference w:type="default" r:id="rId10"/>
+          <w:footerReference w:type="even" r:id="rId10"/>
+          <w:footerReference w:type="default" r:id="rId11"/>
           <w:pgSz w:w="11900" w:h="16840"/>
           <w:pgMar w:top="1418" w:right="1418" w:bottom="1418" w:left="1418" w:header="851" w:footer="992" w:gutter="0"/>
           <w:cols w:space="425"/>
@@ -414,7 +424,7 @@
     </w:p>
     <w:p>
       <w:pPr>
-        <w:pStyle w:val="21"/>
+        <w:pStyle w:val="20"/>
         <w:jc w:val="center"/>
       </w:pPr>
       <w:r>
@@ -439,7 +449,7 @@
     </w:p>
     <w:p>
       <w:pPr>
-        <w:pStyle w:val="11"/>
+        <w:pStyle w:val="10"/>
         <w:tabs>
           <w:tab w:val="right" w:leader="dot" w:pos="8290"/>
         </w:tabs>
@@ -524,7 +534,7 @@
     </w:p>
     <w:p>
       <w:pPr>
-        <w:pStyle w:val="21"/>
+        <w:pStyle w:val="20"/>
         <w:tabs>
           <w:tab w:val="right" w:leader="dot" w:pos="8290"/>
         </w:tabs>
@@ -601,7 +611,7 @@
     </w:p>
     <w:p>
       <w:pPr>
-        <w:pStyle w:val="21"/>
+        <w:pStyle w:val="20"/>
         <w:tabs>
           <w:tab w:val="right" w:leader="dot" w:pos="8290"/>
         </w:tabs>
@@ -678,7 +688,7 @@
     </w:p>
     <w:p>
       <w:pPr>
-        <w:pStyle w:val="21"/>
+        <w:pStyle w:val="20"/>
         <w:tabs>
           <w:tab w:val="right" w:leader="dot" w:pos="8290"/>
         </w:tabs>
@@ -755,7 +765,7 @@
     </w:p>
     <w:p>
       <w:pPr>
-        <w:pStyle w:val="11"/>
+        <w:pStyle w:val="10"/>
         <w:tabs>
           <w:tab w:val="right" w:leader="dot" w:pos="8290"/>
         </w:tabs>
@@ -831,7 +841,7 @@
     </w:p>
     <w:p>
       <w:pPr>
-        <w:pStyle w:val="21"/>
+        <w:pStyle w:val="20"/>
         <w:tabs>
           <w:tab w:val="right" w:leader="dot" w:pos="8290"/>
         </w:tabs>
@@ -908,7 +918,7 @@
     </w:p>
     <w:p>
       <w:pPr>
-        <w:pStyle w:val="21"/>
+        <w:pStyle w:val="20"/>
         <w:tabs>
           <w:tab w:val="right" w:leader="dot" w:pos="8290"/>
         </w:tabs>
@@ -985,7 +995,7 @@
     </w:p>
     <w:p>
       <w:pPr>
-        <w:pStyle w:val="21"/>
+        <w:pStyle w:val="20"/>
         <w:tabs>
           <w:tab w:val="right" w:leader="dot" w:pos="8290"/>
         </w:tabs>
@@ -1068,7 +1078,7 @@
     </w:p>
     <w:p>
       <w:pPr>
-        <w:pStyle w:val="21"/>
+        <w:pStyle w:val="20"/>
         <w:tabs>
           <w:tab w:val="right" w:leader="dot" w:pos="8290"/>
         </w:tabs>
@@ -1145,7 +1155,7 @@
     </w:p>
     <w:p>
       <w:pPr>
-        <w:pStyle w:val="11"/>
+        <w:pStyle w:val="10"/>
         <w:tabs>
           <w:tab w:val="right" w:leader="dot" w:pos="8290"/>
         </w:tabs>
@@ -1221,7 +1231,7 @@
     </w:p>
     <w:p>
       <w:pPr>
-        <w:pStyle w:val="21"/>
+        <w:pStyle w:val="20"/>
         <w:tabs>
           <w:tab w:val="right" w:leader="dot" w:pos="8290"/>
         </w:tabs>
@@ -1298,7 +1308,7 @@
     </w:p>
     <w:p>
       <w:pPr>
-        <w:pStyle w:val="21"/>
+        <w:pStyle w:val="20"/>
         <w:tabs>
           <w:tab w:val="right" w:leader="dot" w:pos="8290"/>
         </w:tabs>
@@ -1375,7 +1385,7 @@
     </w:p>
     <w:p>
       <w:pPr>
-        <w:pStyle w:val="11"/>
+        <w:pStyle w:val="10"/>
         <w:tabs>
           <w:tab w:val="right" w:leader="dot" w:pos="8290"/>
         </w:tabs>
@@ -1437,7 +1447,7 @@
     </w:p>
     <w:p>
       <w:pPr>
-        <w:pStyle w:val="21"/>
+        <w:pStyle w:val="20"/>
         <w:sectPr>
           <w:pgSz w:w="11900" w:h="16840"/>
           <w:pgMar w:top="1440" w:right="1800" w:bottom="1440" w:left="1800" w:header="851" w:footer="992" w:gutter="0"/>
@@ -1495,7 +1505,7 @@
     </w:p>
     <w:p>
       <w:pPr>
-        <w:pStyle w:val="af1"/>
+        <w:pStyle w:val="ac"/>
         <w:tabs>
           <w:tab w:val="right" w:leader="dot" w:pos="8290"/>
         </w:tabs>
@@ -1623,7 +1633,6 @@
       <w:pPr>
         <w:jc w:val="center"/>
         <w:rPr>
-          <w:rFonts w:hint="eastAsia"/>
           <w:sz w:val="32"/>
           <w:szCs w:val="32"/>
         </w:rPr>
@@ -1642,8 +1651,6 @@
         </w:rPr>
         <w:fldChar w:fldCharType="end"/>
       </w:r>
-      <w:bookmarkStart w:id="0" w:name="_GoBack"/>
-      <w:bookmarkEnd w:id="0"/>
     </w:p>
     <w:p>
       <w:pPr>
@@ -1690,7 +1697,7 @@
     </w:p>
     <w:p>
       <w:pPr>
-        <w:pStyle w:val="af1"/>
+        <w:pStyle w:val="ac"/>
         <w:tabs>
           <w:tab w:val="right" w:leader="dot" w:pos="8290"/>
         </w:tabs>
@@ -1816,7 +1823,7 @@
     </w:p>
     <w:p>
       <w:pPr>
-        <w:pStyle w:val="af1"/>
+        <w:pStyle w:val="ac"/>
         <w:tabs>
           <w:tab w:val="right" w:leader="dot" w:pos="8290"/>
         </w:tabs>
@@ -1890,7 +1897,7 @@
     </w:p>
     <w:p>
       <w:pPr>
-        <w:pStyle w:val="af1"/>
+        <w:pStyle w:val="ac"/>
         <w:tabs>
           <w:tab w:val="right" w:leader="dot" w:pos="8290"/>
         </w:tabs>
@@ -1964,7 +1971,7 @@
     </w:p>
     <w:p>
       <w:pPr>
-        <w:pStyle w:val="af1"/>
+        <w:pStyle w:val="ac"/>
         <w:tabs>
           <w:tab w:val="right" w:leader="dot" w:pos="8290"/>
         </w:tabs>
@@ -2038,7 +2045,7 @@
     </w:p>
     <w:p>
       <w:pPr>
-        <w:pStyle w:val="af1"/>
+        <w:pStyle w:val="ac"/>
         <w:tabs>
           <w:tab w:val="right" w:leader="dot" w:pos="8290"/>
         </w:tabs>
@@ -2112,7 +2119,7 @@
     </w:p>
     <w:p>
       <w:pPr>
-        <w:pStyle w:val="af1"/>
+        <w:pStyle w:val="ac"/>
         <w:tabs>
           <w:tab w:val="right" w:leader="dot" w:pos="8290"/>
         </w:tabs>
@@ -2219,672 +2226,812 @@
         <w:lastRenderedPageBreak/>
         <w:t xml:space="preserve"> </w:t>
       </w:r>
-      <w:bookmarkStart w:id="1" w:name="_Toc415068455"/>
+      <w:bookmarkStart w:id="0" w:name="_Toc415068455"/>
       <w:r>
         <w:rPr>
           <w:rFonts w:hint="eastAsia"/>
         </w:rPr>
         <w:t>緒論</w:t>
       </w:r>
+      <w:bookmarkEnd w:id="0"/>
+    </w:p>
+    <w:p>
+      <w:pPr>
+        <w:pStyle w:val="a7"/>
+        <w:ind w:firstLine="480"/>
+      </w:pPr>
+      <w:r>
+        <w:rPr>
+          <w:rFonts w:hint="eastAsia"/>
+        </w:rPr>
+        <w:t>本研究目的是利用大數據的相關特性以及分析方法，</w:t>
+      </w:r>
+      <w:r>
+        <w:rPr>
+          <w:rFonts w:hint="eastAsia"/>
+        </w:rPr>
+        <w:t>探討台灣華語流行音樂</w:t>
+      </w:r>
+      <w:r>
+        <w:rPr>
+          <w:rFonts w:hint="eastAsia"/>
+        </w:rPr>
+        <w:t>聽眾喜好</w:t>
+      </w:r>
+      <w:r>
+        <w:rPr>
+          <w:rFonts w:hint="eastAsia"/>
+        </w:rPr>
+        <w:t>，藉由分析音樂和弦結構進行群集分析，以找出台灣華語流行音樂最熱門的和弦結構為何。本研究期望能從音樂本身結構的層面出發，結合大數據的分析技術，幫助音樂相關產業，由對台灣華語流行音樂的喜好，了解台灣華語流行音樂最熱門的和弦結構；研究結果期望作為未來作曲參考，以降低音樂製作風險和提升競爭優勢。本章分成三個部分介紹，第一節說明本研究的背景以及動機；第二節說明本研究目的；第三節說明論文章節介紹。</w:t>
+      </w:r>
+    </w:p>
+    <w:p>
+      <w:pPr>
+        <w:pStyle w:val="2"/>
+        <w:rPr>
+          <w:szCs w:val="32"/>
+        </w:rPr>
+      </w:pPr>
+      <w:r>
+        <w:rPr>
+          <w:rFonts w:hint="eastAsia"/>
+          <w:szCs w:val="32"/>
+        </w:rPr>
+        <w:t xml:space="preserve"> </w:t>
+      </w:r>
+      <w:bookmarkStart w:id="1" w:name="_Toc415068456"/>
+      <w:r>
+        <w:rPr>
+          <w:rFonts w:hint="eastAsia"/>
+          <w:szCs w:val="32"/>
+        </w:rPr>
+        <w:t>研究背景與動機</w:t>
+      </w:r>
       <w:bookmarkEnd w:id="1"/>
     </w:p>
     <w:p>
       <w:pPr>
-        <w:pStyle w:val="a9"/>
+        <w:pStyle w:val="a7"/>
         <w:ind w:firstLine="480"/>
       </w:pPr>
       <w:r>
         <w:rPr>
           <w:rFonts w:hint="eastAsia"/>
         </w:rPr>
-        <w:t>本研究目的是利用大數據的相關特性以及分析方法，</w:t>
-      </w:r>
-      <w:r>
-        <w:rPr>
-          <w:rFonts w:hint="eastAsia"/>
-        </w:rPr>
-        <w:t>探討台灣華語流行音樂</w:t>
-      </w:r>
-      <w:r>
-        <w:rPr>
-          <w:rFonts w:hint="eastAsia"/>
-        </w:rPr>
-        <w:t>聽眾喜好</w:t>
-      </w:r>
-      <w:r>
-        <w:rPr>
-          <w:rFonts w:hint="eastAsia"/>
-        </w:rPr>
-        <w:t>，藉由分析音樂和弦結構進行群集分析，以找出台灣華語流行音樂最熱門的和弦結構為何。本研究期望能從音樂本身結構的層面出發，結合大數據的分析技術，幫助音樂相關產業，由對台灣華語流行音樂的喜好，了解台灣華語流行音樂最熱門的和弦結構；研究結果期望作為未來作曲參考，以降低音樂製作風險和提升競爭優勢。本章分成三個部分介紹，第一節說明本研究的背景以及動機；第二節說明本研究目的；第三節說明論文章節介紹。</w:t>
+        <w:t>隨著大數據的時代</w:t>
+      </w:r>
+      <w:r>
+        <w:rPr>
+          <w:rFonts w:hint="eastAsia"/>
+        </w:rPr>
+        <w:t>來臨</w:t>
+      </w:r>
+      <w:r>
+        <w:rPr>
+          <w:rFonts w:hint="eastAsia"/>
+        </w:rPr>
+        <w:t>，判定流行音樂曲目是否熱門的因素已經不再只是單純的以銷售金額與數量來決定，社群網路</w:t>
+      </w:r>
+      <w:r>
+        <w:rPr>
+          <w:rFonts w:hint="eastAsia"/>
+        </w:rPr>
+        <w:t>(</w:t>
+      </w:r>
+      <w:r>
+        <w:rPr>
+          <w:rFonts w:hint="eastAsia"/>
+        </w:rPr>
+        <w:t>如</w:t>
+      </w:r>
+      <w:r>
+        <w:rPr>
+          <w:rFonts w:hint="eastAsia"/>
+        </w:rPr>
+        <w:t>YouTube</w:t>
+      </w:r>
+      <w:r>
+        <w:rPr>
+          <w:rFonts w:hint="eastAsia"/>
+        </w:rPr>
+        <w:t>、</w:t>
+      </w:r>
+      <w:proofErr w:type="spellStart"/>
+      <w:r>
+        <w:rPr>
+          <w:rFonts w:hint="eastAsia"/>
+        </w:rPr>
+        <w:t>SoundCloud</w:t>
+      </w:r>
+      <w:proofErr w:type="spellEnd"/>
+      <w:r>
+        <w:rPr>
+          <w:rFonts w:hint="eastAsia"/>
+        </w:rPr>
+        <w:t>)</w:t>
+      </w:r>
+      <w:r>
+        <w:rPr>
+          <w:rFonts w:hint="eastAsia"/>
+        </w:rPr>
+        <w:t>、音樂串流媒體（如</w:t>
+      </w:r>
+      <w:r>
+        <w:rPr>
+          <w:rFonts w:hint="eastAsia"/>
+        </w:rPr>
+        <w:t>KKBOX</w:t>
+      </w:r>
+      <w:r>
+        <w:rPr>
+          <w:rFonts w:hint="eastAsia"/>
+        </w:rPr>
+        <w:t>、</w:t>
+      </w:r>
+      <w:proofErr w:type="spellStart"/>
+      <w:r>
+        <w:rPr>
+          <w:rFonts w:hint="eastAsia"/>
+        </w:rPr>
+        <w:t>Spotify</w:t>
+      </w:r>
+      <w:proofErr w:type="spellEnd"/>
+      <w:r>
+        <w:rPr>
+          <w:rFonts w:hint="eastAsia"/>
+        </w:rPr>
+        <w:t>）以及網路電台（如</w:t>
+      </w:r>
+      <w:r>
+        <w:rPr>
+          <w:rFonts w:hint="eastAsia"/>
+        </w:rPr>
+        <w:t>Pandora</w:t>
+      </w:r>
+      <w:r>
+        <w:rPr>
+          <w:rFonts w:hint="eastAsia"/>
+        </w:rPr>
+        <w:t>）等音樂平台所產生的音樂相關數據與使用者播放資料</w:t>
+      </w:r>
+      <w:r>
+        <w:rPr>
+          <w:rFonts w:ascii="標楷體" w:hAnsi="標楷體" w:hint="eastAsia"/>
+        </w:rPr>
+        <w:t>，</w:t>
+      </w:r>
+      <w:r>
+        <w:rPr>
+          <w:rFonts w:hint="eastAsia"/>
+        </w:rPr>
+        <w:t>已</w:t>
+      </w:r>
+      <w:r>
+        <w:rPr>
+          <w:rFonts w:hint="eastAsia"/>
+        </w:rPr>
+        <w:t>經改變了各大音樂排行榜判斷熱門音樂曲目的演算法，甚至改變了音樂產業的行銷與營運方式</w:t>
+      </w:r>
+      <w:r>
+        <w:rPr>
+          <w:rFonts w:hint="eastAsia"/>
+        </w:rPr>
+        <w:t xml:space="preserve"> </w:t>
+      </w:r>
+      <w:r>
+        <w:fldChar w:fldCharType="begin"/>
+      </w:r>
+      <w:r>
+        <w:instrText xml:space="preserve"> ADDIN EN.CITE &lt;EndNote&gt;&lt;Cite&gt;&lt;Author&gt;Fong&lt;/Author&gt;&lt;Year&gt;2014&lt;/Year&gt;&lt;RecNum&gt;16&lt;/RecNum&gt;&lt;DisplayText&gt;(Fong, 2014)&lt;/DisplayText&gt;&lt;record&gt;&lt;rec-number&gt;16&lt;/rec-number&gt;&lt;foreign-keys&gt;&lt;key app="EN" db-id="fvsrvf5aawr20peptwuxra5ct0ewexrpr52z" timestamp="1427204178"&gt;16&lt;/key&gt;&lt;/foreign-keys&gt;&lt;ref-type name="Web Page"&gt;12&lt;/ref-type&gt;&lt;contributors&gt;&lt;authors&gt;&lt;author&gt;Darius Fong&lt;/author&gt;&lt;/authors&gt;&lt;/contributors&gt;&lt;titles&gt;&lt;title&gt;How big data can change the music industry&lt;/title&gt;&lt;/titles&gt;&lt;dates&gt;&lt;year&gt;2014&lt;/year&gt;&lt;/dates&gt;&lt;urls&gt;&lt;related-urls&gt;&lt;url&gt;http://venturebeat.com/2014/12/18/how-big-data-can-change-the-music-industry/&lt;/url&gt;&lt;/related-urls&gt;&lt;/urls&gt;&lt;/record&gt;&lt;/Cite&gt;&lt;/EndNote&gt;</w:instrText>
+      </w:r>
+      <w:r>
+        <w:fldChar w:fldCharType="separate"/>
+      </w:r>
+      <w:r>
+        <w:rPr>
+          <w:noProof/>
+        </w:rPr>
+        <w:t>(Fong, 2014)</w:t>
+      </w:r>
+      <w:r>
+        <w:fldChar w:fldCharType="end"/>
+      </w:r>
+      <w:r>
+        <w:rPr>
+          <w:rFonts w:hint="eastAsia"/>
+        </w:rPr>
+        <w:t>。美國指標性的音樂雜誌告示牌，其排行榜改變過去只統計唱片銷售數字及廣播播放次數決定排行榜順序，他們開始加入網入社群網路與串流媒體（如</w:t>
+      </w:r>
+      <w:r>
+        <w:rPr>
+          <w:rFonts w:hint="eastAsia"/>
+        </w:rPr>
+        <w:t>YouTube</w:t>
+      </w:r>
+      <w:r>
+        <w:rPr>
+          <w:rFonts w:hint="eastAsia"/>
+        </w:rPr>
+        <w:t>、</w:t>
+      </w:r>
+      <w:proofErr w:type="spellStart"/>
+      <w:r>
+        <w:rPr>
+          <w:rFonts w:hint="eastAsia"/>
+        </w:rPr>
+        <w:t>Spotify</w:t>
+      </w:r>
+      <w:proofErr w:type="spellEnd"/>
+      <w:r>
+        <w:rPr>
+          <w:rFonts w:hint="eastAsia"/>
+        </w:rPr>
+        <w:t>）上龐大的使用者播放資料，改變排名的演算法，已找到真正的「金曲」。</w:t>
+      </w:r>
+    </w:p>
+    <w:p>
+      <w:pPr>
+        <w:pStyle w:val="a7"/>
+        <w:ind w:firstLine="480"/>
+      </w:pPr>
+      <w:r>
+        <w:rPr>
+          <w:rFonts w:hint="eastAsia"/>
+        </w:rPr>
+        <w:t>根據文化部</w:t>
+      </w:r>
+      <w:r>
+        <w:rPr>
+          <w:rFonts w:hint="eastAsia"/>
+        </w:rPr>
+        <w:t>2012</w:t>
+      </w:r>
+      <w:r>
+        <w:rPr>
+          <w:rFonts w:hint="eastAsia"/>
+        </w:rPr>
+        <w:t>台灣流行音樂產業報告</w:t>
+      </w:r>
+      <w:r>
+        <w:rPr>
+          <w:rFonts w:hint="eastAsia"/>
+        </w:rPr>
+        <w:t xml:space="preserve"> </w:t>
+      </w:r>
+      <w:r>
+        <w:fldChar w:fldCharType="begin"/>
+      </w:r>
+      <w:r>
+        <w:rPr>
+          <w:rFonts w:hint="eastAsia"/>
+        </w:rPr>
+        <w:instrText xml:space="preserve"> ADDIN EN.CITE &lt;EndNote&gt;&lt;Cite&gt;&lt;Author&gt;</w:instrText>
+      </w:r>
+      <w:r>
+        <w:rPr>
+          <w:rFonts w:hint="eastAsia"/>
+        </w:rPr>
+        <w:instrText>張崇仁</w:instrText>
+      </w:r>
+      <w:r>
+        <w:rPr>
+          <w:rFonts w:hint="eastAsia"/>
+        </w:rPr>
+        <w:instrText>&lt;/Author&gt;&lt;Year&gt;2013&lt;/Year&gt;&lt;RecNum&gt;18&lt;/RecNum&gt;&lt;DisplayText&gt;(</w:instrText>
+      </w:r>
+      <w:r>
+        <w:rPr>
+          <w:rFonts w:hint="eastAsia"/>
+        </w:rPr>
+        <w:instrText>張崇仁</w:instrText>
+      </w:r>
+      <w:r>
+        <w:rPr>
+          <w:rFonts w:hint="eastAsia"/>
+        </w:rPr>
+        <w:instrText>, 2013)&lt;/DisplayText&gt;&lt;record&gt;&lt;rec-number&gt;18&lt;/rec-number&gt;&lt;foreign-keys&gt;&lt;key app="EN" db-id="fvsrvf5aawr20peptwuxra5ct0ewexrpr52z" timestamp="1427211848"&gt;18&lt;/key&gt;&lt;/foreign-keys&gt;&lt;ref-type name="Book"&gt;6&lt;/ref-type&gt;&lt;contributors&gt;&lt;authors&gt;&lt;author&gt;</w:instrText>
+      </w:r>
+      <w:r>
+        <w:rPr>
+          <w:rFonts w:hint="eastAsia"/>
+        </w:rPr>
+        <w:instrText>張崇仁</w:instrText>
+      </w:r>
+      <w:r>
+        <w:rPr>
+          <w:rFonts w:hint="eastAsia"/>
+        </w:rPr>
+        <w:instrText xml:space="preserve">&lt;/author&gt;&lt;/authors&gt;&lt;/contributors&gt;&lt;titles&gt;&lt;title&gt;101 </w:instrText>
+      </w:r>
+      <w:r>
+        <w:rPr>
+          <w:rFonts w:hint="eastAsia"/>
+        </w:rPr>
+        <w:instrText>年流行音樂產業調查報告</w:instrText>
+      </w:r>
+      <w:r>
+        <w:rPr>
+          <w:rFonts w:hint="eastAsia"/>
+        </w:rPr>
+        <w:instrText>&amp;#xD;TAIWAN POP MUSIC INDUSTRY SURVEY 2012&lt;/title&gt;&lt;/titles&gt;&lt;dates&gt;&lt;year&gt;2013&lt;/year&gt;&lt;/dates&gt;&lt;publisher&gt;</w:instrText>
+      </w:r>
+      <w:r>
+        <w:rPr>
+          <w:rFonts w:hint="eastAsia"/>
+        </w:rPr>
+        <w:instrText>文化部影視及流行音樂產業局</w:instrText>
+      </w:r>
+      <w:r>
+        <w:rPr>
+          <w:rFonts w:hint="eastAsia"/>
+        </w:rPr>
+        <w:instrText>&lt;/publisher&gt;&lt;urls&gt;&lt;/urls&gt;&lt;/record&gt;&lt;/Cite&gt;&lt;/EndNote&gt;</w:instrText>
+      </w:r>
+      <w:r>
+        <w:fldChar w:fldCharType="separate"/>
+      </w:r>
+      <w:r>
+        <w:rPr>
+          <w:rFonts w:hint="eastAsia"/>
+          <w:noProof/>
+        </w:rPr>
+        <w:t>(</w:t>
+      </w:r>
+      <w:r>
+        <w:rPr>
+          <w:rFonts w:hint="eastAsia"/>
+          <w:noProof/>
+        </w:rPr>
+        <w:t>張崇仁</w:t>
+      </w:r>
+      <w:r>
+        <w:rPr>
+          <w:rFonts w:hint="eastAsia"/>
+          <w:noProof/>
+        </w:rPr>
+        <w:t>, 2013)</w:t>
+      </w:r>
+      <w:r>
+        <w:fldChar w:fldCharType="end"/>
+      </w:r>
+      <w:r>
+        <w:rPr>
+          <w:rFonts w:hint="eastAsia"/>
+        </w:rPr>
+        <w:t>，台灣的唱片產業主要分為四個構面：唱片銷售、數位音樂、現場演出、音樂版權應用。其中，經營有聲出版業者經營數位音樂者所佔的比例為</w:t>
+      </w:r>
+      <w:r>
+        <w:rPr>
+          <w:rFonts w:hint="eastAsia"/>
+        </w:rPr>
+        <w:t>74%</w:t>
+      </w:r>
+      <w:r>
+        <w:rPr>
+          <w:rFonts w:hint="eastAsia"/>
+        </w:rPr>
+        <w:t>，其總產值達</w:t>
+      </w:r>
+      <w:r>
+        <w:rPr>
+          <w:rFonts w:hint="eastAsia"/>
+        </w:rPr>
+        <w:t>17.76</w:t>
+      </w:r>
+      <w:r>
+        <w:rPr>
+          <w:rFonts w:hint="eastAsia"/>
+        </w:rPr>
+        <w:t>億</w:t>
+      </w:r>
+      <w:r>
+        <w:rPr>
+          <w:rFonts w:ascii="標楷體" w:hAnsi="標楷體" w:hint="eastAsia"/>
+        </w:rPr>
+        <w:t>；</w:t>
+      </w:r>
+      <w:r>
+        <w:rPr>
+          <w:rFonts w:hint="eastAsia"/>
+        </w:rPr>
+        <w:t>根據</w:t>
+      </w:r>
+      <w:r>
+        <w:rPr>
+          <w:rFonts w:hint="eastAsia"/>
+        </w:rPr>
+        <w:lastRenderedPageBreak/>
+        <w:t>訪談，大多數的音樂產業業者認為數位音樂將會是音樂產業市場的核心業務。在數位音樂的營收結構中，串流音樂收聽佔總產值</w:t>
+      </w:r>
+      <w:r>
+        <w:rPr>
+          <w:rFonts w:hint="eastAsia"/>
+        </w:rPr>
+        <w:t>40%</w:t>
+      </w:r>
+      <w:r>
+        <w:rPr>
+          <w:rFonts w:hint="eastAsia"/>
+        </w:rPr>
+        <w:t>，顯示串流音樂在數位音樂中之重要性。在經營數位音樂者</w:t>
+      </w:r>
+      <w:r>
+        <w:rPr>
+          <w:rFonts w:hint="eastAsia"/>
+        </w:rPr>
+        <w:t>89.19%</w:t>
+      </w:r>
+      <w:r>
+        <w:rPr>
+          <w:rFonts w:hint="eastAsia"/>
+        </w:rPr>
+        <w:t>有「</w:t>
+      </w:r>
+      <w:r>
+        <w:rPr>
+          <w:rFonts w:hint="eastAsia"/>
+        </w:rPr>
+        <w:t>Internet</w:t>
+      </w:r>
+      <w:r>
+        <w:rPr>
+          <w:rFonts w:hint="eastAsia"/>
+        </w:rPr>
+        <w:t>」相關業務，並且全數皆有與</w:t>
+      </w:r>
+      <w:r>
+        <w:rPr>
+          <w:rFonts w:hint="eastAsia"/>
+        </w:rPr>
+        <w:t>KKBOX</w:t>
+      </w:r>
+      <w:r>
+        <w:rPr>
+          <w:rFonts w:hint="eastAsia"/>
+        </w:rPr>
+        <w:t>合作。</w:t>
+      </w:r>
+    </w:p>
+    <w:p>
+      <w:pPr>
+        <w:pStyle w:val="a7"/>
+        <w:ind w:firstLine="480"/>
+      </w:pPr>
+      <w:r>
+        <w:rPr>
+          <w:rFonts w:hint="eastAsia"/>
+        </w:rPr>
+        <w:t>根據文化部統計，我國有聲出版業民國</w:t>
+      </w:r>
+      <w:r>
+        <w:rPr>
+          <w:rFonts w:hint="eastAsia"/>
+        </w:rPr>
+        <w:t>101</w:t>
+      </w:r>
+      <w:r>
+        <w:rPr>
+          <w:rFonts w:hint="eastAsia"/>
+        </w:rPr>
+        <w:t>年所花費的營業成本中，以唱片製做之費用最高，佔整體營業支出之</w:t>
+      </w:r>
+      <w:r>
+        <w:rPr>
+          <w:rFonts w:hint="eastAsia"/>
+        </w:rPr>
+        <w:t>25.19%</w:t>
+      </w:r>
+      <w:r>
+        <w:rPr>
+          <w:rFonts w:hint="eastAsia"/>
+        </w:rPr>
+        <w:t>。若音樂在製作階段時已經了解聽眾喜好，即可降低音樂出版時銷售量不佳之風險，因此找出聽眾對於音樂本身結構之喜好類型，相較於銷售後才能知道的使用者播放數次等資料分析出的事後統計資料，將具有較高的價值</w:t>
+      </w:r>
+      <w:r>
+        <w:rPr>
+          <w:rFonts w:hint="eastAsia"/>
+        </w:rPr>
+        <w:t xml:space="preserve"> </w:t>
+      </w:r>
+      <w:r>
+        <w:fldChar w:fldCharType="begin"/>
+      </w:r>
+      <w:r>
+        <w:rPr>
+          <w:rFonts w:hint="eastAsia"/>
+        </w:rPr>
+        <w:instrText xml:space="preserve"> ADDIN EN.CITE &lt;EndNote&gt;&lt;Cite&gt;&lt;Author&gt;</w:instrText>
+      </w:r>
+      <w:r>
+        <w:rPr>
+          <w:rFonts w:hint="eastAsia"/>
+        </w:rPr>
+        <w:instrText>張崇仁</w:instrText>
+      </w:r>
+      <w:r>
+        <w:rPr>
+          <w:rFonts w:hint="eastAsia"/>
+        </w:rPr>
+        <w:instrText>&lt;/Author&gt;&lt;Year&gt;2013&lt;/Year&gt;&lt;RecNum&gt;18&lt;/RecNum&gt;&lt;DisplayText&gt;(</w:instrText>
+      </w:r>
+      <w:r>
+        <w:rPr>
+          <w:rFonts w:hint="eastAsia"/>
+        </w:rPr>
+        <w:instrText>張崇仁</w:instrText>
+      </w:r>
+      <w:r>
+        <w:rPr>
+          <w:rFonts w:hint="eastAsia"/>
+        </w:rPr>
+        <w:instrText>, 2013)&lt;/DisplayText&gt;&lt;record&gt;&lt;rec-number&gt;18&lt;/rec-number&gt;&lt;foreign-keys&gt;&lt;key app="EN" db-id="fvsrvf5aawr20peptwuxra5ct0ewexrpr52z" timestamp="1427211848"&gt;18&lt;/key&gt;&lt;/foreign-keys&gt;&lt;ref-type name="Book"&gt;6&lt;/ref-type&gt;&lt;contributors&gt;&lt;authors&gt;&lt;author&gt;</w:instrText>
+      </w:r>
+      <w:r>
+        <w:rPr>
+          <w:rFonts w:hint="eastAsia"/>
+        </w:rPr>
+        <w:instrText>張崇仁</w:instrText>
+      </w:r>
+      <w:r>
+        <w:rPr>
+          <w:rFonts w:hint="eastAsia"/>
+        </w:rPr>
+        <w:instrText xml:space="preserve">&lt;/author&gt;&lt;/authors&gt;&lt;/contributors&gt;&lt;titles&gt;&lt;title&gt;101 </w:instrText>
+      </w:r>
+      <w:r>
+        <w:rPr>
+          <w:rFonts w:hint="eastAsia"/>
+        </w:rPr>
+        <w:instrText>年流行音樂產業調查報告</w:instrText>
+      </w:r>
+      <w:r>
+        <w:rPr>
+          <w:rFonts w:hint="eastAsia"/>
+        </w:rPr>
+        <w:instrText>&amp;#xD;TAIWAN POP MUSIC INDUSTRY SURVEY 2012&lt;/title&gt;&lt;/titles&gt;&lt;dates&gt;&lt;year&gt;2013&lt;/year&gt;&lt;/dates&gt;&lt;publisher&gt;</w:instrText>
+      </w:r>
+      <w:r>
+        <w:rPr>
+          <w:rFonts w:hint="eastAsia"/>
+        </w:rPr>
+        <w:instrText>文化部影視及流行音樂產業局</w:instrText>
+      </w:r>
+      <w:r>
+        <w:rPr>
+          <w:rFonts w:hint="eastAsia"/>
+        </w:rPr>
+        <w:instrText>&lt;/publisher&gt;&lt;urls&gt;&lt;/urls&gt;&lt;/record&gt;&lt;/Cite&gt;&lt;/EndNote&gt;</w:instrText>
+      </w:r>
+      <w:r>
+        <w:fldChar w:fldCharType="separate"/>
+      </w:r>
+      <w:r>
+        <w:rPr>
+          <w:rFonts w:hint="eastAsia"/>
+          <w:noProof/>
+        </w:rPr>
+        <w:t>(</w:t>
+      </w:r>
+      <w:r>
+        <w:rPr>
+          <w:rFonts w:hint="eastAsia"/>
+          <w:noProof/>
+        </w:rPr>
+        <w:t>張崇仁</w:t>
+      </w:r>
+      <w:r>
+        <w:rPr>
+          <w:rFonts w:hint="eastAsia"/>
+          <w:noProof/>
+        </w:rPr>
+        <w:t>, 2013)</w:t>
+      </w:r>
+      <w:r>
+        <w:fldChar w:fldCharType="end"/>
+      </w:r>
+      <w:r>
+        <w:rPr>
+          <w:rFonts w:hint="eastAsia"/>
+        </w:rPr>
+        <w:t>。</w:t>
+      </w:r>
+    </w:p>
+    <w:p>
+      <w:pPr>
+        <w:pStyle w:val="a7"/>
+        <w:ind w:firstLine="480"/>
+      </w:pPr>
+      <w:r>
+        <w:rPr>
+          <w:rFonts w:hint="eastAsia"/>
+        </w:rPr>
+        <w:t>數位音樂以及串流音樂在台灣華語流行音樂產業</w:t>
+      </w:r>
+      <w:r>
+        <w:rPr>
+          <w:rFonts w:hint="eastAsia"/>
+        </w:rPr>
+        <w:t>(</w:t>
+      </w:r>
+      <w:proofErr w:type="spellStart"/>
+      <w:r>
+        <w:rPr>
+          <w:rFonts w:hint="eastAsia"/>
+        </w:rPr>
+        <w:t>Manddopop</w:t>
+      </w:r>
+      <w:proofErr w:type="spellEnd"/>
+      <w:r>
+        <w:rPr>
+          <w:rFonts w:hint="eastAsia"/>
+        </w:rPr>
+        <w:t>)</w:t>
+      </w:r>
+      <w:r>
+        <w:rPr>
+          <w:rFonts w:hint="eastAsia"/>
+        </w:rPr>
+        <w:t>中佔有重要地位，為了解聽眾對於台灣華語流行音樂的喜好，本研究將採用台灣指標性的線上串流音樂平台</w:t>
+      </w:r>
+      <w:r>
+        <w:rPr>
+          <w:rFonts w:hint="eastAsia"/>
+        </w:rPr>
+        <w:t>KKBOX</w:t>
+      </w:r>
+      <w:r>
+        <w:rPr>
+          <w:rFonts w:hint="eastAsia"/>
+        </w:rPr>
+        <w:t>提供之音樂相關資料作為主要的資料搜集來源。</w:t>
+      </w:r>
+    </w:p>
+    <w:p>
+      <w:pPr>
+        <w:pStyle w:val="a7"/>
+        <w:ind w:firstLine="480"/>
+      </w:pPr>
+      <w:r>
+        <w:rPr>
+          <w:rFonts w:hint="eastAsia"/>
+        </w:rPr>
+        <w:t>由於音樂本身屬於非結構的資料類型</w:t>
+      </w:r>
+      <w:r>
+        <w:t>（</w:t>
+      </w:r>
+      <w:r>
+        <w:rPr>
+          <w:rFonts w:hint="eastAsia"/>
+        </w:rPr>
+        <w:t>即</w:t>
+      </w:r>
+      <w:r>
+        <w:t>無法直接數位化之資料</w:t>
+      </w:r>
+      <w:r>
+        <w:rPr>
+          <w:rFonts w:hint="eastAsia"/>
+        </w:rPr>
+        <w:t>類型</w:t>
+      </w:r>
+      <w:r>
+        <w:t>，如影片、圖片、音訊等）</w:t>
+      </w:r>
+      <w:r>
+        <w:rPr>
+          <w:rFonts w:hint="eastAsia"/>
+        </w:rPr>
+        <w:t>，為了利用電腦分析音樂的結構並轉換為結構畫的資料類型，本研究將採用日本的線上音樂結構分析平台</w:t>
+      </w:r>
+      <w:r>
+        <w:rPr>
+          <w:rFonts w:hint="eastAsia"/>
+        </w:rPr>
+        <w:t>Songle.jp</w:t>
+      </w:r>
+      <w:r>
+        <w:t xml:space="preserve"> </w:t>
+      </w:r>
+      <w:r>
+        <w:fldChar w:fldCharType="begin"/>
+      </w:r>
+      <w:r>
+        <w:instrText xml:space="preserve"> ADDIN EN.CITE &lt;EndNote&gt;&lt;Cite&gt;&lt;Author&gt;Goto&lt;/Author&gt;&lt;Year&gt;2011&lt;/Year&gt;&lt;RecNum&gt;12&lt;/RecNum&gt;&lt;DisplayText&gt;(Goto, Yoshii, Fujihara, Mauch, &amp;amp; Nakano, 2011)&lt;/DisplayText&gt;&lt;record&gt;&lt;rec-number&gt;12&lt;/rec-number&gt;&lt;foreign-keys&gt;&lt;key app="EN" db-id="fvsrvf5aawr20peptwuxra5ct0ewexrpr52z" timestamp="1426493237"&gt;12&lt;/key&gt;&lt;/foreign-keys&gt;&lt;ref-type name="Conference Proceedings"&gt;10&lt;/ref-type&gt;&lt;contributors&gt;&lt;authors&gt;&lt;author&gt;Goto, Masataka&lt;/author&gt;&lt;author&gt;Yoshii, Kazuyoshi&lt;/author&gt;&lt;author&gt;Fujihara, Hiromasa&lt;/author&gt;&lt;author&gt;Mauch, Matthias&lt;/author&gt;&lt;author&gt;Nakano, Tomoyasu&lt;/author&gt;&lt;/authors&gt;&lt;/contributors&gt;&lt;titles&gt;&lt;title&gt;Songle: A Web Service for Active Music Listening Improved by User Contributions&lt;/title&gt;&lt;secondary-title&gt;ISMIR&lt;/secondary-title&gt;&lt;/titles&gt;&lt;pages&gt;311-316&lt;/pages&gt;&lt;dates&gt;&lt;year&gt;2011&lt;/year&gt;&lt;/dates&gt;&lt;publisher&gt;Citeseer&lt;/publisher&gt;&lt;urls&gt;&lt;/urls&gt;&lt;/record&gt;&lt;/Cite&gt;&lt;/EndNote&gt;</w:instrText>
+      </w:r>
+      <w:r>
+        <w:fldChar w:fldCharType="separate"/>
+      </w:r>
+      <w:r>
+        <w:rPr>
+          <w:noProof/>
+        </w:rPr>
+        <w:t>(Goto, Yoshii, Fujihara, Mauch, &amp; Nakano, 2011)</w:t>
+      </w:r>
+      <w:r>
+        <w:fldChar w:fldCharType="end"/>
+      </w:r>
+      <w:r>
+        <w:t xml:space="preserve"> </w:t>
+      </w:r>
+      <w:r>
+        <w:rPr>
+          <w:rFonts w:hint="eastAsia"/>
+        </w:rPr>
+        <w:t>所提供的分析功能</w:t>
+      </w:r>
+      <w:r>
+        <w:rPr>
+          <w:rFonts w:ascii="標楷體" w:hAnsi="標楷體" w:hint="eastAsia"/>
+        </w:rPr>
+        <w:t>，</w:t>
+      </w:r>
+      <w:r>
+        <w:rPr>
+          <w:rFonts w:hint="eastAsia"/>
+        </w:rPr>
+        <w:t>進行音樂結構分析的部分</w:t>
+      </w:r>
+      <w:r>
+        <w:rPr>
+          <w:rFonts w:ascii="標楷體" w:hAnsi="標楷體" w:hint="eastAsia"/>
+        </w:rPr>
+        <w:t>；</w:t>
+      </w:r>
+      <w:r>
+        <w:rPr>
+          <w:rFonts w:hint="eastAsia"/>
+        </w:rPr>
+        <w:t>其提供的分析功能能分析出四種音樂結構：段落結構、節奏結構、和弦結構以及旋律結構，並且選用其中的和弦結構進行群集分析，以找出台灣華語流行音樂最熱門的和弦結構為何。</w:t>
       </w:r>
     </w:p>
     <w:p>
       <w:pPr>
         <w:pStyle w:val="2"/>
-        <w:rPr>
-          <w:szCs w:val="32"/>
-        </w:rPr>
-      </w:pPr>
-      <w:r>
-        <w:rPr>
-          <w:rFonts w:hint="eastAsia"/>
-          <w:szCs w:val="32"/>
+      </w:pPr>
+      <w:r>
+        <w:rPr>
+          <w:rFonts w:hint="eastAsia"/>
         </w:rPr>
         <w:t xml:space="preserve"> </w:t>
       </w:r>
-      <w:bookmarkStart w:id="2" w:name="_Toc415068456"/>
-      <w:r>
-        <w:rPr>
-          <w:rFonts w:hint="eastAsia"/>
-          <w:szCs w:val="32"/>
-        </w:rPr>
-        <w:t>研究背景與動機</w:t>
+      <w:bookmarkStart w:id="2" w:name="_Toc415068457"/>
+      <w:r>
+        <w:rPr>
+          <w:rFonts w:hint="eastAsia"/>
+        </w:rPr>
+        <w:t>研究目的</w:t>
       </w:r>
       <w:bookmarkEnd w:id="2"/>
     </w:p>
     <w:p>
       <w:pPr>
-        <w:pStyle w:val="a9"/>
+        <w:pStyle w:val="a7"/>
         <w:ind w:firstLine="480"/>
       </w:pPr>
       <w:r>
         <w:rPr>
           <w:rFonts w:hint="eastAsia"/>
         </w:rPr>
-        <w:t>隨著大數據的時代</w:t>
-      </w:r>
-      <w:r>
-        <w:rPr>
-          <w:rFonts w:hint="eastAsia"/>
-        </w:rPr>
-        <w:t>來臨</w:t>
-      </w:r>
-      <w:r>
-        <w:rPr>
-          <w:rFonts w:hint="eastAsia"/>
-        </w:rPr>
-        <w:t>，判定流行音樂曲目是否熱門的因素已經不再只是單純的以銷售金額與數量來決定，社群網路</w:t>
-      </w:r>
-      <w:r>
-        <w:rPr>
-          <w:rFonts w:hint="eastAsia"/>
-        </w:rPr>
-        <w:t>(</w:t>
-      </w:r>
-      <w:r>
-        <w:rPr>
-          <w:rFonts w:hint="eastAsia"/>
-        </w:rPr>
-        <w:t>如</w:t>
-      </w:r>
-      <w:r>
-        <w:rPr>
-          <w:rFonts w:hint="eastAsia"/>
-        </w:rPr>
-        <w:t>YouTube</w:t>
-      </w:r>
-      <w:r>
-        <w:rPr>
-          <w:rFonts w:hint="eastAsia"/>
-        </w:rPr>
-        <w:t>、</w:t>
-      </w:r>
-      <w:r>
-        <w:rPr>
-          <w:rFonts w:hint="eastAsia"/>
-        </w:rPr>
-        <w:t>SoundCloud)</w:t>
-      </w:r>
-      <w:r>
-        <w:rPr>
-          <w:rFonts w:hint="eastAsia"/>
-        </w:rPr>
-        <w:t>、音樂串流媒體（如</w:t>
-      </w:r>
-      <w:r>
-        <w:rPr>
-          <w:rFonts w:hint="eastAsia"/>
-        </w:rPr>
-        <w:t>KKBOX</w:t>
-      </w:r>
-      <w:r>
-        <w:rPr>
-          <w:rFonts w:hint="eastAsia"/>
-        </w:rPr>
-        <w:t>、</w:t>
-      </w:r>
-      <w:r>
-        <w:rPr>
-          <w:rFonts w:hint="eastAsia"/>
-        </w:rPr>
-        <w:t>Spotify</w:t>
-      </w:r>
-      <w:r>
-        <w:rPr>
-          <w:rFonts w:hint="eastAsia"/>
-        </w:rPr>
-        <w:t>）以及網路電台（如</w:t>
-      </w:r>
-      <w:r>
-        <w:rPr>
-          <w:rFonts w:hint="eastAsia"/>
-        </w:rPr>
-        <w:t>Pandora</w:t>
-      </w:r>
-      <w:r>
-        <w:rPr>
-          <w:rFonts w:hint="eastAsia"/>
-        </w:rPr>
-        <w:t>）等音樂平台所產生的音樂相關數據與使用者播放資料</w:t>
-      </w:r>
-      <w:r>
-        <w:rPr>
-          <w:rFonts w:ascii="標楷體" w:hAnsi="標楷體" w:hint="eastAsia"/>
-        </w:rPr>
-        <w:t>，</w:t>
-      </w:r>
-      <w:r>
-        <w:rPr>
-          <w:rFonts w:hint="eastAsia"/>
-        </w:rPr>
-        <w:t>已</w:t>
-      </w:r>
-      <w:r>
-        <w:rPr>
-          <w:rFonts w:hint="eastAsia"/>
-        </w:rPr>
-        <w:t>經改變了各大音樂排行榜判斷熱門音樂曲目的演算法，甚至改變了音樂產業的行銷與營運方式</w:t>
-      </w:r>
-      <w:r>
-        <w:rPr>
-          <w:rFonts w:hint="eastAsia"/>
-        </w:rPr>
-        <w:t xml:space="preserve"> </w:t>
-      </w:r>
-      <w:r>
-        <w:fldChar w:fldCharType="begin"/>
-      </w:r>
-      <w:r>
-        <w:instrText xml:space="preserve"> ADDIN EN.CITE &lt;EndNote&gt;&lt;Cite&gt;&lt;Author&gt;Fong&lt;/Author&gt;&lt;Year&gt;2014&lt;/Year&gt;&lt;RecNum&gt;16&lt;/RecNum&gt;&lt;DisplayText&gt;(Fong, 2014)&lt;/DisplayText&gt;&lt;record&gt;&lt;rec-number&gt;16&lt;/rec-number&gt;&lt;foreign-keys&gt;&lt;key app="EN" db-id="fvsrvf5aawr20peptwuxra5ct0ewexrpr52z" timestamp="1427204178"&gt;16&lt;/key&gt;&lt;/foreign-keys&gt;&lt;ref-type name="Web Page"&gt;12&lt;/ref-type&gt;&lt;contributors&gt;&lt;authors&gt;&lt;author&gt;Darius Fong&lt;/author&gt;&lt;/authors&gt;&lt;/contributors&gt;&lt;titles&gt;&lt;title&gt;How big data can change the music industry&lt;/title&gt;&lt;/titles&gt;&lt;dates&gt;&lt;year&gt;2014&lt;/year&gt;&lt;/dates&gt;&lt;urls&gt;&lt;related-urls&gt;&lt;url&gt;http://venturebeat.com/2014/12/18/how-big-data-can-change-the-music-industry/&lt;/url&gt;&lt;/related-urls&gt;&lt;/urls&gt;&lt;/record&gt;&lt;/Cite&gt;&lt;/EndNote&gt;</w:instrText>
-      </w:r>
-      <w:r>
-        <w:fldChar w:fldCharType="separate"/>
-      </w:r>
-      <w:r>
-        <w:rPr>
-          <w:noProof/>
-        </w:rPr>
-        <w:t>(Fong, 2014)</w:t>
-      </w:r>
-      <w:r>
-        <w:fldChar w:fldCharType="end"/>
-      </w:r>
-      <w:r>
-        <w:rPr>
-          <w:rFonts w:hint="eastAsia"/>
-        </w:rPr>
-        <w:t>。美國指標性的音樂雜誌告示牌，其排行榜改變過去只統計唱片銷售數字及廣播播放次數決定排行榜順序，他們開始加入網入社群網路與串流媒體（如</w:t>
-      </w:r>
-      <w:r>
-        <w:rPr>
-          <w:rFonts w:hint="eastAsia"/>
-        </w:rPr>
-        <w:t>YouTube</w:t>
-      </w:r>
-      <w:r>
-        <w:rPr>
-          <w:rFonts w:hint="eastAsia"/>
-        </w:rPr>
-        <w:t>、</w:t>
-      </w:r>
-      <w:r>
-        <w:rPr>
-          <w:rFonts w:hint="eastAsia"/>
-        </w:rPr>
-        <w:t>Spotify</w:t>
-      </w:r>
-      <w:r>
-        <w:rPr>
-          <w:rFonts w:hint="eastAsia"/>
-        </w:rPr>
-        <w:t>）上龐大的使用者播放資料，改變排名的演算法，已找到真正的「金曲」。</w:t>
-      </w:r>
-    </w:p>
-    <w:p>
-      <w:pPr>
-        <w:pStyle w:val="a9"/>
+        <w:t>由於製作費用在台灣流行音樂產業的營業成本中所佔的比例之重，若能在製</w:t>
+      </w:r>
+      <w:r>
+        <w:rPr>
+          <w:rFonts w:hint="eastAsia"/>
+        </w:rPr>
+        <w:lastRenderedPageBreak/>
+        <w:t>作前了解聽眾對於台灣華語流行音樂的喜好，可製作符合聽眾喜好的音樂，並且避免可能失敗的音樂結構類型，將能有效降低音樂製作費用投資的風險，將能為產業帶來較好的競爭優勢。</w:t>
+      </w:r>
+    </w:p>
+    <w:p>
+      <w:pPr>
+        <w:pStyle w:val="a7"/>
         <w:ind w:firstLine="480"/>
       </w:pPr>
       <w:r>
         <w:rPr>
           <w:rFonts w:hint="eastAsia"/>
         </w:rPr>
-        <w:t>根據文化部</w:t>
-      </w:r>
-      <w:r>
-        <w:rPr>
-          <w:rFonts w:hint="eastAsia"/>
-        </w:rPr>
-        <w:t>2012</w:t>
-      </w:r>
-      <w:r>
-        <w:rPr>
-          <w:rFonts w:hint="eastAsia"/>
-        </w:rPr>
-        <w:t>台灣流行音樂產業報告</w:t>
-      </w:r>
-      <w:r>
-        <w:rPr>
-          <w:rFonts w:hint="eastAsia"/>
-        </w:rPr>
-        <w:t xml:space="preserve"> </w:t>
-      </w:r>
-      <w:r>
-        <w:fldChar w:fldCharType="begin"/>
-      </w:r>
-      <w:r>
-        <w:rPr>
-          <w:rFonts w:hint="eastAsia"/>
-        </w:rPr>
-        <w:instrText xml:space="preserve"> ADDIN EN.CITE &lt;EndNote&gt;&lt;Cite&gt;&lt;Author&gt;</w:instrText>
-      </w:r>
-      <w:r>
-        <w:rPr>
-          <w:rFonts w:hint="eastAsia"/>
-        </w:rPr>
-        <w:instrText>張崇仁</w:instrText>
-      </w:r>
-      <w:r>
-        <w:rPr>
-          <w:rFonts w:hint="eastAsia"/>
-        </w:rPr>
-        <w:instrText>&lt;/Author&gt;&lt;Year&gt;2013&lt;/Year&gt;&lt;RecNum&gt;18&lt;/RecNum&gt;&lt;DisplayText&gt;(</w:instrText>
-      </w:r>
-      <w:r>
-        <w:rPr>
-          <w:rFonts w:hint="eastAsia"/>
-        </w:rPr>
-        <w:instrText>張崇仁</w:instrText>
-      </w:r>
-      <w:r>
-        <w:rPr>
-          <w:rFonts w:hint="eastAsia"/>
-        </w:rPr>
-        <w:instrText>, 2013)&lt;/DisplayText&gt;&lt;record&gt;&lt;rec-number&gt;18&lt;/rec-number&gt;&lt;foreign-keys&gt;&lt;key app="EN" db-id="fvsrvf5aawr20peptwuxra5ct0ewexrpr52z" timestamp="1427211848"&gt;18&lt;/key&gt;&lt;/foreign-keys&gt;&lt;ref-type name="Book"&gt;6&lt;/ref-type&gt;&lt;contributors&gt;&lt;authors&gt;&lt;author&gt;</w:instrText>
-      </w:r>
-      <w:r>
-        <w:rPr>
-          <w:rFonts w:hint="eastAsia"/>
-        </w:rPr>
-        <w:instrText>張崇仁</w:instrText>
-      </w:r>
-      <w:r>
-        <w:rPr>
-          <w:rFonts w:hint="eastAsia"/>
-        </w:rPr>
-        <w:instrText xml:space="preserve">&lt;/author&gt;&lt;/authors&gt;&lt;/contributors&gt;&lt;titles&gt;&lt;title&gt;101 </w:instrText>
-      </w:r>
-      <w:r>
-        <w:rPr>
-          <w:rFonts w:hint="eastAsia"/>
-        </w:rPr>
-        <w:instrText>年流行音樂產業調查報告</w:instrText>
-      </w:r>
-      <w:r>
-        <w:rPr>
-          <w:rFonts w:hint="eastAsia"/>
-        </w:rPr>
-        <w:instrText>&amp;#xD;TAIWAN POP MUSIC INDUSTRY SURVEY 2012&lt;/title&gt;&lt;/titles&gt;&lt;dates&gt;&lt;year&gt;2013&lt;/year&gt;&lt;/dates&gt;&lt;publisher&gt;</w:instrText>
-      </w:r>
-      <w:r>
-        <w:rPr>
-          <w:rFonts w:hint="eastAsia"/>
-        </w:rPr>
-        <w:instrText>文化部影視及流行音樂產業局</w:instrText>
-      </w:r>
-      <w:r>
-        <w:rPr>
-          <w:rFonts w:hint="eastAsia"/>
-        </w:rPr>
-        <w:instrText>&lt;/publisher&gt;&lt;urls&gt;&lt;/urls&gt;&lt;/record&gt;&lt;/Cite&gt;&lt;/EndNote&gt;</w:instrText>
-      </w:r>
-      <w:r>
-        <w:fldChar w:fldCharType="separate"/>
-      </w:r>
-      <w:r>
-        <w:rPr>
-          <w:rFonts w:hint="eastAsia"/>
-          <w:noProof/>
-        </w:rPr>
-        <w:t>(</w:t>
-      </w:r>
-      <w:r>
-        <w:rPr>
-          <w:rFonts w:hint="eastAsia"/>
-          <w:noProof/>
-        </w:rPr>
-        <w:t>張崇仁</w:t>
-      </w:r>
-      <w:r>
-        <w:rPr>
-          <w:rFonts w:hint="eastAsia"/>
-          <w:noProof/>
-        </w:rPr>
-        <w:t>, 2013)</w:t>
-      </w:r>
-      <w:r>
-        <w:fldChar w:fldCharType="end"/>
-      </w:r>
-      <w:r>
-        <w:rPr>
-          <w:rFonts w:hint="eastAsia"/>
-        </w:rPr>
-        <w:t>，台灣的唱片產業主要分為四個構面：唱片銷售、數位音樂、現場演出、音樂版權應用。其中，</w:t>
-      </w:r>
-      <w:r>
-        <w:rPr>
-          <w:rFonts w:hint="eastAsia"/>
-        </w:rPr>
-        <w:lastRenderedPageBreak/>
-        <w:t>經營有聲出版業者經營數位音樂者所佔的比例為</w:t>
-      </w:r>
-      <w:r>
-        <w:rPr>
-          <w:rFonts w:hint="eastAsia"/>
-        </w:rPr>
-        <w:t>74%</w:t>
-      </w:r>
-      <w:r>
-        <w:rPr>
-          <w:rFonts w:hint="eastAsia"/>
-        </w:rPr>
-        <w:t>，其總產值達</w:t>
-      </w:r>
-      <w:r>
-        <w:rPr>
-          <w:rFonts w:hint="eastAsia"/>
-        </w:rPr>
-        <w:t>17.76</w:t>
-      </w:r>
-      <w:r>
-        <w:rPr>
-          <w:rFonts w:hint="eastAsia"/>
-        </w:rPr>
-        <w:t>億</w:t>
-      </w:r>
-      <w:r>
-        <w:rPr>
-          <w:rFonts w:ascii="標楷體" w:hAnsi="標楷體" w:hint="eastAsia"/>
-        </w:rPr>
-        <w:t>；</w:t>
-      </w:r>
-      <w:r>
-        <w:rPr>
-          <w:rFonts w:hint="eastAsia"/>
-        </w:rPr>
-        <w:t>根據訪談，大多數的音樂產業業者認為數位音樂將會是音樂產業市場的核心業務。在數位音樂的營收結構中，串流音樂收聽佔總產值</w:t>
-      </w:r>
-      <w:r>
-        <w:rPr>
-          <w:rFonts w:hint="eastAsia"/>
-        </w:rPr>
-        <w:t>40%</w:t>
-      </w:r>
-      <w:r>
-        <w:rPr>
-          <w:rFonts w:hint="eastAsia"/>
-        </w:rPr>
-        <w:t>，顯示串流音樂在數位音樂中之重要性。在經營數位音樂者</w:t>
-      </w:r>
-      <w:r>
-        <w:rPr>
-          <w:rFonts w:hint="eastAsia"/>
-        </w:rPr>
-        <w:t>89.19%</w:t>
-      </w:r>
-      <w:r>
-        <w:rPr>
-          <w:rFonts w:hint="eastAsia"/>
-        </w:rPr>
-        <w:t>有「</w:t>
-      </w:r>
-      <w:r>
-        <w:rPr>
-          <w:rFonts w:hint="eastAsia"/>
-        </w:rPr>
-        <w:t>Internet</w:t>
-      </w:r>
-      <w:r>
-        <w:rPr>
-          <w:rFonts w:hint="eastAsia"/>
-        </w:rPr>
-        <w:t>」相關業務，並且全數皆有與</w:t>
-      </w:r>
-      <w:r>
-        <w:rPr>
-          <w:rFonts w:hint="eastAsia"/>
-        </w:rPr>
-        <w:t>KKBOX</w:t>
-      </w:r>
-      <w:r>
-        <w:rPr>
-          <w:rFonts w:hint="eastAsia"/>
-        </w:rPr>
-        <w:t>合作。</w:t>
-      </w:r>
-    </w:p>
-    <w:p>
-      <w:pPr>
-        <w:pStyle w:val="a9"/>
-        <w:ind w:firstLine="480"/>
-      </w:pPr>
-      <w:r>
-        <w:rPr>
-          <w:rFonts w:hint="eastAsia"/>
-        </w:rPr>
-        <w:t>根據文化部統計，我國有聲出版業民國</w:t>
-      </w:r>
-      <w:r>
-        <w:rPr>
-          <w:rFonts w:hint="eastAsia"/>
-        </w:rPr>
-        <w:t>101</w:t>
-      </w:r>
-      <w:r>
-        <w:rPr>
-          <w:rFonts w:hint="eastAsia"/>
-        </w:rPr>
-        <w:t>年所花費的營業成本中，以唱片製做之費用最高，佔整體營業支出之</w:t>
-      </w:r>
-      <w:r>
-        <w:rPr>
-          <w:rFonts w:hint="eastAsia"/>
-        </w:rPr>
-        <w:t>25.19%</w:t>
-      </w:r>
-      <w:r>
-        <w:rPr>
-          <w:rFonts w:hint="eastAsia"/>
-        </w:rPr>
-        <w:t>。若音樂在製作階段時已經了解聽眾喜好，即可降低音樂出版時銷售量不佳之風險，因此找出聽眾對於音樂本身結構之喜好類型，相較於銷售後才能知道的使用者播放數次等資料分析出的事後統計資料，將具有較高的價值。</w:t>
-      </w:r>
-    </w:p>
-    <w:p>
-      <w:pPr>
-        <w:pStyle w:val="a9"/>
-        <w:ind w:firstLine="480"/>
-      </w:pPr>
-      <w:r>
-        <w:rPr>
-          <w:rFonts w:hint="eastAsia"/>
-        </w:rPr>
-        <w:t>數位音樂以及串流音樂在台灣華語流行音樂產業</w:t>
-      </w:r>
-      <w:r>
-        <w:rPr>
-          <w:rFonts w:hint="eastAsia"/>
-        </w:rPr>
-        <w:t>(Manddopop)</w:t>
-      </w:r>
-      <w:r>
-        <w:rPr>
-          <w:rFonts w:hint="eastAsia"/>
-        </w:rPr>
-        <w:t>中佔有重要地位，為了解聽眾對於台灣華語流行音樂的喜好，本研究將採用台灣指標性的線上串流音樂平台</w:t>
-      </w:r>
-      <w:r>
-        <w:rPr>
-          <w:rFonts w:hint="eastAsia"/>
-        </w:rPr>
-        <w:t>KKBOX</w:t>
-      </w:r>
-      <w:r>
-        <w:rPr>
-          <w:rFonts w:hint="eastAsia"/>
-        </w:rPr>
-        <w:t>提供之音樂相關資料作為主要的資料搜集來源。</w:t>
-      </w:r>
-    </w:p>
-    <w:p>
-      <w:pPr>
-        <w:pStyle w:val="a9"/>
-        <w:ind w:firstLine="480"/>
-      </w:pPr>
-      <w:r>
-        <w:rPr>
-          <w:rFonts w:hint="eastAsia"/>
-        </w:rPr>
-        <w:t>由於音樂本身屬於非結構的資料類型</w:t>
-      </w:r>
-      <w:r>
-        <w:t>（</w:t>
-      </w:r>
-      <w:r>
-        <w:rPr>
-          <w:rFonts w:hint="eastAsia"/>
-        </w:rPr>
-        <w:t>即</w:t>
-      </w:r>
-      <w:r>
-        <w:t>無法直接數位化之資料</w:t>
-      </w:r>
-      <w:r>
-        <w:rPr>
-          <w:rFonts w:hint="eastAsia"/>
-        </w:rPr>
-        <w:t>類型</w:t>
-      </w:r>
-      <w:r>
-        <w:t>，如影片、圖片、音訊等）</w:t>
-      </w:r>
-      <w:r>
-        <w:rPr>
-          <w:rFonts w:hint="eastAsia"/>
-        </w:rPr>
-        <w:t>，為了利用電腦分析音樂的結構並轉換為結構畫的資料類型，本研究將採用日本的線上音樂結構分析平台</w:t>
-      </w:r>
-      <w:r>
-        <w:rPr>
-          <w:rFonts w:hint="eastAsia"/>
-        </w:rPr>
-        <w:t>Songle.jp</w:t>
-      </w:r>
-      <w:r>
-        <w:t xml:space="preserve"> </w:t>
-      </w:r>
-      <w:r>
-        <w:fldChar w:fldCharType="begin"/>
-      </w:r>
-      <w:r>
-        <w:instrText xml:space="preserve"> ADDIN EN.CITE &lt;EndNote&gt;&lt;Cite&gt;&lt;Author&gt;Goto&lt;/Author&gt;&lt;Year&gt;2011&lt;/Year&gt;&lt;RecNum&gt;12&lt;/RecNum&gt;&lt;DisplayText&gt;(Goto, Yoshii, Fujihara, Mauch, &amp;amp; Nakano, 2011)&lt;/DisplayText&gt;&lt;record&gt;&lt;rec-number&gt;12&lt;/rec-number&gt;&lt;foreign-keys&gt;&lt;key app="EN" db-id="fvsrvf5aawr20peptwuxra5ct0ewexrpr52z" timestamp="1426493237"&gt;12&lt;/key&gt;&lt;/foreign-keys&gt;&lt;ref-type name="Conference Proceedings"&gt;10&lt;/ref-type&gt;&lt;contributors&gt;&lt;authors&gt;&lt;author&gt;Goto, Masataka&lt;/author&gt;&lt;author&gt;Yoshii, Kazuyoshi&lt;/author&gt;&lt;author&gt;Fujihara, Hiromasa&lt;/author&gt;&lt;author&gt;Mauch, Matthias&lt;/author&gt;&lt;author&gt;Nakano, Tomoyasu&lt;/author&gt;&lt;/authors&gt;&lt;/contributors&gt;&lt;titles&gt;&lt;title&gt;Songle: A Web Service for Active Music Listening Improved by User Contributions&lt;/title&gt;&lt;secondary-title&gt;ISMIR&lt;/secondary-title&gt;&lt;/titles&gt;&lt;pages&gt;311-316&lt;/pages&gt;&lt;dates&gt;&lt;year&gt;2011&lt;/year&gt;&lt;/dates&gt;&lt;publisher&gt;Citeseer&lt;/publisher&gt;&lt;urls&gt;&lt;/urls&gt;&lt;/record&gt;&lt;/Cite&gt;&lt;/EndNote&gt;</w:instrText>
-      </w:r>
-      <w:r>
-        <w:fldChar w:fldCharType="separate"/>
-      </w:r>
-      <w:r>
-        <w:rPr>
-          <w:noProof/>
-        </w:rPr>
-        <w:t>(Goto, Yoshii, Fujihara, Mauch, &amp; Nakano, 2011)</w:t>
-      </w:r>
-      <w:r>
-        <w:fldChar w:fldCharType="end"/>
-      </w:r>
-      <w:r>
-        <w:t xml:space="preserve"> </w:t>
-      </w:r>
-      <w:r>
-        <w:rPr>
-          <w:rFonts w:hint="eastAsia"/>
-        </w:rPr>
-        <w:t>所提供的分析功能</w:t>
-      </w:r>
-      <w:r>
-        <w:rPr>
-          <w:rFonts w:ascii="標楷體" w:hAnsi="標楷體" w:hint="eastAsia"/>
-        </w:rPr>
-        <w:t>，</w:t>
-      </w:r>
-      <w:r>
-        <w:rPr>
-          <w:rFonts w:hint="eastAsia"/>
-        </w:rPr>
-        <w:t>進行音樂結構分析的部分</w:t>
-      </w:r>
-      <w:r>
-        <w:rPr>
-          <w:rFonts w:ascii="標楷體" w:hAnsi="標楷體" w:hint="eastAsia"/>
-        </w:rPr>
-        <w:t>；</w:t>
-      </w:r>
-      <w:r>
-        <w:rPr>
-          <w:rFonts w:hint="eastAsia"/>
-        </w:rPr>
-        <w:t>其提供的分析功能能分析出四種音樂結構：段落結構、節奏結構、和弦結構以及旋律結構，並且選用其中的和弦結構進行群集分析，以找出台灣華語流行音樂最熱門的和弦結構為何。</w:t>
-      </w:r>
-    </w:p>
-    <w:p>
-      <w:pPr>
-        <w:pStyle w:val="2"/>
-      </w:pPr>
-      <w:r>
-        <w:rPr>
-          <w:rFonts w:hint="eastAsia"/>
-        </w:rPr>
-        <w:lastRenderedPageBreak/>
-        <w:t xml:space="preserve"> </w:t>
-      </w:r>
-      <w:bookmarkStart w:id="3" w:name="_Toc415068457"/>
-      <w:r>
-        <w:rPr>
-          <w:rFonts w:hint="eastAsia"/>
-        </w:rPr>
-        <w:t>研究目的</w:t>
-      </w:r>
-      <w:bookmarkEnd w:id="3"/>
-    </w:p>
-    <w:p>
-      <w:pPr>
-        <w:pStyle w:val="a9"/>
-        <w:ind w:firstLine="480"/>
-      </w:pPr>
-      <w:r>
-        <w:rPr>
-          <w:rFonts w:hint="eastAsia"/>
-        </w:rPr>
-        <w:t>由於製作費用在台灣流行音樂產業的營業成本中所佔的比例之重，若能在製作前了解聽眾對於台灣華語流行音樂的喜好，可製作符合聽眾喜好的音樂，並且避免可能失敗的音樂結構類型，將能有效降低音樂製作費用投資的風險，將能為產業帶來較好的競爭優勢。</w:t>
-      </w:r>
-    </w:p>
-    <w:p>
-      <w:pPr>
-        <w:pStyle w:val="a9"/>
-        <w:ind w:firstLine="480"/>
-      </w:pPr>
-      <w:r>
-        <w:rPr>
-          <w:rFonts w:hint="eastAsia"/>
-        </w:rPr>
         <w:t>為此，本研究目的在於找出聽眾對於台灣華語流行音樂的喜好，幫助台灣流行音樂產業降低製作風險，提升競爭優勢。為達到此目的，本研究將</w:t>
       </w:r>
       <w:r>
@@ -2896,7 +3043,7 @@
     </w:p>
     <w:p>
       <w:pPr>
-        <w:pStyle w:val="a9"/>
+        <w:pStyle w:val="a7"/>
         <w:numPr>
           <w:ilvl w:val="0"/>
           <w:numId w:val="8"/>
@@ -2924,7 +3071,7 @@
     </w:p>
     <w:p>
       <w:pPr>
-        <w:pStyle w:val="a9"/>
+        <w:pStyle w:val="a7"/>
         <w:numPr>
           <w:ilvl w:val="0"/>
           <w:numId w:val="8"/>
@@ -2958,7 +3105,7 @@
     </w:p>
     <w:p>
       <w:pPr>
-        <w:pStyle w:val="a9"/>
+        <w:pStyle w:val="a7"/>
         <w:numPr>
           <w:ilvl w:val="0"/>
           <w:numId w:val="8"/>
@@ -2983,7 +3130,7 @@
     </w:p>
     <w:p>
       <w:pPr>
-        <w:pStyle w:val="a9"/>
+        <w:pStyle w:val="a7"/>
         <w:numPr>
           <w:ilvl w:val="0"/>
           <w:numId w:val="8"/>
@@ -3029,18 +3176,18 @@
         <w:lastRenderedPageBreak/>
         <w:t xml:space="preserve"> </w:t>
       </w:r>
-      <w:bookmarkStart w:id="4" w:name="_Toc415068458"/>
+      <w:bookmarkStart w:id="3" w:name="_Toc415068458"/>
       <w:r>
         <w:rPr>
           <w:rFonts w:hint="eastAsia"/>
         </w:rPr>
         <w:t>論文章節介紹</w:t>
       </w:r>
-      <w:bookmarkEnd w:id="4"/>
-    </w:p>
-    <w:p>
-      <w:pPr>
-        <w:pStyle w:val="a9"/>
+      <w:bookmarkEnd w:id="3"/>
+    </w:p>
+    <w:p>
+      <w:pPr>
+        <w:pStyle w:val="a7"/>
         <w:ind w:firstLine="480"/>
       </w:pPr>
       <w:r>
@@ -3052,7 +3199,7 @@
     </w:p>
     <w:p>
       <w:pPr>
-        <w:pStyle w:val="a9"/>
+        <w:pStyle w:val="a7"/>
         <w:numPr>
           <w:ilvl w:val="0"/>
           <w:numId w:val="11"/>
@@ -3075,7 +3222,7 @@
     </w:p>
     <w:p>
       <w:pPr>
-        <w:pStyle w:val="a9"/>
+        <w:pStyle w:val="a7"/>
         <w:numPr>
           <w:ilvl w:val="0"/>
           <w:numId w:val="11"/>
@@ -3098,7 +3245,7 @@
     </w:p>
     <w:p>
       <w:pPr>
-        <w:pStyle w:val="a9"/>
+        <w:pStyle w:val="a7"/>
         <w:numPr>
           <w:ilvl w:val="0"/>
           <w:numId w:val="11"/>
@@ -3121,7 +3268,7 @@
     </w:p>
     <w:p>
       <w:pPr>
-        <w:pStyle w:val="a9"/>
+        <w:pStyle w:val="a7"/>
         <w:numPr>
           <w:ilvl w:val="0"/>
           <w:numId w:val="11"/>
@@ -3144,7 +3291,7 @@
     </w:p>
     <w:p>
       <w:pPr>
-        <w:pStyle w:val="a9"/>
+        <w:pStyle w:val="a7"/>
         <w:numPr>
           <w:ilvl w:val="0"/>
           <w:numId w:val="11"/>
@@ -3192,37 +3339,37 @@
         <w:lastRenderedPageBreak/>
         <w:t xml:space="preserve"> </w:t>
       </w:r>
-      <w:bookmarkStart w:id="5" w:name="_Toc415068459"/>
+      <w:bookmarkStart w:id="4" w:name="_Toc415068459"/>
       <w:r>
         <w:rPr>
           <w:rFonts w:hint="eastAsia"/>
         </w:rPr>
         <w:t>文獻探討</w:t>
       </w:r>
+      <w:bookmarkEnd w:id="4"/>
+    </w:p>
+    <w:p>
+      <w:pPr>
+        <w:pStyle w:val="2"/>
+      </w:pPr>
+      <w:r>
+        <w:rPr>
+          <w:rFonts w:hint="eastAsia"/>
+        </w:rPr>
+        <w:tab/>
+      </w:r>
+      <w:bookmarkStart w:id="5" w:name="_Toc415068460"/>
+      <w:r>
+        <w:rPr>
+          <w:rFonts w:hint="eastAsia"/>
+        </w:rPr>
+        <w:t>大數據在音樂產業的應用</w:t>
+      </w:r>
       <w:bookmarkEnd w:id="5"/>
     </w:p>
     <w:p>
       <w:pPr>
-        <w:pStyle w:val="2"/>
-      </w:pPr>
-      <w:r>
-        <w:rPr>
-          <w:rFonts w:hint="eastAsia"/>
-        </w:rPr>
-        <w:tab/>
-      </w:r>
-      <w:bookmarkStart w:id="6" w:name="_Toc415068460"/>
-      <w:r>
-        <w:rPr>
-          <w:rFonts w:hint="eastAsia"/>
-        </w:rPr>
-        <w:t>大數據在音樂產業的應用</w:t>
-      </w:r>
-      <w:bookmarkEnd w:id="6"/>
-    </w:p>
-    <w:p>
-      <w:pPr>
-        <w:pStyle w:val="a9"/>
+        <w:pStyle w:val="a7"/>
         <w:ind w:firstLine="480"/>
       </w:pPr>
       <w:r>
@@ -3307,19 +3454,133 @@
         <w:t>特徵</w:t>
       </w:r>
       <w:r>
+        <w:rPr>
+          <w:rFonts w:hint="eastAsia"/>
+        </w:rPr>
+        <w:t xml:space="preserve"> </w:t>
+      </w:r>
+      <w:r>
         <w:fldChar w:fldCharType="begin"/>
       </w:r>
       <w:r>
-        <w:instrText xml:space="preserve"> ADDIN EN.CITE &lt;EndNote&gt;&lt;Cite&gt;&lt;Author&gt;Laney&lt;/Author&gt;&lt;Year&gt;2001&lt;/Year&gt;&lt;RecNum&gt;11&lt;/RecNum&gt;&lt;DisplayText&gt;(Laney, 2001)&lt;/DisplayText&gt;&lt;record&gt;&lt;rec-number&gt;11&lt;/rec-number&gt;&lt;foreign-keys&gt;&lt;key app="EN" db-id="fvsrvf5aawr20peptwuxra5ct0ewexrpr52z" timestamp="1426489968"&gt;11&lt;/key&gt;&lt;/foreign-keys&gt;&lt;ref-type name="Journal Article"&gt;17&lt;/ref-type&gt;&lt;contributors&gt;&lt;authors&gt;&lt;author&gt;Laney, Douglas&lt;/author&gt;&lt;/authors&gt;&lt;/contributors&gt;&lt;titles&gt;&lt;title&gt;3D data management: Controlling data volume, velocity and variety&lt;/title&gt;&lt;secondary-title&gt;META Group Research Note&lt;/secondary-title&gt;&lt;/titles&gt;&lt;periodical&gt;&lt;full-title&gt;META Group Research Note&lt;/full-title&gt;&lt;/periodical&gt;&lt;volume&gt;6&lt;/volume&gt;&lt;dates&gt;&lt;year&gt;2001&lt;/year&gt;&lt;/dates&gt;&lt;urls&gt;&lt;/urls&gt;&lt;/record&gt;&lt;/Cite&gt;&lt;/EndNote&gt;</w:instrText>
+        <w:rPr>
+          <w:rFonts w:hint="eastAsia"/>
+        </w:rPr>
+        <w:instrText xml:space="preserve"> ADDIN EN.CITE &lt;EndNote&gt;&lt;Cite&gt;&lt;Author&gt;Laney&lt;/Author&gt;&lt;Year&gt;2001&lt;/Year&gt;&lt;RecNum&gt;11&lt;/RecNum&gt;&lt;DisplayText&gt;(</w:instrText>
+      </w:r>
+      <w:r>
+        <w:rPr>
+          <w:rFonts w:hint="eastAsia"/>
+        </w:rPr>
+        <w:instrText>胡世忠</w:instrText>
+      </w:r>
+      <w:r>
+        <w:rPr>
+          <w:rFonts w:hint="eastAsia"/>
+        </w:rPr>
+        <w:instrText>, 2013; Laney, 2001)&lt;/DisplayText&gt;&lt;record&gt;&lt;rec-number&gt;11&lt;/rec-number&gt;&lt;foreign-keys&gt;&lt;key app="EN" db-id="fvsrvf5aawr20peptwuxra5ct0ewexrpr52z" timestam</w:instrText>
+      </w:r>
+      <w:r>
+        <w:instrText>p="1426489968"&gt;11&lt;/key&gt;&lt;/foreign-keys&gt;&lt;ref-type name="Journal Article"&gt;17&lt;/ref-type&gt;&lt;contributors&gt;&lt;authors&gt;&lt;author&gt;Laney, Douglas&lt;/author&gt;&lt;/authors&gt;&lt;/contributors&gt;&lt;titles&gt;&lt;title&gt;3D data management: Controlling data volume, velocity and variety&lt;/title&gt;&lt;sec</w:instrText>
+      </w:r>
+      <w:r>
+        <w:rPr>
+          <w:rFonts w:hint="eastAsia"/>
+        </w:rPr>
+        <w:instrText>ondary-title&gt;META Group Research Note&lt;/secondary-title&gt;&lt;/titles&gt;&lt;periodical&gt;&lt;full-title&gt;META Group Research Note&lt;/full-title&gt;&lt;/periodical&gt;&lt;volume&gt;6&lt;/volume&gt;&lt;dates&gt;&lt;year&gt;2001&lt;/year&gt;&lt;/dates&gt;&lt;urls&gt;&lt;/urls&gt;&lt;/record&gt;&lt;/Cite&gt;&lt;Cite&gt;&lt;Author&gt;</w:instrText>
+      </w:r>
+      <w:r>
+        <w:rPr>
+          <w:rFonts w:hint="eastAsia"/>
+        </w:rPr>
+        <w:instrText>胡世忠</w:instrText>
+      </w:r>
+      <w:r>
+        <w:rPr>
+          <w:rFonts w:hint="eastAsia"/>
+        </w:rPr>
+        <w:instrText>&lt;/Author&gt;&lt;Year&gt;2013&lt;/</w:instrText>
+      </w:r>
+      <w:r>
+        <w:instrText>Year&gt;&lt;RecNum&gt;14&lt;/RecNum&gt;&lt;record&gt;&lt;rec-number&gt;14&lt;/rec-number&gt;&lt;foreign-keys&gt;&lt;key app="EN" db-id="fvsrvf5aawr20peptwuxra5ct0ewexrpr52z" timestamp="1427203103"&gt;14&lt;/key&gt;&lt;/foreign-keys&gt;&lt;ref-type name="Magazine Article"&gt;19&lt;/ref-type&gt;&lt;contributors&gt;&lt;authors&gt;&lt;author</w:instrText>
+      </w:r>
+      <w:r>
+        <w:rPr>
+          <w:rFonts w:hint="eastAsia"/>
+        </w:rPr>
+        <w:instrText>&gt;</w:instrText>
+      </w:r>
+      <w:r>
+        <w:rPr>
+          <w:rFonts w:hint="eastAsia"/>
+        </w:rPr>
+        <w:instrText>胡世忠</w:instrText>
+      </w:r>
+      <w:r>
+        <w:rPr>
+          <w:rFonts w:hint="eastAsia"/>
+        </w:rPr>
+        <w:instrText>&lt;/author&gt;&lt;/authors&gt;&lt;/contributors&gt;&lt;titles&gt;&lt;title&gt;</w:instrText>
+      </w:r>
+      <w:r>
+        <w:rPr>
+          <w:rFonts w:hint="eastAsia"/>
+        </w:rPr>
+        <w:instrText>雲端時代的殺手級應用：</w:instrText>
+      </w:r>
+      <w:r>
+        <w:rPr>
+          <w:rFonts w:hint="eastAsia"/>
+        </w:rPr>
+        <w:instrText>Big Data</w:instrText>
+      </w:r>
+      <w:r>
+        <w:rPr>
+          <w:rFonts w:hint="eastAsia"/>
+        </w:rPr>
+        <w:instrText>海量資料分析</w:instrText>
+      </w:r>
+      <w:r>
+        <w:rPr>
+          <w:rFonts w:hint="eastAsia"/>
+        </w:rPr>
+        <w:instrText>&lt;/title&gt;&lt;secondary-title&gt;</w:instrText>
+      </w:r>
+      <w:r>
+        <w:rPr>
+          <w:rFonts w:hint="eastAsia"/>
+        </w:rPr>
+        <w:instrText>天下雜誌</w:instrText>
+      </w:r>
+      <w:r>
+        <w:rPr>
+          <w:rFonts w:hint="eastAsia"/>
+        </w:rPr>
+        <w:instrText>&lt;/secondary-title&gt;&lt;/titles&gt;&lt;dates&gt;&lt;year&gt;2013&lt;/year&gt;&lt;/dates&gt;&lt;urls&gt;&lt;/urls&gt;&lt;/record&gt;&lt;/Cite&gt;&lt;/EndNote&gt;</w:instrText>
       </w:r>
       <w:r>
         <w:fldChar w:fldCharType="separate"/>
       </w:r>
       <w:r>
         <w:rPr>
-          <w:noProof/>
-        </w:rPr>
-        <w:t>(Laney, 2001)</w:t>
+          <w:rFonts w:hint="eastAsia"/>
+          <w:noProof/>
+        </w:rPr>
+        <w:t>(</w:t>
+      </w:r>
+      <w:r>
+        <w:rPr>
+          <w:rFonts w:hint="eastAsia"/>
+          <w:noProof/>
+        </w:rPr>
+        <w:t>胡世忠</w:t>
+      </w:r>
+      <w:r>
+        <w:rPr>
+          <w:rFonts w:hint="eastAsia"/>
+          <w:noProof/>
+        </w:rPr>
+        <w:t>, 2013; Laney, 2001)</w:t>
       </w:r>
       <w:r>
         <w:fldChar w:fldCharType="end"/>
@@ -3328,6 +3589,12 @@
         <w:rPr>
           <w:rFonts w:hint="eastAsia"/>
         </w:rPr>
+        <w:t xml:space="preserve"> </w:t>
+      </w:r>
+      <w:r>
+        <w:rPr>
+          <w:rFonts w:hint="eastAsia"/>
+        </w:rPr>
         <w:t>，以下為</w:t>
       </w:r>
       <w:r>
@@ -3345,7 +3612,7 @@
     </w:p>
     <w:p>
       <w:pPr>
-        <w:pStyle w:val="a9"/>
+        <w:pStyle w:val="a7"/>
         <w:numPr>
           <w:ilvl w:val="0"/>
           <w:numId w:val="9"/>
@@ -3375,7 +3642,7 @@
     </w:p>
     <w:p>
       <w:pPr>
-        <w:pStyle w:val="a9"/>
+        <w:pStyle w:val="a7"/>
         <w:numPr>
           <w:ilvl w:val="0"/>
           <w:numId w:val="9"/>
@@ -3405,7 +3672,7 @@
     </w:p>
     <w:p>
       <w:pPr>
-        <w:pStyle w:val="a9"/>
+        <w:pStyle w:val="a7"/>
         <w:numPr>
           <w:ilvl w:val="0"/>
           <w:numId w:val="9"/>
@@ -3435,7 +3702,7 @@
     </w:p>
     <w:p>
       <w:pPr>
-        <w:pStyle w:val="a9"/>
+        <w:pStyle w:val="a7"/>
         <w:numPr>
           <w:ilvl w:val="0"/>
           <w:numId w:val="9"/>
@@ -3465,7 +3732,7 @@
     </w:p>
     <w:p>
       <w:pPr>
-        <w:pStyle w:val="a9"/>
+        <w:pStyle w:val="a7"/>
         <w:ind w:firstLine="480"/>
       </w:pPr>
       <w:r>
@@ -3477,7 +3744,7 @@
     </w:p>
     <w:p>
       <w:pPr>
-        <w:pStyle w:val="a9"/>
+        <w:pStyle w:val="a7"/>
         <w:ind w:firstLine="480"/>
       </w:pPr>
       <w:r>
@@ -3490,7 +3757,7 @@
     </w:p>
     <w:p>
       <w:pPr>
-        <w:pStyle w:val="a9"/>
+        <w:pStyle w:val="a7"/>
         <w:ind w:firstLine="480"/>
       </w:pPr>
       <w:r>
@@ -3508,156 +3775,149 @@
         <w:rPr>
           <w:rFonts w:hint="eastAsia"/>
         </w:rPr>
+        <w:t>、大數據改變了「告示牌」對暢銷金曲的定義</w:t>
+      </w:r>
+    </w:p>
+    <w:p>
+      <w:pPr>
+        <w:pStyle w:val="a7"/>
+        <w:ind w:firstLine="480"/>
+      </w:pPr>
+      <w:r>
+        <w:rPr>
+          <w:rFonts w:hint="eastAsia"/>
+        </w:rPr>
+        <w:t>美國《告示牌》雜誌中的告示牌百強排行榜</w:t>
+      </w:r>
+      <w:r>
+        <w:rPr>
+          <w:rFonts w:hint="eastAsia"/>
+        </w:rPr>
+        <w:t>(Billboard Hot 100)</w:t>
+      </w:r>
+      <w:r>
+        <w:rPr>
+          <w:rFonts w:hint="eastAsia"/>
+        </w:rPr>
+        <w:t>是美國指標性的音樂單曲排行榜，統計週期是由每週一至週日，過去利用銷售數以及廣播數來決定誰能登上排行榜。但是在</w:t>
+      </w:r>
+      <w:r>
+        <w:rPr>
+          <w:rFonts w:hint="eastAsia"/>
+        </w:rPr>
+        <w:t>2013</w:t>
+      </w:r>
+      <w:r>
+        <w:rPr>
+          <w:rFonts w:hint="eastAsia"/>
+        </w:rPr>
+        <w:t>年三月，它將</w:t>
+      </w:r>
+      <w:r>
+        <w:rPr>
+          <w:rFonts w:hint="eastAsia"/>
+        </w:rPr>
+        <w:t>YouTube</w:t>
+      </w:r>
+      <w:r>
+        <w:rPr>
+          <w:rFonts w:hint="eastAsia"/>
+        </w:rPr>
+        <w:t>的播放率加入了演算法中，使其重視這點的歌曲就是「哈林搖」。</w:t>
+      </w:r>
+    </w:p>
+    <w:p>
+      <w:pPr>
+        <w:pStyle w:val="a7"/>
+        <w:ind w:firstLine="480"/>
+      </w:pPr>
+      <w:r>
+        <w:rPr>
+          <w:rFonts w:hint="eastAsia"/>
+        </w:rPr>
+        <w:t>「大賣才能成為金曲」這個觀念已經是個過時的觀念，「江南</w:t>
+      </w:r>
+      <w:r>
+        <w:rPr>
+          <w:rFonts w:hint="eastAsia"/>
+        </w:rPr>
+        <w:t>Style</w:t>
+      </w:r>
+      <w:r>
+        <w:rPr>
+          <w:rFonts w:hint="eastAsia"/>
+        </w:rPr>
+        <w:t>」以及「</w:t>
+      </w:r>
+      <w:r>
+        <w:rPr>
+          <w:rFonts w:hint="eastAsia"/>
+        </w:rPr>
+        <w:t>Call me maybe</w:t>
+      </w:r>
+      <w:r>
+        <w:rPr>
+          <w:rFonts w:hint="eastAsia"/>
+        </w:rPr>
+        <w:t>」也都是同樣的例子。因此，告示牌除了將</w:t>
+      </w:r>
+      <w:r>
+        <w:rPr>
+          <w:rFonts w:hint="eastAsia"/>
+        </w:rPr>
+        <w:t>YouTube</w:t>
+      </w:r>
+      <w:r>
+        <w:rPr>
+          <w:rFonts w:hint="eastAsia"/>
+        </w:rPr>
+        <w:t>播放次數加進他的演算法外，也加入了其他主流串流媒體上大量的數據，進而改善了他的排行榜。現在的流行音樂要成為金曲不能只從銷售的數字決定，反而聽眾開始掌握這個決定權，音樂產業則必須開始重視並且應用這些社群間分享的大數據</w:t>
+      </w:r>
+      <w:r>
+        <w:rPr>
+          <w:rFonts w:hint="eastAsia"/>
+        </w:rPr>
+        <w:t xml:space="preserve"> </w:t>
+      </w:r>
+      <w:r>
+        <w:fldChar w:fldCharType="begin"/>
+      </w:r>
+      <w:r>
+        <w:instrText xml:space="preserve"> ADDIN EN.CITE &lt;EndNote&gt;&lt;Cite&gt;&lt;Author&gt;Times&lt;/Author&gt;&lt;Year&gt;2013&lt;/Year&gt;&lt;RecNum&gt;21&lt;/RecNum&gt;&lt;DisplayText&gt;(Times, 2013)&lt;/DisplayText&gt;&lt;record&gt;&lt;rec-number&gt;21&lt;/rec-number&gt;&lt;foreign-keys&gt;&lt;key app="EN" db-id="fvsrvf5aawr20peptwuxra5ct0ewexrpr52z" timestamp="1427219484"&gt;21&lt;/key&gt;&lt;/foreign-keys&gt;&lt;ref-type name="Web Page"&gt;12&lt;/ref-type&gt;&lt;contributors&gt;&lt;authors&gt;&lt;author&gt;The New York Times&lt;/author&gt;&lt;/authors&gt;&lt;/contributors&gt;&lt;titles&gt;&lt;title&gt;What’s Billboard’s No. 1? Now YouTube Has a Say&lt;/title&gt;&lt;/titles&gt;&lt;dates&gt;&lt;year&gt;2013&lt;/year&gt;&lt;/dates&gt;&lt;urls&gt;&lt;related-urls&gt;&lt;url&gt;http://cn.nytimes.com/business/20130316/c16billboard/en-us/&lt;/url&gt;&lt;/related-urls&gt;&lt;/urls&gt;&lt;/record&gt;&lt;/Cite&gt;&lt;/EndNote&gt;</w:instrText>
+      </w:r>
+      <w:r>
+        <w:fldChar w:fldCharType="separate"/>
+      </w:r>
+      <w:r>
+        <w:rPr>
+          <w:noProof/>
+        </w:rPr>
+        <w:t>(Times, 2013)</w:t>
+      </w:r>
+      <w:r>
+        <w:fldChar w:fldCharType="end"/>
+      </w:r>
+      <w:r>
+        <w:rPr>
+          <w:rFonts w:hint="eastAsia"/>
+        </w:rPr>
+        <w:t>。</w:t>
+      </w:r>
+    </w:p>
+    <w:p>
+      <w:pPr>
+        <w:pStyle w:val="3"/>
+      </w:pPr>
+      <w:r>
+        <w:rPr>
+          <w:rFonts w:hint="eastAsia"/>
+        </w:rPr>
         <w:t>、</w:t>
       </w:r>
       <w:r>
         <w:rPr>
           <w:rFonts w:hint="eastAsia"/>
         </w:rPr>
-        <w:tab/>
-      </w:r>
-      <w:r>
-        <w:rPr>
-          <w:rFonts w:hint="eastAsia"/>
-        </w:rPr>
-        <w:t>大數據改變了「告示牌」對暢銷金曲的定義</w:t>
-      </w:r>
-    </w:p>
-    <w:p>
-      <w:pPr>
-        <w:pStyle w:val="a9"/>
-        <w:ind w:firstLine="480"/>
-      </w:pPr>
-      <w:r>
-        <w:rPr>
-          <w:rFonts w:hint="eastAsia"/>
-        </w:rPr>
-        <w:t>美國《告示牌》雜誌中的告示牌百強排行榜</w:t>
-      </w:r>
-      <w:r>
-        <w:rPr>
-          <w:rFonts w:hint="eastAsia"/>
-        </w:rPr>
-        <w:t>(Billboard Hot 100)</w:t>
-      </w:r>
-      <w:r>
-        <w:rPr>
-          <w:rFonts w:hint="eastAsia"/>
-        </w:rPr>
-        <w:t>是美國指標性的音樂單曲排行榜，統計週期是由每週一至週日，過去利用銷售數以及廣播數來決定誰能登上排行榜。但是在</w:t>
-      </w:r>
-      <w:r>
-        <w:rPr>
-          <w:rFonts w:hint="eastAsia"/>
-        </w:rPr>
-        <w:t>2013</w:t>
-      </w:r>
-      <w:r>
-        <w:rPr>
-          <w:rFonts w:hint="eastAsia"/>
-        </w:rPr>
-        <w:t>年三月，它將</w:t>
-      </w:r>
-      <w:r>
-        <w:rPr>
-          <w:rFonts w:hint="eastAsia"/>
-        </w:rPr>
-        <w:t>YouTube</w:t>
-      </w:r>
-      <w:r>
-        <w:rPr>
-          <w:rFonts w:hint="eastAsia"/>
-        </w:rPr>
-        <w:t>的播放率加入了演算法中，使其重視這點的歌曲就是「哈林搖」</w:t>
-      </w:r>
-      <w:r>
-        <w:fldChar w:fldCharType="begin"/>
-      </w:r>
-      <w:r>
-        <w:instrText xml:space="preserve"> ADDIN EN.CITE &lt;EndNote&gt;&lt;Cite&gt;&lt;Author&gt;Times&lt;/Author&gt;&lt;Year&gt;2013&lt;/Year&gt;&lt;RecNum&gt;21&lt;/RecNum&gt;&lt;DisplayText&gt;(Times, 2013)&lt;/DisplayText&gt;&lt;record&gt;&lt;rec-number&gt;21&lt;/rec-number&gt;&lt;foreign-keys&gt;&lt;key app="EN" db-id="fvsrvf5aawr20peptwuxra5ct0ewexrpr52z" timestamp="1427219484"&gt;21&lt;/key&gt;&lt;/foreign-keys&gt;&lt;ref-type name="Web Page"&gt;12&lt;/ref-type&gt;&lt;contributors&gt;&lt;authors&gt;&lt;author&gt;The New York Times&lt;/author&gt;&lt;/authors&gt;&lt;/contributors&gt;&lt;titles&gt;&lt;title&gt;What’s Billboard’s No. 1? Now YouTube Has a Say&lt;/title&gt;&lt;/titles&gt;&lt;dates&gt;&lt;year&gt;2013&lt;/year&gt;&lt;/dates&gt;&lt;urls&gt;&lt;related-urls&gt;&lt;url&gt;http://cn.nytimes.com/business/20130316/c16billboard/en-us/&lt;/url&gt;&lt;/related-urls&gt;&lt;/urls&gt;&lt;/record&gt;&lt;/Cite&gt;&lt;/EndNote&gt;</w:instrText>
-      </w:r>
-      <w:r>
-        <w:fldChar w:fldCharType="separate"/>
-      </w:r>
-      <w:r>
-        <w:rPr>
-          <w:noProof/>
-        </w:rPr>
-        <w:t>(Times, 2013)</w:t>
-      </w:r>
-      <w:r>
-        <w:fldChar w:fldCharType="end"/>
-      </w:r>
-      <w:r>
-        <w:rPr>
-          <w:rFonts w:hint="eastAsia"/>
-        </w:rPr>
-        <w:t>。</w:t>
-      </w:r>
-    </w:p>
-    <w:p>
-      <w:pPr>
-        <w:pStyle w:val="a9"/>
-        <w:ind w:firstLine="480"/>
-      </w:pPr>
-      <w:r>
-        <w:rPr>
-          <w:rFonts w:hint="eastAsia"/>
-        </w:rPr>
-        <w:t>「大賣才能成為金曲」這個觀念已經是個過時的觀念，「江南</w:t>
-      </w:r>
-      <w:r>
-        <w:rPr>
-          <w:rFonts w:hint="eastAsia"/>
-        </w:rPr>
-        <w:t>Style</w:t>
-      </w:r>
-      <w:r>
-        <w:rPr>
-          <w:rFonts w:hint="eastAsia"/>
-        </w:rPr>
-        <w:t>」以及「</w:t>
-      </w:r>
-      <w:r>
-        <w:rPr>
-          <w:rFonts w:hint="eastAsia"/>
-        </w:rPr>
-        <w:t>Call me maybe</w:t>
-      </w:r>
-      <w:r>
-        <w:rPr>
-          <w:rFonts w:hint="eastAsia"/>
-        </w:rPr>
-        <w:t>」也都是同樣的例子。因此，告示牌除了將</w:t>
-      </w:r>
-      <w:r>
-        <w:rPr>
-          <w:rFonts w:hint="eastAsia"/>
-        </w:rPr>
-        <w:t>YouTube</w:t>
-      </w:r>
-      <w:r>
-        <w:rPr>
-          <w:rFonts w:hint="eastAsia"/>
-        </w:rPr>
-        <w:t>播放次數加進他的演算法外，也加入了其他主流串流媒體上大量的數據，進而改善了他的排行榜。現在的流行音樂要成為金曲不能只從銷售的數字決定，反而聽眾開始掌握這個決定權，音樂產業則必須開始重視並且應用這些社群間分享的大數據。</w:t>
-      </w:r>
-    </w:p>
-    <w:p>
-      <w:pPr>
-        <w:pStyle w:val="3"/>
-      </w:pPr>
-      <w:r>
-        <w:rPr>
-          <w:rFonts w:hint="eastAsia"/>
-        </w:rPr>
-        <w:t>、</w:t>
-      </w:r>
-      <w:r>
-        <w:rPr>
-          <w:rFonts w:hint="eastAsia"/>
-        </w:rPr>
-        <w:tab/>
         <w:t>Pandora</w:t>
       </w:r>
       <w:r>
@@ -3669,7 +3929,7 @@
     </w:p>
     <w:p>
       <w:pPr>
-        <w:pStyle w:val="a9"/>
+        <w:pStyle w:val="a7"/>
         <w:ind w:firstLine="480"/>
       </w:pPr>
       <w:r>
@@ -3728,6 +3988,12 @@
         <w:t>著重於用戶的喜好，他們搜集了非常龐大的資料與數據，讓他們得以推論並且預測葛萊美獎可能的得主，將他們對第五十七屆的得主的預測比對最後的結果，準確率誤差可以在三名以內</w:t>
       </w:r>
       <w:r>
+        <w:rPr>
+          <w:rFonts w:hint="eastAsia"/>
+        </w:rPr>
+        <w:t xml:space="preserve"> </w:t>
+      </w:r>
+      <w:r>
         <w:fldChar w:fldCharType="begin"/>
       </w:r>
       <w:r>
@@ -3766,122 +4032,764 @@
         <w:rPr>
           <w:rFonts w:hint="eastAsia"/>
         </w:rPr>
+        <w:t>Pandora</w:t>
+      </w:r>
+      <w:r>
+        <w:rPr>
+          <w:rFonts w:hint="eastAsia"/>
+        </w:rPr>
+        <w:t>靠用戶精準投放廣告</w:t>
+      </w:r>
+    </w:p>
+    <w:p>
+      <w:pPr>
+        <w:pStyle w:val="a7"/>
+        <w:ind w:firstLine="480"/>
+      </w:pPr>
+      <w:r>
+        <w:rPr>
+          <w:rFonts w:hint="eastAsia"/>
+        </w:rPr>
+        <w:t>Pandora</w:t>
+      </w:r>
+      <w:r>
+        <w:rPr>
+          <w:rFonts w:hint="eastAsia"/>
+        </w:rPr>
+        <w:t>除了預測葛萊美獎以外，也利用用戶的數據投放用戶可能喜歡的廣告，進而將這些數據「變現」。</w:t>
+      </w:r>
+    </w:p>
+    <w:p>
+      <w:pPr>
+        <w:pStyle w:val="a7"/>
+        <w:ind w:firstLine="480"/>
+      </w:pPr>
+      <w:r>
+        <w:rPr>
+          <w:rFonts w:hint="eastAsia"/>
+        </w:rPr>
+        <w:t>免費音樂串流的提供者為了增加其收入來源，會選擇播放廣告商的廣告，但是漫無目的的投放廣告反而會造成反效果，使得用戶必須忍受他們不喜歡的廣告，對音樂串流媒體及廣告商來說反而造成傷害。</w:t>
+      </w:r>
+    </w:p>
+    <w:p>
+      <w:pPr>
+        <w:pStyle w:val="a7"/>
+        <w:ind w:firstLine="480"/>
+      </w:pPr>
+      <w:r>
+        <w:rPr>
+          <w:rFonts w:hint="eastAsia"/>
+        </w:rPr>
+        <w:t>因此，</w:t>
+      </w:r>
+      <w:r>
+        <w:rPr>
+          <w:rFonts w:hint="eastAsia"/>
+        </w:rPr>
+        <w:t>Pandora</w:t>
+      </w:r>
+      <w:r>
+        <w:rPr>
+          <w:rFonts w:hint="eastAsia"/>
+        </w:rPr>
+        <w:t>的邏輯是：用戶播放喜歡的音樂</w:t>
+      </w:r>
+      <w:r>
+        <w:rPr>
+          <w:rFonts w:hint="eastAsia"/>
+        </w:rPr>
+        <w:t>&gt;</w:t>
+      </w:r>
+      <w:r>
+        <w:rPr>
+          <w:rFonts w:hint="eastAsia"/>
+        </w:rPr>
+        <w:t>推測用戶喜好的音樂</w:t>
+      </w:r>
+      <w:r>
+        <w:rPr>
+          <w:rFonts w:hint="eastAsia"/>
+        </w:rPr>
+        <w:t>&gt;</w:t>
+      </w:r>
+      <w:r>
+        <w:rPr>
+          <w:rFonts w:hint="eastAsia"/>
+        </w:rPr>
+        <w:t>推薦用戶可能喜歡的音樂</w:t>
+      </w:r>
+      <w:r>
+        <w:rPr>
+          <w:rFonts w:hint="eastAsia"/>
+        </w:rPr>
+        <w:t>&gt;</w:t>
+      </w:r>
+      <w:r>
+        <w:rPr>
+          <w:rFonts w:hint="eastAsia"/>
+        </w:rPr>
+        <w:t>推測用戶喜歡的風格以及口味</w:t>
+      </w:r>
+      <w:r>
+        <w:rPr>
+          <w:rFonts w:hint="eastAsia"/>
+        </w:rPr>
+        <w:t>&gt;</w:t>
+      </w:r>
+      <w:r>
+        <w:rPr>
+          <w:rFonts w:hint="eastAsia"/>
+        </w:rPr>
+        <w:t>投放廣告。他們認為，比起隨機投放，若廣告能夠符合用戶的口味以及需求，這樣反而可以造就三贏的局面</w:t>
+      </w:r>
+      <w:r>
+        <w:rPr>
+          <w:rFonts w:hint="eastAsia"/>
+        </w:rPr>
+        <w:t xml:space="preserve"> </w:t>
+      </w:r>
+      <w:r>
+        <w:fldChar w:fldCharType="begin"/>
+      </w:r>
+      <w:r>
+        <w:instrText xml:space="preserve"> ADDIN EN.CITE &lt;EndNote&gt;&lt;Cite&gt;&lt;Author&gt;Diallo&lt;/Author&gt;&lt;Year&gt;2014&lt;/Year&gt;&lt;RecNum&gt;22&lt;/RecNum&gt;&lt;DisplayText&gt;(Diallo, 2014)&lt;/DisplayText&gt;&lt;record&gt;&lt;rec-number&gt;22&lt;/rec-number&gt;&lt;foreign-keys&gt;&lt;key app="EN" db-id="fvsrvf5aawr20peptwuxra5ct0ewexrpr52z" timestamp="1427219675"&gt;22&lt;/key&gt;&lt;/foreign-keys&gt;&lt;ref-type name="Web Page"&gt;12&lt;/ref-type&gt;&lt;contributors&gt;&lt;authors&gt;&lt;author&gt;Amadou Diallo&lt;/author&gt;&lt;/authors&gt;&lt;/contributors&gt;&lt;titles&gt;&lt;title&gt;Pandora Mines Music Data Trove For Better Ads&lt;/title&gt;&lt;/titles&gt;&lt;dates&gt;&lt;year&gt;2014&lt;/year&gt;&lt;/dates&gt;&lt;urls&gt;&lt;related-urls&gt;&lt;url&gt;http://www.forbes.com/sites/amadoudiallo/2014/01/05/pandora-mines-music-data-trove-for-better-ads/&lt;/url&gt;&lt;/related-urls&gt;&lt;/urls&gt;&lt;/record&gt;&lt;/Cite&gt;&lt;/EndNote&gt;</w:instrText>
+      </w:r>
+      <w:r>
+        <w:fldChar w:fldCharType="separate"/>
+      </w:r>
+      <w:r>
+        <w:rPr>
+          <w:noProof/>
+        </w:rPr>
+        <w:t>(Diallo, 2014)</w:t>
+      </w:r>
+      <w:r>
+        <w:fldChar w:fldCharType="end"/>
+      </w:r>
+      <w:r>
+        <w:rPr>
+          <w:rFonts w:hint="eastAsia"/>
+        </w:rPr>
+        <w:t>。</w:t>
+      </w:r>
+    </w:p>
+    <w:p>
+      <w:pPr>
+        <w:pStyle w:val="3"/>
+      </w:pPr>
+      <w:r>
+        <w:rPr>
+          <w:rFonts w:hint="eastAsia"/>
+        </w:rPr>
+        <w:t>、</w:t>
+      </w:r>
+      <w:r>
+        <w:rPr>
+          <w:rFonts w:hint="eastAsia"/>
+        </w:rPr>
+        <w:t>Pandora</w:t>
+      </w:r>
+      <w:r>
+        <w:rPr>
+          <w:rFonts w:hint="eastAsia"/>
+        </w:rPr>
+        <w:t>提供聽眾數據分析工具</w:t>
+      </w:r>
+      <w:r>
+        <w:rPr>
+          <w:rFonts w:hint="eastAsia"/>
+        </w:rPr>
+        <w:t>AMP</w:t>
+      </w:r>
+    </w:p>
+    <w:p>
+      <w:pPr>
+        <w:pStyle w:val="a7"/>
+        <w:ind w:firstLine="480"/>
+      </w:pPr>
+      <w:r>
+        <w:rPr>
+          <w:rFonts w:hint="eastAsia"/>
+        </w:rPr>
+        <w:t>對音樂人來說，音樂串流平台除了只是版稅的收入來源以外，似乎沒辦法得</w:t>
+      </w:r>
+      <w:r>
+        <w:rPr>
+          <w:rFonts w:hint="eastAsia"/>
+        </w:rPr>
+        <w:lastRenderedPageBreak/>
+        <w:t>到其他幫助，若想要知道聽眾的行為，除了靠關係跟平台提供商要以外，似乎沒有其他更簡單的方法。</w:t>
+      </w:r>
+    </w:p>
+    <w:p>
+      <w:pPr>
+        <w:pStyle w:val="a7"/>
+        <w:ind w:firstLine="480"/>
+      </w:pPr>
+      <w:r>
+        <w:rPr>
+          <w:rFonts w:hint="eastAsia"/>
+        </w:rPr>
+        <w:t>Pandora</w:t>
+      </w:r>
+      <w:r>
+        <w:rPr>
+          <w:rFonts w:hint="eastAsia"/>
+        </w:rPr>
+        <w:t>的創辦人透露，以前跟曾經參與樂團巡迴演出，發現曝光率一直難以提高，對優秀的獨立樂團與歌手來說，無法讓聽眾聽到優秀的音樂，對聽眾來說是一種損失。這個也是創辦人之所以創辦</w:t>
+      </w:r>
+      <w:r>
+        <w:rPr>
+          <w:rFonts w:hint="eastAsia"/>
+        </w:rPr>
+        <w:t>Pandora radio</w:t>
+      </w:r>
+      <w:r>
+        <w:rPr>
+          <w:rFonts w:hint="eastAsia"/>
+        </w:rPr>
+        <w:t>的原因。</w:t>
+      </w:r>
+    </w:p>
+    <w:p>
+      <w:pPr>
+        <w:pStyle w:val="a7"/>
+        <w:ind w:firstLine="480"/>
+      </w:pPr>
+      <w:r>
+        <w:rPr>
+          <w:rFonts w:hint="eastAsia"/>
+        </w:rPr>
+        <w:t>為了讓優秀的樂團與歌手能夠被大家聽到，</w:t>
+      </w:r>
+      <w:r>
+        <w:rPr>
+          <w:rFonts w:hint="eastAsia"/>
+        </w:rPr>
+        <w:t>Pandora</w:t>
+      </w:r>
+      <w:r>
+        <w:rPr>
+          <w:rFonts w:hint="eastAsia"/>
+        </w:rPr>
+        <w:t>另外推出聽眾數據分析工具</w:t>
+      </w:r>
+      <w:r>
+        <w:rPr>
+          <w:rFonts w:hint="eastAsia"/>
+        </w:rPr>
+        <w:t>AMP(Artist Marketing Platform)</w:t>
+      </w:r>
+      <w:r>
+        <w:rPr>
+          <w:rFonts w:hint="eastAsia"/>
+        </w:rPr>
+        <w:t>，幫助音樂人了解關於他們聽眾的數據，如來自哪裡、聽什麼、收聽的習慣。</w:t>
+      </w:r>
+    </w:p>
+    <w:p>
+      <w:pPr>
+        <w:pStyle w:val="a7"/>
+        <w:ind w:firstLine="480"/>
+      </w:pPr>
+      <w:r>
+        <w:rPr>
+          <w:rFonts w:hint="eastAsia"/>
+        </w:rPr>
+        <w:t>這些資料可以讓音樂人能夠更精準的推廣他們的音樂、創作聽眾喜歡的音樂，並且讓他們的聽眾能夠更加滿意。對</w:t>
+      </w:r>
+      <w:r>
+        <w:rPr>
+          <w:rFonts w:hint="eastAsia"/>
+        </w:rPr>
+        <w:t>Pandora</w:t>
+      </w:r>
+      <w:r>
+        <w:rPr>
+          <w:rFonts w:hint="eastAsia"/>
+        </w:rPr>
+        <w:t>來說，這也可以帶來更多的聽眾與更大的收益</w:t>
+      </w:r>
+      <w:r>
+        <w:rPr>
+          <w:rFonts w:hint="eastAsia"/>
+        </w:rPr>
+        <w:t xml:space="preserve"> </w:t>
+      </w:r>
+      <w:r>
+        <w:fldChar w:fldCharType="begin"/>
+      </w:r>
+      <w:r>
+        <w:instrText xml:space="preserve"> ADDIN EN.CITE &lt;EndNote&gt;&lt;Cite&gt;&lt;Author&gt;PANDORA&lt;/Author&gt;&lt;Year&gt;2015&lt;/Year&gt;&lt;RecNum&gt;20&lt;/RecNum&gt;&lt;DisplayText&gt;(PANDORA, 2015)&lt;/DisplayText&gt;&lt;record&gt;&lt;rec-number&gt;20&lt;/rec-number&gt;&lt;foreign-keys&gt;&lt;key app="EN" db-id="fvsrvf5aawr20peptwuxra5ct0ewexrpr52z" timestamp="1427219386"&gt;20&lt;/key&gt;&lt;/foreign-keys&gt;&lt;ref-type name="Web Page"&gt;12&lt;/ref-type&gt;&lt;contributors&gt;&lt;authors&gt;&lt;author&gt;PANDORA&lt;/author&gt;&lt;/authors&gt;&lt;/contributors&gt;&lt;titles&gt;&lt;title&gt;PANDORA Artist Marketing Plaform&lt;/title&gt;&lt;/titles&gt;&lt;dates&gt;&lt;year&gt;2015&lt;/year&gt;&lt;/dates&gt;&lt;urls&gt;&lt;related-urls&gt;&lt;url&gt;http://amp.pandora.com&lt;/url&gt;&lt;/related-urls&gt;&lt;/urls&gt;&lt;/record&gt;&lt;/Cite&gt;&lt;/EndNote&gt;</w:instrText>
+      </w:r>
+      <w:r>
+        <w:fldChar w:fldCharType="separate"/>
+      </w:r>
+      <w:r>
+        <w:rPr>
+          <w:noProof/>
+        </w:rPr>
+        <w:t>(PANDORA, 2015)</w:t>
+      </w:r>
+      <w:r>
+        <w:fldChar w:fldCharType="end"/>
+      </w:r>
+      <w:r>
+        <w:rPr>
+          <w:rFonts w:hint="eastAsia"/>
+        </w:rPr>
+        <w:t>。</w:t>
+      </w:r>
+    </w:p>
+    <w:p>
+      <w:r>
+        <w:t> </w:t>
+      </w:r>
+    </w:p>
+    <w:p>
+      <w:pPr>
+        <w:pStyle w:val="2"/>
+      </w:pPr>
+      <w:r>
+        <w:rPr>
+          <w:rFonts w:hint="eastAsia"/>
+        </w:rPr>
         <w:tab/>
-        <w:t>Pandora</w:t>
-      </w:r>
-      <w:r>
-        <w:rPr>
-          <w:rFonts w:hint="eastAsia"/>
-        </w:rPr>
-        <w:t>靠用戶精準投放廣告</w:t>
-      </w:r>
-    </w:p>
-    <w:p>
-      <w:pPr>
-        <w:pStyle w:val="a9"/>
+      </w:r>
+      <w:bookmarkStart w:id="6" w:name="_Toc415068461"/>
+      <w:r>
+        <w:rPr>
+          <w:rFonts w:hint="eastAsia"/>
+        </w:rPr>
+        <w:t>音樂類型</w:t>
+      </w:r>
+      <w:bookmarkEnd w:id="6"/>
+    </w:p>
+    <w:p>
+      <w:pPr>
+        <w:pStyle w:val="a7"/>
         <w:ind w:firstLine="480"/>
       </w:pPr>
       <w:r>
         <w:rPr>
           <w:rFonts w:hint="eastAsia"/>
         </w:rPr>
-        <w:t>Pandora</w:t>
-      </w:r>
-      <w:r>
-        <w:rPr>
-          <w:rFonts w:hint="eastAsia"/>
-        </w:rPr>
-        <w:t>除了預測葛萊美獎以外，也利用用戶的數據投放用戶可能喜歡的廣告，進而將這些數據「變現」。</w:t>
-      </w:r>
-    </w:p>
-    <w:p>
-      <w:pPr>
-        <w:pStyle w:val="a9"/>
+        <w:t>由於音樂類型分類的說法眾說紛紜，</w:t>
+      </w:r>
+      <w:r>
+        <w:fldChar w:fldCharType="begin"/>
+      </w:r>
+      <w:r>
+        <w:instrText xml:space="preserve"> ADDIN EN.CITE &lt;EndNote&gt;&lt;Cite&gt;&lt;Author&gt;Tzanetakis&lt;/Author&gt;&lt;Year&gt;2002&lt;/Year&gt;&lt;RecNum&gt;9&lt;/RecNum&gt;&lt;DisplayText&gt;(Tzanetakis &amp;amp; Cook, 2002)&lt;/DisplayText&gt;&lt;record&gt;&lt;rec-number&gt;9&lt;/rec-number&gt;&lt;foreign-keys&gt;&lt;key app="EN" db-id="fvsrvf5aawr20peptwuxra5ct0ewexrpr52z" timestamp="1425953840"&gt;9&lt;/key&gt;&lt;/foreign-keys&gt;&lt;ref-type name="Journal Article"&gt;17&lt;/ref-type&gt;&lt;contributors&gt;&lt;authors&gt;&lt;author&gt;Tzanetakis, George&lt;/author&gt;&lt;author&gt;Cook, Perry&lt;/author&gt;&lt;/authors&gt;&lt;/contributors&gt;&lt;titles&gt;&lt;title&gt;Musical genre classification of audio signals&lt;/title&gt;&lt;secondary-title&gt;Speech and Audio Processing, IEEE transactions on&lt;/secondary-title&gt;&lt;/titles&gt;&lt;periodical&gt;&lt;full-title&gt;Speech and Audio Processing, IEEE transactions on&lt;/full-title&gt;&lt;/periodical&gt;&lt;pages&gt;293-302&lt;/pages&gt;&lt;volume&gt;10&lt;/volume&gt;&lt;number&gt;5&lt;/number&gt;&lt;dates&gt;&lt;year&gt;2002&lt;/year&gt;&lt;/dates&gt;&lt;isbn&gt;1063-6676&lt;/isbn&gt;&lt;urls&gt;&lt;/urls&gt;&lt;/record&gt;&lt;/Cite&gt;&lt;/EndNote&gt;</w:instrText>
+      </w:r>
+      <w:r>
+        <w:fldChar w:fldCharType="separate"/>
+      </w:r>
+      <w:r>
+        <w:rPr>
+          <w:noProof/>
+        </w:rPr>
+        <w:t>(Tzanetakis &amp; Cook, 2002)</w:t>
+      </w:r>
+      <w:r>
+        <w:fldChar w:fldCharType="end"/>
+      </w:r>
+      <w:r>
+        <w:t xml:space="preserve"> </w:t>
+      </w:r>
+      <w:r>
+        <w:t>將</w:t>
+      </w:r>
+      <w:r>
+        <w:rPr>
+          <w:rFonts w:hint="eastAsia"/>
+        </w:rPr>
+        <w:t>音樂分類</w:t>
+      </w:r>
+      <w:r>
+        <w:rPr>
+          <w:rFonts w:hint="eastAsia"/>
+        </w:rPr>
+        <w:t>為</w:t>
+      </w:r>
+      <w:r>
+        <w:rPr>
+          <w:rFonts w:hint="eastAsia"/>
+        </w:rPr>
+        <w:t>Classical</w:t>
+      </w:r>
+      <w:r>
+        <w:rPr>
+          <w:rFonts w:hint="eastAsia"/>
+        </w:rPr>
+        <w:t>（古典音樂）、</w:t>
+      </w:r>
+      <w:r>
+        <w:rPr>
+          <w:rFonts w:hint="eastAsia"/>
+        </w:rPr>
+        <w:t>Country</w:t>
+      </w:r>
+      <w:r>
+        <w:rPr>
+          <w:rFonts w:hint="eastAsia"/>
+        </w:rPr>
+        <w:t>（鄉村音樂）、</w:t>
+      </w:r>
+      <w:r>
+        <w:rPr>
+          <w:rFonts w:hint="eastAsia"/>
+        </w:rPr>
+        <w:t>Disco</w:t>
+      </w:r>
+      <w:r>
+        <w:rPr>
+          <w:rFonts w:hint="eastAsia"/>
+        </w:rPr>
+        <w:t>（迪斯可）、</w:t>
+      </w:r>
+      <w:r>
+        <w:rPr>
+          <w:rFonts w:hint="eastAsia"/>
+        </w:rPr>
+        <w:t>Hip-Hop</w:t>
+      </w:r>
+      <w:r>
+        <w:rPr>
+          <w:rFonts w:hint="eastAsia"/>
+        </w:rPr>
+        <w:t>（嘻哈）、</w:t>
+      </w:r>
+      <w:r>
+        <w:rPr>
+          <w:rFonts w:hint="eastAsia"/>
+        </w:rPr>
+        <w:t>Jazz</w:t>
+      </w:r>
+      <w:r>
+        <w:rPr>
+          <w:rFonts w:hint="eastAsia"/>
+        </w:rPr>
+        <w:t>（爵士樂）、</w:t>
+      </w:r>
+      <w:r>
+        <w:rPr>
+          <w:rFonts w:hint="eastAsia"/>
+        </w:rPr>
+        <w:t>Rock</w:t>
+      </w:r>
+      <w:r>
+        <w:rPr>
+          <w:rFonts w:hint="eastAsia"/>
+        </w:rPr>
+        <w:t>（搖滾樂）、</w:t>
+      </w:r>
+      <w:r>
+        <w:rPr>
+          <w:rFonts w:hint="eastAsia"/>
+        </w:rPr>
+        <w:t>Blues</w:t>
+      </w:r>
+      <w:r>
+        <w:rPr>
+          <w:rFonts w:hint="eastAsia"/>
+        </w:rPr>
+        <w:t>（藍調）、</w:t>
+      </w:r>
+      <w:r>
+        <w:rPr>
+          <w:rFonts w:hint="eastAsia"/>
+        </w:rPr>
+        <w:t>Reggae</w:t>
+      </w:r>
+      <w:r>
+        <w:rPr>
+          <w:rFonts w:hint="eastAsia"/>
+        </w:rPr>
+        <w:t>（雷鬼音樂）、</w:t>
+      </w:r>
+      <w:r>
+        <w:rPr>
+          <w:rFonts w:hint="eastAsia"/>
+        </w:rPr>
+        <w:t>Pop</w:t>
+      </w:r>
+      <w:r>
+        <w:rPr>
+          <w:rFonts w:hint="eastAsia"/>
+        </w:rPr>
+        <w:t>（流行音樂）以及</w:t>
+      </w:r>
+      <w:r>
+        <w:rPr>
+          <w:rFonts w:hint="eastAsia"/>
+        </w:rPr>
+        <w:t>Metal</w:t>
+      </w:r>
+      <w:r>
+        <w:rPr>
+          <w:rFonts w:hint="eastAsia"/>
+        </w:rPr>
+        <w:t>（重金屬音樂）這十種；</w:t>
+      </w:r>
+      <w:r>
+        <w:fldChar w:fldCharType="begin"/>
+      </w:r>
+      <w:r>
+        <w:instrText xml:space="preserve"> ADDIN EN.CITE &lt;EndNote&gt;&lt;Cite&gt;&lt;Author&gt;KKBOX&lt;/Author&gt;&lt;Year&gt;2015&lt;/Year&gt;&lt;RecNum&gt;15&lt;/RecNum&gt;&lt;DisplayText&gt;(KKBOX, 2015)&lt;/DisplayText&gt;&lt;record&gt;&lt;rec-number&gt;15&lt;/rec-number&gt;&lt;foreign-keys&gt;&lt;key app="EN" db-id="fvsrvf5aawr20peptwuxra5ct0ewexrpr52z" timestamp="14272033</w:instrText>
+      </w:r>
+      <w:r>
+        <w:rPr>
+          <w:rFonts w:hint="eastAsia"/>
+        </w:rPr>
+        <w:instrText>35"&gt;15&lt;/key&gt;&lt;/foreign-keys&gt;&lt;ref-type name="Web Page"&gt;12&lt;/ref-type&gt;&lt;contributors&gt;&lt;authors&gt;&lt;author&gt;KKBOX&lt;/author&gt;&lt;/authors&gt;&lt;/contributors&gt;&lt;titles&gt;&lt;title&gt;KKBOX</w:instrText>
+      </w:r>
+      <w:r>
+        <w:rPr>
+          <w:rFonts w:hint="eastAsia"/>
+        </w:rPr>
+        <w:instrText>官方網站</w:instrText>
+      </w:r>
+      <w:r>
+        <w:rPr>
+          <w:rFonts w:hint="eastAsia"/>
+        </w:rPr>
+        <w:instrText>&lt;/title&gt;&lt;/titles&gt;&lt;dates&gt;&lt;year&gt;2015&lt;/year&gt;&lt;/dates&gt;&lt;urls&gt;&lt;related-urls&gt;&lt;url&gt;http://www.kkbox.com/</w:instrText>
+      </w:r>
+      <w:r>
+        <w:instrText>&lt;/url&gt;&lt;/related-urls&gt;&lt;/urls&gt;&lt;/record&gt;&lt;/Cite&gt;&lt;/EndNote&gt;</w:instrText>
+      </w:r>
+      <w:r>
+        <w:fldChar w:fldCharType="separate"/>
+      </w:r>
+      <w:r>
+        <w:rPr>
+          <w:noProof/>
+        </w:rPr>
+        <w:t>(KKBOX, 2015)</w:t>
+      </w:r>
+      <w:r>
+        <w:fldChar w:fldCharType="end"/>
+      </w:r>
+      <w:r>
+        <w:rPr>
+          <w:rFonts w:hint="eastAsia"/>
+        </w:rPr>
+        <w:t xml:space="preserve"> </w:t>
+      </w:r>
+      <w:r>
+        <w:rPr>
+          <w:rFonts w:hint="eastAsia"/>
+        </w:rPr>
+        <w:t>則將其排行榜分類分為綜合新歌、華語、西洋、日語、韓語、台語、粵語、嘻哈</w:t>
+      </w:r>
+      <w:r>
+        <w:rPr>
+          <w:rFonts w:hint="eastAsia"/>
+        </w:rPr>
+        <w:t>R&amp;B</w:t>
+      </w:r>
+      <w:r>
+        <w:rPr>
+          <w:rFonts w:hint="eastAsia"/>
+        </w:rPr>
+        <w:t>、搖滾、電子、古典、爵士以及世界心靈共十三類。</w:t>
+      </w:r>
+      <w:r>
+        <w:rPr>
+          <w:rFonts w:hint="eastAsia"/>
+        </w:rPr>
+        <w:t>台灣目前主流的流行</w:t>
+      </w:r>
+      <w:r>
+        <w:rPr>
+          <w:rFonts w:hint="eastAsia"/>
+        </w:rPr>
+        <w:t>音樂主要為華語流行音樂</w:t>
+      </w:r>
+      <w:r>
+        <w:t>為最大宗</w:t>
+      </w:r>
+      <w:r>
+        <w:rPr>
+          <w:rFonts w:hint="eastAsia"/>
+        </w:rPr>
+        <w:t>，因此</w:t>
+      </w:r>
+      <w:r>
+        <w:t>，</w:t>
+      </w:r>
+      <w:r>
+        <w:rPr>
+          <w:rFonts w:hint="eastAsia"/>
+        </w:rPr>
+        <w:t>本研究將會以華語流行音樂作為主要研究目標</w:t>
+      </w:r>
+      <w:r>
+        <w:t>，以幫助台灣流行音樂產業了解聽眾對於華語流行音樂之音樂喜好，在</w:t>
+      </w:r>
+      <w:r>
+        <w:lastRenderedPageBreak/>
+        <w:t>作曲時能夠降低製作的投資風險</w:t>
+      </w:r>
+      <w:r>
+        <w:rPr>
+          <w:rFonts w:hint="eastAsia"/>
+        </w:rPr>
+        <w:t>。</w:t>
+      </w:r>
+    </w:p>
+    <w:p>
+      <w:pPr>
+        <w:pStyle w:val="a7"/>
         <w:ind w:firstLine="480"/>
       </w:pPr>
       <w:r>
-        <w:rPr>
-          <w:rFonts w:hint="eastAsia"/>
-        </w:rPr>
-        <w:t>免費音樂串流的提供者為了增加其收入來源，會選擇播放廣告商的廣告，但是漫無目的的投放廣告反而會造成反效果，使得用戶必須忍受他們不喜歡的廣告，對音樂串流媒體及廣告商來說反而造成傷害。</w:t>
-      </w:r>
-    </w:p>
-    <w:p>
-      <w:pPr>
-        <w:pStyle w:val="a9"/>
+        <w:t>據</w:t>
+      </w:r>
+      <w:r>
+        <w:t xml:space="preserve"> </w:t>
+      </w:r>
+      <w:r>
+        <w:fldChar w:fldCharType="begin"/>
+      </w:r>
+      <w:r>
+        <w:instrText xml:space="preserve"> ADDIN EN.CITE &lt;EndNote&gt;&lt;Cite&gt;&lt;Author&gt;Wikipedia&lt;/Author&gt;&lt;Year&gt;2015&lt;/Year&gt;&lt;RecNum&gt;17&lt;/RecNum&gt;&lt;DisplayText&gt;(Wikipedia, 2015)&lt;/DisplayText&gt;&lt;record&gt;&lt;rec-number&gt;17&lt;/rec-number&gt;&lt;foreign-keys&gt;&lt;key app="EN" db-id="fvsrvf5aawr20peptwuxra5ct0ewexrpr52z" timestamp="</w:instrText>
+      </w:r>
+      <w:r>
+        <w:rPr>
+          <w:rFonts w:hint="eastAsia"/>
+        </w:rPr>
+        <w:instrText>1427204737"&gt;17&lt;/key&gt;&lt;/foreign-keys&gt;&lt;ref-type name="Web Page"&gt;12&lt;/ref-type&gt;&lt;contributors&gt;&lt;authors&gt;&lt;author&gt;Wikipedia&lt;/author&gt;&lt;/authors&gt;&lt;/contributors&gt;&lt;titles&gt;&lt;title&gt;</w:instrText>
+      </w:r>
+      <w:r>
+        <w:rPr>
+          <w:rFonts w:hint="eastAsia"/>
+        </w:rPr>
+        <w:instrText>華語流行音樂</w:instrText>
+      </w:r>
+      <w:r>
+        <w:rPr>
+          <w:rFonts w:hint="eastAsia"/>
+        </w:rPr>
+        <w:instrText>&lt;/title&gt;&lt;/titles&gt;&lt;dates&gt;&lt;year&gt;2015&lt;/year&gt;&lt;/dates&gt;&lt;urls&gt;&lt;related-urls&gt;&lt;url&gt;http://zh.wi</w:instrText>
+      </w:r>
+      <w:r>
+        <w:instrText>kipedia.org/wiki/&lt;/url&gt;&lt;/related-urls&gt;&lt;/urls&gt;&lt;/record&gt;&lt;/Cite&gt;&lt;/EndNote&gt;</w:instrText>
+      </w:r>
+      <w:r>
+        <w:fldChar w:fldCharType="separate"/>
+      </w:r>
+      <w:r>
+        <w:rPr>
+          <w:noProof/>
+        </w:rPr>
+        <w:t>(Wikipedia, 2015)</w:t>
+      </w:r>
+      <w:r>
+        <w:fldChar w:fldCharType="end"/>
+      </w:r>
+      <w:r>
+        <w:t xml:space="preserve"> </w:t>
+      </w:r>
+      <w:r>
+        <w:rPr>
+          <w:rFonts w:hint="eastAsia"/>
+        </w:rPr>
+        <w:t>描述</w:t>
+      </w:r>
+      <w:r>
+        <w:rPr>
+          <w:rFonts w:hint="eastAsia"/>
+        </w:rPr>
+        <w:t>，</w:t>
+      </w:r>
+      <w:r>
+        <w:rPr>
+          <w:rFonts w:hint="eastAsia"/>
+        </w:rPr>
+        <w:t>台灣華語流行音樂</w:t>
+      </w:r>
+      <w:r>
+        <w:rPr>
+          <w:rFonts w:hint="eastAsia"/>
+        </w:rPr>
+        <w:t>泛指台灣流行音樂中以中文為主要演唱語言的流行音樂，為台灣音樂產業中相較於台語、粵語，較為主流的流行音樂，主要流行於亞洲使用華語的地區，如台灣、香港、新加坡、馬來西亞、中國大陸等地區，甚至在日本韓國也有其市場。</w:t>
+      </w:r>
+    </w:p>
+    <w:p>
+      <w:r>
+        <w:t> </w:t>
+      </w:r>
+    </w:p>
+    <w:p>
+      <w:pPr>
+        <w:pStyle w:val="2"/>
+      </w:pPr>
+      <w:r>
+        <w:rPr>
+          <w:rFonts w:hint="eastAsia"/>
+        </w:rPr>
+        <w:tab/>
+      </w:r>
+      <w:bookmarkStart w:id="7" w:name="_Toc415068462"/>
+      <w:r>
+        <w:rPr>
+          <w:rFonts w:hint="eastAsia"/>
+        </w:rPr>
+        <w:t>音樂結構分析軟體</w:t>
+      </w:r>
+      <w:r>
+        <w:rPr>
+          <w:rFonts w:hint="eastAsia"/>
+        </w:rPr>
+        <w:t>-Songle.jp</w:t>
+      </w:r>
+      <w:bookmarkEnd w:id="7"/>
+    </w:p>
+    <w:p>
+      <w:pPr>
+        <w:pStyle w:val="a7"/>
         <w:ind w:firstLine="480"/>
-      </w:pPr>
-      <w:r>
-        <w:rPr>
-          <w:rFonts w:hint="eastAsia"/>
-        </w:rPr>
-        <w:t>因此，</w:t>
-      </w:r>
-      <w:r>
-        <w:rPr>
-          <w:rFonts w:hint="eastAsia"/>
-        </w:rPr>
-        <w:t>Pandora</w:t>
-      </w:r>
-      <w:r>
-        <w:rPr>
-          <w:rFonts w:hint="eastAsia"/>
-        </w:rPr>
-        <w:t>的邏輯是：用戶播放喜歡的音樂</w:t>
-      </w:r>
-      <w:r>
-        <w:rPr>
-          <w:rFonts w:hint="eastAsia"/>
-        </w:rPr>
-        <w:t>&gt;</w:t>
-      </w:r>
-      <w:r>
-        <w:rPr>
-          <w:rFonts w:hint="eastAsia"/>
-        </w:rPr>
-        <w:t>推測用戶喜好的音樂</w:t>
-      </w:r>
-      <w:r>
-        <w:rPr>
-          <w:rFonts w:hint="eastAsia"/>
-        </w:rPr>
-        <w:t>&gt;</w:t>
-      </w:r>
-      <w:r>
-        <w:rPr>
-          <w:rFonts w:hint="eastAsia"/>
-        </w:rPr>
-        <w:t>推薦用戶可能喜歡的音樂</w:t>
-      </w:r>
-      <w:r>
-        <w:rPr>
-          <w:rFonts w:hint="eastAsia"/>
-        </w:rPr>
-        <w:t>&gt;</w:t>
-      </w:r>
-      <w:r>
-        <w:rPr>
-          <w:rFonts w:hint="eastAsia"/>
-        </w:rPr>
-        <w:t>推測用戶喜歡的風格以及口味</w:t>
-      </w:r>
-      <w:r>
-        <w:rPr>
-          <w:rFonts w:hint="eastAsia"/>
-        </w:rPr>
-        <w:t>&gt;</w:t>
-      </w:r>
-      <w:r>
-        <w:rPr>
-          <w:rFonts w:hint="eastAsia"/>
-        </w:rPr>
-        <w:t>投放廣告。他們認為，比起隨機投放，若廣告能夠符合用戶的口味以及需求，這樣反而可以造就三贏的局面</w:t>
+        <w:rPr>
+          <w:rFonts w:hint="eastAsia"/>
+        </w:rPr>
+      </w:pPr>
+      <w:r>
+        <w:rPr>
+          <w:rFonts w:hint="eastAsia"/>
+        </w:rPr>
+        <w:t>Songle.jp</w:t>
+      </w:r>
+      <w:r>
+        <w:rPr>
+          <w:rFonts w:hint="eastAsia"/>
+        </w:rPr>
+        <w:t>是一套建立於網站服務的分析軟體，藉由解析音源訊號的音樂解析技術（</w:t>
+      </w:r>
+      <w:r>
+        <w:rPr>
+          <w:rFonts w:hint="eastAsia"/>
+        </w:rPr>
+        <w:t>music-understanding technologies</w:t>
+      </w:r>
+      <w:r>
+        <w:rPr>
+          <w:rFonts w:hint="eastAsia"/>
+        </w:rPr>
+        <w:t>），透過上傳音樂連結，系統將音樂的數位訊號分析出音樂細部結構，如節奏、旋律線、段落結構以及和弦進行，並且將其視覺化，讓聆聽者除了聆聽音樂，更可以更加深入的瞭解所聽的音樂真正的模樣</w:t>
+      </w:r>
+      <w:r>
+        <w:rPr>
+          <w:rFonts w:hint="eastAsia"/>
+        </w:rPr>
+        <w:t xml:space="preserve"> </w:t>
       </w:r>
       <w:r>
         <w:fldChar w:fldCharType="begin"/>
       </w:r>
       <w:r>
-        <w:instrText xml:space="preserve"> ADDIN EN.CITE &lt;EndNote&gt;&lt;Cite&gt;&lt;Author&gt;Diallo&lt;/Author&gt;&lt;Year&gt;2014&lt;/Year&gt;&lt;RecNum&gt;22&lt;/RecNum&gt;&lt;DisplayText&gt;(Diallo, 2014)&lt;/DisplayText&gt;&lt;record&gt;&lt;rec-number&gt;22&lt;/rec-number&gt;&lt;foreign-keys&gt;&lt;key app="EN" db-id="fvsrvf5aawr20peptwuxra5ct0ewexrpr52z" timestamp="1427219675"&gt;22&lt;/key&gt;&lt;/foreign-keys&gt;&lt;ref-type name="Web Page"&gt;12&lt;/ref-type&gt;&lt;contributors&gt;&lt;authors&gt;&lt;author&gt;Amadou Diallo&lt;/author&gt;&lt;/authors&gt;&lt;/contributors&gt;&lt;titles&gt;&lt;title&gt;Pandora Mines Music Data Trove For Better Ads&lt;/title&gt;&lt;/titles&gt;&lt;dates&gt;&lt;year&gt;2014&lt;/year&gt;&lt;/dates&gt;&lt;urls&gt;&lt;related-urls&gt;&lt;url&gt;http://www.forbes.com/sites/amadoudiallo/2014/01/05/pandora-mines-music-data-trove-for-better-ads/&lt;/url&gt;&lt;/related-urls&gt;&lt;/urls&gt;&lt;/record&gt;&lt;/Cite&gt;&lt;/EndNote&gt;</w:instrText>
+        <w:instrText xml:space="preserve"> ADDIN EN.CITE &lt;EndNote&gt;&lt;Cite&gt;&lt;Author&gt;Goto&lt;/Author&gt;&lt;Year&gt;2011&lt;/Year&gt;&lt;RecNum&gt;12&lt;/RecNum&gt;&lt;DisplayText&gt;(Goto et al., 2011)&lt;/DisplayText&gt;&lt;record&gt;&lt;rec-number&gt;12&lt;/rec-number&gt;&lt;foreign-keys&gt;&lt;key app="EN" db-id="fvsrvf5aawr20peptwuxra5ct0ewexrpr52z" timestamp="1426493237"&gt;12&lt;/key&gt;&lt;/foreign-keys&gt;&lt;ref-type name="Conference Proceedings"&gt;10&lt;/ref-type&gt;&lt;contributors&gt;&lt;authors&gt;&lt;author&gt;Goto, Masataka&lt;/author&gt;&lt;author&gt;Yoshii, Kazuyoshi&lt;/author&gt;&lt;author&gt;Fujihara, Hiromasa&lt;/author&gt;&lt;author&gt;Mauch, Matthias&lt;/author&gt;&lt;author&gt;Nakano, Tomoyasu&lt;/author&gt;&lt;/authors&gt;&lt;/contributors&gt;&lt;titles&gt;&lt;title&gt;Songle: A Web Service for Active Music Listening Improved by User Contributions&lt;/title&gt;&lt;secondary-title&gt;ISMIR&lt;/secondary-title&gt;&lt;/titles&gt;&lt;pages&gt;311-316&lt;/pages&gt;&lt;dates&gt;&lt;year&gt;2011&lt;/year&gt;&lt;/dates&gt;&lt;publisher&gt;Citeseer&lt;/publisher&gt;&lt;urls&gt;&lt;/urls&gt;&lt;/record&gt;&lt;/Cite&gt;&lt;/EndNote&gt;</w:instrText>
       </w:r>
       <w:r>
         <w:fldChar w:fldCharType="separate"/>
@@ -3890,7 +4798,7 @@
         <w:rPr>
           <w:noProof/>
         </w:rPr>
-        <w:t>(Diallo, 2014)</w:t>
+        <w:t>(Goto et al., 2011)</w:t>
       </w:r>
       <w:r>
         <w:fldChar w:fldCharType="end"/>
@@ -3899,11 +4807,71 @@
         <w:rPr>
           <w:rFonts w:hint="eastAsia"/>
         </w:rPr>
+        <w:t xml:space="preserve"> </w:t>
+      </w:r>
+      <w:r>
+        <w:rPr>
+          <w:rFonts w:hint="eastAsia"/>
+        </w:rPr>
         <w:t>。</w:t>
       </w:r>
     </w:p>
     <w:p>
       <w:pPr>
+        <w:pStyle w:val="a7"/>
+        <w:ind w:firstLine="480"/>
+      </w:pPr>
+      <w:r>
+        <w:rPr>
+          <w:rFonts w:hint="eastAsia"/>
+        </w:rPr>
+        <w:t>由於是機器自動解析，資訊難免會有一些誤差及錯誤，因此</w:t>
+      </w:r>
+      <w:r>
+        <w:rPr>
+          <w:rFonts w:hint="eastAsia"/>
+        </w:rPr>
+        <w:t>Songle.jp</w:t>
+      </w:r>
+      <w:r>
+        <w:rPr>
+          <w:rFonts w:hint="eastAsia"/>
+        </w:rPr>
+        <w:t>也提供一套容易使用的更正系統，讓聆聽者在聆聽音樂時若發現錯誤，可以自行修正軟體分析不全或者錯誤的部分，協助</w:t>
+      </w:r>
+      <w:r>
+        <w:rPr>
+          <w:rFonts w:hint="eastAsia"/>
+        </w:rPr>
+        <w:t>Songle.jp</w:t>
+      </w:r>
+      <w:r>
+        <w:rPr>
+          <w:rFonts w:hint="eastAsia"/>
+        </w:rPr>
+        <w:t>進行機器學習，亦可協助其他聆聽者接收較正確的資訊。</w:t>
+      </w:r>
+      <w:r>
+        <w:rPr>
+          <w:rFonts w:hint="eastAsia"/>
+        </w:rPr>
+        <w:t>Songle.jp</w:t>
+      </w:r>
+      <w:r>
+        <w:rPr>
+          <w:rFonts w:hint="eastAsia"/>
+        </w:rPr>
+        <w:t>提供三種功能給使用者使用</w:t>
+      </w:r>
+      <w:r>
+        <w:rPr>
+          <w:rFonts w:hint="eastAsia"/>
+        </w:rPr>
+        <w:t>:</w:t>
+      </w:r>
+    </w:p>
+    <w:p>
+      <w:pPr>
         <w:pStyle w:val="3"/>
       </w:pPr>
       <w:r>
@@ -3917,697 +4885,41 @@
           <w:rFonts w:hint="eastAsia"/>
         </w:rPr>
         <w:tab/>
-        <w:t>Pandora</w:t>
-      </w:r>
-      <w:r>
-        <w:rPr>
-          <w:rFonts w:hint="eastAsia"/>
-        </w:rPr>
-        <w:t>提供聽眾數據分析工具</w:t>
-      </w:r>
-      <w:r>
-        <w:rPr>
-          <w:rFonts w:hint="eastAsia"/>
-        </w:rPr>
-        <w:t>AMP</w:t>
-      </w:r>
-    </w:p>
-    <w:p>
-      <w:pPr>
-        <w:pStyle w:val="a9"/>
+      </w:r>
+      <w:r>
+        <w:rPr>
+          <w:rFonts w:hint="eastAsia"/>
+        </w:rPr>
+        <w:t>檢索功能（</w:t>
+      </w:r>
+      <w:r>
+        <w:rPr>
+          <w:rFonts w:hint="eastAsia"/>
+        </w:rPr>
+        <w:t>Retrieval Function</w:t>
+      </w:r>
+      <w:r>
+        <w:rPr>
+          <w:rFonts w:hint="eastAsia"/>
+        </w:rPr>
+        <w:t>）</w:t>
+      </w:r>
+    </w:p>
+    <w:p>
+      <w:pPr>
+        <w:pStyle w:val="a7"/>
         <w:ind w:firstLine="480"/>
       </w:pPr>
       <w:r>
         <w:rPr>
           <w:rFonts w:hint="eastAsia"/>
         </w:rPr>
-        <w:t>對音樂人來說，音樂串流平台除了只是版稅的收入來源以外，似乎沒辦法</w:t>
-      </w:r>
-      <w:r>
-        <w:rPr>
-          <w:rFonts w:hint="eastAsia"/>
-        </w:rPr>
-        <w:lastRenderedPageBreak/>
-        <w:t>得到其他幫助，若想要知道聽眾的行為，除了靠關係跟平台提供商要以外，似乎沒有其他更簡單的方法。</w:t>
-      </w:r>
-    </w:p>
-    <w:p>
-      <w:pPr>
-        <w:pStyle w:val="a9"/>
-        <w:ind w:firstLine="480"/>
-      </w:pPr>
-      <w:r>
-        <w:rPr>
-          <w:rFonts w:hint="eastAsia"/>
-        </w:rPr>
-        <w:t>Pandora</w:t>
-      </w:r>
-      <w:r>
-        <w:rPr>
-          <w:rFonts w:hint="eastAsia"/>
-        </w:rPr>
-        <w:t>的創辦人透露，以前跟曾經參與樂團巡迴演出，發現曝光率一直難以提高，對優秀的獨立樂團與歌手來說，無法讓聽眾聽到優秀的音樂，對聽眾來說是一種損失。這個也是創辦人之所以創辦</w:t>
-      </w:r>
-      <w:r>
-        <w:rPr>
-          <w:rFonts w:hint="eastAsia"/>
-        </w:rPr>
-        <w:t>Pandora radio</w:t>
-      </w:r>
-      <w:r>
-        <w:rPr>
-          <w:rFonts w:hint="eastAsia"/>
-        </w:rPr>
-        <w:t>的原因。</w:t>
-      </w:r>
-    </w:p>
-    <w:p>
-      <w:pPr>
-        <w:pStyle w:val="a9"/>
-        <w:ind w:firstLine="480"/>
-      </w:pPr>
-      <w:r>
-        <w:rPr>
-          <w:rFonts w:hint="eastAsia"/>
-        </w:rPr>
-        <w:t>為了讓優秀的樂團與歌手能夠被大家聽到，</w:t>
-      </w:r>
-      <w:r>
-        <w:rPr>
-          <w:rFonts w:hint="eastAsia"/>
-        </w:rPr>
-        <w:t>Pandora</w:t>
-      </w:r>
-      <w:r>
-        <w:rPr>
-          <w:rFonts w:hint="eastAsia"/>
-        </w:rPr>
-        <w:t>另外推出聽眾數據分析工具</w:t>
-      </w:r>
-      <w:r>
-        <w:rPr>
-          <w:rFonts w:hint="eastAsia"/>
-        </w:rPr>
-        <w:t>AMP(Artist Marketing Platform)</w:t>
-      </w:r>
-      <w:r>
-        <w:rPr>
-          <w:rFonts w:hint="eastAsia"/>
-        </w:rPr>
-        <w:t>，幫助音樂人了解關於他們聽眾的數據，如來自哪裡、聽什麼、收聽的習慣。</w:t>
-      </w:r>
-    </w:p>
-    <w:p>
-      <w:pPr>
-        <w:pStyle w:val="a9"/>
-        <w:ind w:firstLine="480"/>
-      </w:pPr>
-      <w:r>
-        <w:rPr>
-          <w:rFonts w:hint="eastAsia"/>
-        </w:rPr>
-        <w:t>這些資料可以讓音樂人能夠更精準的推廣他們的音樂、創作聽眾喜歡的音樂，並且讓他們的聽眾能夠更加滿意。對</w:t>
-      </w:r>
-      <w:r>
-        <w:rPr>
-          <w:rFonts w:hint="eastAsia"/>
-        </w:rPr>
-        <w:t>Pandora</w:t>
-      </w:r>
-      <w:r>
-        <w:rPr>
-          <w:rFonts w:hint="eastAsia"/>
-        </w:rPr>
-        <w:t>來說，這也可以帶來更多的聽眾與更大的收益</w:t>
-      </w:r>
-      <w:r>
-        <w:fldChar w:fldCharType="begin"/>
-      </w:r>
-      <w:r>
-        <w:instrText xml:space="preserve"> ADDIN EN.CITE &lt;EndNote&gt;&lt;Cite&gt;&lt;Author&gt;PANDORA&lt;/Author&gt;&lt;Year&gt;2015&lt;/Year&gt;&lt;RecNum&gt;20&lt;/RecNum&gt;&lt;DisplayText&gt;(PANDORA, 2015)&lt;/DisplayText&gt;&lt;record&gt;&lt;rec-number&gt;20&lt;/rec-number&gt;&lt;foreign-keys&gt;&lt;key app="EN" db-id="fvsrvf5aawr20peptwuxra5ct0ewexrpr52z" timestamp="1427219386"&gt;20&lt;/key&gt;&lt;/foreign-keys&gt;&lt;ref-type name="Web Page"&gt;12&lt;/ref-type&gt;&lt;contributors&gt;&lt;authors&gt;&lt;author&gt;PANDORA&lt;/author&gt;&lt;/authors&gt;&lt;/contributors&gt;&lt;titles&gt;&lt;title&gt;PANDORA Artist Marketing Plaform&lt;/title&gt;&lt;/titles&gt;&lt;dates&gt;&lt;year&gt;2015&lt;/year&gt;&lt;/dates&gt;&lt;urls&gt;&lt;related-urls&gt;&lt;url&gt;http://amp.pandora.com&lt;/url&gt;&lt;/related-urls&gt;&lt;/urls&gt;&lt;/record&gt;&lt;/Cite&gt;&lt;/EndNote&gt;</w:instrText>
-      </w:r>
-      <w:r>
-        <w:fldChar w:fldCharType="separate"/>
-      </w:r>
-      <w:r>
-        <w:rPr>
-          <w:noProof/>
-        </w:rPr>
-        <w:t>(PANDORA, 2015)</w:t>
-      </w:r>
-      <w:r>
-        <w:fldChar w:fldCharType="end"/>
-      </w:r>
-      <w:r>
-        <w:rPr>
-          <w:rFonts w:hint="eastAsia"/>
-        </w:rPr>
-        <w:t>。</w:t>
-      </w:r>
-    </w:p>
-    <w:p>
-      <w:r>
-        <w:t> </w:t>
-      </w:r>
-    </w:p>
-    <w:p>
-      <w:pPr>
-        <w:pStyle w:val="2"/>
-      </w:pPr>
-      <w:r>
-        <w:rPr>
-          <w:rFonts w:hint="eastAsia"/>
-        </w:rPr>
-        <w:tab/>
-      </w:r>
-      <w:bookmarkStart w:id="7" w:name="_Toc415068461"/>
-      <w:r>
-        <w:rPr>
-          <w:rFonts w:hint="eastAsia"/>
-        </w:rPr>
-        <w:t>音樂類型</w:t>
-      </w:r>
-      <w:bookmarkEnd w:id="7"/>
-    </w:p>
-    <w:p>
-      <w:pPr>
-        <w:pStyle w:val="a9"/>
-        <w:ind w:firstLine="480"/>
-      </w:pPr>
-      <w:r>
-        <w:rPr>
-          <w:rFonts w:hint="eastAsia"/>
-        </w:rPr>
-        <w:t>由於音樂類型分類的說法眾說紛紜，</w:t>
-      </w:r>
-      <w:r>
-        <w:fldChar w:fldCharType="begin"/>
-      </w:r>
-      <w:r>
-        <w:instrText xml:space="preserve"> ADDIN EN.CITE &lt;EndNote&gt;&lt;Cite&gt;&lt;Author&gt;Tzanetakis&lt;/Author&gt;&lt;Year&gt;2002&lt;/Year&gt;&lt;RecNum&gt;9&lt;/RecNum&gt;&lt;DisplayText&gt;(Tzanetakis &amp;amp; Cook, 2002)&lt;/DisplayText&gt;&lt;record&gt;&lt;rec-number&gt;9&lt;/rec-number&gt;&lt;foreign-keys&gt;&lt;key app="EN" db-id="fvsrvf5aawr20peptwuxra5ct0ewexrpr52z" timestamp="1425953840"&gt;9&lt;/key&gt;&lt;/foreign-keys&gt;&lt;ref-type name="Journal Article"&gt;17&lt;/ref-type&gt;&lt;contributors&gt;&lt;authors&gt;&lt;author&gt;Tzanetakis, George&lt;/author&gt;&lt;author&gt;Cook, Perry&lt;/author&gt;&lt;/authors&gt;&lt;/contributors&gt;&lt;titles&gt;&lt;title&gt;Musical genre classification of audio signals&lt;/title&gt;&lt;secondary-title&gt;Speech and Audio Processing, IEEE transactions on&lt;/secondary-title&gt;&lt;/titles&gt;&lt;periodical&gt;&lt;full-title&gt;Speech and Audio Processing, IEEE transactions on&lt;/full-title&gt;&lt;/periodical&gt;&lt;pages&gt;293-302&lt;/pages&gt;&lt;volume&gt;10&lt;/volume&gt;&lt;number&gt;5&lt;/number&gt;&lt;dates&gt;&lt;year&gt;2002&lt;/year&gt;&lt;/dates&gt;&lt;isbn&gt;1063-6676&lt;/isbn&gt;&lt;urls&gt;&lt;/urls&gt;&lt;/record&gt;&lt;/Cite&gt;&lt;/EndNote&gt;</w:instrText>
-      </w:r>
-      <w:r>
-        <w:fldChar w:fldCharType="separate"/>
-      </w:r>
-      <w:r>
-        <w:rPr>
-          <w:noProof/>
-        </w:rPr>
-        <w:t>(Tzanetakis &amp; Cook, 2002)</w:t>
-      </w:r>
-      <w:r>
-        <w:fldChar w:fldCharType="end"/>
-      </w:r>
-      <w:r>
-        <w:t xml:space="preserve"> </w:t>
-      </w:r>
-      <w:r>
-        <w:t>將</w:t>
-      </w:r>
-      <w:r>
-        <w:rPr>
-          <w:rFonts w:hint="eastAsia"/>
-        </w:rPr>
-        <w:t>音樂分類</w:t>
-      </w:r>
-      <w:r>
-        <w:rPr>
-          <w:rFonts w:hint="eastAsia"/>
-        </w:rPr>
-        <w:t>為</w:t>
-      </w:r>
-      <w:r>
-        <w:rPr>
-          <w:rFonts w:hint="eastAsia"/>
-        </w:rPr>
-        <w:t>Classical</w:t>
-      </w:r>
-      <w:r>
-        <w:rPr>
-          <w:rFonts w:hint="eastAsia"/>
-        </w:rPr>
-        <w:t>（古典音樂）、</w:t>
-      </w:r>
-      <w:r>
-        <w:rPr>
-          <w:rFonts w:hint="eastAsia"/>
-        </w:rPr>
-        <w:t>Country</w:t>
-      </w:r>
-      <w:r>
-        <w:rPr>
-          <w:rFonts w:hint="eastAsia"/>
-        </w:rPr>
-        <w:t>（鄉村音樂）、</w:t>
-      </w:r>
-      <w:r>
-        <w:rPr>
-          <w:rFonts w:hint="eastAsia"/>
-        </w:rPr>
-        <w:t>Disco</w:t>
-      </w:r>
-      <w:r>
-        <w:rPr>
-          <w:rFonts w:hint="eastAsia"/>
-        </w:rPr>
-        <w:t>（迪斯可）、</w:t>
-      </w:r>
-      <w:r>
-        <w:rPr>
-          <w:rFonts w:hint="eastAsia"/>
-        </w:rPr>
-        <w:t>Hip-Hop</w:t>
-      </w:r>
-      <w:r>
-        <w:rPr>
-          <w:rFonts w:hint="eastAsia"/>
-        </w:rPr>
-        <w:t>（嘻哈）、</w:t>
-      </w:r>
-      <w:r>
-        <w:rPr>
-          <w:rFonts w:hint="eastAsia"/>
-        </w:rPr>
-        <w:t>Jazz</w:t>
-      </w:r>
-      <w:r>
-        <w:rPr>
-          <w:rFonts w:hint="eastAsia"/>
-        </w:rPr>
-        <w:t>（爵士樂）、</w:t>
-      </w:r>
-      <w:r>
-        <w:rPr>
-          <w:rFonts w:hint="eastAsia"/>
-        </w:rPr>
-        <w:t>Rock</w:t>
-      </w:r>
-      <w:r>
-        <w:rPr>
-          <w:rFonts w:hint="eastAsia"/>
-        </w:rPr>
-        <w:t>（搖滾樂）、</w:t>
-      </w:r>
-      <w:r>
-        <w:rPr>
-          <w:rFonts w:hint="eastAsia"/>
-        </w:rPr>
-        <w:t>Blues</w:t>
-      </w:r>
-      <w:r>
-        <w:rPr>
-          <w:rFonts w:hint="eastAsia"/>
-        </w:rPr>
-        <w:t>（藍調）、</w:t>
-      </w:r>
-      <w:r>
-        <w:rPr>
-          <w:rFonts w:hint="eastAsia"/>
-        </w:rPr>
-        <w:t>Reggae</w:t>
-      </w:r>
-      <w:r>
-        <w:rPr>
-          <w:rFonts w:hint="eastAsia"/>
-        </w:rPr>
-        <w:t>（雷鬼音樂）、</w:t>
-      </w:r>
-      <w:r>
-        <w:rPr>
-          <w:rFonts w:hint="eastAsia"/>
-        </w:rPr>
-        <w:t>Pop</w:t>
-      </w:r>
-      <w:r>
-        <w:rPr>
-          <w:rFonts w:hint="eastAsia"/>
-        </w:rPr>
-        <w:t>（流行音樂）以及</w:t>
-      </w:r>
-      <w:r>
-        <w:rPr>
-          <w:rFonts w:hint="eastAsia"/>
-        </w:rPr>
-        <w:t>Metal</w:t>
-      </w:r>
-      <w:r>
-        <w:rPr>
-          <w:rFonts w:hint="eastAsia"/>
-        </w:rPr>
-        <w:t>（重金屬音樂）這十種；</w:t>
-      </w:r>
-      <w:r>
-        <w:fldChar w:fldCharType="begin"/>
-      </w:r>
-      <w:r>
-        <w:instrText xml:space="preserve"> ADDIN EN.CITE &lt;EndNote&gt;&lt;Cite&gt;&lt;Author&gt;KKBOX&lt;/Author&gt;&lt;Year&gt;2015&lt;/Year&gt;&lt;RecNum&gt;15&lt;/RecNum&gt;&lt;DisplayText&gt;(KKBOX, 2015)&lt;/DisplayText&gt;&lt;record&gt;&lt;rec-number&gt;15&lt;/rec-number&gt;&lt;foreign-keys&gt;&lt;key app="EN" db-id="fvsrvf5aawr20peptwuxra5ct0ewexrpr52z" timestamp="14272033</w:instrText>
-      </w:r>
-      <w:r>
-        <w:rPr>
-          <w:rFonts w:hint="eastAsia"/>
-        </w:rPr>
-        <w:instrText>35"&gt;15&lt;/key&gt;&lt;/foreign-keys&gt;&lt;ref-type name="Web Page"&gt;12&lt;/ref-type&gt;&lt;contributors&gt;&lt;authors&gt;&lt;author&gt;KKBOX&lt;/author&gt;&lt;/authors&gt;&lt;/contributors&gt;&lt;titles&gt;&lt;title&gt;KKBOX</w:instrText>
-      </w:r>
-      <w:r>
-        <w:rPr>
-          <w:rFonts w:hint="eastAsia"/>
-        </w:rPr>
-        <w:instrText>官方網站</w:instrText>
-      </w:r>
-      <w:r>
-        <w:rPr>
-          <w:rFonts w:hint="eastAsia"/>
-        </w:rPr>
-        <w:instrText>&lt;/title&gt;&lt;/titles&gt;&lt;dates&gt;&lt;year&gt;2015&lt;/year&gt;&lt;/dates&gt;&lt;urls&gt;&lt;related-urls&gt;&lt;url&gt;http://www.kkbox.com/</w:instrText>
-      </w:r>
-      <w:r>
-        <w:instrText>&lt;/url&gt;&lt;/related-urls&gt;&lt;/urls&gt;&lt;/record&gt;&lt;/Cite&gt;&lt;/EndNote&gt;</w:instrText>
-      </w:r>
-      <w:r>
-        <w:fldChar w:fldCharType="separate"/>
-      </w:r>
-      <w:r>
-        <w:rPr>
-          <w:noProof/>
-        </w:rPr>
-        <w:t>(KKBOX, 2015)</w:t>
-      </w:r>
-      <w:r>
-        <w:fldChar w:fldCharType="end"/>
-      </w:r>
-      <w:r>
-        <w:rPr>
-          <w:rFonts w:hint="eastAsia"/>
-        </w:rPr>
-        <w:t>則將其排行榜分類分為綜合新歌、華語、西洋、日語、韓語、台語、粵語、嘻哈</w:t>
-      </w:r>
-      <w:r>
-        <w:rPr>
-          <w:rFonts w:hint="eastAsia"/>
-        </w:rPr>
-        <w:t>R&amp;B</w:t>
-      </w:r>
-      <w:r>
-        <w:rPr>
-          <w:rFonts w:hint="eastAsia"/>
-        </w:rPr>
-        <w:t>、搖滾、電子、古典、爵士以及世界心靈共十三類。</w:t>
-      </w:r>
-      <w:r>
-        <w:rPr>
-          <w:rFonts w:hint="eastAsia"/>
-        </w:rPr>
-        <w:t>台灣目前主流的流行</w:t>
-      </w:r>
-      <w:r>
-        <w:rPr>
-          <w:rFonts w:hint="eastAsia"/>
-        </w:rPr>
-        <w:t>音樂主要為華語流行音樂</w:t>
-      </w:r>
-      <w:r>
-        <w:t>為最大宗</w:t>
-      </w:r>
-      <w:r>
-        <w:rPr>
-          <w:rFonts w:hint="eastAsia"/>
-        </w:rPr>
-        <w:t>，因此</w:t>
-      </w:r>
-      <w:r>
-        <w:t>，</w:t>
-      </w:r>
-      <w:r>
-        <w:rPr>
-          <w:rFonts w:hint="eastAsia"/>
-        </w:rPr>
-        <w:t>本研究將會以華語流行音樂作為主要研究目標</w:t>
-      </w:r>
-      <w:r>
-        <w:t>，以幫助台灣流行音樂產業了解聽眾對於華語流行音樂之音樂喜</w:t>
-      </w:r>
-      <w:r>
-        <w:lastRenderedPageBreak/>
-        <w:t>好，在作曲時能夠降低製作的投資風險</w:t>
-      </w:r>
-      <w:r>
-        <w:rPr>
-          <w:rFonts w:hint="eastAsia"/>
-        </w:rPr>
-        <w:t>。</w:t>
-      </w:r>
-    </w:p>
-    <w:p>
-      <w:pPr>
-        <w:pStyle w:val="a9"/>
-        <w:ind w:firstLine="480"/>
-      </w:pPr>
-      <w:r>
-        <w:t>據</w:t>
-      </w:r>
-      <w:r>
-        <w:t xml:space="preserve"> </w:t>
-      </w:r>
-      <w:r>
-        <w:fldChar w:fldCharType="begin"/>
-      </w:r>
-      <w:r>
-        <w:instrText xml:space="preserve"> ADDIN EN.CITE &lt;EndNote&gt;&lt;Cite&gt;&lt;Author&gt;Wikipedia&lt;/Author&gt;&lt;Year&gt;2015&lt;/Year&gt;&lt;RecNum&gt;17&lt;/RecNum&gt;&lt;DisplayText&gt;(Wikipedia, 2015)&lt;/DisplayText&gt;&lt;record&gt;&lt;rec-number&gt;17&lt;/rec-number&gt;&lt;foreign-keys&gt;&lt;key app="EN" db-id="fvsrvf5aawr20peptwuxra5ct0ewexrpr52z" timestamp="</w:instrText>
-      </w:r>
-      <w:r>
-        <w:rPr>
-          <w:rFonts w:hint="eastAsia"/>
-        </w:rPr>
-        <w:instrText>1427204737"&gt;17&lt;/key&gt;&lt;/foreign-keys&gt;&lt;ref-type name="Web Page"&gt;12&lt;/ref-type&gt;&lt;contributors&gt;&lt;authors&gt;&lt;author&gt;Wikipedia&lt;/author&gt;&lt;/authors&gt;&lt;/contributors&gt;&lt;titles&gt;&lt;title&gt;</w:instrText>
-      </w:r>
-      <w:r>
-        <w:rPr>
-          <w:rFonts w:hint="eastAsia"/>
-        </w:rPr>
-        <w:instrText>華語流行音樂</w:instrText>
-      </w:r>
-      <w:r>
-        <w:rPr>
-          <w:rFonts w:hint="eastAsia"/>
-        </w:rPr>
-        <w:instrText>&lt;/title&gt;&lt;/titles&gt;&lt;dates&gt;&lt;year&gt;2015&lt;/year&gt;&lt;/dates&gt;&lt;urls&gt;&lt;related-urls&gt;&lt;url&gt;http://zh.wikipedia.org/wiki/</w:instrText>
-      </w:r>
-      <w:r>
-        <w:rPr>
-          <w:rFonts w:hint="eastAsia"/>
-        </w:rPr>
-        <w:instrText>華語流行音樂</w:instrText>
-      </w:r>
-      <w:r>
-        <w:rPr>
-          <w:rFonts w:hint="eastAsia"/>
-        </w:rPr>
-        <w:instrText>&lt;/url&gt;&lt;/related-urls&gt;&lt;/urls&gt;&lt;/record&gt;&lt;/Cite&gt;&lt;/EndNote&gt;</w:instrText>
-      </w:r>
-      <w:r>
-        <w:fldChar w:fldCharType="separate"/>
-      </w:r>
-      <w:r>
-        <w:rPr>
-          <w:noProof/>
-        </w:rPr>
-        <w:t>(Wikipedia, 2015)</w:t>
-      </w:r>
-      <w:r>
-        <w:fldChar w:fldCharType="end"/>
-      </w:r>
-      <w:r>
-        <w:t xml:space="preserve"> </w:t>
-      </w:r>
-      <w:r>
-        <w:rPr>
-          <w:rFonts w:hint="eastAsia"/>
-        </w:rPr>
-        <w:t>描述</w:t>
-      </w:r>
-      <w:r>
-        <w:rPr>
-          <w:rFonts w:hint="eastAsia"/>
-        </w:rPr>
-        <w:t>，</w:t>
-      </w:r>
-      <w:r>
-        <w:rPr>
-          <w:rFonts w:hint="eastAsia"/>
-        </w:rPr>
-        <w:t>台灣華語流行音樂</w:t>
-      </w:r>
-      <w:r>
-        <w:rPr>
-          <w:rFonts w:hint="eastAsia"/>
-        </w:rPr>
-        <w:t>泛指台灣流行音樂中以中文為主要演唱語言的流行音樂，為台灣音樂產業中相較於台語、粵語，較為主流的流行音樂，主要流行於亞洲使用華語的地區，如台灣、香港、新加坡、馬來西亞、中國大陸等地區，甚至在日本韓國也有其市場。</w:t>
-      </w:r>
-    </w:p>
-    <w:p>
-      <w:r>
-        <w:t> </w:t>
-      </w:r>
-    </w:p>
-    <w:p>
-      <w:pPr>
-        <w:pStyle w:val="2"/>
-      </w:pPr>
-      <w:r>
-        <w:rPr>
-          <w:rFonts w:hint="eastAsia"/>
-        </w:rPr>
-        <w:tab/>
-      </w:r>
-      <w:bookmarkStart w:id="8" w:name="_Toc415068462"/>
-      <w:r>
-        <w:rPr>
-          <w:rFonts w:hint="eastAsia"/>
-        </w:rPr>
-        <w:t>音樂結構分析軟體</w:t>
-      </w:r>
-      <w:r>
-        <w:rPr>
-          <w:rFonts w:hint="eastAsia"/>
-        </w:rPr>
-        <w:t>-Songle.jp</w:t>
-      </w:r>
-      <w:bookmarkEnd w:id="8"/>
-    </w:p>
-    <w:p>
-      <w:pPr>
-        <w:pStyle w:val="a9"/>
-        <w:ind w:firstLine="480"/>
-      </w:pPr>
-      <w:r>
-        <w:rPr>
-          <w:rFonts w:hint="eastAsia"/>
-        </w:rPr>
         <w:t>Songle.jp</w:t>
       </w:r>
       <w:r>
         <w:rPr>
           <w:rFonts w:hint="eastAsia"/>
         </w:rPr>
-        <w:t>是一套建立於網站服務的分析軟體，藉由解析音源訊號的音樂解析技術（</w:t>
-      </w:r>
-      <w:r>
-        <w:rPr>
-          <w:rFonts w:hint="eastAsia"/>
-        </w:rPr>
-        <w:t>music-understanding technologies</w:t>
-      </w:r>
-      <w:r>
-        <w:rPr>
-          <w:rFonts w:hint="eastAsia"/>
-        </w:rPr>
-        <w:t>），透過上傳音樂連結，系統將音樂的數位訊號分析出音樂細部結構，如節奏、旋律線、段落結構以及和弦進行，並且將其視覺化，讓聆聽者除了聆聽音樂，更可以更加深入的瞭解所聽的音樂真正的模樣。</w:t>
-      </w:r>
-    </w:p>
-    <w:p>
-      <w:pPr>
-        <w:pStyle w:val="a9"/>
-        <w:ind w:firstLine="480"/>
-      </w:pPr>
-      <w:r>
-        <w:rPr>
-          <w:rFonts w:hint="eastAsia"/>
-        </w:rPr>
-        <w:t>由於是機器自動解析，資訊難免會有一些誤差及錯誤，因此</w:t>
-      </w:r>
-      <w:r>
-        <w:rPr>
-          <w:rFonts w:hint="eastAsia"/>
-        </w:rPr>
-        <w:t>Songle.jp</w:t>
-      </w:r>
-      <w:r>
-        <w:rPr>
-          <w:rFonts w:hint="eastAsia"/>
-        </w:rPr>
-        <w:t>也提供一套容易使用的更正系統，讓聆聽者在聆聽音樂時若發現錯誤，可以自行修正軟體分析不全或者錯誤的部分，協助</w:t>
-      </w:r>
-      <w:r>
-        <w:rPr>
-          <w:rFonts w:hint="eastAsia"/>
-        </w:rPr>
-        <w:t>Songle.jp</w:t>
-      </w:r>
-      <w:r>
-        <w:rPr>
-          <w:rFonts w:hint="eastAsia"/>
-        </w:rPr>
-        <w:t>進行機器學習，亦可協助其他聆聽者接收較正確的資訊。</w:t>
-      </w:r>
-      <w:r>
-        <w:rPr>
-          <w:rFonts w:hint="eastAsia"/>
-        </w:rPr>
-        <w:t>Songle.jp</w:t>
-      </w:r>
-      <w:r>
-        <w:rPr>
-          <w:rFonts w:hint="eastAsia"/>
-        </w:rPr>
-        <w:t>提供三種功能給使用者使用</w:t>
-      </w:r>
-      <w:r>
-        <w:rPr>
-          <w:rFonts w:hint="eastAsia"/>
-        </w:rPr>
-        <w:t>:</w:t>
-      </w:r>
-    </w:p>
-    <w:p>
-      <w:pPr>
-        <w:pStyle w:val="3"/>
-      </w:pPr>
-      <w:r>
-        <w:rPr>
-          <w:rFonts w:hint="eastAsia"/>
-        </w:rPr>
-        <w:t>、</w:t>
-      </w:r>
-      <w:r>
-        <w:rPr>
-          <w:rFonts w:hint="eastAsia"/>
-        </w:rPr>
-        <w:tab/>
-      </w:r>
-      <w:r>
-        <w:rPr>
-          <w:rFonts w:hint="eastAsia"/>
-        </w:rPr>
-        <w:t>檢索功能（</w:t>
-      </w:r>
-      <w:r>
-        <w:rPr>
-          <w:rFonts w:hint="eastAsia"/>
-        </w:rPr>
-        <w:t>Retrieval Function</w:t>
-      </w:r>
-      <w:r>
-        <w:rPr>
-          <w:rFonts w:hint="eastAsia"/>
-        </w:rPr>
-        <w:t>）</w:t>
-      </w:r>
-    </w:p>
-    <w:p>
-      <w:pPr>
-        <w:pStyle w:val="a9"/>
-        <w:ind w:firstLine="480"/>
-      </w:pPr>
-      <w:r>
-        <w:rPr>
-          <w:rFonts w:hint="eastAsia"/>
-        </w:rPr>
-        <w:t>Songle.jp</w:t>
-      </w:r>
-      <w:r>
-        <w:rPr>
-          <w:rFonts w:hint="eastAsia"/>
-        </w:rPr>
         <w:t>提供</w:t>
       </w:r>
       <w:r>
@@ -4622,7 +4934,7 @@
     </w:p>
     <w:p>
       <w:pPr>
-        <w:pStyle w:val="a9"/>
+        <w:pStyle w:val="a7"/>
         <w:numPr>
           <w:ilvl w:val="0"/>
           <w:numId w:val="13"/>
@@ -4645,7 +4957,7 @@
     </w:p>
     <w:p>
       <w:pPr>
-        <w:pStyle w:val="a9"/>
+        <w:pStyle w:val="a7"/>
         <w:numPr>
           <w:ilvl w:val="0"/>
           <w:numId w:val="13"/>
@@ -4669,7 +4981,7 @@
     </w:p>
     <w:p>
       <w:pPr>
-        <w:pStyle w:val="a9"/>
+        <w:pStyle w:val="a7"/>
         <w:numPr>
           <w:ilvl w:val="0"/>
           <w:numId w:val="13"/>
@@ -4727,7 +5039,7 @@
     </w:p>
     <w:p>
       <w:pPr>
-        <w:pStyle w:val="a9"/>
+        <w:pStyle w:val="a7"/>
         <w:keepNext/>
         <w:ind w:firstLine="480"/>
       </w:pPr>
@@ -4755,12 +5067,14 @@
         </w:rPr>
         <w:t>、</w:t>
       </w:r>
+      <w:proofErr w:type="spellStart"/>
       <w:r>
         <w:rPr>
           <w:rFonts w:hint="eastAsia"/>
         </w:rPr>
         <w:t>Soundcloud</w:t>
       </w:r>
+      <w:proofErr w:type="spellEnd"/>
       <w:r>
         <w:rPr>
           <w:rFonts w:hint="eastAsia"/>
@@ -4784,312 +5098,6 @@
                 <pic:pic xmlns:pic="http://schemas.openxmlformats.org/drawingml/2006/picture">
                   <pic:nvPicPr>
                     <pic:cNvPr id="7" name="songle播放頁面.png"/>
-                    <pic:cNvPicPr/>
-                  </pic:nvPicPr>
-                  <pic:blipFill>
-                    <a:blip r:embed="rId11">
-                      <a:extLst>
-                        <a:ext uri="{28A0092B-C50C-407E-A947-70E740481C1C}">
-                          <a14:useLocalDpi xmlns:a14="http://schemas.microsoft.com/office/drawing/2010/main" val="0"/>
-                        </a:ext>
-                      </a:extLst>
-                    </a:blip>
-                    <a:stretch>
-                      <a:fillRect/>
-                    </a:stretch>
-                  </pic:blipFill>
-                  <pic:spPr>
-                    <a:xfrm>
-                      <a:off x="0" y="0"/>
-                      <a:ext cx="5274310" cy="3296285"/>
-                    </a:xfrm>
-                    <a:prstGeom prst="rect">
-                      <a:avLst/>
-                    </a:prstGeom>
-                  </pic:spPr>
-                </pic:pic>
-              </a:graphicData>
-            </a:graphic>
-          </wp:inline>
-        </w:drawing>
-      </w:r>
-    </w:p>
-    <w:p>
-      <w:pPr>
-        <w:pStyle w:val="ae"/>
-        <w:jc w:val="center"/>
-      </w:pPr>
-      <w:bookmarkStart w:id="9" w:name="_Toc415011023"/>
-      <w:bookmarkStart w:id="10" w:name="_Toc288868059"/>
-      <w:r>
-        <w:rPr>
-          <w:rFonts w:hint="eastAsia"/>
-        </w:rPr>
-        <w:t>圖</w:t>
-      </w:r>
-      <w:r>
-        <w:rPr>
-          <w:rFonts w:hint="eastAsia"/>
-        </w:rPr>
-        <w:t xml:space="preserve"> </w:t>
-      </w:r>
-      <w:r>
-        <w:t>2</w:t>
-      </w:r>
-      <w:r>
-        <w:t>.</w:t>
-      </w:r>
-      <w:r>
-        <w:fldChar w:fldCharType="begin"/>
-      </w:r>
-      <w:r>
-        <w:instrText xml:space="preserve"> SEQ </w:instrText>
-      </w:r>
-      <w:r>
-        <w:instrText>圖</w:instrText>
-      </w:r>
-      <w:r>
-        <w:instrText xml:space="preserve"> \* ARABIC \s 1 </w:instrText>
-      </w:r>
-      <w:r>
-        <w:fldChar w:fldCharType="separate"/>
-      </w:r>
-      <w:r>
-        <w:rPr>
-          <w:noProof/>
-        </w:rPr>
-        <w:t>1</w:t>
-      </w:r>
-      <w:r>
-        <w:fldChar w:fldCharType="end"/>
-      </w:r>
-      <w:r>
-        <w:t xml:space="preserve"> Songle.jp</w:t>
-      </w:r>
-      <w:r>
-        <w:t>音樂瀏覽頁面</w:t>
-      </w:r>
-      <w:bookmarkEnd w:id="9"/>
-      <w:bookmarkEnd w:id="10"/>
-    </w:p>
-    <w:p>
-      <w:pPr>
-        <w:pStyle w:val="a9"/>
-        <w:numPr>
-          <w:ilvl w:val="0"/>
-          <w:numId w:val="12"/>
-        </w:numPr>
-        <w:ind w:firstLineChars="0"/>
-      </w:pPr>
-      <w:r>
-        <w:rPr>
-          <w:rFonts w:hint="eastAsia"/>
-          <w:b/>
-        </w:rPr>
-        <w:t>段落結構分析：</w:t>
-      </w:r>
-      <w:r>
-        <w:rPr>
-          <w:rFonts w:hint="eastAsia"/>
-        </w:rPr>
-        <w:t>分析音樂的段落結構，如前奏、主歌、副歌等音樂結構位置，並將其視覺化，讓使用者可以一目了然的瞭解音樂的整體樣貌，使用者亦可直接點選想聆聽的段落。</w:t>
-      </w:r>
-    </w:p>
-    <w:p>
-      <w:pPr>
-        <w:pStyle w:val="a9"/>
-        <w:numPr>
-          <w:ilvl w:val="0"/>
-          <w:numId w:val="12"/>
-        </w:numPr>
-        <w:ind w:firstLineChars="0"/>
-      </w:pPr>
-      <w:r>
-        <w:rPr>
-          <w:rFonts w:hint="eastAsia"/>
-          <w:b/>
-        </w:rPr>
-        <w:t>節奏結構分析：</w:t>
-      </w:r>
-      <w:r>
-        <w:rPr>
-          <w:rFonts w:hint="eastAsia"/>
-        </w:rPr>
-        <w:t>分析音樂的節奏結構，如音樂節拍速度、節奏形式、輕音中音等，藉由不同的圖形顯示其節奏的結構，幫助使用者瞭解節</w:t>
-      </w:r>
-      <w:r>
-        <w:rPr>
-          <w:rFonts w:hint="eastAsia"/>
-        </w:rPr>
-        <w:lastRenderedPageBreak/>
-        <w:t>奏的相關資訊。</w:t>
-      </w:r>
-    </w:p>
-    <w:p>
-      <w:pPr>
-        <w:pStyle w:val="a9"/>
-        <w:numPr>
-          <w:ilvl w:val="0"/>
-          <w:numId w:val="12"/>
-        </w:numPr>
-        <w:ind w:firstLineChars="0"/>
-      </w:pPr>
-      <w:r>
-        <w:rPr>
-          <w:rFonts w:hint="eastAsia"/>
-          <w:b/>
-        </w:rPr>
-        <w:t>和弦結構分析：</w:t>
-      </w:r>
-      <w:r>
-        <w:rPr>
-          <w:rFonts w:hint="eastAsia"/>
-        </w:rPr>
-        <w:t>分析音樂的和弦結構，將音樂的和弦進行用不同的顏色做區分，並將和弦的名稱顯示於區塊的上方，並配合</w:t>
-      </w:r>
-      <w:r>
-        <w:rPr>
-          <w:rFonts w:hint="eastAsia"/>
-        </w:rPr>
-        <w:t>midi</w:t>
-      </w:r>
-      <w:r>
-        <w:rPr>
-          <w:rFonts w:hint="eastAsia"/>
-        </w:rPr>
-        <w:t>的音效凸顯進行中的和弦聲音。</w:t>
-      </w:r>
-    </w:p>
-    <w:p>
-      <w:pPr>
-        <w:pStyle w:val="a9"/>
-        <w:numPr>
-          <w:ilvl w:val="0"/>
-          <w:numId w:val="12"/>
-        </w:numPr>
-        <w:ind w:firstLineChars="0"/>
-      </w:pPr>
-      <w:r>
-        <w:rPr>
-          <w:rFonts w:hint="eastAsia"/>
-          <w:b/>
-        </w:rPr>
-        <w:t>旋律結構分析：</w:t>
-      </w:r>
-      <w:r>
-        <w:rPr>
-          <w:rFonts w:hint="eastAsia"/>
-        </w:rPr>
-        <w:t>分析音樂中演唱者的演唱旋律線，將演唱者的演唱音符顯示於圖形上，並配合</w:t>
-      </w:r>
-      <w:r>
-        <w:rPr>
-          <w:rFonts w:hint="eastAsia"/>
-        </w:rPr>
-        <w:t>midi</w:t>
-      </w:r>
-      <w:r>
-        <w:rPr>
-          <w:rFonts w:hint="eastAsia"/>
-        </w:rPr>
-        <w:t>的音效凸顯演唱者演唱的聲音，幫助使用者了解演唱者演唱的旋律線條。</w:t>
-      </w:r>
-    </w:p>
-    <w:p>
-      <w:pPr>
-        <w:pStyle w:val="3"/>
-      </w:pPr>
-      <w:r>
-        <w:rPr>
-          <w:rFonts w:hint="eastAsia"/>
-        </w:rPr>
-        <w:t>、</w:t>
-      </w:r>
-      <w:r>
-        <w:rPr>
-          <w:rFonts w:hint="eastAsia"/>
-        </w:rPr>
-        <w:tab/>
-      </w:r>
-      <w:r>
-        <w:rPr>
-          <w:rFonts w:hint="eastAsia"/>
-        </w:rPr>
-        <w:t>註解修正功能（</w:t>
-      </w:r>
-      <w:r>
-        <w:rPr>
-          <w:rFonts w:hint="eastAsia"/>
-        </w:rPr>
-        <w:t>Annotation Function</w:t>
-      </w:r>
-      <w:r>
-        <w:rPr>
-          <w:rFonts w:hint="eastAsia"/>
-        </w:rPr>
-        <w:t>）</w:t>
-      </w:r>
-    </w:p>
-    <w:p>
-      <w:pPr>
-        <w:pStyle w:val="a9"/>
-        <w:ind w:firstLine="480"/>
-      </w:pPr>
-      <w:r>
-        <w:rPr>
-          <w:rFonts w:hint="eastAsia"/>
-        </w:rPr>
-        <w:t>Songle.jp</w:t>
-      </w:r>
-      <w:r>
-        <w:rPr>
-          <w:rFonts w:hint="eastAsia"/>
-        </w:rPr>
-        <w:t>除了提供圖形化的顯示介面，同時也可以進行修改與註解的功能，針對在聆聽時發現的分析錯誤進行修正，並幫系統進行機器學習。修正的功能並非上傳者才能使用，即使非上傳者或使用者尚未登入，也可以使用修正功能。</w:t>
-      </w:r>
-    </w:p>
-    <w:p>
-      <w:pPr>
-        <w:pStyle w:val="a9"/>
-        <w:keepNext/>
-        <w:numPr>
-          <w:ilvl w:val="0"/>
-          <w:numId w:val="14"/>
-        </w:numPr>
-        <w:ind w:firstLineChars="0"/>
-        <w:jc w:val="center"/>
-      </w:pPr>
-      <w:r>
-        <w:rPr>
-          <w:rFonts w:hint="eastAsia"/>
-          <w:b/>
-        </w:rPr>
-        <w:t>段落結構修正：</w:t>
-      </w:r>
-      <w:r>
-        <w:rPr>
-          <w:rFonts w:hint="eastAsia"/>
-        </w:rPr>
-        <w:t>針對音樂的段落結構所分析出的結果，若與使用者本身對樂曲的認知有所出入，使用者可以用系統提供的編輯頁面進行新增、修改以及刪除的動作。</w:t>
-      </w:r>
-      <w:r>
-        <w:rPr>
-          <w:noProof/>
-        </w:rPr>
-        <w:lastRenderedPageBreak/>
-        <w:drawing>
-          <wp:inline distT="0" distB="0" distL="0" distR="0" wp14:anchorId="3531B1CD" wp14:editId="6D093A43">
-            <wp:extent cx="5274310" cy="3296285"/>
-            <wp:effectExtent l="0" t="0" r="8890" b="5715"/>
-            <wp:docPr id="6" name="圖片 6"/>
-            <wp:cNvGraphicFramePr>
-              <a:graphicFrameLocks xmlns:a="http://schemas.openxmlformats.org/drawingml/2006/main" noChangeAspect="1"/>
-            </wp:cNvGraphicFramePr>
-            <a:graphic xmlns:a="http://schemas.openxmlformats.org/drawingml/2006/main">
-              <a:graphicData uri="http://schemas.openxmlformats.org/drawingml/2006/picture">
-                <pic:pic xmlns:pic="http://schemas.openxmlformats.org/drawingml/2006/picture">
-                  <pic:nvPicPr>
-                    <pic:cNvPr id="6" name="songle段落編輯頁面.png"/>
                     <pic:cNvPicPr/>
                   </pic:nvPicPr>
                   <pic:blipFill>
@@ -5122,11 +5130,11 @@
     </w:p>
     <w:p>
       <w:pPr>
-        <w:pStyle w:val="ae"/>
+        <w:pStyle w:val="aa"/>
         <w:jc w:val="center"/>
       </w:pPr>
-      <w:bookmarkStart w:id="11" w:name="_Toc415011024"/>
-      <w:bookmarkStart w:id="12" w:name="_Toc288868060"/>
+      <w:bookmarkStart w:id="8" w:name="_Toc415011023"/>
+      <w:bookmarkStart w:id="9" w:name="_Toc288868059"/>
       <w:r>
         <w:rPr>
           <w:rFonts w:hint="eastAsia"/>
@@ -5140,7 +5148,10 @@
         <w:t xml:space="preserve"> </w:t>
       </w:r>
       <w:r>
-        <w:t>2.</w:t>
+        <w:t>2</w:t>
+      </w:r>
+      <w:r>
+        <w:t>.</w:t>
       </w:r>
       <w:r>
         <w:fldChar w:fldCharType="begin"/>
@@ -5161,23 +5172,199 @@
         <w:rPr>
           <w:noProof/>
         </w:rPr>
-        <w:t>2</w:t>
+        <w:t>1</w:t>
       </w:r>
       <w:r>
         <w:fldChar w:fldCharType="end"/>
       </w:r>
       <w:r>
-        <w:t xml:space="preserve"> </w:t>
-      </w:r>
-      <w:r>
-        <w:t>段落結構修正頁面</w:t>
-      </w:r>
-      <w:bookmarkEnd w:id="11"/>
-      <w:bookmarkEnd w:id="12"/>
-    </w:p>
-    <w:p>
-      <w:pPr>
-        <w:pStyle w:val="a9"/>
+        <w:t xml:space="preserve"> Songle.jp</w:t>
+      </w:r>
+      <w:r>
+        <w:t>音樂瀏覽頁面</w:t>
+      </w:r>
+      <w:bookmarkEnd w:id="8"/>
+      <w:bookmarkEnd w:id="9"/>
+    </w:p>
+    <w:p>
+      <w:pPr>
+        <w:pStyle w:val="a7"/>
+        <w:numPr>
+          <w:ilvl w:val="0"/>
+          <w:numId w:val="12"/>
+        </w:numPr>
+        <w:ind w:firstLineChars="0"/>
+      </w:pPr>
+      <w:r>
+        <w:rPr>
+          <w:rFonts w:hint="eastAsia"/>
+          <w:b/>
+        </w:rPr>
+        <w:t>段落結構分析：</w:t>
+      </w:r>
+      <w:r>
+        <w:rPr>
+          <w:rFonts w:hint="eastAsia"/>
+        </w:rPr>
+        <w:t>分析音樂的段落結構，如前奏、主歌、副歌等音樂結構位置，並將其視覺化，讓使用者可以一目了然的瞭解音樂的整體樣貌，使用者亦可直接點選想聆聽的段落。</w:t>
+      </w:r>
+    </w:p>
+    <w:p>
+      <w:pPr>
+        <w:pStyle w:val="a7"/>
+        <w:numPr>
+          <w:ilvl w:val="0"/>
+          <w:numId w:val="12"/>
+        </w:numPr>
+        <w:ind w:firstLineChars="0"/>
+      </w:pPr>
+      <w:r>
+        <w:rPr>
+          <w:rFonts w:hint="eastAsia"/>
+          <w:b/>
+        </w:rPr>
+        <w:t>節奏結構分析：</w:t>
+      </w:r>
+      <w:r>
+        <w:rPr>
+          <w:rFonts w:hint="eastAsia"/>
+        </w:rPr>
+        <w:t>分析音樂的節奏結構，如音樂節拍速度、節奏形式、輕音中音等，藉由不同的圖形顯示其節奏的結構，幫助使用者瞭解節奏</w:t>
+      </w:r>
+      <w:r>
+        <w:rPr>
+          <w:rFonts w:hint="eastAsia"/>
+        </w:rPr>
+        <w:lastRenderedPageBreak/>
+        <w:t>的相關資訊。</w:t>
+      </w:r>
+    </w:p>
+    <w:p>
+      <w:pPr>
+        <w:pStyle w:val="a7"/>
+        <w:numPr>
+          <w:ilvl w:val="0"/>
+          <w:numId w:val="12"/>
+        </w:numPr>
+        <w:ind w:firstLineChars="0"/>
+      </w:pPr>
+      <w:r>
+        <w:rPr>
+          <w:rFonts w:hint="eastAsia"/>
+          <w:b/>
+        </w:rPr>
+        <w:t>和弦結構分析：</w:t>
+      </w:r>
+      <w:r>
+        <w:rPr>
+          <w:rFonts w:hint="eastAsia"/>
+        </w:rPr>
+        <w:t>分析音樂的和弦結構，將音樂的和弦進行用不同的顏色做區分，並將和弦的名稱顯示於區塊的上方，並配合</w:t>
+      </w:r>
+      <w:r>
+        <w:rPr>
+          <w:rFonts w:hint="eastAsia"/>
+        </w:rPr>
+        <w:t>midi</w:t>
+      </w:r>
+      <w:r>
+        <w:rPr>
+          <w:rFonts w:hint="eastAsia"/>
+        </w:rPr>
+        <w:t>的音效凸顯進行中的和弦聲音。</w:t>
+      </w:r>
+    </w:p>
+    <w:p>
+      <w:pPr>
+        <w:pStyle w:val="a7"/>
+        <w:numPr>
+          <w:ilvl w:val="0"/>
+          <w:numId w:val="12"/>
+        </w:numPr>
+        <w:ind w:firstLineChars="0"/>
+      </w:pPr>
+      <w:r>
+        <w:rPr>
+          <w:rFonts w:hint="eastAsia"/>
+          <w:b/>
+        </w:rPr>
+        <w:t>旋律結構分析：</w:t>
+      </w:r>
+      <w:r>
+        <w:rPr>
+          <w:rFonts w:hint="eastAsia"/>
+        </w:rPr>
+        <w:t>分析音樂中演唱者的演唱旋律線，將演唱者的演唱音符顯示於圖形上，並配合</w:t>
+      </w:r>
+      <w:r>
+        <w:rPr>
+          <w:rFonts w:hint="eastAsia"/>
+        </w:rPr>
+        <w:t>midi</w:t>
+      </w:r>
+      <w:r>
+        <w:rPr>
+          <w:rFonts w:hint="eastAsia"/>
+        </w:rPr>
+        <w:t>的音效凸顯演唱者演唱的聲音，幫助使用者了解演唱者演唱的旋律線條。</w:t>
+      </w:r>
+    </w:p>
+    <w:p>
+      <w:pPr>
+        <w:pStyle w:val="3"/>
+      </w:pPr>
+      <w:r>
+        <w:rPr>
+          <w:rFonts w:hint="eastAsia"/>
+        </w:rPr>
+        <w:t>、</w:t>
+      </w:r>
+      <w:r>
+        <w:rPr>
+          <w:rFonts w:hint="eastAsia"/>
+        </w:rPr>
+        <w:tab/>
+      </w:r>
+      <w:r>
+        <w:rPr>
+          <w:rFonts w:hint="eastAsia"/>
+        </w:rPr>
+        <w:t>註解修正功能（</w:t>
+      </w:r>
+      <w:r>
+        <w:rPr>
+          <w:rFonts w:hint="eastAsia"/>
+        </w:rPr>
+        <w:t>Annotation Function</w:t>
+      </w:r>
+      <w:r>
+        <w:rPr>
+          <w:rFonts w:hint="eastAsia"/>
+        </w:rPr>
+        <w:t>）</w:t>
+      </w:r>
+    </w:p>
+    <w:p>
+      <w:pPr>
+        <w:pStyle w:val="a7"/>
+        <w:ind w:firstLine="480"/>
+      </w:pPr>
+      <w:r>
+        <w:rPr>
+          <w:rFonts w:hint="eastAsia"/>
+        </w:rPr>
+        <w:t>Songle.jp</w:t>
+      </w:r>
+      <w:r>
+        <w:rPr>
+          <w:rFonts w:hint="eastAsia"/>
+        </w:rPr>
+        <w:t>除了提供圖形化的顯示介面，同時也可以進行修改與註解的功能，針對在聆聽時發現的分析錯誤進行修正，並幫系統進行機器學習。修正的功能並非上傳者才能使用，即使非上傳者或使用者尚未登入，也可以使用修正功能。</w:t>
+      </w:r>
+    </w:p>
+    <w:p>
+      <w:pPr>
+        <w:pStyle w:val="a7"/>
         <w:keepNext/>
         <w:numPr>
           <w:ilvl w:val="0"/>
@@ -5190,23 +5377,24 @@
           <w:rFonts w:hint="eastAsia"/>
           <w:b/>
         </w:rPr>
-        <w:t>節奏結構修正：</w:t>
-      </w:r>
-      <w:r>
-        <w:rPr>
-          <w:rFonts w:hint="eastAsia"/>
-        </w:rPr>
-        <w:t>針對音樂的節奏結構所分析出的結果，若與使用者發現其節奏的相關資訊如速度、節拍、輕重音等有誤差及錯誤的情形，使用者可藉由系統提供的編輯頁面修正。若系統提供的修正選項沒有可以正確修正的功能時，使用者也可直接的輸入節奏資訊進行修正。</w:t>
-      </w:r>
-      <w:r>
-        <w:rPr>
-          <w:noProof/>
-        </w:rPr>
+        <w:t>段落結構修正：</w:t>
+      </w:r>
+      <w:r>
+        <w:rPr>
+          <w:rFonts w:hint="eastAsia"/>
+        </w:rPr>
+        <w:t>針對音樂的段落結構所分析出的結果，若與使用者本身對樂曲的認知有所出入，使用者可以用系統提供的編輯頁面進行新增、修改以及刪除的動作。</w:t>
+      </w:r>
+      <w:r>
+        <w:rPr>
+          <w:noProof/>
+        </w:rPr>
+        <w:lastRenderedPageBreak/>
         <w:drawing>
-          <wp:inline distT="0" distB="0" distL="0" distR="0" wp14:anchorId="6766E68D" wp14:editId="42830964">
+          <wp:inline distT="0" distB="0" distL="0" distR="0" wp14:anchorId="3531B1CD" wp14:editId="6D093A43">
             <wp:extent cx="5274310" cy="3296285"/>
             <wp:effectExtent l="0" t="0" r="8890" b="5715"/>
-            <wp:docPr id="5" name="圖片 5"/>
+            <wp:docPr id="6" name="圖片 6"/>
             <wp:cNvGraphicFramePr>
               <a:graphicFrameLocks xmlns:a="http://schemas.openxmlformats.org/drawingml/2006/main" noChangeAspect="1"/>
             </wp:cNvGraphicFramePr>
@@ -5214,7 +5402,7 @@
               <a:graphicData uri="http://schemas.openxmlformats.org/drawingml/2006/picture">
                 <pic:pic xmlns:pic="http://schemas.openxmlformats.org/drawingml/2006/picture">
                   <pic:nvPicPr>
-                    <pic:cNvPr id="5" name="songle節奏編輯頁面.png"/>
+                    <pic:cNvPr id="6" name="songle段落編輯頁面.png"/>
                     <pic:cNvPicPr/>
                   </pic:nvPicPr>
                   <pic:blipFill>
@@ -5247,11 +5435,11 @@
     </w:p>
     <w:p>
       <w:pPr>
-        <w:pStyle w:val="ae"/>
+        <w:pStyle w:val="aa"/>
         <w:jc w:val="center"/>
       </w:pPr>
-      <w:bookmarkStart w:id="13" w:name="_Toc415011025"/>
-      <w:bookmarkStart w:id="14" w:name="_Toc288868061"/>
+      <w:bookmarkStart w:id="10" w:name="_Toc415011024"/>
+      <w:bookmarkStart w:id="11" w:name="_Toc288868060"/>
       <w:r>
         <w:rPr>
           <w:rFonts w:hint="eastAsia"/>
@@ -5286,7 +5474,7 @@
         <w:rPr>
           <w:noProof/>
         </w:rPr>
-        <w:t>3</w:t>
+        <w:t>2</w:t>
       </w:r>
       <w:r>
         <w:fldChar w:fldCharType="end"/>
@@ -5295,14 +5483,14 @@
         <w:t xml:space="preserve"> </w:t>
       </w:r>
       <w:r>
-        <w:t>節奏結構修正頁面</w:t>
-      </w:r>
-      <w:bookmarkEnd w:id="13"/>
-      <w:bookmarkEnd w:id="14"/>
-    </w:p>
-    <w:p>
-      <w:pPr>
-        <w:pStyle w:val="a9"/>
+        <w:t>段落結構修正頁面</w:t>
+      </w:r>
+      <w:bookmarkEnd w:id="10"/>
+      <w:bookmarkEnd w:id="11"/>
+    </w:p>
+    <w:p>
+      <w:pPr>
+        <w:pStyle w:val="a7"/>
         <w:keepNext/>
         <w:numPr>
           <w:ilvl w:val="0"/>
@@ -5315,24 +5503,23 @@
           <w:rFonts w:hint="eastAsia"/>
           <w:b/>
         </w:rPr>
-        <w:lastRenderedPageBreak/>
-        <w:t>和弦結構修正：</w:t>
-      </w:r>
-      <w:r>
-        <w:rPr>
-          <w:rFonts w:hint="eastAsia"/>
-        </w:rPr>
-        <w:t>針對音樂的和弦結構所分析出的結果，若與使用者發現其和弦的進行時間長短或者和弦種類判斷上有誤差或錯誤，使用者可藉由系統提供的編輯頁面的下拉式選單選取正確的和弦進行修正。若系統沒有提供正確的和弦或者正確的進行結構，使用者可直接輸入和弦名稱，並可進行新增、移動及刪除的動作。</w:t>
+        <w:t>節奏結構修正：</w:t>
+      </w:r>
+      <w:r>
+        <w:rPr>
+          <w:rFonts w:hint="eastAsia"/>
+        </w:rPr>
+        <w:t>針對音樂的節奏結構所分析出的結果，若與使用者發現其節奏的相關資訊如速度、節拍、輕重音等有誤差及錯誤的情形，使用者可藉由系統提供的編輯頁面修正。若系統提供的修正選項沒有可以正確修正的功能時，使用者也可直接的輸入節奏資訊進行修正。</w:t>
       </w:r>
       <w:r>
         <w:rPr>
           <w:noProof/>
         </w:rPr>
         <w:drawing>
-          <wp:inline distT="0" distB="0" distL="0" distR="0" wp14:anchorId="15B63184" wp14:editId="7345FF26">
+          <wp:inline distT="0" distB="0" distL="0" distR="0" wp14:anchorId="6766E68D" wp14:editId="42830964">
             <wp:extent cx="5274310" cy="3296285"/>
             <wp:effectExtent l="0" t="0" r="8890" b="5715"/>
-            <wp:docPr id="4" name="圖片 4"/>
+            <wp:docPr id="5" name="圖片 5"/>
             <wp:cNvGraphicFramePr>
               <a:graphicFrameLocks xmlns:a="http://schemas.openxmlformats.org/drawingml/2006/main" noChangeAspect="1"/>
             </wp:cNvGraphicFramePr>
@@ -5340,7 +5527,7 @@
               <a:graphicData uri="http://schemas.openxmlformats.org/drawingml/2006/picture">
                 <pic:pic xmlns:pic="http://schemas.openxmlformats.org/drawingml/2006/picture">
                   <pic:nvPicPr>
-                    <pic:cNvPr id="4" name="songle和弦編輯頁面.png"/>
+                    <pic:cNvPr id="5" name="songle節奏編輯頁面.png"/>
                     <pic:cNvPicPr/>
                   </pic:nvPicPr>
                   <pic:blipFill>
@@ -5373,11 +5560,11 @@
     </w:p>
     <w:p>
       <w:pPr>
-        <w:pStyle w:val="ae"/>
+        <w:pStyle w:val="aa"/>
         <w:jc w:val="center"/>
       </w:pPr>
-      <w:bookmarkStart w:id="15" w:name="_Toc415011026"/>
-      <w:bookmarkStart w:id="16" w:name="_Toc288868062"/>
+      <w:bookmarkStart w:id="12" w:name="_Toc415011025"/>
+      <w:bookmarkStart w:id="13" w:name="_Toc288868061"/>
       <w:r>
         <w:rPr>
           <w:rFonts w:hint="eastAsia"/>
@@ -5412,7 +5599,7 @@
         <w:rPr>
           <w:noProof/>
         </w:rPr>
-        <w:t>4</w:t>
+        <w:t>3</w:t>
       </w:r>
       <w:r>
         <w:fldChar w:fldCharType="end"/>
@@ -5421,14 +5608,14 @@
         <w:t xml:space="preserve"> </w:t>
       </w:r>
       <w:r>
-        <w:t>和弦結構修正頁面</w:t>
-      </w:r>
-      <w:bookmarkEnd w:id="15"/>
-      <w:bookmarkEnd w:id="16"/>
-    </w:p>
-    <w:p>
-      <w:pPr>
-        <w:pStyle w:val="a9"/>
+        <w:t>節奏結構修正頁面</w:t>
+      </w:r>
+      <w:bookmarkEnd w:id="12"/>
+      <w:bookmarkEnd w:id="13"/>
+    </w:p>
+    <w:p>
+      <w:pPr>
+        <w:pStyle w:val="a7"/>
         <w:keepNext/>
         <w:numPr>
           <w:ilvl w:val="0"/>
@@ -5441,25 +5628,24 @@
           <w:rFonts w:hint="eastAsia"/>
           <w:b/>
         </w:rPr>
-        <w:t>旋律結構修正：</w:t>
-      </w:r>
-      <w:r>
-        <w:rPr>
-          <w:rFonts w:hint="eastAsia"/>
-        </w:rPr>
-        <w:t>針對音樂的旋律結構所分析出來的覺果，若使用者發現旋律線的音符不正確或者沒有正確分析出旋律產生時，使用者可自行移動音符或者輸入正確的音符。</w:t>
-      </w:r>
-      <w:r>
-        <w:rPr>
-          <w:rFonts w:hint="eastAsia"/>
-          <w:noProof/>
-        </w:rPr>
         <w:lastRenderedPageBreak/>
+        <w:t>和弦結構修正：</w:t>
+      </w:r>
+      <w:r>
+        <w:rPr>
+          <w:rFonts w:hint="eastAsia"/>
+        </w:rPr>
+        <w:t>針對音樂的和弦結構所分析出的結果，若與使用者發現其和弦的進行時間長短或者和弦種類判斷上有誤差或錯誤，使用者可藉由系統提供的編輯頁面的下拉式選單選取正確的和弦進行修正。若系統沒有提供正確的和弦或者正確的進行結構，使用者可直接輸入和弦名稱，並可進行新增、移動及刪除的動作。</w:t>
+      </w:r>
+      <w:r>
+        <w:rPr>
+          <w:noProof/>
+        </w:rPr>
         <w:drawing>
-          <wp:inline distT="0" distB="0" distL="0" distR="0" wp14:anchorId="550CA3A8" wp14:editId="76B6F5FC">
+          <wp:inline distT="0" distB="0" distL="0" distR="0" wp14:anchorId="15B63184" wp14:editId="7345FF26">
             <wp:extent cx="5274310" cy="3296285"/>
             <wp:effectExtent l="0" t="0" r="8890" b="5715"/>
-            <wp:docPr id="3" name="圖片 3"/>
+            <wp:docPr id="4" name="圖片 4"/>
             <wp:cNvGraphicFramePr>
               <a:graphicFrameLocks xmlns:a="http://schemas.openxmlformats.org/drawingml/2006/main" noChangeAspect="1"/>
             </wp:cNvGraphicFramePr>
@@ -5467,7 +5653,7 @@
               <a:graphicData uri="http://schemas.openxmlformats.org/drawingml/2006/picture">
                 <pic:pic xmlns:pic="http://schemas.openxmlformats.org/drawingml/2006/picture">
                   <pic:nvPicPr>
-                    <pic:cNvPr id="3" name="songle旋律編輯頁面.png"/>
+                    <pic:cNvPr id="4" name="songle和弦編輯頁面.png"/>
                     <pic:cNvPicPr/>
                   </pic:nvPicPr>
                   <pic:blipFill>
@@ -5500,11 +5686,11 @@
     </w:p>
     <w:p>
       <w:pPr>
-        <w:pStyle w:val="ae"/>
+        <w:pStyle w:val="aa"/>
         <w:jc w:val="center"/>
       </w:pPr>
-      <w:bookmarkStart w:id="17" w:name="_Toc415011027"/>
-      <w:bookmarkStart w:id="18" w:name="_Toc288868063"/>
+      <w:bookmarkStart w:id="14" w:name="_Toc415011026"/>
+      <w:bookmarkStart w:id="15" w:name="_Toc288868062"/>
       <w:r>
         <w:rPr>
           <w:rFonts w:hint="eastAsia"/>
@@ -5518,12 +5704,142 @@
         <w:t xml:space="preserve"> </w:t>
       </w:r>
       <w:r>
-        <w:t>2 .</w:t>
+        <w:t>2.</w:t>
       </w:r>
       <w:r>
         <w:fldChar w:fldCharType="begin"/>
       </w:r>
       <w:r>
+        <w:instrText xml:space="preserve"> SEQ </w:instrText>
+      </w:r>
+      <w:r>
+        <w:instrText>圖</w:instrText>
+      </w:r>
+      <w:r>
+        <w:instrText xml:space="preserve"> \* ARABIC \s 1 </w:instrText>
+      </w:r>
+      <w:r>
+        <w:fldChar w:fldCharType="separate"/>
+      </w:r>
+      <w:r>
+        <w:rPr>
+          <w:noProof/>
+        </w:rPr>
+        <w:t>4</w:t>
+      </w:r>
+      <w:r>
+        <w:fldChar w:fldCharType="end"/>
+      </w:r>
+      <w:r>
+        <w:t xml:space="preserve"> </w:t>
+      </w:r>
+      <w:r>
+        <w:t>和弦結構修正頁面</w:t>
+      </w:r>
+      <w:bookmarkEnd w:id="14"/>
+      <w:bookmarkEnd w:id="15"/>
+    </w:p>
+    <w:p>
+      <w:pPr>
+        <w:pStyle w:val="a7"/>
+        <w:keepNext/>
+        <w:numPr>
+          <w:ilvl w:val="0"/>
+          <w:numId w:val="14"/>
+        </w:numPr>
+        <w:ind w:firstLineChars="0"/>
+      </w:pPr>
+      <w:r>
+        <w:rPr>
+          <w:rFonts w:hint="eastAsia"/>
+          <w:b/>
+        </w:rPr>
+        <w:t>旋律結構修正：</w:t>
+      </w:r>
+      <w:r>
+        <w:rPr>
+          <w:rFonts w:hint="eastAsia"/>
+        </w:rPr>
+        <w:t>針對音樂的旋律結構所分析出來的覺果，若使用者發現旋律線的音符不正確或者沒有正確分析出旋律產生時，使用者可自行移動音符或者輸入正確的音符。</w:t>
+      </w:r>
+      <w:r>
+        <w:rPr>
+          <w:rFonts w:hint="eastAsia"/>
+          <w:noProof/>
+        </w:rPr>
+        <w:lastRenderedPageBreak/>
+        <w:drawing>
+          <wp:inline distT="0" distB="0" distL="0" distR="0" wp14:anchorId="550CA3A8" wp14:editId="76B6F5FC">
+            <wp:extent cx="5274310" cy="3296285"/>
+            <wp:effectExtent l="0" t="0" r="8890" b="5715"/>
+            <wp:docPr id="3" name="圖片 3"/>
+            <wp:cNvGraphicFramePr>
+              <a:graphicFrameLocks xmlns:a="http://schemas.openxmlformats.org/drawingml/2006/main" noChangeAspect="1"/>
+            </wp:cNvGraphicFramePr>
+            <a:graphic xmlns:a="http://schemas.openxmlformats.org/drawingml/2006/main">
+              <a:graphicData uri="http://schemas.openxmlformats.org/drawingml/2006/picture">
+                <pic:pic xmlns:pic="http://schemas.openxmlformats.org/drawingml/2006/picture">
+                  <pic:nvPicPr>
+                    <pic:cNvPr id="3" name="songle旋律編輯頁面.png"/>
+                    <pic:cNvPicPr/>
+                  </pic:nvPicPr>
+                  <pic:blipFill>
+                    <a:blip r:embed="rId16">
+                      <a:extLst>
+                        <a:ext uri="{28A0092B-C50C-407E-A947-70E740481C1C}">
+                          <a14:useLocalDpi xmlns:a14="http://schemas.microsoft.com/office/drawing/2010/main" val="0"/>
+                        </a:ext>
+                      </a:extLst>
+                    </a:blip>
+                    <a:stretch>
+                      <a:fillRect/>
+                    </a:stretch>
+                  </pic:blipFill>
+                  <pic:spPr>
+                    <a:xfrm>
+                      <a:off x="0" y="0"/>
+                      <a:ext cx="5274310" cy="3296285"/>
+                    </a:xfrm>
+                    <a:prstGeom prst="rect">
+                      <a:avLst/>
+                    </a:prstGeom>
+                  </pic:spPr>
+                </pic:pic>
+              </a:graphicData>
+            </a:graphic>
+          </wp:inline>
+        </w:drawing>
+      </w:r>
+    </w:p>
+    <w:p>
+      <w:pPr>
+        <w:pStyle w:val="aa"/>
+        <w:jc w:val="center"/>
+      </w:pPr>
+      <w:bookmarkStart w:id="16" w:name="_Toc415011027"/>
+      <w:bookmarkStart w:id="17" w:name="_Toc288868063"/>
+      <w:r>
+        <w:rPr>
+          <w:rFonts w:hint="eastAsia"/>
+        </w:rPr>
+        <w:t>圖</w:t>
+      </w:r>
+      <w:r>
+        <w:rPr>
+          <w:rFonts w:hint="eastAsia"/>
+        </w:rPr>
+        <w:t xml:space="preserve"> </w:t>
+      </w:r>
+      <w:r>
+        <w:t>2</w:t>
+      </w:r>
+      <w:r>
+        <w:t>.</w:t>
+      </w:r>
+      <w:r>
+        <w:fldChar w:fldCharType="begin"/>
+      </w:r>
+      <w:r>
         <w:instrText xml:space="preserve"> </w:instrText>
       </w:r>
       <w:r>
@@ -5565,104 +5881,328 @@
       <w:r>
         <w:t>旋律結構修正頁面</w:t>
       </w:r>
+      <w:bookmarkEnd w:id="16"/>
       <w:bookmarkEnd w:id="17"/>
+    </w:p>
+    <w:p>
+      <w:pPr>
+        <w:pStyle w:val="a7"/>
+        <w:ind w:firstLine="480"/>
+      </w:pPr>
+      <w:r>
+        <w:rPr>
+          <w:rFonts w:hint="eastAsia"/>
+        </w:rPr>
+        <w:t>相較於其他研究等級（</w:t>
+      </w:r>
+      <w:r>
+        <w:rPr>
+          <w:rFonts w:hint="eastAsia"/>
+        </w:rPr>
+        <w:t>research-level</w:t>
+      </w:r>
+      <w:r>
+        <w:rPr>
+          <w:rFonts w:hint="eastAsia"/>
+        </w:rPr>
+        <w:t>）的分析軟體，</w:t>
+      </w:r>
+      <w:r>
+        <w:rPr>
+          <w:rFonts w:hint="eastAsia"/>
+        </w:rPr>
+        <w:t>Songle.jp</w:t>
+      </w:r>
+      <w:r>
+        <w:rPr>
+          <w:rFonts w:hint="eastAsia"/>
+        </w:rPr>
+        <w:t>提供一套讓非研究者皆可輕易使用的網站平台，讓大眾不需學習艱深的技術也可以深入的瞭解音樂，挖掘音樂喜好。對於研究者，</w:t>
+      </w:r>
+      <w:r>
+        <w:rPr>
+          <w:rFonts w:hint="eastAsia"/>
+        </w:rPr>
+        <w:t>Songle.jp</w:t>
+      </w:r>
+      <w:r>
+        <w:rPr>
+          <w:rFonts w:hint="eastAsia"/>
+        </w:rPr>
+        <w:t>也期許能夠為學術研究領域提供一個展示音樂解析技術（</w:t>
+      </w:r>
+      <w:r>
+        <w:rPr>
+          <w:rFonts w:hint="eastAsia"/>
+        </w:rPr>
+        <w:t>music-understanding technologies</w:t>
+      </w:r>
+      <w:r>
+        <w:rPr>
+          <w:rFonts w:hint="eastAsia"/>
+        </w:rPr>
+        <w:t>）的平台，幫助其他研究者進行關於音樂資訊的研究。</w:t>
+      </w:r>
+    </w:p>
+    <w:p>
+      <w:pPr>
+        <w:pStyle w:val="a7"/>
+        <w:ind w:firstLine="480"/>
+      </w:pPr>
+      <w:r>
+        <w:rPr>
+          <w:rFonts w:hint="eastAsia"/>
+        </w:rPr>
+        <w:t>音樂本身對電腦來說屬於非結構化的資料，為了瞭解與分析音樂的結構，本研究將採用音樂結構分析軟體</w:t>
+      </w:r>
+      <w:r>
+        <w:rPr>
+          <w:rFonts w:hint="eastAsia"/>
+        </w:rPr>
+        <w:t>-Songle.jp</w:t>
+      </w:r>
+      <w:r>
+        <w:rPr>
+          <w:rFonts w:hint="eastAsia"/>
+        </w:rPr>
+        <w:t>進行和弦分析的部分，將非結構化的音樂轉換為結構化的數據，進而進行分析。</w:t>
+      </w:r>
+    </w:p>
+    <w:p>
+      <w:pPr>
+        <w:pStyle w:val="2"/>
+      </w:pPr>
+      <w:r>
+        <w:rPr>
+          <w:rFonts w:hint="eastAsia"/>
+        </w:rPr>
+        <w:t xml:space="preserve"> </w:t>
+      </w:r>
+      <w:bookmarkStart w:id="18" w:name="_Toc415068463"/>
+      <w:r>
+        <w:rPr>
+          <w:rFonts w:hint="eastAsia"/>
+        </w:rPr>
+        <w:t>群集</w:t>
+      </w:r>
+      <w:r>
+        <w:rPr>
+          <w:rFonts w:hint="eastAsia"/>
+        </w:rPr>
+        <w:t>分析</w:t>
+      </w:r>
       <w:bookmarkEnd w:id="18"/>
     </w:p>
     <w:p>
       <w:pPr>
-        <w:pStyle w:val="a9"/>
+        <w:pStyle w:val="a7"/>
         <w:ind w:firstLine="480"/>
       </w:pPr>
       <w:r>
-        <w:rPr>
-          <w:rFonts w:hint="eastAsia"/>
-        </w:rPr>
-        <w:t>相較於其他研究等級（</w:t>
-      </w:r>
-      <w:r>
-        <w:rPr>
-          <w:rFonts w:hint="eastAsia"/>
-        </w:rPr>
-        <w:t>research-level</w:t>
-      </w:r>
-      <w:r>
-        <w:rPr>
-          <w:rFonts w:hint="eastAsia"/>
-        </w:rPr>
-        <w:t>）的分析軟體，</w:t>
-      </w:r>
-      <w:r>
-        <w:rPr>
-          <w:rFonts w:hint="eastAsia"/>
-        </w:rPr>
-        <w:t>Songle.jp</w:t>
-      </w:r>
-      <w:r>
-        <w:rPr>
-          <w:rFonts w:hint="eastAsia"/>
-        </w:rPr>
-        <w:t>提供一套讓非研究者皆可輕易使用的網站平台，讓大眾不需學習艱深的技術也可以深入的瞭解音樂，挖掘音樂喜好。對於研究者，</w:t>
-      </w:r>
-      <w:r>
-        <w:rPr>
-          <w:rFonts w:hint="eastAsia"/>
-        </w:rPr>
-        <w:t>Songle.jp</w:t>
-      </w:r>
-      <w:r>
-        <w:rPr>
-          <w:rFonts w:hint="eastAsia"/>
-        </w:rPr>
-        <w:t>也期許能夠為學術研究領域提供一個展示音樂解析技術（</w:t>
-      </w:r>
-      <w:r>
-        <w:rPr>
-          <w:rFonts w:hint="eastAsia"/>
-        </w:rPr>
-        <w:t>music-understanding technologies</w:t>
-      </w:r>
-      <w:r>
-        <w:rPr>
-          <w:rFonts w:hint="eastAsia"/>
-        </w:rPr>
-        <w:t>）的平台，幫助其他研究者進行關於音樂資訊的研究。</w:t>
-      </w:r>
-    </w:p>
-    <w:p>
-      <w:pPr>
-        <w:pStyle w:val="a9"/>
+        <w:t xml:space="preserve"> </w:t>
+      </w:r>
+      <w:r>
+        <w:rPr>
+          <w:rFonts w:hint="eastAsia"/>
+        </w:rPr>
+        <w:t>群集</w:t>
+      </w:r>
+      <w:r>
+        <w:t>分析（</w:t>
+      </w:r>
+      <w:r>
+        <w:t>Clustering</w:t>
+      </w:r>
+      <w:r>
+        <w:t xml:space="preserve"> analysis</w:t>
+      </w:r>
+      <w:r>
+        <w:t>）</w:t>
+      </w:r>
+      <w:r>
+        <w:t>，一種經常利用來將一堆難以分類的資料</w:t>
+      </w:r>
+      <w:r>
+        <w:rPr>
+          <w:rFonts w:hint="eastAsia"/>
+        </w:rPr>
+        <w:t>建立群集的</w:t>
+      </w:r>
+      <w:r>
+        <w:t>一種方式，</w:t>
+      </w:r>
+      <w:r>
+        <w:t>通城會利用來分析客戶資料，</w:t>
+      </w:r>
+      <w:r>
+        <w:rPr>
+          <w:rFonts w:hint="eastAsia"/>
+        </w:rPr>
+        <w:t>將客戶分成</w:t>
+      </w:r>
+      <w:r>
+        <w:t>不同的類型，如信用卡公司</w:t>
+      </w:r>
+      <w:r>
+        <w:rPr>
+          <w:rFonts w:hint="eastAsia"/>
+        </w:rPr>
+        <w:t>可透過客戶的消費行為</w:t>
+      </w:r>
+      <w:r>
+        <w:t>或信用卡使用方式，對客戶進行群集分析，找</w:t>
+      </w:r>
+      <w:r>
+        <w:lastRenderedPageBreak/>
+        <w:t>出危險客戶或者優質客戶的特徵，進而降低發卡風險</w:t>
+      </w:r>
+      <w:r>
+        <w:rPr>
+          <w:rFonts w:hint="eastAsia"/>
+        </w:rPr>
+        <w:t xml:space="preserve"> </w:t>
+      </w:r>
+      <w:r>
+        <w:fldChar w:fldCharType="begin"/>
+      </w:r>
+      <w:r>
+        <w:rPr>
+          <w:rFonts w:hint="eastAsia"/>
+        </w:rPr>
+        <w:instrText xml:space="preserve"> ADDIN EN.CITE &lt;EndNote&gt;&lt;Cite&gt;&lt;Author&gt;</w:instrText>
+      </w:r>
+      <w:r>
+        <w:rPr>
+          <w:rFonts w:hint="eastAsia"/>
+        </w:rPr>
+        <w:instrText>簡禎富</w:instrText>
+      </w:r>
+      <w:r>
+        <w:rPr>
+          <w:rFonts w:hint="eastAsia"/>
+        </w:rPr>
+        <w:instrText>&lt;/Author&gt;&lt;Year&gt;2014&lt;/Year&gt;&lt;RecNum&gt;23&lt;/RecNum&gt;&lt;DisplayText&gt;(</w:instrText>
+      </w:r>
+      <w:r>
+        <w:rPr>
+          <w:rFonts w:hint="eastAsia"/>
+        </w:rPr>
+        <w:instrText>簡禎富</w:instrText>
+      </w:r>
+      <w:r>
+        <w:rPr>
+          <w:rFonts w:hint="eastAsia"/>
+        </w:rPr>
+        <w:instrText>, 2014)&lt;/DisplayText&gt;&lt;record&gt;&lt;rec-number&gt;23&lt;/rec-number&gt;&lt;foreign-keys&gt;&lt;key app="EN" db-id="fvsrvf5aawr20peptwuxra5ct0ewexrpr52z" timestamp="1427276695"&gt;23&lt;/key&gt;&lt;/foreign-keys&gt;&lt;ref-type name="Book"&gt;6&lt;/ref-type&gt;&lt;contributors&gt;&lt;authors&gt;&lt;author&gt;</w:instrText>
+      </w:r>
+      <w:r>
+        <w:rPr>
+          <w:rFonts w:hint="eastAsia"/>
+        </w:rPr>
+        <w:instrText>簡禎富</w:instrText>
+      </w:r>
+      <w:r>
+        <w:rPr>
+          <w:rFonts w:hint="eastAsia"/>
+        </w:rPr>
+        <w:instrText>,</w:instrText>
+      </w:r>
+      <w:r>
+        <w:rPr>
+          <w:rFonts w:hint="eastAsia"/>
+        </w:rPr>
+        <w:instrText>許嘉裕</w:instrText>
+      </w:r>
+      <w:r>
+        <w:rPr>
+          <w:rFonts w:hint="eastAsia"/>
+        </w:rPr>
+        <w:instrText>&lt;/author&gt;&lt;/authors&gt;&lt;/contributors&gt;&lt;titles&gt;&lt;title&gt;</w:instrText>
+      </w:r>
+      <w:r>
+        <w:rPr>
+          <w:rFonts w:hint="eastAsia"/>
+        </w:rPr>
+        <w:instrText>資料挖礦與大數據分析</w:instrText>
+      </w:r>
+      <w:r>
+        <w:rPr>
+          <w:rFonts w:hint="eastAsia"/>
+        </w:rPr>
+        <w:instrText>&lt;/title&gt;&lt;/titles&gt;&lt;dates&gt;&lt;year&gt;2014&lt;/year&gt;&lt;/dates&gt;&lt;publisher&gt;</w:instrText>
+      </w:r>
+      <w:r>
+        <w:rPr>
+          <w:rFonts w:hint="eastAsia"/>
+        </w:rPr>
+        <w:instrText>前程文化事業有限公司</w:instrText>
+      </w:r>
+      <w:r>
+        <w:rPr>
+          <w:rFonts w:hint="eastAsia"/>
+        </w:rPr>
+        <w:instrText>&lt;/publisher&gt;&lt;urls&gt;&lt;/urls&gt;&lt;/reco</w:instrText>
+      </w:r>
+      <w:r>
+        <w:instrText>rd&gt;&lt;/Cite&gt;&lt;/EndNote&gt;</w:instrText>
+      </w:r>
+      <w:r>
+        <w:fldChar w:fldCharType="separate"/>
+      </w:r>
+      <w:r>
+        <w:rPr>
+          <w:rFonts w:hint="eastAsia"/>
+          <w:noProof/>
+        </w:rPr>
+        <w:t>(</w:t>
+      </w:r>
+      <w:r>
+        <w:rPr>
+          <w:rFonts w:hint="eastAsia"/>
+          <w:noProof/>
+        </w:rPr>
+        <w:t>簡禎富</w:t>
+      </w:r>
+      <w:r>
+        <w:rPr>
+          <w:rFonts w:hint="eastAsia"/>
+          <w:noProof/>
+        </w:rPr>
+        <w:t>, 2014)</w:t>
+      </w:r>
+      <w:r>
+        <w:fldChar w:fldCharType="end"/>
+      </w:r>
+      <w:r>
+        <w:t xml:space="preserve"> </w:t>
+      </w:r>
+      <w:r>
+        <w:t>。</w:t>
+      </w:r>
+    </w:p>
+    <w:p>
+      <w:pPr>
+        <w:pStyle w:val="a7"/>
         <w:ind w:firstLine="480"/>
       </w:pPr>
       <w:r>
         <w:rPr>
           <w:rFonts w:hint="eastAsia"/>
         </w:rPr>
-        <w:t>音樂本身對電腦來說屬於非結構化的資料，為了瞭解與分析音樂的結構，本研究將採用音樂結構分析軟體</w:t>
-      </w:r>
-      <w:r>
-        <w:rPr>
-          <w:rFonts w:hint="eastAsia"/>
-        </w:rPr>
-        <w:t>-Songle.jp</w:t>
-      </w:r>
-      <w:r>
-        <w:rPr>
-          <w:rFonts w:hint="eastAsia"/>
-        </w:rPr>
-        <w:t>進行和弦分析的部分，將非結構化的音樂轉換為結構化的數據，進而進行分析。</w:t>
-      </w:r>
-    </w:p>
-    <w:p>
-      <w:pPr>
-        <w:pStyle w:val="2"/>
-      </w:pPr>
-      <w:r>
-        <w:rPr>
-          <w:rFonts w:hint="eastAsia"/>
-        </w:rPr>
-        <w:t xml:space="preserve"> </w:t>
-      </w:r>
-      <w:bookmarkStart w:id="19" w:name="_Toc415068463"/>
+        <w:t>這種方法會依照</w:t>
+      </w:r>
+      <w:r>
+        <w:t>資料的相似度或者相異度，藉由分群演算法，將這些資料進行分群</w:t>
+      </w:r>
+      <w:r>
+        <w:rPr>
+          <w:rFonts w:hint="eastAsia"/>
+        </w:rPr>
+        <w:t>，</w:t>
+      </w:r>
+      <w:r>
+        <w:t>經過</w:t>
+      </w:r>
       <w:r>
         <w:rPr>
           <w:rFonts w:hint="eastAsia"/>
@@ -5670,154 +6210,53 @@
         <w:t>群集</w:t>
       </w:r>
       <w:r>
+        <w:t>分析的資料</w:t>
+      </w:r>
+      <w:r>
+        <w:rPr>
+          <w:rFonts w:hint="eastAsia"/>
+        </w:rPr>
+        <w:t>群集背後</w:t>
+      </w:r>
+      <w:r>
+        <w:t>可能會具有某種特徵或者關聯性，可藉此推論</w:t>
+      </w:r>
+      <w:r>
+        <w:t>各</w:t>
+      </w:r>
+      <w:r>
+        <w:rPr>
+          <w:rFonts w:hint="eastAsia"/>
+        </w:rPr>
+        <w:t>群集</w:t>
+      </w:r>
+      <w:r>
+        <w:t>可能代表的意義</w:t>
+      </w:r>
+      <w:r>
+        <w:rPr>
+          <w:rFonts w:hint="eastAsia"/>
+        </w:rPr>
+        <w:t>。群集</w:t>
+      </w:r>
+      <w:r>
+        <w:t>分析之前並不會知道分群的特徵及數量，分群的意義也只能在事後加以解釋，並且每次有新的資料加入後會有不同的結果，因此分群分析通常會利用機器學習的方式，不斷加入資料以及修改參數，</w:t>
+      </w:r>
+      <w:r>
+        <w:rPr>
+          <w:rFonts w:hint="eastAsia"/>
+        </w:rPr>
+        <w:t>增加</w:t>
+      </w:r>
+      <w:r>
+        <w:t>群集</w:t>
+      </w:r>
+      <w:r>
         <w:rPr>
           <w:rFonts w:hint="eastAsia"/>
         </w:rPr>
         <w:t>分析</w:t>
       </w:r>
-      <w:bookmarkEnd w:id="19"/>
-    </w:p>
-    <w:p>
-      <w:pPr>
-        <w:pStyle w:val="a9"/>
-        <w:ind w:firstLine="480"/>
-      </w:pPr>
-      <w:r>
-        <w:t xml:space="preserve"> </w:t>
-      </w:r>
-      <w:r>
-        <w:rPr>
-          <w:rFonts w:hint="eastAsia"/>
-        </w:rPr>
-        <w:t>群集</w:t>
-      </w:r>
-      <w:r>
-        <w:t>分析（</w:t>
-      </w:r>
-      <w:r>
-        <w:t>Clustering</w:t>
-      </w:r>
-      <w:r>
-        <w:t xml:space="preserve"> analysis</w:t>
-      </w:r>
-      <w:r>
-        <w:t>）</w:t>
-      </w:r>
-      <w:r>
-        <w:t>，一種經常利用來將一堆難以分類的資料</w:t>
-      </w:r>
-      <w:r>
-        <w:rPr>
-          <w:rFonts w:hint="eastAsia"/>
-        </w:rPr>
-        <w:t>建立群集的</w:t>
-      </w:r>
-      <w:r>
-        <w:t>一種方式，</w:t>
-      </w:r>
-      <w:r>
-        <w:t>通城會利用來分析客戶資料，</w:t>
-      </w:r>
-      <w:r>
-        <w:rPr>
-          <w:rFonts w:hint="eastAsia"/>
-        </w:rPr>
-        <w:t>將客戶分成</w:t>
-      </w:r>
-      <w:r>
-        <w:t>不同的類型，如信用卡公司</w:t>
-      </w:r>
-      <w:r>
-        <w:rPr>
-          <w:rFonts w:hint="eastAsia"/>
-        </w:rPr>
-        <w:t>可透過客戶的消費行為</w:t>
-      </w:r>
-      <w:r>
-        <w:t>或信用卡使用方式，對客戶進行群集分</w:t>
-      </w:r>
-      <w:r>
-        <w:lastRenderedPageBreak/>
-        <w:t>析，找出危險客戶或者優質客戶的特徵，進而降低發卡風險。</w:t>
-      </w:r>
-    </w:p>
-    <w:p>
-      <w:pPr>
-        <w:pStyle w:val="a9"/>
-        <w:ind w:firstLine="480"/>
-      </w:pPr>
-      <w:r>
-        <w:rPr>
-          <w:rFonts w:hint="eastAsia"/>
-        </w:rPr>
-        <w:t>這種方法會依照</w:t>
-      </w:r>
-      <w:r>
-        <w:t>資料的相似度或者相異度，藉由分群演算法，將這些資料進行分群</w:t>
-      </w:r>
-      <w:r>
-        <w:rPr>
-          <w:rFonts w:hint="eastAsia"/>
-        </w:rPr>
-        <w:t>，</w:t>
-      </w:r>
-      <w:r>
-        <w:t>經過</w:t>
-      </w:r>
-      <w:r>
-        <w:rPr>
-          <w:rFonts w:hint="eastAsia"/>
-        </w:rPr>
-        <w:t>群集</w:t>
-      </w:r>
-      <w:r>
-        <w:t>分析的資料</w:t>
-      </w:r>
-      <w:r>
-        <w:rPr>
-          <w:rFonts w:hint="eastAsia"/>
-        </w:rPr>
-        <w:t>群集背後</w:t>
-      </w:r>
-      <w:r>
-        <w:t>可能會具有某種特徵或者關聯性，可藉此推論</w:t>
-      </w:r>
-      <w:r>
-        <w:t>各</w:t>
-      </w:r>
-      <w:r>
-        <w:rPr>
-          <w:rFonts w:hint="eastAsia"/>
-        </w:rPr>
-        <w:t>群集</w:t>
-      </w:r>
-      <w:r>
-        <w:t>可能代表的意義</w:t>
-      </w:r>
-      <w:r>
-        <w:rPr>
-          <w:rFonts w:hint="eastAsia"/>
-        </w:rPr>
-        <w:t>。群集</w:t>
-      </w:r>
-      <w:r>
-        <w:t>分析之前並不會知道分群的特徵及數量，分群的意義也只能在事後加以解釋，並且每次有新的資料加入後會有不同的結果，因此分群分析通常會利用機器學習的方式，不斷加入資料以及修改參數，</w:t>
-      </w:r>
-      <w:r>
-        <w:rPr>
-          <w:rFonts w:hint="eastAsia"/>
-        </w:rPr>
-        <w:t>增加</w:t>
-      </w:r>
-      <w:r>
-        <w:t>群集</w:t>
-      </w:r>
-      <w:r>
-        <w:rPr>
-          <w:rFonts w:hint="eastAsia"/>
-        </w:rPr>
-        <w:t>分析</w:t>
-      </w:r>
       <w:r>
         <w:t>的準確度</w:t>
       </w:r>
@@ -5827,7 +6266,7 @@
     </w:p>
     <w:p>
       <w:pPr>
-        <w:pStyle w:val="a9"/>
+        <w:pStyle w:val="a7"/>
         <w:ind w:firstLine="480"/>
       </w:pPr>
       <w:r>
@@ -5918,82 +6357,82 @@
         <w:lastRenderedPageBreak/>
         <w:t xml:space="preserve"> </w:t>
       </w:r>
-      <w:bookmarkStart w:id="20" w:name="_Toc415068464"/>
+      <w:bookmarkStart w:id="19" w:name="_Toc415068464"/>
       <w:r>
         <w:rPr>
           <w:rFonts w:hint="eastAsia"/>
         </w:rPr>
         <w:t>研究方法</w:t>
       </w:r>
+      <w:bookmarkEnd w:id="19"/>
+    </w:p>
+    <w:p>
+      <w:pPr>
+        <w:pStyle w:val="a7"/>
+        <w:ind w:firstLine="480"/>
+      </w:pPr>
+      <w:r>
+        <w:t>本研究的</w:t>
+      </w:r>
+      <w:r>
+        <w:rPr>
+          <w:rFonts w:hint="eastAsia"/>
+        </w:rPr>
+        <w:t>目的</w:t>
+      </w:r>
+      <w:r>
+        <w:t>在於找出聽眾對於台灣華語流行音樂的喜好，協助音樂產業</w:t>
+      </w:r>
+      <w:r>
+        <w:rPr>
+          <w:rFonts w:hint="eastAsia"/>
+        </w:rPr>
+        <w:t>在作曲時</w:t>
+      </w:r>
+      <w:r>
+        <w:t>可了解聽眾的喜好，降低音樂製作的投資風險，</w:t>
+      </w:r>
+      <w:r>
+        <w:rPr>
+          <w:rFonts w:hint="eastAsia"/>
+        </w:rPr>
+        <w:t>增加台灣音樂產業的競爭優勢，本章將詳細說明</w:t>
+      </w:r>
+      <w:r>
+        <w:t>本研究</w:t>
+      </w:r>
+      <w:r>
+        <w:rPr>
+          <w:rFonts w:hint="eastAsia"/>
+        </w:rPr>
+        <w:t>的研究架構以及步驟。</w:t>
+      </w:r>
+      <w:r>
+        <w:t xml:space="preserve"> </w:t>
+      </w:r>
+    </w:p>
+    <w:p>
+      <w:pPr>
+        <w:pStyle w:val="2"/>
+      </w:pPr>
+      <w:r>
+        <w:rPr>
+          <w:rFonts w:hint="eastAsia"/>
+        </w:rPr>
+        <w:t xml:space="preserve"> </w:t>
+      </w:r>
+      <w:bookmarkStart w:id="20" w:name="_Toc415068465"/>
+      <w:r>
+        <w:rPr>
+          <w:rFonts w:hint="eastAsia"/>
+        </w:rPr>
+        <w:t>研究架構</w:t>
+      </w:r>
       <w:bookmarkEnd w:id="20"/>
     </w:p>
     <w:p>
       <w:pPr>
-        <w:pStyle w:val="a9"/>
-        <w:ind w:firstLine="480"/>
-      </w:pPr>
-      <w:r>
-        <w:t>本研究的</w:t>
-      </w:r>
-      <w:r>
-        <w:rPr>
-          <w:rFonts w:hint="eastAsia"/>
-        </w:rPr>
-        <w:t>目的</w:t>
-      </w:r>
-      <w:r>
-        <w:t>在於找出聽眾對於台灣華語流行音樂的喜好，協助音樂產業</w:t>
-      </w:r>
-      <w:r>
-        <w:rPr>
-          <w:rFonts w:hint="eastAsia"/>
-        </w:rPr>
-        <w:t>在作曲時</w:t>
-      </w:r>
-      <w:r>
-        <w:t>可了解聽眾的喜好，降低音樂製作的投資風險，</w:t>
-      </w:r>
-      <w:r>
-        <w:rPr>
-          <w:rFonts w:hint="eastAsia"/>
-        </w:rPr>
-        <w:t>增加台灣音樂產業的競爭優勢，本章將詳細說明</w:t>
-      </w:r>
-      <w:r>
-        <w:t>本研究</w:t>
-      </w:r>
-      <w:r>
-        <w:rPr>
-          <w:rFonts w:hint="eastAsia"/>
-        </w:rPr>
-        <w:t>的研究架構以及步驟。</w:t>
-      </w:r>
-      <w:r>
-        <w:t xml:space="preserve"> </w:t>
-      </w:r>
-    </w:p>
-    <w:p>
-      <w:pPr>
-        <w:pStyle w:val="2"/>
-      </w:pPr>
-      <w:r>
-        <w:rPr>
-          <w:rFonts w:hint="eastAsia"/>
-        </w:rPr>
-        <w:t xml:space="preserve"> </w:t>
-      </w:r>
-      <w:bookmarkStart w:id="21" w:name="_Toc415068465"/>
-      <w:r>
-        <w:rPr>
-          <w:rFonts w:hint="eastAsia"/>
-        </w:rPr>
-        <w:t>研究架構</w:t>
-      </w:r>
-      <w:bookmarkEnd w:id="21"/>
-    </w:p>
-    <w:p>
-      <w:pPr>
-        <w:pStyle w:val="a9"/>
+        <w:pStyle w:val="a7"/>
         <w:ind w:firstLine="480"/>
       </w:pPr>
       <w:r>
@@ -6160,7 +6599,7 @@
                     <pic:cNvPicPr/>
                   </pic:nvPicPr>
                   <pic:blipFill>
-                    <a:blip r:embed="rId16">
+                    <a:blip r:embed="rId17">
                       <a:extLst>
                         <a:ext uri="{28A0092B-C50C-407E-A947-70E740481C1C}">
                           <a14:useLocalDpi xmlns:a14="http://schemas.microsoft.com/office/drawing/2010/main" val="0"/>
@@ -6189,11 +6628,11 @@
     </w:p>
     <w:p>
       <w:pPr>
-        <w:pStyle w:val="ae"/>
+        <w:pStyle w:val="aa"/>
         <w:jc w:val="center"/>
       </w:pPr>
-      <w:bookmarkStart w:id="22" w:name="_Toc415011028"/>
-      <w:bookmarkStart w:id="23" w:name="_Toc288868064"/>
+      <w:bookmarkStart w:id="21" w:name="_Toc415011028"/>
+      <w:bookmarkStart w:id="22" w:name="_Toc288868064"/>
       <w:r>
         <w:rPr>
           <w:rFonts w:hint="eastAsia"/>
@@ -6242,8 +6681,8 @@
       <w:r>
         <w:t>本研究研究架構圖</w:t>
       </w:r>
+      <w:bookmarkEnd w:id="21"/>
       <w:bookmarkEnd w:id="22"/>
-      <w:bookmarkEnd w:id="23"/>
     </w:p>
     <w:p>
       <w:pPr>
@@ -6268,7 +6707,7 @@
     </w:p>
     <w:p>
       <w:pPr>
-        <w:pStyle w:val="a9"/>
+        <w:pStyle w:val="a7"/>
         <w:ind w:firstLine="480"/>
       </w:pPr>
       <w:r>
@@ -6331,7 +6770,7 @@
     </w:p>
     <w:p>
       <w:pPr>
-        <w:pStyle w:val="a9"/>
+        <w:pStyle w:val="a7"/>
         <w:ind w:firstLine="480"/>
       </w:pPr>
       <w:r>
@@ -6373,7 +6812,7 @@
     </w:p>
     <w:p>
       <w:pPr>
-        <w:pStyle w:val="a9"/>
+        <w:pStyle w:val="a7"/>
         <w:ind w:firstLine="480"/>
       </w:pPr>
       <w:r>
@@ -6415,13 +6854,7 @@
         <w:rPr>
           <w:rFonts w:hint="eastAsia"/>
         </w:rPr>
-        <w:t>、</w:t>
-      </w:r>
-      <w:r>
-        <w:rPr>
-          <w:rFonts w:hint="eastAsia"/>
-        </w:rPr>
-        <w:t>資料萃取</w:t>
+        <w:t>、資料萃取</w:t>
       </w:r>
       <w:r>
         <w:t>：熱門華語流行歌曲</w:t>
@@ -6429,11 +6862,8 @@
     </w:p>
     <w:p>
       <w:pPr>
-        <w:pStyle w:val="a9"/>
+        <w:pStyle w:val="a7"/>
         <w:ind w:firstLine="480"/>
-        <w:rPr>
-          <w:rFonts w:hint="eastAsia"/>
-        </w:rPr>
       </w:pPr>
       <w:r>
         <w:t>為</w:t>
@@ -6454,10 +6884,7 @@
         <w:t>將</w:t>
       </w:r>
       <w:r>
-        <w:t>從</w:t>
-      </w:r>
-      <w:r>
-        <w:t>探索</w:t>
+        <w:t>從探索</w:t>
       </w:r>
       <w:r>
         <w:rPr>
@@ -6502,10 +6929,7 @@
         <w:t>台灣</w:t>
       </w:r>
       <w:r>
-        <w:t>華語流行音樂熱門歌曲</w:t>
-      </w:r>
-      <w:r>
-        <w:t>，以利後續處理與分析。</w:t>
+        <w:t>華語流行音樂熱門歌曲，以利後續處理與分析。</w:t>
       </w:r>
     </w:p>
     <w:p>
@@ -6546,7 +6970,7 @@
     </w:p>
     <w:p>
       <w:pPr>
-        <w:pStyle w:val="a9"/>
+        <w:pStyle w:val="a7"/>
         <w:ind w:firstLine="480"/>
       </w:pPr>
       <w:r>
@@ -6568,10 +6992,7 @@
         <w:t>音樂資料</w:t>
       </w:r>
       <w:r>
-        <w:t>並且萃取出</w:t>
-      </w:r>
-      <w:r>
-        <w:t>聽眾真正喜歡之</w:t>
+        <w:t>並且萃取出聽眾真正喜歡之</w:t>
       </w:r>
       <w:r>
         <w:rPr>
@@ -6580,60 +7001,57 @@
         <w:t>台灣</w:t>
       </w:r>
       <w:r>
-        <w:t>華語流行音樂熱門歌曲</w:t>
+        <w:t>華語流行音樂熱門歌曲，</w:t>
+      </w:r>
+      <w:r>
+        <w:rPr>
+          <w:rFonts w:hint="eastAsia"/>
+        </w:rPr>
+        <w:t>此時</w:t>
+      </w:r>
+      <w:r>
+        <w:t>音樂尚</w:t>
+      </w:r>
+      <w:r>
+        <w:rPr>
+          <w:rFonts w:hint="eastAsia"/>
+        </w:rPr>
+        <w:t>為非結構化</w:t>
+      </w:r>
+      <w:r>
+        <w:t>之資料型態，</w:t>
+      </w:r>
+      <w:r>
+        <w:rPr>
+          <w:rFonts w:hint="eastAsia"/>
+        </w:rPr>
+        <w:t>由於</w:t>
+      </w:r>
+      <w:r>
+        <w:t>電腦</w:t>
+      </w:r>
+      <w:r>
+        <w:t>分析軟體</w:t>
+      </w:r>
+      <w:r>
+        <w:t>無法直接</w:t>
+      </w:r>
+      <w:r>
+        <w:rPr>
+          <w:rFonts w:hint="eastAsia"/>
+        </w:rPr>
+        <w:t>利用</w:t>
+      </w:r>
+      <w:r>
+        <w:t>非結構化之音樂進行</w:t>
+      </w:r>
+      <w:r>
+        <w:t>群集分析</w:t>
       </w:r>
       <w:r>
         <w:t>，</w:t>
       </w:r>
       <w:r>
-        <w:rPr>
-          <w:rFonts w:hint="eastAsia"/>
-        </w:rPr>
-        <w:t>此時</w:t>
-      </w:r>
-      <w:r>
-        <w:t>音樂尚</w:t>
-      </w:r>
-      <w:r>
-        <w:rPr>
-          <w:rFonts w:hint="eastAsia"/>
-        </w:rPr>
-        <w:t>為非結構化</w:t>
-      </w:r>
-      <w:r>
-        <w:t>之資料型態，</w:t>
-      </w:r>
-      <w:r>
-        <w:rPr>
-          <w:rFonts w:hint="eastAsia"/>
-        </w:rPr>
-        <w:t>由於</w:t>
-      </w:r>
-      <w:r>
-        <w:t>電腦</w:t>
-      </w:r>
-      <w:r>
-        <w:t>分析軟體</w:t>
-      </w:r>
-      <w:r>
-        <w:t>無法直接</w:t>
-      </w:r>
-      <w:r>
-        <w:rPr>
-          <w:rFonts w:hint="eastAsia"/>
-        </w:rPr>
-        <w:t>利用</w:t>
-      </w:r>
-      <w:r>
-        <w:t>非結構化之音樂進行</w:t>
-      </w:r>
-      <w:r>
-        <w:t>群集分析</w:t>
-      </w:r>
-      <w:r>
-        <w:t>，</w:t>
-      </w:r>
-      <w:r>
         <w:t>必須將音樂進行資料</w:t>
       </w:r>
       <w:r>
@@ -6716,7 +7134,7 @@
     </w:p>
     <w:p>
       <w:pPr>
-        <w:pStyle w:val="a9"/>
+        <w:pStyle w:val="a7"/>
         <w:ind w:firstLine="480"/>
       </w:pPr>
       <w:r>
@@ -6837,19 +7255,13 @@
       </w:pPr>
       <w:r>
         <w:lastRenderedPageBreak/>
-        <w:t>、視覺化：</w:t>
-      </w:r>
-      <w:r>
-        <w:t>熱門和弦結構</w:t>
-      </w:r>
-    </w:p>
-    <w:p>
-      <w:pPr>
-        <w:pStyle w:val="a9"/>
+        <w:t>、視覺化：熱門和弦結構</w:t>
+      </w:r>
+    </w:p>
+    <w:p>
+      <w:pPr>
+        <w:pStyle w:val="a7"/>
         <w:ind w:firstLine="480"/>
-        <w:rPr>
-          <w:rFonts w:hint="eastAsia"/>
-        </w:rPr>
       </w:pPr>
       <w:r>
         <w:t>經由群聚分析後之分析結果</w:t>
@@ -6907,15 +7319,15 @@
       <w:r>
         <w:t xml:space="preserve"> </w:t>
       </w:r>
-      <w:bookmarkStart w:id="24" w:name="_Toc415068466"/>
+      <w:bookmarkStart w:id="23" w:name="_Toc415068466"/>
       <w:r>
         <w:t>系統開發環境及工具</w:t>
       </w:r>
-      <w:bookmarkEnd w:id="24"/>
-    </w:p>
-    <w:p>
-      <w:pPr>
-        <w:pStyle w:val="a9"/>
+      <w:bookmarkEnd w:id="23"/>
+    </w:p>
+    <w:p>
+      <w:pPr>
+        <w:pStyle w:val="a7"/>
         <w:ind w:firstLine="480"/>
       </w:pPr>
       <w:r>
@@ -6930,14 +7342,11 @@
     </w:p>
     <w:p>
       <w:pPr>
-        <w:pStyle w:val="ae"/>
+        <w:pStyle w:val="aa"/>
         <w:keepNext/>
         <w:jc w:val="center"/>
-        <w:rPr>
-          <w:rFonts w:hint="eastAsia"/>
-        </w:rPr>
-      </w:pPr>
-      <w:bookmarkStart w:id="25" w:name="_Toc415068469"/>
+      </w:pPr>
+      <w:bookmarkStart w:id="24" w:name="_Toc415068469"/>
       <w:r>
         <w:rPr>
           <w:rFonts w:hint="eastAsia"/>
@@ -6996,19 +7405,13 @@
         <w:t xml:space="preserve"> </w:t>
       </w:r>
       <w:r>
-        <w:t>本研究</w:t>
-      </w:r>
-      <w:r>
-        <w:t>台灣華語流行音樂之熱門和弦結構</w:t>
-      </w:r>
-      <w:r>
-        <w:t>表</w:t>
-      </w:r>
-      <w:bookmarkEnd w:id="25"/>
+        <w:t>本研究台灣華語流行音樂之熱門和弦結構表</w:t>
+      </w:r>
+      <w:bookmarkEnd w:id="24"/>
     </w:p>
     <w:tbl>
       <w:tblPr>
-        <w:tblStyle w:val="af4"/>
+        <w:tblStyle w:val="af"/>
         <w:tblW w:w="8217" w:type="dxa"/>
         <w:tblLook w:val="04A0" w:firstRow="1" w:lastRow="0" w:firstColumn="1" w:lastColumn="0" w:noHBand="0" w:noVBand="1"/>
       </w:tblPr>
@@ -7024,11 +7427,6 @@
             <w:tcW w:w="1413" w:type="dxa"/>
           </w:tcPr>
           <w:p>
-            <w:pPr>
-              <w:rPr>
-                <w:rFonts w:hint="eastAsia"/>
-              </w:rPr>
-            </w:pPr>
             <w:r>
               <w:t>研究階段</w:t>
             </w:r>
@@ -7039,11 +7437,6 @@
             <w:tcW w:w="1843" w:type="dxa"/>
           </w:tcPr>
           <w:p>
-            <w:pPr>
-              <w:rPr>
-                <w:rFonts w:hint="eastAsia"/>
-              </w:rPr>
-            </w:pPr>
             <w:r>
               <w:t>開發環境</w:t>
             </w:r>
@@ -7054,11 +7447,6 @@
             <w:tcW w:w="1309" w:type="dxa"/>
           </w:tcPr>
           <w:p>
-            <w:pPr>
-              <w:rPr>
-                <w:rFonts w:hint="eastAsia"/>
-              </w:rPr>
-            </w:pPr>
             <w:r>
               <w:t>使用工具</w:t>
             </w:r>
@@ -7069,11 +7457,6 @@
             <w:tcW w:w="3652" w:type="dxa"/>
           </w:tcPr>
           <w:p>
-            <w:pPr>
-              <w:rPr>
-                <w:rFonts w:hint="eastAsia"/>
-              </w:rPr>
-            </w:pPr>
             <w:r>
               <w:t>說明</w:t>
             </w:r>
@@ -7086,11 +7469,6 @@
             <w:tcW w:w="1413" w:type="dxa"/>
           </w:tcPr>
           <w:p>
-            <w:pPr>
-              <w:rPr>
-                <w:rFonts w:hint="eastAsia"/>
-              </w:rPr>
-            </w:pPr>
             <w:r>
               <w:t>資料探索</w:t>
             </w:r>
@@ -7104,9 +7482,11 @@
             <w:pPr>
               <w:ind w:rightChars="138" w:right="331"/>
             </w:pPr>
+            <w:proofErr w:type="spellStart"/>
             <w:r>
               <w:t>CentOS</w:t>
             </w:r>
+            <w:proofErr w:type="spellEnd"/>
             <w:r>
               <w:t>、</w:t>
             </w:r>
@@ -7120,11 +7500,6 @@
             <w:tcW w:w="1309" w:type="dxa"/>
           </w:tcPr>
           <w:p>
-            <w:pPr>
-              <w:rPr>
-                <w:rFonts w:hint="eastAsia"/>
-              </w:rPr>
-            </w:pPr>
             <w:r>
               <w:t>PHP</w:t>
             </w:r>
@@ -7141,11 +7516,6 @@
             <w:tcW w:w="3652" w:type="dxa"/>
           </w:tcPr>
           <w:p>
-            <w:pPr>
-              <w:rPr>
-                <w:rFonts w:hint="eastAsia"/>
-              </w:rPr>
-            </w:pPr>
             <w:r>
               <w:t>運用雲端</w:t>
             </w:r>
@@ -7194,11 +7564,6 @@
             <w:tcW w:w="1413" w:type="dxa"/>
           </w:tcPr>
           <w:p>
-            <w:pPr>
-              <w:rPr>
-                <w:rFonts w:hint="eastAsia"/>
-              </w:rPr>
-            </w:pPr>
             <w:r>
               <w:t>資料萃取</w:t>
             </w:r>
@@ -7209,14 +7574,11 @@
             <w:tcW w:w="1843" w:type="dxa"/>
           </w:tcPr>
           <w:p>
-            <w:pPr>
-              <w:rPr>
-                <w:rFonts w:hint="eastAsia"/>
-              </w:rPr>
-            </w:pPr>
+            <w:proofErr w:type="spellStart"/>
             <w:r>
               <w:t>CentOS</w:t>
             </w:r>
+            <w:proofErr w:type="spellEnd"/>
           </w:p>
         </w:tc>
         <w:tc>
@@ -7224,11 +7586,6 @@
             <w:tcW w:w="1309" w:type="dxa"/>
           </w:tcPr>
           <w:p>
-            <w:pPr>
-              <w:rPr>
-                <w:rFonts w:hint="eastAsia"/>
-              </w:rPr>
-            </w:pPr>
             <w:r>
               <w:t>R</w:t>
             </w:r>
@@ -7239,11 +7596,6 @@
             <w:tcW w:w="3652" w:type="dxa"/>
           </w:tcPr>
           <w:p>
-            <w:pPr>
-              <w:rPr>
-                <w:rFonts w:hint="eastAsia"/>
-              </w:rPr>
-            </w:pPr>
             <w:r>
               <w:rPr>
                 <w:rFonts w:hint="eastAsia"/>
@@ -7265,11 +7617,6 @@
             <w:tcW w:w="1413" w:type="dxa"/>
           </w:tcPr>
           <w:p>
-            <w:pPr>
-              <w:rPr>
-                <w:rFonts w:hint="eastAsia"/>
-              </w:rPr>
-            </w:pPr>
             <w:r>
               <w:t>資料轉換</w:t>
             </w:r>
@@ -7280,11 +7627,6 @@
             <w:tcW w:w="1843" w:type="dxa"/>
           </w:tcPr>
           <w:p>
-            <w:pPr>
-              <w:rPr>
-                <w:rFonts w:hint="eastAsia"/>
-              </w:rPr>
-            </w:pPr>
             <w:r>
               <w:t>Web Service</w:t>
             </w:r>
@@ -7305,11 +7647,6 @@
             <w:tcW w:w="3652" w:type="dxa"/>
           </w:tcPr>
           <w:p>
-            <w:pPr>
-              <w:rPr>
-                <w:rFonts w:hint="eastAsia"/>
-              </w:rPr>
-            </w:pPr>
             <w:r>
               <w:t>運用</w:t>
             </w:r>
@@ -7335,10 +7672,7 @@
               <w:t>提供</w:t>
             </w:r>
             <w:r>
-              <w:t>之音樂和弦結構分析功能</w:t>
-            </w:r>
-            <w:r>
-              <w:t>，將非結構化之音樂轉換為結構化之資料型態。</w:t>
+              <w:t>之音樂和弦結構分析功能，將非結構化之音樂轉換為結構化之資料型態。</w:t>
             </w:r>
           </w:p>
         </w:tc>
@@ -7349,11 +7683,6 @@
             <w:tcW w:w="1413" w:type="dxa"/>
           </w:tcPr>
           <w:p>
-            <w:pPr>
-              <w:rPr>
-                <w:rFonts w:hint="eastAsia"/>
-              </w:rPr>
-            </w:pPr>
             <w:r>
               <w:t>資料分群</w:t>
             </w:r>
@@ -7364,14 +7693,11 @@
             <w:tcW w:w="1843" w:type="dxa"/>
           </w:tcPr>
           <w:p>
-            <w:pPr>
-              <w:rPr>
-                <w:rFonts w:hint="eastAsia"/>
-              </w:rPr>
-            </w:pPr>
+            <w:proofErr w:type="spellStart"/>
             <w:r>
               <w:t>CentOS</w:t>
             </w:r>
+            <w:proofErr w:type="spellEnd"/>
           </w:p>
         </w:tc>
         <w:tc>
@@ -7379,11 +7705,6 @@
             <w:tcW w:w="1309" w:type="dxa"/>
           </w:tcPr>
           <w:p>
-            <w:pPr>
-              <w:rPr>
-                <w:rFonts w:hint="eastAsia"/>
-              </w:rPr>
-            </w:pPr>
             <w:r>
               <w:t>R</w:t>
             </w:r>
@@ -7394,11 +7715,6 @@
             <w:tcW w:w="3652" w:type="dxa"/>
           </w:tcPr>
           <w:p>
-            <w:pPr>
-              <w:rPr>
-                <w:rFonts w:hint="eastAsia"/>
-              </w:rPr>
-            </w:pPr>
             <w:r>
               <w:t>利用</w:t>
             </w:r>
@@ -7423,11 +7739,6 @@
             <w:tcW w:w="1413" w:type="dxa"/>
           </w:tcPr>
           <w:p>
-            <w:pPr>
-              <w:rPr>
-                <w:rFonts w:hint="eastAsia"/>
-              </w:rPr>
-            </w:pPr>
             <w:r>
               <w:t>視覺化</w:t>
             </w:r>
@@ -7448,11 +7759,6 @@
             <w:tcW w:w="1309" w:type="dxa"/>
           </w:tcPr>
           <w:p>
-            <w:pPr>
-              <w:rPr>
-                <w:rFonts w:hint="eastAsia"/>
-              </w:rPr>
-            </w:pPr>
             <w:r>
               <w:t>Tableau</w:t>
             </w:r>
@@ -7463,11 +7769,6 @@
             <w:tcW w:w="3652" w:type="dxa"/>
           </w:tcPr>
           <w:p>
-            <w:pPr>
-              <w:rPr>
-                <w:rFonts w:hint="eastAsia"/>
-              </w:rPr>
-            </w:pPr>
             <w:r>
               <w:t>運用資料視覺化軟體</w:t>
             </w:r>
@@ -7475,13 +7776,7 @@
               <w:t>Tableau</w:t>
             </w:r>
             <w:r>
-              <w:t>，將分析後之</w:t>
-            </w:r>
-            <w:r>
-              <w:t>台灣華語流行音樂熱門和弦結構</w:t>
-            </w:r>
-            <w:r>
-              <w:t>資料進行資料視覺化的動作，以利</w:t>
+              <w:t>，將分析後之台灣華語流行音樂熱門和弦結構資料進行資料視覺化的動作，以利</w:t>
             </w:r>
             <w:r>
               <w:rPr>
@@ -7504,7 +7799,7 @@
           <w:numId w:val="0"/>
         </w:numPr>
       </w:pPr>
-      <w:bookmarkStart w:id="26" w:name="_Toc415068467"/>
+      <w:bookmarkStart w:id="25" w:name="_Toc415068467"/>
       <w:r>
         <w:rPr>
           <w:rFonts w:hint="eastAsia"/>
@@ -7512,12 +7807,13 @@
         <w:lastRenderedPageBreak/>
         <w:t>參考文獻</w:t>
       </w:r>
-      <w:bookmarkEnd w:id="26"/>
+      <w:bookmarkEnd w:id="25"/>
     </w:p>
     <w:p>
       <w:pPr>
         <w:pStyle w:val="EndNoteCategoryHeading"/>
         <w:rPr>
+          <w:rFonts w:hint="eastAsia"/>
           <w:noProof/>
         </w:rPr>
       </w:pPr>
@@ -7551,6 +7847,7 @@
         <w:pStyle w:val="EndNoteBibliography"/>
         <w:ind w:left="720" w:hanging="720"/>
         <w:rPr>
+          <w:rFonts w:hint="eastAsia"/>
           <w:noProof/>
         </w:rPr>
       </w:pPr>
@@ -7617,6 +7914,7 @@
         <w:pStyle w:val="EndNoteBibliography"/>
         <w:ind w:left="720" w:hanging="720"/>
         <w:rPr>
+          <w:rFonts w:hint="eastAsia"/>
           <w:i/>
           <w:noProof/>
         </w:rPr>
@@ -7657,6 +7955,7 @@
         <w:pStyle w:val="EndNoteBibliography"/>
         <w:ind w:left="720" w:hanging="720"/>
         <w:rPr>
+          <w:rFonts w:hint="eastAsia"/>
           <w:noProof/>
         </w:rPr>
       </w:pPr>
@@ -7695,6 +7994,74 @@
         <w:pStyle w:val="EndNoteBibliography"/>
         <w:ind w:left="720" w:hanging="720"/>
         <w:rPr>
+          <w:rFonts w:hint="eastAsia"/>
+          <w:noProof/>
+        </w:rPr>
+      </w:pPr>
+      <w:r>
+        <w:rPr>
+          <w:rFonts w:hint="eastAsia"/>
+          <w:noProof/>
+        </w:rPr>
+        <w:t>簡禎富</w:t>
+      </w:r>
+      <w:r>
+        <w:rPr>
+          <w:rFonts w:hint="eastAsia"/>
+          <w:noProof/>
+        </w:rPr>
+        <w:t xml:space="preserve">, </w:t>
+      </w:r>
+      <w:r>
+        <w:rPr>
+          <w:rFonts w:hint="eastAsia"/>
+          <w:noProof/>
+        </w:rPr>
+        <w:t>許</w:t>
+      </w:r>
+      <w:r>
+        <w:rPr>
+          <w:rFonts w:hint="eastAsia"/>
+          <w:noProof/>
+        </w:rPr>
+        <w:t xml:space="preserve">. (2014). </w:t>
+      </w:r>
+      <w:r>
+        <w:rPr>
+          <w:rFonts w:hint="eastAsia"/>
+          <w:i/>
+          <w:noProof/>
+        </w:rPr>
+        <w:t>資料挖礦與大數據分析</w:t>
+      </w:r>
+      <w:r>
+        <w:rPr>
+          <w:rFonts w:hint="eastAsia"/>
+          <w:noProof/>
+        </w:rPr>
+        <w:t xml:space="preserve">: </w:t>
+      </w:r>
+      <w:r>
+        <w:rPr>
+          <w:rFonts w:hint="eastAsia"/>
+          <w:noProof/>
+        </w:rPr>
+        <w:t>前程文化事業有限公司</w:t>
+      </w:r>
+      <w:r>
+        <w:rPr>
+          <w:rFonts w:hint="eastAsia"/>
+          <w:noProof/>
+        </w:rPr>
+        <w:t>.</w:t>
+      </w:r>
+    </w:p>
+    <w:p>
+      <w:pPr>
+        <w:pStyle w:val="EndNoteBibliography"/>
+        <w:ind w:left="720" w:hanging="720"/>
+        <w:rPr>
+          <w:rFonts w:hint="eastAsia"/>
           <w:noProof/>
         </w:rPr>
       </w:pPr>
@@ -7719,10 +8086,10 @@
         </w:rPr>
         <w:t xml:space="preserve">. from </w:t>
       </w:r>
-      <w:hyperlink r:id="rId17" w:history="1">
+      <w:hyperlink r:id="rId18" w:history="1">
         <w:r>
           <w:rPr>
-            <w:rStyle w:val="ad"/>
+            <w:rStyle w:val="a9"/>
             <w:rFonts w:cs="Times"/>
             <w:noProof/>
           </w:rPr>
@@ -7759,11 +8126,22 @@
         </w:rPr>
         <w:t xml:space="preserve">. from </w:t>
       </w:r>
+      <w:hyperlink r:id="rId19" w:history="1">
+        <w:r>
+          <w:rPr>
+            <w:rStyle w:val="a9"/>
+            <w:rFonts w:cs="Times"/>
+            <w:noProof/>
+          </w:rPr>
+          <w:t>http://zh.wikipedia.org/wiki/</w:t>
+        </w:r>
+      </w:hyperlink>
     </w:p>
     <w:p>
       <w:pPr>
         <w:pStyle w:val="EndNoteCategoryHeading"/>
         <w:rPr>
+          <w:rFonts w:hint="eastAsia"/>
           <w:noProof/>
         </w:rPr>
       </w:pPr>
@@ -7774,6 +8152,8 @@
         </w:rPr>
         <w:t>英文文獻</w:t>
       </w:r>
+      <w:bookmarkStart w:id="26" w:name="_GoBack"/>
+      <w:bookmarkEnd w:id="26"/>
     </w:p>
     <w:p>
       <w:pPr>
@@ -7789,10 +8169,10 @@
         </w:rPr>
         <w:t xml:space="preserve">Blog, P. (2015). GRAMMYs – Who do you predict will win?   , from </w:t>
       </w:r>
-      <w:hyperlink r:id="rId18" w:history="1">
+      <w:hyperlink r:id="rId20" w:history="1">
         <w:r>
           <w:rPr>
-            <w:rStyle w:val="ad"/>
+            <w:rStyle w:val="a9"/>
             <w:rFonts w:cs="Times"/>
             <w:noProof/>
           </w:rPr>
@@ -7814,10 +8194,10 @@
         </w:rPr>
         <w:t xml:space="preserve">Diallo, A. (2014). Pandora Mines Music Data Trove For Better Ads. from </w:t>
       </w:r>
-      <w:hyperlink r:id="rId19" w:history="1">
+      <w:hyperlink r:id="rId21" w:history="1">
         <w:r>
           <w:rPr>
-            <w:rStyle w:val="ad"/>
+            <w:rStyle w:val="a9"/>
             <w:rFonts w:cs="Times"/>
             <w:noProof/>
           </w:rPr>
@@ -7839,10 +8219,10 @@
         </w:rPr>
         <w:t xml:space="preserve">Fong, D. (2014). How big data can change the music industry. from </w:t>
       </w:r>
-      <w:hyperlink r:id="rId20" w:history="1">
+      <w:hyperlink r:id="rId22" w:history="1">
         <w:r>
           <w:rPr>
-            <w:rStyle w:val="ad"/>
+            <w:rStyle w:val="a9"/>
             <w:rFonts w:cs="Times"/>
             <w:noProof/>
           </w:rPr>
@@ -7918,14 +8298,8 @@
         <w:rPr>
           <w:noProof/>
         </w:rPr>
-        <w:t xml:space="preserve">Manyika, J., Chui, M., Brown, B., Bughin, J., Dobbs, R., &amp; Roxburgh, C. (2011). Big </w:t>
-      </w:r>
-      <w:r>
-        <w:rPr>
-          <w:noProof/>
-        </w:rPr>
         <w:lastRenderedPageBreak/>
-        <w:t xml:space="preserve">data: The next frontier for innovation, competition, and productivity. </w:t>
+        <w:t xml:space="preserve">Manyika, J., Chui, M., Brown, B., Bughin, J., Dobbs, R., &amp; Roxburgh, C. (2011). Big data: The next frontier for innovation, competition, and productivity. </w:t>
       </w:r>
     </w:p>
     <w:p>
@@ -7942,10 +8316,10 @@
         </w:rPr>
         <w:t xml:space="preserve">PANDORA. (2015). PANDORA Artist Marketing Plaform. from </w:t>
       </w:r>
-      <w:hyperlink r:id="rId21" w:history="1">
+      <w:hyperlink r:id="rId23" w:history="1">
         <w:r>
           <w:rPr>
-            <w:rStyle w:val="ad"/>
+            <w:rStyle w:val="a9"/>
             <w:rFonts w:cs="Times"/>
             <w:noProof/>
           </w:rPr>
@@ -7980,10 +8354,10 @@
         </w:rPr>
         <w:t xml:space="preserve">s No. 1? Now YouTube Has a Say. from </w:t>
       </w:r>
-      <w:hyperlink r:id="rId22" w:history="1">
+      <w:hyperlink r:id="rId24" w:history="1">
         <w:r>
           <w:rPr>
-            <w:rStyle w:val="ad"/>
+            <w:rStyle w:val="a9"/>
             <w:rFonts w:cs="Times"/>
             <w:noProof/>
           </w:rPr>
@@ -8036,7 +8410,7 @@
 </file>
 
 <file path=word/endnotes.xml><?xml version="1.0" encoding="utf-8"?>
-<w:endnotes xmlns:wpc="http://schemas.microsoft.com/office/word/2010/wordprocessingCanvas" xmlns:mo="http://schemas.microsoft.com/office/mac/office/2008/main" xmlns:mc="http://schemas.openxmlformats.org/markup-compatibility/2006" xmlns:mv="urn:schemas-microsoft-com:mac:vml" xmlns:o="urn:schemas-microsoft-com:office:office" xmlns:r="http://schemas.openxmlformats.org/officeDocument/2006/relationships" xmlns:m="http://schemas.openxmlformats.org/officeDocument/2006/math" xmlns:v="urn:schemas-microsoft-com:vml" xmlns:wp14="http://schemas.microsoft.com/office/word/2010/wordprocessingDrawing" xmlns:wp="http://schemas.openxmlformats.org/drawingml/2006/wordprocessingDrawing" xmlns:w10="urn:schemas-microsoft-com:office:word" xmlns:w="http://schemas.openxmlformats.org/wordprocessingml/2006/main" xmlns:w14="http://schemas.microsoft.com/office/word/2010/wordml" xmlns:w15="http://schemas.microsoft.com/office/word/2012/wordml" xmlns:wpg="http://schemas.microsoft.com/office/word/2010/wordprocessingGroup" xmlns:wpi="http://schemas.microsoft.com/office/word/2010/wordprocessingInk" xmlns:wne="http://schemas.microsoft.com/office/word/2006/wordml" xmlns:wps="http://schemas.microsoft.com/office/word/2010/wordprocessingShape" mc:Ignorable="w14 w15 wp14">
+<w:endnotes xmlns:wpc="http://schemas.microsoft.com/office/word/2010/wordprocessingCanvas" xmlns:mo="http://schemas.microsoft.com/office/mac/office/2008/main" xmlns:mc="http://schemas.openxmlformats.org/markup-compatibility/2006" xmlns:mv="urn:schemas-microsoft-com:mac:vml" xmlns:o="urn:schemas-microsoft-com:office:office" xmlns:r="http://schemas.openxmlformats.org/officeDocument/2006/relationships" xmlns:m="http://schemas.openxmlformats.org/officeDocument/2006/math" xmlns:v="urn:schemas-microsoft-com:vml" xmlns:wp14="http://schemas.microsoft.com/office/word/2010/wordprocessingDrawing" xmlns:wp="http://schemas.openxmlformats.org/drawingml/2006/wordprocessingDrawing" xmlns:w10="urn:schemas-microsoft-com:office:word" xmlns:w="http://schemas.openxmlformats.org/wordprocessingml/2006/main" xmlns:w14="http://schemas.microsoft.com/office/word/2010/wordml" xmlns:wpg="http://schemas.microsoft.com/office/word/2010/wordprocessingGroup" xmlns:wpi="http://schemas.microsoft.com/office/word/2010/wordprocessingInk" xmlns:wne="http://schemas.microsoft.com/office/word/2006/wordml" xmlns:wps="http://schemas.microsoft.com/office/word/2010/wordprocessingShape" mc:Ignorable="w14 wp14">
   <w:endnote w:type="separator" w:id="-1">
     <w:p>
       <w:pPr>
@@ -8061,31 +8435,31 @@
 </file>
 
 <file path=word/footer1.xml><?xml version="1.0" encoding="utf-8"?>
-<w:ftr xmlns:wpc="http://schemas.microsoft.com/office/word/2010/wordprocessingCanvas" xmlns:mo="http://schemas.microsoft.com/office/mac/office/2008/main" xmlns:mc="http://schemas.openxmlformats.org/markup-compatibility/2006" xmlns:mv="urn:schemas-microsoft-com:mac:vml" xmlns:o="urn:schemas-microsoft-com:office:office" xmlns:r="http://schemas.openxmlformats.org/officeDocument/2006/relationships" xmlns:m="http://schemas.openxmlformats.org/officeDocument/2006/math" xmlns:v="urn:schemas-microsoft-com:vml" xmlns:wp14="http://schemas.microsoft.com/office/word/2010/wordprocessingDrawing" xmlns:wp="http://schemas.openxmlformats.org/drawingml/2006/wordprocessingDrawing" xmlns:w10="urn:schemas-microsoft-com:office:word" xmlns:w="http://schemas.openxmlformats.org/wordprocessingml/2006/main" xmlns:w14="http://schemas.microsoft.com/office/word/2010/wordml" xmlns:w15="http://schemas.microsoft.com/office/word/2012/wordml" xmlns:wpg="http://schemas.microsoft.com/office/word/2010/wordprocessingGroup" xmlns:wpi="http://schemas.microsoft.com/office/word/2010/wordprocessingInk" xmlns:wne="http://schemas.microsoft.com/office/word/2006/wordml" xmlns:wps="http://schemas.microsoft.com/office/word/2010/wordprocessingShape" mc:Ignorable="w14 w15 wp14">
+<w:ftr xmlns:wpc="http://schemas.microsoft.com/office/word/2010/wordprocessingCanvas" xmlns:mo="http://schemas.microsoft.com/office/mac/office/2008/main" xmlns:mc="http://schemas.openxmlformats.org/markup-compatibility/2006" xmlns:mv="urn:schemas-microsoft-com:mac:vml" xmlns:o="urn:schemas-microsoft-com:office:office" xmlns:r="http://schemas.openxmlformats.org/officeDocument/2006/relationships" xmlns:m="http://schemas.openxmlformats.org/officeDocument/2006/math" xmlns:v="urn:schemas-microsoft-com:vml" xmlns:wp14="http://schemas.microsoft.com/office/word/2010/wordprocessingDrawing" xmlns:wp="http://schemas.openxmlformats.org/drawingml/2006/wordprocessingDrawing" xmlns:w10="urn:schemas-microsoft-com:office:word" xmlns:w="http://schemas.openxmlformats.org/wordprocessingml/2006/main" xmlns:w14="http://schemas.microsoft.com/office/word/2010/wordml" xmlns:wpg="http://schemas.microsoft.com/office/word/2010/wordprocessingGroup" xmlns:wpi="http://schemas.microsoft.com/office/word/2010/wordprocessingInk" xmlns:wne="http://schemas.microsoft.com/office/word/2006/wordml" xmlns:wps="http://schemas.microsoft.com/office/word/2010/wordprocessingShape" mc:Ignorable="w14 wp14">
   <w:p>
     <w:pPr>
       <w:pStyle w:val="a4"/>
       <w:framePr w:wrap="none" w:vAnchor="text" w:hAnchor="margin" w:xAlign="center" w:y="1"/>
       <w:ind w:firstLine="400"/>
       <w:rPr>
-        <w:rStyle w:val="a6"/>
+        <w:rStyle w:val="a5"/>
       </w:rPr>
     </w:pPr>
     <w:r>
       <w:rPr>
-        <w:rStyle w:val="a6"/>
+        <w:rStyle w:val="a5"/>
       </w:rPr>
       <w:fldChar w:fldCharType="begin"/>
     </w:r>
     <w:r>
       <w:rPr>
-        <w:rStyle w:val="a6"/>
+        <w:rStyle w:val="a5"/>
       </w:rPr>
       <w:instrText xml:space="preserve">PAGE  </w:instrText>
     </w:r>
     <w:r>
       <w:rPr>
-        <w:rStyle w:val="a6"/>
+        <w:rStyle w:val="a5"/>
       </w:rPr>
       <w:fldChar w:fldCharType="end"/>
     </w:r>
@@ -8100,44 +8474,44 @@
 </file>
 
 <file path=word/footer2.xml><?xml version="1.0" encoding="utf-8"?>
-<w:ftr xmlns:wpc="http://schemas.microsoft.com/office/word/2010/wordprocessingCanvas" xmlns:mo="http://schemas.microsoft.com/office/mac/office/2008/main" xmlns:mc="http://schemas.openxmlformats.org/markup-compatibility/2006" xmlns:mv="urn:schemas-microsoft-com:mac:vml" xmlns:o="urn:schemas-microsoft-com:office:office" xmlns:r="http://schemas.openxmlformats.org/officeDocument/2006/relationships" xmlns:m="http://schemas.openxmlformats.org/officeDocument/2006/math" xmlns:v="urn:schemas-microsoft-com:vml" xmlns:wp14="http://schemas.microsoft.com/office/word/2010/wordprocessingDrawing" xmlns:wp="http://schemas.openxmlformats.org/drawingml/2006/wordprocessingDrawing" xmlns:w10="urn:schemas-microsoft-com:office:word" xmlns:w="http://schemas.openxmlformats.org/wordprocessingml/2006/main" xmlns:w14="http://schemas.microsoft.com/office/word/2010/wordml" xmlns:w15="http://schemas.microsoft.com/office/word/2012/wordml" xmlns:wpg="http://schemas.microsoft.com/office/word/2010/wordprocessingGroup" xmlns:wpi="http://schemas.microsoft.com/office/word/2010/wordprocessingInk" xmlns:wne="http://schemas.microsoft.com/office/word/2006/wordml" xmlns:wps="http://schemas.microsoft.com/office/word/2010/wordprocessingShape" mc:Ignorable="w14 w15 wp14">
+<w:ftr xmlns:wpc="http://schemas.microsoft.com/office/word/2010/wordprocessingCanvas" xmlns:mo="http://schemas.microsoft.com/office/mac/office/2008/main" xmlns:mc="http://schemas.openxmlformats.org/markup-compatibility/2006" xmlns:mv="urn:schemas-microsoft-com:mac:vml" xmlns:o="urn:schemas-microsoft-com:office:office" xmlns:r="http://schemas.openxmlformats.org/officeDocument/2006/relationships" xmlns:m="http://schemas.openxmlformats.org/officeDocument/2006/math" xmlns:v="urn:schemas-microsoft-com:vml" xmlns:wp14="http://schemas.microsoft.com/office/word/2010/wordprocessingDrawing" xmlns:wp="http://schemas.openxmlformats.org/drawingml/2006/wordprocessingDrawing" xmlns:w10="urn:schemas-microsoft-com:office:word" xmlns:w="http://schemas.openxmlformats.org/wordprocessingml/2006/main" xmlns:w14="http://schemas.microsoft.com/office/word/2010/wordml" xmlns:wpg="http://schemas.microsoft.com/office/word/2010/wordprocessingGroup" xmlns:wpi="http://schemas.microsoft.com/office/word/2010/wordprocessingInk" xmlns:wne="http://schemas.microsoft.com/office/word/2006/wordml" xmlns:wps="http://schemas.microsoft.com/office/word/2010/wordprocessingShape" mc:Ignorable="w14 wp14">
   <w:p>
     <w:pPr>
       <w:pStyle w:val="a4"/>
       <w:framePr w:wrap="none" w:vAnchor="text" w:hAnchor="margin" w:xAlign="center" w:y="1"/>
       <w:ind w:firstLine="400"/>
       <w:rPr>
-        <w:rStyle w:val="a6"/>
+        <w:rStyle w:val="a5"/>
       </w:rPr>
     </w:pPr>
     <w:r>
       <w:rPr>
-        <w:rStyle w:val="a6"/>
+        <w:rStyle w:val="a5"/>
       </w:rPr>
       <w:fldChar w:fldCharType="begin"/>
     </w:r>
     <w:r>
       <w:rPr>
-        <w:rStyle w:val="a6"/>
+        <w:rStyle w:val="a5"/>
       </w:rPr>
       <w:instrText xml:space="preserve">PAGE  </w:instrText>
     </w:r>
     <w:r>
       <w:rPr>
-        <w:rStyle w:val="a6"/>
+        <w:rStyle w:val="a5"/>
       </w:rPr>
       <w:fldChar w:fldCharType="separate"/>
     </w:r>
     <w:r>
       <w:rPr>
-        <w:rStyle w:val="a6"/>
+        <w:rStyle w:val="a5"/>
         <w:noProof/>
       </w:rPr>
-      <w:t>ii</w:t>
+      <w:t>10</w:t>
     </w:r>
     <w:r>
       <w:rPr>
-        <w:rStyle w:val="a6"/>
+        <w:rStyle w:val="a5"/>
       </w:rPr>
       <w:fldChar w:fldCharType="end"/>
     </w:r>
@@ -8152,7 +8526,7 @@
 </file>
 
 <file path=word/footnotes.xml><?xml version="1.0" encoding="utf-8"?>
-<w:footnotes xmlns:wpc="http://schemas.microsoft.com/office/word/2010/wordprocessingCanvas" xmlns:mo="http://schemas.microsoft.com/office/mac/office/2008/main" xmlns:mc="http://schemas.openxmlformats.org/markup-compatibility/2006" xmlns:mv="urn:schemas-microsoft-com:mac:vml" xmlns:o="urn:schemas-microsoft-com:office:office" xmlns:r="http://schemas.openxmlformats.org/officeDocument/2006/relationships" xmlns:m="http://schemas.openxmlformats.org/officeDocument/2006/math" xmlns:v="urn:schemas-microsoft-com:vml" xmlns:wp14="http://schemas.microsoft.com/office/word/2010/wordprocessingDrawing" xmlns:wp="http://schemas.openxmlformats.org/drawingml/2006/wordprocessingDrawing" xmlns:w10="urn:schemas-microsoft-com:office:word" xmlns:w="http://schemas.openxmlformats.org/wordprocessingml/2006/main" xmlns:w14="http://schemas.microsoft.com/office/word/2010/wordml" xmlns:w15="http://schemas.microsoft.com/office/word/2012/wordml" xmlns:wpg="http://schemas.microsoft.com/office/word/2010/wordprocessingGroup" xmlns:wpi="http://schemas.microsoft.com/office/word/2010/wordprocessingInk" xmlns:wne="http://schemas.microsoft.com/office/word/2006/wordml" xmlns:wps="http://schemas.microsoft.com/office/word/2010/wordprocessingShape" mc:Ignorable="w14 w15 wp14">
+<w:footnotes xmlns:wpc="http://schemas.microsoft.com/office/word/2010/wordprocessingCanvas" xmlns:mo="http://schemas.microsoft.com/office/mac/office/2008/main" xmlns:mc="http://schemas.openxmlformats.org/markup-compatibility/2006" xmlns:mv="urn:schemas-microsoft-com:mac:vml" xmlns:o="urn:schemas-microsoft-com:office:office" xmlns:r="http://schemas.openxmlformats.org/officeDocument/2006/relationships" xmlns:m="http://schemas.openxmlformats.org/officeDocument/2006/math" xmlns:v="urn:schemas-microsoft-com:vml" xmlns:wp14="http://schemas.microsoft.com/office/word/2010/wordprocessingDrawing" xmlns:wp="http://schemas.openxmlformats.org/drawingml/2006/wordprocessingDrawing" xmlns:w10="urn:schemas-microsoft-com:office:word" xmlns:w="http://schemas.openxmlformats.org/wordprocessingml/2006/main" xmlns:w14="http://schemas.microsoft.com/office/word/2010/wordml" xmlns:wpg="http://schemas.microsoft.com/office/word/2010/wordprocessingGroup" xmlns:wpi="http://schemas.microsoft.com/office/word/2010/wordprocessingInk" xmlns:wne="http://schemas.microsoft.com/office/word/2006/wordml" xmlns:wps="http://schemas.microsoft.com/office/word/2010/wordprocessingShape" mc:Ignorable="w14 wp14">
   <w:footnote w:type="separator" w:id="-1">
     <w:p>
       <w:pPr>
@@ -8177,7 +8551,7 @@
 </file>
 
 <file path=word/numbering.xml><?xml version="1.0" encoding="utf-8"?>
-<w:numbering xmlns:wpc="http://schemas.microsoft.com/office/word/2010/wordprocessingCanvas" xmlns:mo="http://schemas.microsoft.com/office/mac/office/2008/main" xmlns:mc="http://schemas.openxmlformats.org/markup-compatibility/2006" xmlns:mv="urn:schemas-microsoft-com:mac:vml" xmlns:o="urn:schemas-microsoft-com:office:office" xmlns:r="http://schemas.openxmlformats.org/officeDocument/2006/relationships" xmlns:m="http://schemas.openxmlformats.org/officeDocument/2006/math" xmlns:v="urn:schemas-microsoft-com:vml" xmlns:wp14="http://schemas.microsoft.com/office/word/2010/wordprocessingDrawing" xmlns:wp="http://schemas.openxmlformats.org/drawingml/2006/wordprocessingDrawing" xmlns:w10="urn:schemas-microsoft-com:office:word" xmlns:w="http://schemas.openxmlformats.org/wordprocessingml/2006/main" xmlns:w14="http://schemas.microsoft.com/office/word/2010/wordml" xmlns:w15="http://schemas.microsoft.com/office/word/2012/wordml" xmlns:wpg="http://schemas.microsoft.com/office/word/2010/wordprocessingGroup" xmlns:wpi="http://schemas.microsoft.com/office/word/2010/wordprocessingInk" xmlns:wne="http://schemas.microsoft.com/office/word/2006/wordml" xmlns:wps="http://schemas.microsoft.com/office/word/2010/wordprocessingShape" mc:Ignorable="w14 w15 wp14">
+<w:numbering xmlns:wpc="http://schemas.microsoft.com/office/word/2010/wordprocessingCanvas" xmlns:mo="http://schemas.microsoft.com/office/mac/office/2008/main" xmlns:mc="http://schemas.openxmlformats.org/markup-compatibility/2006" xmlns:mv="urn:schemas-microsoft-com:mac:vml" xmlns:o="urn:schemas-microsoft-com:office:office" xmlns:r="http://schemas.openxmlformats.org/officeDocument/2006/relationships" xmlns:m="http://schemas.openxmlformats.org/officeDocument/2006/math" xmlns:v="urn:schemas-microsoft-com:vml" xmlns:wp14="http://schemas.microsoft.com/office/word/2010/wordprocessingDrawing" xmlns:wp="http://schemas.openxmlformats.org/drawingml/2006/wordprocessingDrawing" xmlns:w10="urn:schemas-microsoft-com:office:word" xmlns:w="http://schemas.openxmlformats.org/wordprocessingml/2006/main" xmlns:w14="http://schemas.microsoft.com/office/word/2010/wordml" xmlns:wpg="http://schemas.microsoft.com/office/word/2010/wordprocessingGroup" xmlns:wpi="http://schemas.microsoft.com/office/word/2010/wordprocessingInk" xmlns:wne="http://schemas.microsoft.com/office/word/2006/wordml" xmlns:wps="http://schemas.microsoft.com/office/word/2010/wordprocessingShape" mc:Ignorable="w14 wp14">
   <w:abstractNum w:abstractNumId="0">
     <w:nsid w:val="017816BC"/>
     <w:multiLevelType w:val="hybridMultilevel"/>
@@ -10479,7 +10853,7 @@
 </file>
 
 <file path=word/styles.xml><?xml version="1.0" encoding="utf-8"?>
-<w:styles xmlns:mc="http://schemas.openxmlformats.org/markup-compatibility/2006" xmlns:r="http://schemas.openxmlformats.org/officeDocument/2006/relationships" xmlns:w="http://schemas.openxmlformats.org/wordprocessingml/2006/main" xmlns:w14="http://schemas.microsoft.com/office/word/2010/wordml" xmlns:w15="http://schemas.microsoft.com/office/word/2012/wordml" mc:Ignorable="w14 w15">
+<w:styles xmlns:mc="http://schemas.openxmlformats.org/markup-compatibility/2006" xmlns:r="http://schemas.openxmlformats.org/officeDocument/2006/relationships" xmlns:w="http://schemas.openxmlformats.org/wordprocessingml/2006/main" xmlns:w14="http://schemas.microsoft.com/office/word/2010/wordml" mc:Ignorable="w14">
   <w:docDefaults>
     <w:rPrDefault>
       <w:rPr>
@@ -10492,369 +10866,153 @@
     </w:rPrDefault>
     <w:pPrDefault/>
   </w:docDefaults>
-  <w:latentStyles w:defLockedState="0" w:defUIPriority="99" w:defSemiHidden="0" w:defUnhideWhenUsed="0" w:defQFormat="0" w:count="380">
-    <w:lsdException w:name="Normal" w:uiPriority="0" w:qFormat="1"/>
-    <w:lsdException w:name="heading 1" w:uiPriority="9" w:qFormat="1"/>
-    <w:lsdException w:name="heading 2" w:semiHidden="1" w:uiPriority="9" w:unhideWhenUsed="1" w:qFormat="1"/>
-    <w:lsdException w:name="heading 3" w:semiHidden="1" w:uiPriority="9" w:unhideWhenUsed="1" w:qFormat="1"/>
-    <w:lsdException w:name="heading 4" w:semiHidden="1" w:uiPriority="9" w:unhideWhenUsed="1" w:qFormat="1"/>
-    <w:lsdException w:name="heading 5" w:semiHidden="1" w:uiPriority="9" w:unhideWhenUsed="1" w:qFormat="1"/>
-    <w:lsdException w:name="heading 6" w:semiHidden="1" w:uiPriority="9" w:unhideWhenUsed="1" w:qFormat="1"/>
-    <w:lsdException w:name="heading 7" w:semiHidden="1" w:uiPriority="9" w:unhideWhenUsed="1" w:qFormat="1"/>
-    <w:lsdException w:name="heading 8" w:semiHidden="1" w:uiPriority="9" w:unhideWhenUsed="1" w:qFormat="1"/>
-    <w:lsdException w:name="heading 9" w:semiHidden="1" w:uiPriority="9" w:unhideWhenUsed="1" w:qFormat="1"/>
-    <w:lsdException w:name="index 1" w:semiHidden="1" w:unhideWhenUsed="1"/>
-    <w:lsdException w:name="index 2" w:semiHidden="1" w:unhideWhenUsed="1"/>
-    <w:lsdException w:name="index 3" w:semiHidden="1" w:unhideWhenUsed="1"/>
-    <w:lsdException w:name="index 4" w:semiHidden="1" w:unhideWhenUsed="1"/>
-    <w:lsdException w:name="index 5" w:semiHidden="1" w:unhideWhenUsed="1"/>
-    <w:lsdException w:name="index 6" w:semiHidden="1" w:unhideWhenUsed="1"/>
-    <w:lsdException w:name="index 7" w:semiHidden="1" w:unhideWhenUsed="1"/>
-    <w:lsdException w:name="index 8" w:semiHidden="1" w:unhideWhenUsed="1"/>
-    <w:lsdException w:name="index 9" w:semiHidden="1" w:unhideWhenUsed="1"/>
-    <w:lsdException w:name="toc 1" w:semiHidden="1" w:uiPriority="39" w:unhideWhenUsed="1"/>
-    <w:lsdException w:name="toc 2" w:semiHidden="1" w:uiPriority="39" w:unhideWhenUsed="1"/>
-    <w:lsdException w:name="toc 3" w:semiHidden="1" w:uiPriority="39" w:unhideWhenUsed="1"/>
-    <w:lsdException w:name="toc 4" w:semiHidden="1" w:uiPriority="39" w:unhideWhenUsed="1"/>
-    <w:lsdException w:name="toc 5" w:semiHidden="1" w:uiPriority="39" w:unhideWhenUsed="1"/>
-    <w:lsdException w:name="toc 6" w:semiHidden="1" w:uiPriority="39" w:unhideWhenUsed="1"/>
-    <w:lsdException w:name="toc 7" w:semiHidden="1" w:uiPriority="39" w:unhideWhenUsed="1"/>
-    <w:lsdException w:name="toc 8" w:semiHidden="1" w:uiPriority="39" w:unhideWhenUsed="1"/>
-    <w:lsdException w:name="toc 9" w:semiHidden="1" w:uiPriority="39" w:unhideWhenUsed="1"/>
-    <w:lsdException w:name="Normal Indent" w:semiHidden="1" w:unhideWhenUsed="1"/>
-    <w:lsdException w:name="footnote text" w:semiHidden="1" w:unhideWhenUsed="1"/>
-    <w:lsdException w:name="annotation text" w:semiHidden="1" w:unhideWhenUsed="1"/>
-    <w:lsdException w:name="header" w:semiHidden="1" w:unhideWhenUsed="1"/>
-    <w:lsdException w:name="footer" w:semiHidden="1" w:unhideWhenUsed="1"/>
-    <w:lsdException w:name="index heading" w:semiHidden="1" w:unhideWhenUsed="1"/>
-    <w:lsdException w:name="caption" w:semiHidden="1" w:uiPriority="35" w:unhideWhenUsed="1" w:qFormat="1"/>
-    <w:lsdException w:name="table of figures" w:semiHidden="1" w:unhideWhenUsed="1"/>
-    <w:lsdException w:name="envelope address" w:semiHidden="1" w:unhideWhenUsed="1"/>
-    <w:lsdException w:name="envelope return" w:semiHidden="1" w:unhideWhenUsed="1"/>
-    <w:lsdException w:name="footnote reference" w:semiHidden="1" w:unhideWhenUsed="1"/>
-    <w:lsdException w:name="annotation reference" w:semiHidden="1" w:unhideWhenUsed="1"/>
-    <w:lsdException w:name="line number" w:semiHidden="1" w:unhideWhenUsed="1"/>
-    <w:lsdException w:name="page number" w:semiHidden="1" w:unhideWhenUsed="1"/>
-    <w:lsdException w:name="endnote reference" w:semiHidden="1" w:unhideWhenUsed="1"/>
-    <w:lsdException w:name="endnote text" w:semiHidden="1" w:unhideWhenUsed="1"/>
-    <w:lsdException w:name="table of authorities" w:semiHidden="1" w:unhideWhenUsed="1"/>
-    <w:lsdException w:name="macro" w:semiHidden="1" w:unhideWhenUsed="1"/>
-    <w:lsdException w:name="toa heading" w:semiHidden="1" w:unhideWhenUsed="1"/>
-    <w:lsdException w:name="List" w:semiHidden="1" w:unhideWhenUsed="1"/>
-    <w:lsdException w:name="List Bullet" w:semiHidden="1" w:unhideWhenUsed="1"/>
-    <w:lsdException w:name="List Number" w:semiHidden="1" w:unhideWhenUsed="1"/>
-    <w:lsdException w:name="List 2" w:semiHidden="1" w:unhideWhenUsed="1"/>
-    <w:lsdException w:name="List 3" w:semiHidden="1" w:unhideWhenUsed="1"/>
-    <w:lsdException w:name="List 4" w:semiHidden="1" w:unhideWhenUsed="1"/>
-    <w:lsdException w:name="List 5" w:semiHidden="1" w:unhideWhenUsed="1"/>
-    <w:lsdException w:name="List Bullet 2" w:semiHidden="1" w:unhideWhenUsed="1"/>
-    <w:lsdException w:name="List Bullet 3" w:semiHidden="1" w:unhideWhenUsed="1"/>
-    <w:lsdException w:name="List Bullet 4" w:semiHidden="1" w:unhideWhenUsed="1"/>
-    <w:lsdException w:name="List Bullet 5" w:semiHidden="1" w:unhideWhenUsed="1"/>
-    <w:lsdException w:name="List Number 2" w:semiHidden="1" w:unhideWhenUsed="1"/>
-    <w:lsdException w:name="List Number 3" w:semiHidden="1" w:unhideWhenUsed="1"/>
-    <w:lsdException w:name="List Number 4" w:semiHidden="1" w:unhideWhenUsed="1"/>
-    <w:lsdException w:name="List Number 5" w:semiHidden="1" w:unhideWhenUsed="1"/>
-    <w:lsdException w:name="Title" w:uiPriority="10" w:qFormat="1"/>
-    <w:lsdException w:name="Closing" w:semiHidden="1" w:unhideWhenUsed="1"/>
-    <w:lsdException w:name="Signature" w:semiHidden="1" w:unhideWhenUsed="1"/>
-    <w:lsdException w:name="Default Paragraph Font" w:semiHidden="1" w:uiPriority="1" w:unhideWhenUsed="1"/>
-    <w:lsdException w:name="Body Text" w:semiHidden="1" w:unhideWhenUsed="1"/>
-    <w:lsdException w:name="Body Text Indent" w:semiHidden="1" w:unhideWhenUsed="1"/>
-    <w:lsdException w:name="List Continue" w:semiHidden="1" w:unhideWhenUsed="1"/>
-    <w:lsdException w:name="List Continue 2" w:semiHidden="1" w:unhideWhenUsed="1"/>
-    <w:lsdException w:name="List Continue 3" w:semiHidden="1" w:unhideWhenUsed="1"/>
-    <w:lsdException w:name="List Continue 4" w:semiHidden="1" w:unhideWhenUsed="1"/>
-    <w:lsdException w:name="List Continue 5" w:semiHidden="1" w:unhideWhenUsed="1"/>
-    <w:lsdException w:name="Message Header" w:semiHidden="1" w:unhideWhenUsed="1"/>
-    <w:lsdException w:name="Subtitle" w:uiPriority="11" w:qFormat="1"/>
-    <w:lsdException w:name="Salutation" w:semiHidden="1" w:unhideWhenUsed="1"/>
-    <w:lsdException w:name="Date" w:semiHidden="1" w:unhideWhenUsed="1"/>
-    <w:lsdException w:name="Body Text First Indent" w:semiHidden="1" w:unhideWhenUsed="1"/>
-    <w:lsdException w:name="Body Text First Indent 2" w:semiHidden="1" w:unhideWhenUsed="1"/>
-    <w:lsdException w:name="Note Heading" w:semiHidden="1" w:unhideWhenUsed="1"/>
-    <w:lsdException w:name="Body Text 2" w:semiHidden="1" w:unhideWhenUsed="1"/>
-    <w:lsdException w:name="Body Text 3" w:semiHidden="1" w:unhideWhenUsed="1"/>
-    <w:lsdException w:name="Body Text Indent 2" w:semiHidden="1" w:unhideWhenUsed="1"/>
-    <w:lsdException w:name="Body Text Indent 3" w:semiHidden="1" w:unhideWhenUsed="1"/>
-    <w:lsdException w:name="Block Text" w:semiHidden="1" w:unhideWhenUsed="1"/>
-    <w:lsdException w:name="Hyperlink" w:semiHidden="1" w:unhideWhenUsed="1"/>
-    <w:lsdException w:name="FollowedHyperlink" w:semiHidden="1" w:unhideWhenUsed="1"/>
-    <w:lsdException w:name="Strong" w:uiPriority="22" w:qFormat="1"/>
-    <w:lsdException w:name="Emphasis" w:uiPriority="20" w:qFormat="1"/>
-    <w:lsdException w:name="Document Map" w:semiHidden="1" w:unhideWhenUsed="1"/>
-    <w:lsdException w:name="Plain Text" w:semiHidden="1" w:unhideWhenUsed="1"/>
-    <w:lsdException w:name="E-mail Signature" w:semiHidden="1" w:unhideWhenUsed="1"/>
-    <w:lsdException w:name="HTML Top of Form" w:semiHidden="1" w:unhideWhenUsed="1"/>
-    <w:lsdException w:name="HTML Bottom of Form" w:semiHidden="1" w:unhideWhenUsed="1"/>
-    <w:lsdException w:name="Normal (Web)" w:semiHidden="1" w:unhideWhenUsed="1"/>
-    <w:lsdException w:name="HTML Acronym" w:semiHidden="1" w:unhideWhenUsed="1"/>
-    <w:lsdException w:name="HTML Address" w:semiHidden="1" w:unhideWhenUsed="1"/>
-    <w:lsdException w:name="HTML Cite" w:semiHidden="1" w:unhideWhenUsed="1"/>
-    <w:lsdException w:name="HTML Code" w:semiHidden="1" w:unhideWhenUsed="1"/>
-    <w:lsdException w:name="HTML Definition" w:semiHidden="1" w:unhideWhenUsed="1"/>
-    <w:lsdException w:name="HTML Keyboard" w:semiHidden="1" w:unhideWhenUsed="1"/>
-    <w:lsdException w:name="HTML Preformatted" w:semiHidden="1" w:unhideWhenUsed="1"/>
-    <w:lsdException w:name="HTML Sample" w:semiHidden="1" w:unhideWhenUsed="1"/>
-    <w:lsdException w:name="HTML Typewriter" w:semiHidden="1" w:unhideWhenUsed="1"/>
-    <w:lsdException w:name="HTML Variable" w:semiHidden="1" w:unhideWhenUsed="1"/>
-    <w:lsdException w:name="Normal Table" w:semiHidden="1" w:unhideWhenUsed="1"/>
-    <w:lsdException w:name="annotation subject" w:semiHidden="1" w:unhideWhenUsed="1"/>
-    <w:lsdException w:name="No List" w:semiHidden="1" w:unhideWhenUsed="1"/>
-    <w:lsdException w:name="Outline List 1" w:semiHidden="1" w:unhideWhenUsed="1"/>
-    <w:lsdException w:name="Outline List 2" w:semiHidden="1" w:unhideWhenUsed="1"/>
-    <w:lsdException w:name="Outline List 3" w:semiHidden="1" w:unhideWhenUsed="1"/>
-    <w:lsdException w:name="Table Simple 1" w:semiHidden="1" w:unhideWhenUsed="1"/>
-    <w:lsdException w:name="Table Simple 2" w:semiHidden="1" w:unhideWhenUsed="1"/>
-    <w:lsdException w:name="Table Simple 3" w:semiHidden="1" w:unhideWhenUsed="1"/>
-    <w:lsdException w:name="Table Classic 1" w:semiHidden="1" w:unhideWhenUsed="1"/>
-    <w:lsdException w:name="Table Classic 2" w:semiHidden="1" w:unhideWhenUsed="1"/>
-    <w:lsdException w:name="Table Classic 3" w:semiHidden="1" w:unhideWhenUsed="1"/>
-    <w:lsdException w:name="Table Classic 4" w:semiHidden="1" w:unhideWhenUsed="1"/>
-    <w:lsdException w:name="Table Colorful 1" w:semiHidden="1" w:unhideWhenUsed="1"/>
-    <w:lsdException w:name="Table Colorful 2" w:semiHidden="1" w:unhideWhenUsed="1"/>
-    <w:lsdException w:name="Table Colorful 3" w:semiHidden="1" w:unhideWhenUsed="1"/>
-    <w:lsdException w:name="Table Columns 1" w:semiHidden="1" w:unhideWhenUsed="1"/>
-    <w:lsdException w:name="Table Columns 2" w:semiHidden="1" w:unhideWhenUsed="1"/>
-    <w:lsdException w:name="Table Columns 3" w:semiHidden="1" w:unhideWhenUsed="1"/>
-    <w:lsdException w:name="Table Columns 4" w:semiHidden="1" w:unhideWhenUsed="1"/>
-    <w:lsdException w:name="Table Columns 5" w:semiHidden="1" w:unhideWhenUsed="1"/>
-    <w:lsdException w:name="Table Grid 1" w:semiHidden="1" w:unhideWhenUsed="1"/>
-    <w:lsdException w:name="Table Grid 2" w:semiHidden="1" w:unhideWhenUsed="1"/>
-    <w:lsdException w:name="Table Grid 3" w:semiHidden="1" w:unhideWhenUsed="1"/>
-    <w:lsdException w:name="Table Grid 4" w:semiHidden="1" w:unhideWhenUsed="1"/>
-    <w:lsdException w:name="Table Grid 5" w:semiHidden="1" w:unhideWhenUsed="1"/>
-    <w:lsdException w:name="Table Grid 6" w:semiHidden="1" w:unhideWhenUsed="1"/>
-    <w:lsdException w:name="Table Grid 7" w:semiHidden="1" w:unhideWhenUsed="1"/>
-    <w:lsdException w:name="Table Grid 8" w:semiHidden="1" w:unhideWhenUsed="1"/>
-    <w:lsdException w:name="Table List 1" w:semiHidden="1" w:unhideWhenUsed="1"/>
-    <w:lsdException w:name="Table List 2" w:semiHidden="1" w:unhideWhenUsed="1"/>
-    <w:lsdException w:name="Table List 3" w:semiHidden="1" w:unhideWhenUsed="1"/>
-    <w:lsdException w:name="Table List 4" w:semiHidden="1" w:unhideWhenUsed="1"/>
-    <w:lsdException w:name="Table List 5" w:semiHidden="1" w:unhideWhenUsed="1"/>
-    <w:lsdException w:name="Table List 6" w:semiHidden="1" w:unhideWhenUsed="1"/>
-    <w:lsdException w:name="Table List 7" w:semiHidden="1" w:unhideWhenUsed="1"/>
-    <w:lsdException w:name="Table List 8" w:semiHidden="1" w:unhideWhenUsed="1"/>
-    <w:lsdException w:name="Table 3D effects 1" w:semiHidden="1" w:unhideWhenUsed="1"/>
-    <w:lsdException w:name="Table 3D effects 2" w:semiHidden="1" w:unhideWhenUsed="1"/>
-    <w:lsdException w:name="Table 3D effects 3" w:semiHidden="1" w:unhideWhenUsed="1"/>
-    <w:lsdException w:name="Table Contemporary" w:semiHidden="1" w:unhideWhenUsed="1"/>
-    <w:lsdException w:name="Table Elegant" w:semiHidden="1" w:unhideWhenUsed="1"/>
-    <w:lsdException w:name="Table Professional" w:semiHidden="1" w:unhideWhenUsed="1"/>
-    <w:lsdException w:name="Table Subtle 1" w:semiHidden="1" w:unhideWhenUsed="1"/>
-    <w:lsdException w:name="Table Subtle 2" w:semiHidden="1" w:unhideWhenUsed="1"/>
-    <w:lsdException w:name="Table Web 1" w:semiHidden="1" w:unhideWhenUsed="1"/>
-    <w:lsdException w:name="Table Web 2" w:semiHidden="1" w:unhideWhenUsed="1"/>
-    <w:lsdException w:name="Table Web 3" w:semiHidden="1" w:unhideWhenUsed="1"/>
-    <w:lsdException w:name="Balloon Text" w:semiHidden="1" w:unhideWhenUsed="1"/>
-    <w:lsdException w:name="Table Grid" w:uiPriority="39"/>
-    <w:lsdException w:name="Table Theme" w:semiHidden="1" w:unhideWhenUsed="1"/>
-    <w:lsdException w:name="Placeholder Text" w:semiHidden="1"/>
-    <w:lsdException w:name="No Spacing" w:uiPriority="1" w:qFormat="1"/>
-    <w:lsdException w:name="Light Shading" w:uiPriority="60"/>
-    <w:lsdException w:name="Light List" w:uiPriority="61"/>
-    <w:lsdException w:name="Light Grid" w:uiPriority="62"/>
-    <w:lsdException w:name="Medium Shading 1" w:uiPriority="63"/>
-    <w:lsdException w:name="Medium Shading 2" w:uiPriority="64"/>
-    <w:lsdException w:name="Medium List 1" w:uiPriority="65"/>
-    <w:lsdException w:name="Medium List 2" w:uiPriority="66"/>
-    <w:lsdException w:name="Medium Grid 1" w:uiPriority="67"/>
-    <w:lsdException w:name="Medium Grid 2" w:uiPriority="68"/>
-    <w:lsdException w:name="Medium Grid 3" w:uiPriority="69"/>
-    <w:lsdException w:name="Dark List" w:uiPriority="70"/>
-    <w:lsdException w:name="Colorful Shading" w:uiPriority="71"/>
-    <w:lsdException w:name="Colorful List" w:uiPriority="72"/>
-    <w:lsdException w:name="Colorful Grid" w:uiPriority="73"/>
-    <w:lsdException w:name="Light Shading Accent 1" w:uiPriority="60"/>
-    <w:lsdException w:name="Light List Accent 1" w:uiPriority="61"/>
-    <w:lsdException w:name="Light Grid Accent 1" w:uiPriority="62"/>
-    <w:lsdException w:name="Medium Shading 1 Accent 1" w:uiPriority="63"/>
-    <w:lsdException w:name="Medium Shading 2 Accent 1" w:uiPriority="64"/>
-    <w:lsdException w:name="Medium List 1 Accent 1" w:uiPriority="65"/>
-    <w:lsdException w:name="Revision" w:semiHidden="1"/>
-    <w:lsdException w:name="List Paragraph" w:uiPriority="34" w:qFormat="1"/>
-    <w:lsdException w:name="Quote" w:uiPriority="29" w:qFormat="1"/>
-    <w:lsdException w:name="Intense Quote" w:uiPriority="30" w:qFormat="1"/>
-    <w:lsdException w:name="Medium List 2 Accent 1" w:uiPriority="66"/>
-    <w:lsdException w:name="Medium Grid 1 Accent 1" w:uiPriority="67"/>
-    <w:lsdException w:name="Medium Grid 2 Accent 1" w:uiPriority="68"/>
-    <w:lsdException w:name="Medium Grid 3 Accent 1" w:uiPriority="69"/>
-    <w:lsdException w:name="Dark List Accent 1" w:uiPriority="70"/>
-    <w:lsdException w:name="Colorful Shading Accent 1" w:uiPriority="71"/>
-    <w:lsdException w:name="Colorful List Accent 1" w:uiPriority="72"/>
-    <w:lsdException w:name="Colorful Grid Accent 1" w:uiPriority="73"/>
-    <w:lsdException w:name="Light Shading Accent 2" w:uiPriority="60"/>
-    <w:lsdException w:name="Light List Accent 2" w:uiPriority="61"/>
-    <w:lsdException w:name="Light Grid Accent 2" w:uiPriority="62"/>
-    <w:lsdException w:name="Medium Shading 1 Accent 2" w:uiPriority="63"/>
-    <w:lsdException w:name="Medium Shading 2 Accent 2" w:uiPriority="64"/>
-    <w:lsdException w:name="Medium List 1 Accent 2" w:uiPriority="65"/>
-    <w:lsdException w:name="Medium List 2 Accent 2" w:uiPriority="66"/>
-    <w:lsdException w:name="Medium Grid 1 Accent 2" w:uiPriority="67"/>
-    <w:lsdException w:name="Medium Grid 2 Accent 2" w:uiPriority="68"/>
-    <w:lsdException w:name="Medium Grid 3 Accent 2" w:uiPriority="69"/>
-    <w:lsdException w:name="Dark List Accent 2" w:uiPriority="70"/>
-    <w:lsdException w:name="Colorful Shading Accent 2" w:uiPriority="71"/>
-    <w:lsdException w:name="Colorful List Accent 2" w:uiPriority="72"/>
-    <w:lsdException w:name="Colorful Grid Accent 2" w:uiPriority="73"/>
-    <w:lsdException w:name="Light Shading Accent 3" w:uiPriority="60"/>
-    <w:lsdException w:name="Light List Accent 3" w:uiPriority="61"/>
-    <w:lsdException w:name="Light Grid Accent 3" w:uiPriority="62"/>
-    <w:lsdException w:name="Medium Shading 1 Accent 3" w:uiPriority="63"/>
-    <w:lsdException w:name="Medium Shading 2 Accent 3" w:uiPriority="64"/>
-    <w:lsdException w:name="Medium List 1 Accent 3" w:uiPriority="65"/>
-    <w:lsdException w:name="Medium List 2 Accent 3" w:uiPriority="66"/>
-    <w:lsdException w:name="Medium Grid 1 Accent 3" w:uiPriority="67"/>
-    <w:lsdException w:name="Medium Grid 2 Accent 3" w:uiPriority="68"/>
-    <w:lsdException w:name="Medium Grid 3 Accent 3" w:uiPriority="69"/>
-    <w:lsdException w:name="Dark List Accent 3" w:uiPriority="70"/>
-    <w:lsdException w:name="Colorful Shading Accent 3" w:uiPriority="71"/>
-    <w:lsdException w:name="Colorful List Accent 3" w:uiPriority="72"/>
-    <w:lsdException w:name="Colorful Grid Accent 3" w:uiPriority="73"/>
-    <w:lsdException w:name="Light Shading Accent 4" w:uiPriority="60"/>
-    <w:lsdException w:name="Light List Accent 4" w:uiPriority="61"/>
-    <w:lsdException w:name="Light Grid Accent 4" w:uiPriority="62"/>
-    <w:lsdException w:name="Medium Shading 1 Accent 4" w:uiPriority="63"/>
-    <w:lsdException w:name="Medium Shading 2 Accent 4" w:uiPriority="64"/>
-    <w:lsdException w:name="Medium List 1 Accent 4" w:uiPriority="65"/>
-    <w:lsdException w:name="Medium List 2 Accent 4" w:uiPriority="66"/>
-    <w:lsdException w:name="Medium Grid 1 Accent 4" w:uiPriority="67"/>
-    <w:lsdException w:name="Medium Grid 2 Accent 4" w:uiPriority="68"/>
-    <w:lsdException w:name="Medium Grid 3 Accent 4" w:uiPriority="69"/>
-    <w:lsdException w:name="Dark List Accent 4" w:uiPriority="70"/>
-    <w:lsdException w:name="Colorful Shading Accent 4" w:uiPriority="71"/>
-    <w:lsdException w:name="Colorful List Accent 4" w:uiPriority="72"/>
-    <w:lsdException w:name="Colorful Grid Accent 4" w:uiPriority="73"/>
-    <w:lsdException w:name="Light Shading Accent 5" w:uiPriority="60"/>
-    <w:lsdException w:name="Light List Accent 5" w:uiPriority="61"/>
-    <w:lsdException w:name="Light Grid Accent 5" w:uiPriority="62"/>
-    <w:lsdException w:name="Medium Shading 1 Accent 5" w:uiPriority="63"/>
-    <w:lsdException w:name="Medium Shading 2 Accent 5" w:uiPriority="64"/>
-    <w:lsdException w:name="Medium List 1 Accent 5" w:uiPriority="65"/>
-    <w:lsdException w:name="Medium List 2 Accent 5" w:uiPriority="66"/>
-    <w:lsdException w:name="Medium Grid 1 Accent 5" w:uiPriority="67"/>
-    <w:lsdException w:name="Medium Grid 2 Accent 5" w:uiPriority="68"/>
-    <w:lsdException w:name="Medium Grid 3 Accent 5" w:uiPriority="69"/>
-    <w:lsdException w:name="Dark List Accent 5" w:uiPriority="70"/>
-    <w:lsdException w:name="Colorful Shading Accent 5" w:uiPriority="71"/>
-    <w:lsdException w:name="Colorful List Accent 5" w:uiPriority="72"/>
-    <w:lsdException w:name="Colorful Grid Accent 5" w:uiPriority="73"/>
-    <w:lsdException w:name="Light Shading Accent 6" w:uiPriority="60"/>
-    <w:lsdException w:name="Light List Accent 6" w:uiPriority="61"/>
-    <w:lsdException w:name="Light Grid Accent 6" w:uiPriority="62"/>
-    <w:lsdException w:name="Medium Shading 1 Accent 6" w:uiPriority="63"/>
-    <w:lsdException w:name="Medium Shading 2 Accent 6" w:uiPriority="64"/>
-    <w:lsdException w:name="Medium List 1 Accent 6" w:uiPriority="65"/>
-    <w:lsdException w:name="Medium List 2 Accent 6" w:uiPriority="66"/>
-    <w:lsdException w:name="Medium Grid 1 Accent 6" w:uiPriority="67"/>
-    <w:lsdException w:name="Medium Grid 2 Accent 6" w:uiPriority="68"/>
-    <w:lsdException w:name="Medium Grid 3 Accent 6" w:uiPriority="69"/>
-    <w:lsdException w:name="Dark List Accent 6" w:uiPriority="70"/>
-    <w:lsdException w:name="Colorful Shading Accent 6" w:uiPriority="71"/>
-    <w:lsdException w:name="Colorful List Accent 6" w:uiPriority="72"/>
-    <w:lsdException w:name="Colorful Grid Accent 6" w:uiPriority="73"/>
-    <w:lsdException w:name="Subtle Emphasis" w:uiPriority="19" w:qFormat="1"/>
-    <w:lsdException w:name="Intense Emphasis" w:uiPriority="21" w:qFormat="1"/>
-    <w:lsdException w:name="Subtle Reference" w:uiPriority="31" w:qFormat="1"/>
-    <w:lsdException w:name="Intense Reference" w:uiPriority="32" w:qFormat="1"/>
-    <w:lsdException w:name="Book Title" w:uiPriority="33" w:qFormat="1"/>
-    <w:lsdException w:name="Bibliography" w:semiHidden="1" w:uiPriority="37" w:unhideWhenUsed="1"/>
-    <w:lsdException w:name="TOC Heading" w:semiHidden="1" w:uiPriority="39" w:unhideWhenUsed="1" w:qFormat="1"/>
-    <w:lsdException w:name="Grid Table 4" w:uiPriority="49"/>
-    <w:lsdException w:name="Grid Table 5 Dark" w:uiPriority="50"/>
-    <w:lsdException w:name="Grid Table 6 Colorful" w:uiPriority="51"/>
-    <w:lsdException w:name="Grid Table 7 Colorful" w:uiPriority="52"/>
-    <w:lsdException w:name="Grid Table 1 Light Accent 1" w:uiPriority="46"/>
-    <w:lsdException w:name="Grid Table 2 Accent 1" w:uiPriority="47"/>
-    <w:lsdException w:name="Grid Table 3 Accent 1" w:uiPriority="48"/>
-    <w:lsdException w:name="Grid Table 4 Accent 1" w:uiPriority="49"/>
-    <w:lsdException w:name="Grid Table 5 Dark Accent 1" w:uiPriority="50"/>
-    <w:lsdException w:name="Grid Table 6 Colorful Accent 1" w:uiPriority="51"/>
-    <w:lsdException w:name="Grid Table 7 Colorful Accent 1" w:uiPriority="52"/>
-    <w:lsdException w:name="Grid Table 1 Light Accent 2" w:uiPriority="46"/>
-    <w:lsdException w:name="Grid Table 2 Accent 2" w:uiPriority="47"/>
-    <w:lsdException w:name="Grid Table 3 Accent 2" w:uiPriority="48"/>
-    <w:lsdException w:name="Grid Table 4 Accent 2" w:uiPriority="49"/>
-    <w:lsdException w:name="Grid Table 5 Dark Accent 2" w:uiPriority="50"/>
-    <w:lsdException w:name="Grid Table 6 Colorful Accent 2" w:uiPriority="51"/>
-    <w:lsdException w:name="Grid Table 7 Colorful Accent 2" w:uiPriority="52"/>
-    <w:lsdException w:name="Grid Table 1 Light Accent 3" w:uiPriority="46"/>
-    <w:lsdException w:name="Grid Table 2 Accent 3" w:uiPriority="47"/>
-    <w:lsdException w:name="Grid Table 3 Accent 3" w:uiPriority="48"/>
-    <w:lsdException w:name="Grid Table 4 Accent 3" w:uiPriority="49"/>
-    <w:lsdException w:name="Grid Table 5 Dark Accent 3" w:uiPriority="50"/>
-    <w:lsdException w:name="Grid Table 6 Colorful Accent 3" w:uiPriority="51"/>
-    <w:lsdException w:name="Grid Table 7 Colorful Accent 3" w:uiPriority="52"/>
-    <w:lsdException w:name="Grid Table 1 Light Accent 4" w:uiPriority="46"/>
-    <w:lsdException w:name="Grid Table 2 Accent 4" w:uiPriority="47"/>
-    <w:lsdException w:name="Grid Table 3 Accent 4" w:uiPriority="48"/>
-    <w:lsdException w:name="Grid Table 4 Accent 4" w:uiPriority="49"/>
-    <w:lsdException w:name="Grid Table 5 Dark Accent 4" w:uiPriority="50"/>
-    <w:lsdException w:name="Grid Table 6 Colorful Accent 4" w:uiPriority="51"/>
-    <w:lsdException w:name="Grid Table 7 Colorful Accent 4" w:uiPriority="52"/>
-    <w:lsdException w:name="Grid Table 1 Light Accent 5" w:uiPriority="46"/>
-    <w:lsdException w:name="Grid Table 2 Accent 5" w:uiPriority="47"/>
-    <w:lsdException w:name="Grid Table 3 Accent 5" w:uiPriority="48"/>
-    <w:lsdException w:name="Grid Table 4 Accent 5" w:uiPriority="49"/>
-    <w:lsdException w:name="Grid Table 5 Dark Accent 5" w:uiPriority="50"/>
-    <w:lsdException w:name="Grid Table 6 Colorful Accent 5" w:uiPriority="51"/>
-    <w:lsdException w:name="Grid Table 7 Colorful Accent 5" w:uiPriority="52"/>
-    <w:lsdException w:name="Grid Table 1 Light Accent 6" w:uiPriority="46"/>
-    <w:lsdException w:name="Grid Table 2 Accent 6" w:uiPriority="47"/>
-    <w:lsdException w:name="Grid Table 3 Accent 6" w:uiPriority="48"/>
-    <w:lsdException w:name="Grid Table 4 Accent 6" w:uiPriority="49"/>
-    <w:lsdException w:name="Grid Table 5 Dark Accent 6" w:uiPriority="50"/>
-    <w:lsdException w:name="Grid Table 6 Colorful Accent 6" w:uiPriority="51"/>
-    <w:lsdException w:name="Grid Table 7 Colorful Accent 6" w:uiPriority="52"/>
-    <w:lsdException w:name="List Table 1 Light" w:uiPriority="46"/>
-    <w:lsdException w:name="List Table 2" w:uiPriority="47"/>
-    <w:lsdException w:name="List Table 3" w:uiPriority="48"/>
-    <w:lsdException w:name="List Table 4" w:uiPriority="49"/>
-    <w:lsdException w:name="List Table 5 Dark" w:uiPriority="50"/>
-    <w:lsdException w:name="List Table 6 Colorful" w:uiPriority="51"/>
-    <w:lsdException w:name="List Table 7 Colorful" w:uiPriority="52"/>
-    <w:lsdException w:name="List Table 1 Light Accent 1" w:uiPriority="46"/>
-    <w:lsdException w:name="List Table 2 Accent 1" w:uiPriority="47"/>
-    <w:lsdException w:name="List Table 3 Accent 1" w:uiPriority="48"/>
-    <w:lsdException w:name="List Table 4 Accent 1" w:uiPriority="49"/>
-    <w:lsdException w:name="List Table 5 Dark Accent 1" w:uiPriority="50"/>
-    <w:lsdException w:name="List Table 6 Colorful Accent 1" w:uiPriority="51"/>
-    <w:lsdException w:name="List Table 7 Colorful Accent 1" w:uiPriority="52"/>
-    <w:lsdException w:name="List Table 1 Light Accent 2" w:uiPriority="46"/>
-    <w:lsdException w:name="List Table 2 Accent 2" w:uiPriority="47"/>
-    <w:lsdException w:name="List Table 3 Accent 2" w:uiPriority="48"/>
-    <w:lsdException w:name="List Table 4 Accent 2" w:uiPriority="49"/>
-    <w:lsdException w:name="List Table 5 Dark Accent 2" w:uiPriority="50"/>
-    <w:lsdException w:name="List Table 6 Colorful Accent 2" w:uiPriority="51"/>
-    <w:lsdException w:name="List Table 7 Colorful Accent 2" w:uiPriority="52"/>
-    <w:lsdException w:name="List Table 1 Light Accent 3" w:uiPriority="46"/>
-    <w:lsdException w:name="List Table 2 Accent 3" w:uiPriority="47"/>
-    <w:lsdException w:name="List Table 3 Accent 3" w:uiPriority="48"/>
-    <w:lsdException w:name="List Table 4 Accent 3" w:uiPriority="49"/>
-    <w:lsdException w:name="List Table 5 Dark Accent 3" w:uiPriority="50"/>
-    <w:lsdException w:name="List Table 6 Colorful Accent 3" w:uiPriority="51"/>
-    <w:lsdException w:name="List Table 7 Colorful Accent 3" w:uiPriority="52"/>
-    <w:lsdException w:name="List Table 1 Light Accent 4" w:uiPriority="46"/>
-    <w:lsdException w:name="List Table 2 Accent 4" w:uiPriority="47"/>
-    <w:lsdException w:name="List Table 3 Accent 4" w:uiPriority="48"/>
-    <w:lsdException w:name="List Table 4 Accent 4" w:uiPriority="49"/>
-    <w:lsdException w:name="List Table 5 Dark Accent 4" w:uiPriority="50"/>
-    <w:lsdException w:name="List Table 6 Colorful Accent 4" w:uiPriority="51"/>
-    <w:lsdException w:name="List Table 7 Colorful Accent 4" w:uiPriority="52"/>
-    <w:lsdException w:name="List Table 1 Light Accent 5" w:uiPriority="46"/>
-    <w:lsdException w:name="List Table 2 Accent 5" w:uiPriority="47"/>
-    <w:lsdException w:name="List Table 3 Accent 5" w:uiPriority="48"/>
-    <w:lsdException w:name="List Table 4 Accent 5" w:uiPriority="49"/>
-    <w:lsdException w:name="List Table 5 Dark Accent 5" w:uiPriority="50"/>
-    <w:lsdException w:name="List Table 6 Colorful Accent 5" w:uiPriority="51"/>
-    <w:lsdException w:name="List Table 7 Colorful Accent 5" w:uiPriority="52"/>
-    <w:lsdException w:name="List Table 1 Light Accent 6" w:uiPriority="46"/>
-    <w:lsdException w:name="List Table 2 Accent 6" w:uiPriority="47"/>
-    <w:lsdException w:name="List Table 3 Accent 6" w:uiPriority="48"/>
-    <w:lsdException w:name="List Table 4 Accent 6" w:uiPriority="49"/>
-    <w:lsdException w:name="List Table 5 Dark Accent 6" w:uiPriority="50"/>
-    <w:lsdException w:name="List Table 6 Colorful Accent 6" w:uiPriority="51"/>
-    <w:lsdException w:name="List Table 7 Colorful Accent 6" w:uiPriority="52"/>
+  <w:latentStyles w:defLockedState="0" w:defUIPriority="99" w:defSemiHidden="1" w:defUnhideWhenUsed="1" w:defQFormat="0" w:count="276">
+    <w:lsdException w:name="Normal" w:semiHidden="0" w:uiPriority="0" w:unhideWhenUsed="0" w:qFormat="1"/>
+    <w:lsdException w:name="heading 1" w:semiHidden="0" w:uiPriority="9" w:unhideWhenUsed="0" w:qFormat="1"/>
+    <w:lsdException w:name="heading 2" w:uiPriority="9" w:qFormat="1"/>
+    <w:lsdException w:name="heading 3" w:uiPriority="9" w:qFormat="1"/>
+    <w:lsdException w:name="heading 4" w:uiPriority="9" w:qFormat="1"/>
+    <w:lsdException w:name="heading 5" w:uiPriority="9" w:qFormat="1"/>
+    <w:lsdException w:name="heading 6" w:uiPriority="9" w:qFormat="1"/>
+    <w:lsdException w:name="heading 7" w:uiPriority="9" w:qFormat="1"/>
+    <w:lsdException w:name="heading 8" w:uiPriority="9" w:qFormat="1"/>
+    <w:lsdException w:name="heading 9" w:uiPriority="9" w:qFormat="1"/>
+    <w:lsdException w:name="toc 1" w:uiPriority="39"/>
+    <w:lsdException w:name="toc 2" w:uiPriority="39"/>
+    <w:lsdException w:name="toc 3" w:uiPriority="39"/>
+    <w:lsdException w:name="toc 4" w:uiPriority="39"/>
+    <w:lsdException w:name="toc 5" w:uiPriority="39"/>
+    <w:lsdException w:name="toc 6" w:uiPriority="39"/>
+    <w:lsdException w:name="toc 7" w:uiPriority="39"/>
+    <w:lsdException w:name="toc 8" w:uiPriority="39"/>
+    <w:lsdException w:name="toc 9" w:uiPriority="39"/>
+    <w:lsdException w:name="caption" w:uiPriority="35" w:qFormat="1"/>
+    <w:lsdException w:name="Title" w:semiHidden="0" w:uiPriority="10" w:unhideWhenUsed="0" w:qFormat="1"/>
+    <w:lsdException w:name="Default Paragraph Font" w:uiPriority="1"/>
+    <w:lsdException w:name="Subtitle" w:semiHidden="0" w:uiPriority="11" w:unhideWhenUsed="0" w:qFormat="1"/>
+    <w:lsdException w:name="Strong" w:semiHidden="0" w:uiPriority="22" w:unhideWhenUsed="0" w:qFormat="1"/>
+    <w:lsdException w:name="Emphasis" w:semiHidden="0" w:uiPriority="20" w:unhideWhenUsed="0" w:qFormat="1"/>
+    <w:lsdException w:name="Table Grid" w:semiHidden="0" w:uiPriority="39" w:unhideWhenUsed="0"/>
+    <w:lsdException w:name="Note Level 1" w:semiHidden="0" w:unhideWhenUsed="0"/>
+    <w:lsdException w:name="Note Level 2" w:semiHidden="0" w:unhideWhenUsed="0"/>
+    <w:lsdException w:name="Note Level 3" w:semiHidden="0" w:unhideWhenUsed="0"/>
+    <w:lsdException w:name="Note Level 4" w:semiHidden="0" w:unhideWhenUsed="0"/>
+    <w:lsdException w:name="Note Level 5" w:semiHidden="0" w:unhideWhenUsed="0"/>
+    <w:lsdException w:name="Note Level 6" w:semiHidden="0" w:unhideWhenUsed="0"/>
+    <w:lsdException w:name="Note Level 7" w:semiHidden="0" w:unhideWhenUsed="0"/>
+    <w:lsdException w:name="Note Level 8" w:semiHidden="0" w:unhideWhenUsed="0"/>
+    <w:lsdException w:name="Note Level 9" w:semiHidden="0" w:unhideWhenUsed="0"/>
+    <w:lsdException w:name="Placeholder Text" w:unhideWhenUsed="0"/>
+    <w:lsdException w:name="No Spacing" w:semiHidden="0" w:uiPriority="1" w:unhideWhenUsed="0" w:qFormat="1"/>
+    <w:lsdException w:name="Light Shading" w:semiHidden="0" w:uiPriority="60" w:unhideWhenUsed="0"/>
+    <w:lsdException w:name="Light List" w:semiHidden="0" w:uiPriority="61" w:unhideWhenUsed="0"/>
+    <w:lsdException w:name="Light Grid" w:semiHidden="0" w:uiPriority="62" w:unhideWhenUsed="0"/>
+    <w:lsdException w:name="Medium Shading 1" w:semiHidden="0" w:uiPriority="63" w:unhideWhenUsed="0"/>
+    <w:lsdException w:name="Medium Shading 2" w:semiHidden="0" w:uiPriority="64" w:unhideWhenUsed="0"/>
+    <w:lsdException w:name="Medium List 1" w:semiHidden="0" w:uiPriority="65" w:unhideWhenUsed="0"/>
+    <w:lsdException w:name="Medium List 2" w:semiHidden="0" w:uiPriority="66" w:unhideWhenUsed="0"/>
+    <w:lsdException w:name="Medium Grid 1" w:semiHidden="0" w:uiPriority="67" w:unhideWhenUsed="0"/>
+    <w:lsdException w:name="Medium Grid 2" w:semiHidden="0" w:uiPriority="68" w:unhideWhenUsed="0"/>
+    <w:lsdException w:name="Medium Grid 3" w:semiHidden="0" w:uiPriority="69" w:unhideWhenUsed="0"/>
+    <w:lsdException w:name="Dark List" w:semiHidden="0" w:uiPriority="70" w:unhideWhenUsed="0"/>
+    <w:lsdException w:name="Colorful Shading" w:semiHidden="0" w:uiPriority="71" w:unhideWhenUsed="0"/>
+    <w:lsdException w:name="Colorful List" w:semiHidden="0" w:uiPriority="72" w:unhideWhenUsed="0"/>
+    <w:lsdException w:name="Colorful Grid" w:semiHidden="0" w:uiPriority="73" w:unhideWhenUsed="0"/>
+    <w:lsdException w:name="Light Shading Accent 1" w:semiHidden="0" w:uiPriority="60" w:unhideWhenUsed="0"/>
+    <w:lsdException w:name="Light List Accent 1" w:semiHidden="0" w:uiPriority="61" w:unhideWhenUsed="0"/>
+    <w:lsdException w:name="Light Grid Accent 1" w:semiHidden="0" w:uiPriority="62" w:unhideWhenUsed="0"/>
+    <w:lsdException w:name="Medium Shading 1 Accent 1" w:semiHidden="0" w:uiPriority="63" w:unhideWhenUsed="0"/>
+    <w:lsdException w:name="Medium Shading 2 Accent 1" w:semiHidden="0" w:uiPriority="64" w:unhideWhenUsed="0"/>
+    <w:lsdException w:name="Medium List 1 Accent 1" w:semiHidden="0" w:uiPriority="65" w:unhideWhenUsed="0"/>
+    <w:lsdException w:name="Revision" w:unhideWhenUsed="0"/>
+    <w:lsdException w:name="List Paragraph" w:semiHidden="0" w:uiPriority="34" w:unhideWhenUsed="0" w:qFormat="1"/>
+    <w:lsdException w:name="Quote" w:semiHidden="0" w:uiPriority="29" w:unhideWhenUsed="0" w:qFormat="1"/>
+    <w:lsdException w:name="Intense Quote" w:semiHidden="0" w:uiPriority="30" w:unhideWhenUsed="0" w:qFormat="1"/>
+    <w:lsdException w:name="Medium List 2 Accent 1" w:semiHidden="0" w:uiPriority="66" w:unhideWhenUsed="0"/>
+    <w:lsdException w:name="Medium Grid 1 Accent 1" w:semiHidden="0" w:uiPriority="67" w:unhideWhenUsed="0"/>
+    <w:lsdException w:name="Medium Grid 2 Accent 1" w:semiHidden="0" w:uiPriority="68" w:unhideWhenUsed="0"/>
+    <w:lsdException w:name="Medium Grid 3 Accent 1" w:semiHidden="0" w:uiPriority="69" w:unhideWhenUsed="0"/>
+    <w:lsdException w:name="Dark List Accent 1" w:semiHidden="0" w:uiPriority="70" w:unhideWhenUsed="0"/>
+    <w:lsdException w:name="Colorful Shading Accent 1" w:semiHidden="0" w:uiPriority="71" w:unhideWhenUsed="0"/>
+    <w:lsdException w:name="Colorful List Accent 1" w:semiHidden="0" w:uiPriority="72" w:unhideWhenUsed="0"/>
+    <w:lsdException w:name="Colorful Grid Accent 1" w:semiHidden="0" w:uiPriority="73" w:unhideWhenUsed="0"/>
+    <w:lsdException w:name="Light Shading Accent 2" w:semiHidden="0" w:uiPriority="60" w:unhideWhenUsed="0"/>
+    <w:lsdException w:name="Light List Accent 2" w:semiHidden="0" w:uiPriority="61" w:unhideWhenUsed="0"/>
+    <w:lsdException w:name="Light Grid Accent 2" w:semiHidden="0" w:uiPriority="62" w:unhideWhenUsed="0"/>
+    <w:lsdException w:name="Medium Shading 1 Accent 2" w:semiHidden="0" w:uiPriority="63" w:unhideWhenUsed="0"/>
+    <w:lsdException w:name="Medium Shading 2 Accent 2" w:semiHidden="0" w:uiPriority="64" w:unhideWhenUsed="0"/>
+    <w:lsdException w:name="Medium List 1 Accent 2" w:semiHidden="0" w:uiPriority="65" w:unhideWhenUsed="0"/>
+    <w:lsdException w:name="Medium List 2 Accent 2" w:semiHidden="0" w:uiPriority="66" w:unhideWhenUsed="0"/>
+    <w:lsdException w:name="Medium Grid 1 Accent 2" w:semiHidden="0" w:uiPriority="67" w:unhideWhenUsed="0"/>
+    <w:lsdException w:name="Medium Grid 2 Accent 2" w:semiHidden="0" w:uiPriority="68" w:unhideWhenUsed="0"/>
+    <w:lsdException w:name="Medium Grid 3 Accent 2" w:semiHidden="0" w:uiPriority="69" w:unhideWhenUsed="0"/>
+    <w:lsdException w:name="Dark List Accent 2" w:semiHidden="0" w:uiPriority="70" w:unhideWhenUsed="0"/>
+    <w:lsdException w:name="Colorful Shading Accent 2" w:semiHidden="0" w:uiPriority="71" w:unhideWhenUsed="0"/>
+    <w:lsdException w:name="Colorful List Accent 2" w:semiHidden="0" w:uiPriority="72" w:unhideWhenUsed="0"/>
+    <w:lsdException w:name="Colorful Grid Accent 2" w:semiHidden="0" w:uiPriority="73" w:unhideWhenUsed="0"/>
+    <w:lsdException w:name="Light Shading Accent 3" w:semiHidden="0" w:uiPriority="60" w:unhideWhenUsed="0"/>
+    <w:lsdException w:name="Light List Accent 3" w:semiHidden="0" w:uiPriority="61" w:unhideWhenUsed="0"/>
+    <w:lsdException w:name="Light Grid Accent 3" w:semiHidden="0" w:uiPriority="62" w:unhideWhenUsed="0"/>
+    <w:lsdException w:name="Medium Shading 1 Accent 3" w:semiHidden="0" w:uiPriority="63" w:unhideWhenUsed="0"/>
+    <w:lsdException w:name="Medium Shading 2 Accent 3" w:semiHidden="0" w:uiPriority="64" w:unhideWhenUsed="0"/>
+    <w:lsdException w:name="Medium List 1 Accent 3" w:semiHidden="0" w:uiPriority="65" w:unhideWhenUsed="0"/>
+    <w:lsdException w:name="Medium List 2 Accent 3" w:semiHidden="0" w:uiPriority="66" w:unhideWhenUsed="0"/>
+    <w:lsdException w:name="Medium Grid 1 Accent 3" w:semiHidden="0" w:uiPriority="67" w:unhideWhenUsed="0"/>
+    <w:lsdException w:name="Medium Grid 2 Accent 3" w:semiHidden="0" w:uiPriority="68" w:unhideWhenUsed="0"/>
+    <w:lsdException w:name="Medium Grid 3 Accent 3" w:semiHidden="0" w:uiPriority="69" w:unhideWhenUsed="0"/>
+    <w:lsdException w:name="Dark List Accent 3" w:semiHidden="0" w:uiPriority="70" w:unhideWhenUsed="0"/>
+    <w:lsdException w:name="Colorful Shading Accent 3" w:semiHidden="0" w:uiPriority="71" w:unhideWhenUsed="0"/>
+    <w:lsdException w:name="Colorful List Accent 3" w:semiHidden="0" w:uiPriority="72" w:unhideWhenUsed="0"/>
+    <w:lsdException w:name="Colorful Grid Accent 3" w:semiHidden="0" w:uiPriority="73" w:unhideWhenUsed="0"/>
+    <w:lsdException w:name="Light Shading Accent 4" w:semiHidden="0" w:uiPriority="60" w:unhideWhenUsed="0"/>
+    <w:lsdException w:name="Light List Accent 4" w:semiHidden="0" w:uiPriority="61" w:unhideWhenUsed="0"/>
+    <w:lsdException w:name="Light Grid Accent 4" w:semiHidden="0" w:uiPriority="62" w:unhideWhenUsed="0"/>
+    <w:lsdException w:name="Medium Shading 1 Accent 4" w:semiHidden="0" w:uiPriority="63" w:unhideWhenUsed="0"/>
+    <w:lsdException w:name="Medium Shading 2 Accent 4" w:semiHidden="0" w:uiPriority="64" w:unhideWhenUsed="0"/>
+    <w:lsdException w:name="Medium List 1 Accent 4" w:semiHidden="0" w:uiPriority="65" w:unhideWhenUsed="0"/>
+    <w:lsdException w:name="Medium List 2 Accent 4" w:semiHidden="0" w:uiPriority="66" w:unhideWhenUsed="0"/>
+    <w:lsdException w:name="Medium Grid 1 Accent 4" w:semiHidden="0" w:uiPriority="67" w:unhideWhenUsed="0"/>
+    <w:lsdException w:name="Medium Grid 2 Accent 4" w:semiHidden="0" w:uiPriority="68" w:unhideWhenUsed="0"/>
+    <w:lsdException w:name="Medium Grid 3 Accent 4" w:semiHidden="0" w:uiPriority="69" w:unhideWhenUsed="0"/>
+    <w:lsdException w:name="Dark List Accent 4" w:semiHidden="0" w:uiPriority="70" w:unhideWhenUsed="0"/>
+    <w:lsdException w:name="Colorful Shading Accent 4" w:semiHidden="0" w:uiPriority="71" w:unhideWhenUsed="0"/>
+    <w:lsdException w:name="Colorful List Accent 4" w:semiHidden="0" w:uiPriority="72" w:unhideWhenUsed="0"/>
+    <w:lsdException w:name="Colorful Grid Accent 4" w:semiHidden="0" w:uiPriority="73" w:unhideWhenUsed="0"/>
+    <w:lsdException w:name="Light Shading Accent 5" w:semiHidden="0" w:uiPriority="60" w:unhideWhenUsed="0"/>
+    <w:lsdException w:name="Light List Accent 5" w:semiHidden="0" w:uiPriority="61" w:unhideWhenUsed="0"/>
+    <w:lsdException w:name="Light Grid Accent 5" w:semiHidden="0" w:uiPriority="62" w:unhideWhenUsed="0"/>
+    <w:lsdException w:name="Medium Shading 1 Accent 5" w:semiHidden="0" w:uiPriority="63" w:unhideWhenUsed="0"/>
+    <w:lsdException w:name="Medium Shading 2 Accent 5" w:semiHidden="0" w:uiPriority="64" w:unhideWhenUsed="0"/>
+    <w:lsdException w:name="Medium List 1 Accent 5" w:semiHidden="0" w:uiPriority="65" w:unhideWhenUsed="0"/>
+    <w:lsdException w:name="Medium List 2 Accent 5" w:semiHidden="0" w:uiPriority="66" w:unhideWhenUsed="0"/>
+    <w:lsdException w:name="Medium Grid 1 Accent 5" w:semiHidden="0" w:uiPriority="67" w:unhideWhenUsed="0"/>
+    <w:lsdException w:name="Medium Grid 2 Accent 5" w:semiHidden="0" w:uiPriority="68" w:unhideWhenUsed="0"/>
+    <w:lsdException w:name="Medium Grid 3 Accent 5" w:semiHidden="0" w:uiPriority="69" w:unhideWhenUsed="0"/>
+    <w:lsdException w:name="Dark List Accent 5" w:semiHidden="0" w:uiPriority="70" w:unhideWhenUsed="0"/>
+    <w:lsdException w:name="Colorful Shading Accent 5" w:semiHidden="0" w:uiPriority="71" w:unhideWhenUsed="0"/>
+    <w:lsdException w:name="Colorful List Accent 5" w:semiHidden="0" w:uiPriority="72" w:unhideWhenUsed="0"/>
+    <w:lsdException w:name="Colorful Grid Accent 5" w:semiHidden="0" w:uiPriority="73" w:unhideWhenUsed="0"/>
+    <w:lsdException w:name="Light Shading Accent 6" w:semiHidden="0" w:uiPriority="60" w:unhideWhenUsed="0"/>
+    <w:lsdException w:name="Light List Accent 6" w:semiHidden="0" w:uiPriority="61" w:unhideWhenUsed="0"/>
+    <w:lsdException w:name="Light Grid Accent 6" w:semiHidden="0" w:uiPriority="62" w:unhideWhenUsed="0"/>
+    <w:lsdException w:name="Medium Shading 1 Accent 6" w:semiHidden="0" w:uiPriority="63" w:unhideWhenUsed="0"/>
+    <w:lsdException w:name="Medium Shading 2 Accent 6" w:semiHidden="0" w:uiPriority="64" w:unhideWhenUsed="0"/>
+    <w:lsdException w:name="Medium List 1 Accent 6" w:semiHidden="0" w:uiPriority="65" w:unhideWhenUsed="0"/>
+    <w:lsdException w:name="Medium List 2 Accent 6" w:semiHidden="0" w:uiPriority="66" w:unhideWhenUsed="0"/>
+    <w:lsdException w:name="Medium Grid 1 Accent 6" w:semiHidden="0" w:uiPriority="67" w:unhideWhenUsed="0"/>
+    <w:lsdException w:name="Medium Grid 2 Accent 6" w:semiHidden="0" w:uiPriority="68" w:unhideWhenUsed="0"/>
+    <w:lsdException w:name="Medium Grid 3 Accent 6" w:semiHidden="0" w:uiPriority="69" w:unhideWhenUsed="0"/>
+    <w:lsdException w:name="Dark List Accent 6" w:semiHidden="0" w:uiPriority="70" w:unhideWhenUsed="0"/>
+    <w:lsdException w:name="Colorful Shading Accent 6" w:semiHidden="0" w:uiPriority="71" w:unhideWhenUsed="0"/>
+    <w:lsdException w:name="Colorful List Accent 6" w:semiHidden="0" w:uiPriority="72" w:unhideWhenUsed="0"/>
+    <w:lsdException w:name="Colorful Grid Accent 6" w:semiHidden="0" w:uiPriority="73" w:unhideWhenUsed="0"/>
+    <w:lsdException w:name="Subtle Emphasis" w:semiHidden="0" w:uiPriority="19" w:unhideWhenUsed="0" w:qFormat="1"/>
+    <w:lsdException w:name="Intense Emphasis" w:semiHidden="0" w:uiPriority="21" w:unhideWhenUsed="0" w:qFormat="1"/>
+    <w:lsdException w:name="Subtle Reference" w:semiHidden="0" w:uiPriority="31" w:unhideWhenUsed="0" w:qFormat="1"/>
+    <w:lsdException w:name="Intense Reference" w:semiHidden="0" w:uiPriority="32" w:unhideWhenUsed="0" w:qFormat="1"/>
+    <w:lsdException w:name="Book Title" w:semiHidden="0" w:uiPriority="33" w:unhideWhenUsed="0" w:qFormat="1"/>
+    <w:lsdException w:name="Bibliography" w:uiPriority="37"/>
+    <w:lsdException w:name="TOC Heading" w:uiPriority="39" w:qFormat="1"/>
   </w:latentStyles>
   <w:style w:type="paragraph" w:default="1" w:styleId="a">
     <w:name w:val="Normal"/>
@@ -10872,7 +11030,7 @@
     <w:name w:val="heading 1"/>
     <w:basedOn w:val="a"/>
     <w:next w:val="a"/>
-    <w:link w:val="10"/>
+    <w:link w:val="1Char"/>
     <w:uiPriority w:val="9"/>
     <w:qFormat/>
     <w:rsid w:val="00E556A0"/>
@@ -10898,7 +11056,7 @@
     <w:name w:val="heading 2"/>
     <w:basedOn w:val="a"/>
     <w:next w:val="a"/>
-    <w:link w:val="20"/>
+    <w:link w:val="2Char"/>
     <w:uiPriority w:val="9"/>
     <w:unhideWhenUsed/>
     <w:qFormat/>
@@ -10924,7 +11082,7 @@
     <w:name w:val="heading 3"/>
     <w:basedOn w:val="a"/>
     <w:next w:val="a"/>
-    <w:link w:val="30"/>
+    <w:link w:val="3Char"/>
     <w:uiPriority w:val="9"/>
     <w:unhideWhenUsed/>
     <w:qFormat/>
@@ -10950,7 +11108,7 @@
     <w:name w:val="heading 4"/>
     <w:basedOn w:val="a"/>
     <w:next w:val="a"/>
-    <w:link w:val="40"/>
+    <w:link w:val="4Char"/>
     <w:uiPriority w:val="9"/>
     <w:semiHidden/>
     <w:unhideWhenUsed/>
@@ -10975,7 +11133,7 @@
     <w:name w:val="heading 5"/>
     <w:basedOn w:val="a"/>
     <w:next w:val="a"/>
-    <w:link w:val="50"/>
+    <w:link w:val="5Char"/>
     <w:uiPriority w:val="9"/>
     <w:semiHidden/>
     <w:unhideWhenUsed/>
@@ -11002,7 +11160,7 @@
     <w:name w:val="heading 6"/>
     <w:basedOn w:val="a"/>
     <w:next w:val="a"/>
-    <w:link w:val="60"/>
+    <w:link w:val="6Char"/>
     <w:uiPriority w:val="9"/>
     <w:semiHidden/>
     <w:unhideWhenUsed/>
@@ -11027,7 +11185,7 @@
     <w:name w:val="heading 7"/>
     <w:basedOn w:val="a"/>
     <w:next w:val="a"/>
-    <w:link w:val="70"/>
+    <w:link w:val="7Char"/>
     <w:uiPriority w:val="9"/>
     <w:semiHidden/>
     <w:unhideWhenUsed/>
@@ -11054,7 +11212,7 @@
     <w:name w:val="heading 8"/>
     <w:basedOn w:val="a"/>
     <w:next w:val="a"/>
-    <w:link w:val="80"/>
+    <w:link w:val="8Char"/>
     <w:uiPriority w:val="9"/>
     <w:semiHidden/>
     <w:unhideWhenUsed/>
@@ -11079,7 +11237,7 @@
     <w:name w:val="heading 9"/>
     <w:basedOn w:val="a"/>
     <w:next w:val="a"/>
-    <w:link w:val="90"/>
+    <w:link w:val="9Char"/>
     <w:uiPriority w:val="9"/>
     <w:semiHidden/>
     <w:unhideWhenUsed/>
@@ -11103,7 +11261,6 @@
   <w:style w:type="character" w:default="1" w:styleId="a0">
     <w:name w:val="Default Paragraph Font"/>
     <w:uiPriority w:val="1"/>
-    <w:semiHidden/>
     <w:unhideWhenUsed/>
   </w:style>
   <w:style w:type="table" w:default="1" w:styleId="a1">
@@ -11127,8 +11284,8 @@
     <w:semiHidden/>
     <w:unhideWhenUsed/>
   </w:style>
-  <w:style w:type="character" w:customStyle="1" w:styleId="10">
-    <w:name w:val="標題 1 字元"/>
+  <w:style w:type="character" w:customStyle="1" w:styleId="1Char">
+    <w:name w:val="標題 1 Char"/>
     <w:basedOn w:val="a0"/>
     <w:link w:val="1"/>
     <w:uiPriority w:val="9"/>
@@ -11142,8 +11299,8 @@
       <w:szCs w:val="36"/>
     </w:rPr>
   </w:style>
-  <w:style w:type="character" w:customStyle="1" w:styleId="20">
-    <w:name w:val="標題 2 字元"/>
+  <w:style w:type="character" w:customStyle="1" w:styleId="2Char">
+    <w:name w:val="標題 2 Char"/>
     <w:basedOn w:val="a0"/>
     <w:link w:val="2"/>
     <w:uiPriority w:val="9"/>
@@ -11167,8 +11324,8 @@
       <w:ind w:leftChars="200" w:left="480"/>
     </w:pPr>
   </w:style>
-  <w:style w:type="character" w:customStyle="1" w:styleId="30">
-    <w:name w:val="標題 3 字元"/>
+  <w:style w:type="character" w:customStyle="1" w:styleId="3Char">
+    <w:name w:val="標題 3 Char"/>
     <w:basedOn w:val="a0"/>
     <w:link w:val="3"/>
     <w:uiPriority w:val="9"/>
@@ -11182,7 +11339,7 @@
       <w:szCs w:val="28"/>
     </w:rPr>
   </w:style>
-  <w:style w:type="paragraph" w:styleId="11">
+  <w:style w:type="paragraph" w:styleId="10">
     <w:name w:val="toc 1"/>
     <w:basedOn w:val="a"/>
     <w:next w:val="a"/>
@@ -11197,7 +11354,7 @@
       <w:sz w:val="32"/>
     </w:rPr>
   </w:style>
-  <w:style w:type="paragraph" w:styleId="21">
+  <w:style w:type="paragraph" w:styleId="20">
     <w:name w:val="toc 2"/>
     <w:basedOn w:val="a"/>
     <w:next w:val="a"/>
@@ -11214,7 +11371,7 @@
       <w:szCs w:val="32"/>
     </w:rPr>
   </w:style>
-  <w:style w:type="paragraph" w:styleId="31">
+  <w:style w:type="paragraph" w:styleId="30">
     <w:name w:val="toc 3"/>
     <w:basedOn w:val="a"/>
     <w:next w:val="a"/>
@@ -11226,7 +11383,7 @@
       <w:ind w:left="480"/>
     </w:pPr>
   </w:style>
-  <w:style w:type="paragraph" w:styleId="41">
+  <w:style w:type="paragraph" w:styleId="40">
     <w:name w:val="toc 4"/>
     <w:basedOn w:val="a"/>
     <w:next w:val="a"/>
@@ -11238,7 +11395,7 @@
       <w:ind w:left="720"/>
     </w:pPr>
   </w:style>
-  <w:style w:type="paragraph" w:styleId="51">
+  <w:style w:type="paragraph" w:styleId="50">
     <w:name w:val="toc 5"/>
     <w:basedOn w:val="a"/>
     <w:next w:val="a"/>
@@ -11250,7 +11407,7 @@
       <w:ind w:left="960"/>
     </w:pPr>
   </w:style>
-  <w:style w:type="paragraph" w:styleId="61">
+  <w:style w:type="paragraph" w:styleId="60">
     <w:name w:val="toc 6"/>
     <w:basedOn w:val="a"/>
     <w:next w:val="a"/>
@@ -11262,7 +11419,7 @@
       <w:ind w:left="1200"/>
     </w:pPr>
   </w:style>
-  <w:style w:type="paragraph" w:styleId="71">
+  <w:style w:type="paragraph" w:styleId="70">
     <w:name w:val="toc 7"/>
     <w:basedOn w:val="a"/>
     <w:next w:val="a"/>
@@ -11274,7 +11431,7 @@
       <w:ind w:left="1440"/>
     </w:pPr>
   </w:style>
-  <w:style w:type="paragraph" w:styleId="81">
+  <w:style w:type="paragraph" w:styleId="80">
     <w:name w:val="toc 8"/>
     <w:basedOn w:val="a"/>
     <w:next w:val="a"/>
@@ -11286,7 +11443,7 @@
       <w:ind w:left="1680"/>
     </w:pPr>
   </w:style>
-  <w:style w:type="paragraph" w:styleId="91">
+  <w:style w:type="paragraph" w:styleId="90">
     <w:name w:val="toc 9"/>
     <w:basedOn w:val="a"/>
     <w:next w:val="a"/>
@@ -11301,7 +11458,7 @@
   <w:style w:type="paragraph" w:styleId="a4">
     <w:name w:val="footer"/>
     <w:basedOn w:val="a"/>
-    <w:link w:val="a5"/>
+    <w:link w:val="Char"/>
     <w:uiPriority w:val="99"/>
     <w:unhideWhenUsed/>
     <w:rsid w:val="00FB7300"/>
@@ -11317,8 +11474,8 @@
       <w:szCs w:val="20"/>
     </w:rPr>
   </w:style>
-  <w:style w:type="character" w:customStyle="1" w:styleId="a5">
-    <w:name w:val="頁尾 字元"/>
+  <w:style w:type="character" w:customStyle="1" w:styleId="Char">
+    <w:name w:val="頁尾 Char"/>
     <w:basedOn w:val="a0"/>
     <w:link w:val="a4"/>
     <w:uiPriority w:val="99"/>
@@ -11330,7 +11487,7 @@
       <w:szCs w:val="20"/>
     </w:rPr>
   </w:style>
-  <w:style w:type="character" w:styleId="a6">
+  <w:style w:type="character" w:styleId="a5">
     <w:name w:val="page number"/>
     <w:basedOn w:val="a0"/>
     <w:uiPriority w:val="99"/>
@@ -11338,10 +11495,10 @@
     <w:unhideWhenUsed/>
     <w:rsid w:val="00FB7300"/>
   </w:style>
-  <w:style w:type="paragraph" w:styleId="a7">
+  <w:style w:type="paragraph" w:styleId="a6">
     <w:name w:val="Balloon Text"/>
     <w:basedOn w:val="a"/>
-    <w:link w:val="a8"/>
+    <w:link w:val="Char0"/>
     <w:uiPriority w:val="99"/>
     <w:semiHidden/>
     <w:unhideWhenUsed/>
@@ -11352,10 +11509,10 @@
       <w:szCs w:val="18"/>
     </w:rPr>
   </w:style>
-  <w:style w:type="character" w:customStyle="1" w:styleId="a8">
-    <w:name w:val="註解方塊文字 字元"/>
+  <w:style w:type="character" w:customStyle="1" w:styleId="Char0">
+    <w:name w:val="註解方塊文字 Char"/>
     <w:basedOn w:val="a0"/>
-    <w:link w:val="a7"/>
+    <w:link w:val="a6"/>
     <w:uiPriority w:val="99"/>
     <w:semiHidden/>
     <w:rsid w:val="00DD0935"/>
@@ -11366,10 +11523,10 @@
       <w:szCs w:val="18"/>
     </w:rPr>
   </w:style>
-  <w:style w:type="paragraph" w:styleId="a9">
+  <w:style w:type="paragraph" w:styleId="a7">
     <w:name w:val="Body Text"/>
     <w:basedOn w:val="a"/>
-    <w:link w:val="aa"/>
+    <w:link w:val="Char1"/>
     <w:uiPriority w:val="99"/>
     <w:unhideWhenUsed/>
     <w:rsid w:val="006D5AD6"/>
@@ -11378,10 +11535,10 @@
       <w:ind w:firstLineChars="200" w:firstLine="200"/>
     </w:pPr>
   </w:style>
-  <w:style w:type="character" w:customStyle="1" w:styleId="aa">
-    <w:name w:val="本文 字元"/>
+  <w:style w:type="character" w:customStyle="1" w:styleId="Char1">
+    <w:name w:val="本文 Char"/>
     <w:basedOn w:val="a0"/>
-    <w:link w:val="a9"/>
+    <w:link w:val="a7"/>
     <w:uiPriority w:val="99"/>
     <w:rsid w:val="006D5AD6"/>
     <w:rPr>
@@ -11389,9 +11546,9 @@
       <w:kern w:val="0"/>
     </w:rPr>
   </w:style>
-  <w:style w:type="paragraph" w:styleId="ab">
+  <w:style w:type="paragraph" w:styleId="a8">
     <w:name w:val="macro"/>
-    <w:link w:val="ac"/>
+    <w:link w:val="Char2"/>
     <w:uiPriority w:val="99"/>
     <w:unhideWhenUsed/>
     <w:rsid w:val="006D5AD6"/>
@@ -11417,10 +11574,10 @@
       <w:kern w:val="0"/>
     </w:rPr>
   </w:style>
-  <w:style w:type="character" w:customStyle="1" w:styleId="ac">
-    <w:name w:val="巨集文字 字元"/>
+  <w:style w:type="character" w:customStyle="1" w:styleId="Char2">
+    <w:name w:val="巨集文字 Char"/>
     <w:basedOn w:val="a0"/>
-    <w:link w:val="ab"/>
+    <w:link w:val="a8"/>
     <w:uiPriority w:val="99"/>
     <w:rsid w:val="006D5AD6"/>
     <w:rPr>
@@ -11450,7 +11607,7 @@
       <w:rFonts w:cs="Times New Roman"/>
     </w:rPr>
   </w:style>
-  <w:style w:type="character" w:styleId="ad">
+  <w:style w:type="character" w:styleId="a9">
     <w:name w:val="Hyperlink"/>
     <w:basedOn w:val="a0"/>
     <w:uiPriority w:val="99"/>
@@ -11472,7 +11629,7 @@
       <w:b/>
     </w:rPr>
   </w:style>
-  <w:style w:type="paragraph" w:styleId="ae">
+  <w:style w:type="paragraph" w:styleId="aa">
     <w:name w:val="caption"/>
     <w:basedOn w:val="a"/>
     <w:next w:val="a"/>
@@ -11485,8 +11642,8 @@
       <w:szCs w:val="20"/>
     </w:rPr>
   </w:style>
-  <w:style w:type="character" w:customStyle="1" w:styleId="40">
-    <w:name w:val="標題 4 字元"/>
+  <w:style w:type="character" w:customStyle="1" w:styleId="4Char">
+    <w:name w:val="標題 4 Char"/>
     <w:basedOn w:val="a0"/>
     <w:link w:val="4"/>
     <w:uiPriority w:val="9"/>
@@ -11499,8 +11656,8 @@
       <w:szCs w:val="36"/>
     </w:rPr>
   </w:style>
-  <w:style w:type="character" w:customStyle="1" w:styleId="50">
-    <w:name w:val="標題 5 字元"/>
+  <w:style w:type="character" w:customStyle="1" w:styleId="5Char">
+    <w:name w:val="標題 5 Char"/>
     <w:basedOn w:val="a0"/>
     <w:link w:val="5"/>
     <w:uiPriority w:val="9"/>
@@ -11515,8 +11672,8 @@
       <w:szCs w:val="36"/>
     </w:rPr>
   </w:style>
-  <w:style w:type="character" w:customStyle="1" w:styleId="60">
-    <w:name w:val="標題 6 字元"/>
+  <w:style w:type="character" w:customStyle="1" w:styleId="6Char">
+    <w:name w:val="標題 6 Char"/>
     <w:basedOn w:val="a0"/>
     <w:link w:val="6"/>
     <w:uiPriority w:val="9"/>
@@ -11529,8 +11686,8 @@
       <w:szCs w:val="36"/>
     </w:rPr>
   </w:style>
-  <w:style w:type="character" w:customStyle="1" w:styleId="70">
-    <w:name w:val="標題 7 字元"/>
+  <w:style w:type="character" w:customStyle="1" w:styleId="7Char">
+    <w:name w:val="標題 7 Char"/>
     <w:basedOn w:val="a0"/>
     <w:link w:val="7"/>
     <w:uiPriority w:val="9"/>
@@ -11545,8 +11702,8 @@
       <w:szCs w:val="36"/>
     </w:rPr>
   </w:style>
-  <w:style w:type="character" w:customStyle="1" w:styleId="80">
-    <w:name w:val="標題 8 字元"/>
+  <w:style w:type="character" w:customStyle="1" w:styleId="8Char">
+    <w:name w:val="標題 8 Char"/>
     <w:basedOn w:val="a0"/>
     <w:link w:val="8"/>
     <w:uiPriority w:val="9"/>
@@ -11559,8 +11716,8 @@
       <w:szCs w:val="36"/>
     </w:rPr>
   </w:style>
-  <w:style w:type="character" w:customStyle="1" w:styleId="90">
-    <w:name w:val="標題 9 字元"/>
+  <w:style w:type="character" w:customStyle="1" w:styleId="9Char">
+    <w:name w:val="標題 9 Char"/>
     <w:basedOn w:val="a0"/>
     <w:link w:val="9"/>
     <w:uiPriority w:val="9"/>
@@ -11573,10 +11730,10 @@
       <w:szCs w:val="36"/>
     </w:rPr>
   </w:style>
-  <w:style w:type="paragraph" w:styleId="af">
+  <w:style w:type="paragraph" w:styleId="ab">
     <w:name w:val="Document Map"/>
     <w:basedOn w:val="a"/>
-    <w:link w:val="af0"/>
+    <w:link w:val="Char3"/>
     <w:uiPriority w:val="99"/>
     <w:semiHidden/>
     <w:unhideWhenUsed/>
@@ -11585,10 +11742,10 @@
       <w:rFonts w:ascii="Helvetica" w:hAnsi="Helvetica"/>
     </w:rPr>
   </w:style>
-  <w:style w:type="character" w:customStyle="1" w:styleId="af0">
-    <w:name w:val="文件引導模式 字元"/>
+  <w:style w:type="character" w:customStyle="1" w:styleId="Char3">
+    <w:name w:val="文件引導模式 Char"/>
     <w:basedOn w:val="a0"/>
-    <w:link w:val="af"/>
+    <w:link w:val="ab"/>
     <w:uiPriority w:val="99"/>
     <w:semiHidden/>
     <w:rsid w:val="001704CF"/>
@@ -11597,7 +11754,7 @@
       <w:kern w:val="0"/>
     </w:rPr>
   </w:style>
-  <w:style w:type="paragraph" w:styleId="af1">
+  <w:style w:type="paragraph" w:styleId="ac">
     <w:name w:val="table of figures"/>
     <w:basedOn w:val="a"/>
     <w:next w:val="a"/>
@@ -11608,7 +11765,7 @@
       <w:ind w:left="480" w:hanging="480"/>
     </w:pPr>
   </w:style>
-  <w:style w:type="character" w:styleId="af2">
+  <w:style w:type="character" w:styleId="ad">
     <w:name w:val="FollowedHyperlink"/>
     <w:basedOn w:val="a0"/>
     <w:uiPriority w:val="99"/>
@@ -11620,7 +11777,7 @@
       <w:u w:val="single"/>
     </w:rPr>
   </w:style>
-  <w:style w:type="paragraph" w:styleId="af3">
+  <w:style w:type="paragraph" w:styleId="ae">
     <w:name w:val="Revision"/>
     <w:hidden/>
     <w:uiPriority w:val="99"/>
@@ -11631,7 +11788,969 @@
       <w:kern w:val="0"/>
     </w:rPr>
   </w:style>
-  <w:style w:type="table" w:styleId="af4">
+  <w:style w:type="table" w:styleId="af">
+    <w:name w:val="Table Grid"/>
+    <w:basedOn w:val="a1"/>
+    <w:uiPriority w:val="39"/>
+    <w:rsid w:val="00AE7A8F"/>
+    <w:tblPr>
+      <w:tblInd w:w="0" w:type="dxa"/>
+      <w:tblBorders>
+        <w:top w:val="single" w:sz="4" w:space="0" w:color="auto"/>
+        <w:left w:val="single" w:sz="4" w:space="0" w:color="auto"/>
+        <w:bottom w:val="single" w:sz="4" w:space="0" w:color="auto"/>
+        <w:right w:val="single" w:sz="4" w:space="0" w:color="auto"/>
+        <w:insideH w:val="single" w:sz="4" w:space="0" w:color="auto"/>
+        <w:insideV w:val="single" w:sz="4" w:space="0" w:color="auto"/>
+      </w:tblBorders>
+      <w:tblCellMar>
+        <w:top w:w="0" w:type="dxa"/>
+        <w:left w:w="108" w:type="dxa"/>
+        <w:bottom w:w="0" w:type="dxa"/>
+        <w:right w:w="108" w:type="dxa"/>
+      </w:tblCellMar>
+    </w:tblPr>
+  </w:style>
+</w:styles>
+</file>
+
+<file path=word/stylesWithEffects.xml><?xml version="1.0" encoding="utf-8"?>
+<w:styles xmlns:wpc="http://schemas.microsoft.com/office/word/2010/wordprocessingCanvas" xmlns:mo="http://schemas.microsoft.com/office/mac/office/2008/main" xmlns:mc="http://schemas.openxmlformats.org/markup-compatibility/2006" xmlns:mv="urn:schemas-microsoft-com:mac:vml" xmlns:o="urn:schemas-microsoft-com:office:office" xmlns:r="http://schemas.openxmlformats.org/officeDocument/2006/relationships" xmlns:m="http://schemas.openxmlformats.org/officeDocument/2006/math" xmlns:v="urn:schemas-microsoft-com:vml" xmlns:wp14="http://schemas.microsoft.com/office/word/2010/wordprocessingDrawing" xmlns:wp="http://schemas.openxmlformats.org/drawingml/2006/wordprocessingDrawing" xmlns:w10="urn:schemas-microsoft-com:office:word" xmlns:w="http://schemas.openxmlformats.org/wordprocessingml/2006/main" xmlns:w14="http://schemas.microsoft.com/office/word/2010/wordml" xmlns:wpg="http://schemas.microsoft.com/office/word/2010/wordprocessingGroup" xmlns:wpi="http://schemas.microsoft.com/office/word/2010/wordprocessingInk" xmlns:wne="http://schemas.microsoft.com/office/word/2006/wordml" xmlns:wps="http://schemas.microsoft.com/office/word/2010/wordprocessingShape" mc:Ignorable="w14 wp14">
+  <w:docDefaults>
+    <w:rPrDefault>
+      <w:rPr>
+        <w:rFonts w:asciiTheme="minorHAnsi" w:eastAsiaTheme="minorEastAsia" w:hAnsiTheme="minorHAnsi" w:cstheme="minorBidi"/>
+        <w:kern w:val="2"/>
+        <w:sz w:val="24"/>
+        <w:szCs w:val="24"/>
+        <w:lang w:val="en-US" w:eastAsia="zh-TW" w:bidi="ar-SA"/>
+      </w:rPr>
+    </w:rPrDefault>
+    <w:pPrDefault/>
+  </w:docDefaults>
+  <w:latentStyles w:defLockedState="0" w:defUIPriority="99" w:defSemiHidden="1" w:defUnhideWhenUsed="1" w:defQFormat="0" w:count="276">
+    <w:lsdException w:name="Normal" w:semiHidden="0" w:uiPriority="0" w:unhideWhenUsed="0" w:qFormat="1"/>
+    <w:lsdException w:name="heading 1" w:semiHidden="0" w:uiPriority="9" w:unhideWhenUsed="0" w:qFormat="1"/>
+    <w:lsdException w:name="heading 2" w:uiPriority="9" w:qFormat="1"/>
+    <w:lsdException w:name="heading 3" w:uiPriority="9" w:qFormat="1"/>
+    <w:lsdException w:name="heading 4" w:uiPriority="9" w:qFormat="1"/>
+    <w:lsdException w:name="heading 5" w:uiPriority="9" w:qFormat="1"/>
+    <w:lsdException w:name="heading 6" w:uiPriority="9" w:qFormat="1"/>
+    <w:lsdException w:name="heading 7" w:uiPriority="9" w:qFormat="1"/>
+    <w:lsdException w:name="heading 8" w:uiPriority="9" w:qFormat="1"/>
+    <w:lsdException w:name="heading 9" w:uiPriority="9" w:qFormat="1"/>
+    <w:lsdException w:name="toc 1" w:uiPriority="39"/>
+    <w:lsdException w:name="toc 2" w:uiPriority="39"/>
+    <w:lsdException w:name="toc 3" w:uiPriority="39"/>
+    <w:lsdException w:name="toc 4" w:uiPriority="39"/>
+    <w:lsdException w:name="toc 5" w:uiPriority="39"/>
+    <w:lsdException w:name="toc 6" w:uiPriority="39"/>
+    <w:lsdException w:name="toc 7" w:uiPriority="39"/>
+    <w:lsdException w:name="toc 8" w:uiPriority="39"/>
+    <w:lsdException w:name="toc 9" w:uiPriority="39"/>
+    <w:lsdException w:name="caption" w:uiPriority="35" w:qFormat="1"/>
+    <w:lsdException w:name="Title" w:semiHidden="0" w:uiPriority="10" w:unhideWhenUsed="0" w:qFormat="1"/>
+    <w:lsdException w:name="Default Paragraph Font" w:uiPriority="1"/>
+    <w:lsdException w:name="Subtitle" w:semiHidden="0" w:uiPriority="11" w:unhideWhenUsed="0" w:qFormat="1"/>
+    <w:lsdException w:name="Strong" w:semiHidden="0" w:uiPriority="22" w:unhideWhenUsed="0" w:qFormat="1"/>
+    <w:lsdException w:name="Emphasis" w:semiHidden="0" w:uiPriority="20" w:unhideWhenUsed="0" w:qFormat="1"/>
+    <w:lsdException w:name="Table Grid" w:semiHidden="0" w:uiPriority="39" w:unhideWhenUsed="0"/>
+    <w:lsdException w:name="Note Level 1" w:semiHidden="0" w:unhideWhenUsed="0"/>
+    <w:lsdException w:name="Note Level 2" w:semiHidden="0" w:unhideWhenUsed="0"/>
+    <w:lsdException w:name="Note Level 3" w:semiHidden="0" w:unhideWhenUsed="0"/>
+    <w:lsdException w:name="Note Level 4" w:semiHidden="0" w:unhideWhenUsed="0"/>
+    <w:lsdException w:name="Note Level 5" w:semiHidden="0" w:unhideWhenUsed="0"/>
+    <w:lsdException w:name="Note Level 6" w:semiHidden="0" w:unhideWhenUsed="0"/>
+    <w:lsdException w:name="Note Level 7" w:semiHidden="0" w:unhideWhenUsed="0"/>
+    <w:lsdException w:name="Note Level 8" w:semiHidden="0" w:unhideWhenUsed="0"/>
+    <w:lsdException w:name="Note Level 9" w:semiHidden="0" w:unhideWhenUsed="0"/>
+    <w:lsdException w:name="Placeholder Text" w:unhideWhenUsed="0"/>
+    <w:lsdException w:name="No Spacing" w:semiHidden="0" w:uiPriority="1" w:unhideWhenUsed="0" w:qFormat="1"/>
+    <w:lsdException w:name="Light Shading" w:semiHidden="0" w:uiPriority="60" w:unhideWhenUsed="0"/>
+    <w:lsdException w:name="Light List" w:semiHidden="0" w:uiPriority="61" w:unhideWhenUsed="0"/>
+    <w:lsdException w:name="Light Grid" w:semiHidden="0" w:uiPriority="62" w:unhideWhenUsed="0"/>
+    <w:lsdException w:name="Medium Shading 1" w:semiHidden="0" w:uiPriority="63" w:unhideWhenUsed="0"/>
+    <w:lsdException w:name="Medium Shading 2" w:semiHidden="0" w:uiPriority="64" w:unhideWhenUsed="0"/>
+    <w:lsdException w:name="Medium List 1" w:semiHidden="0" w:uiPriority="65" w:unhideWhenUsed="0"/>
+    <w:lsdException w:name="Medium List 2" w:semiHidden="0" w:uiPriority="66" w:unhideWhenUsed="0"/>
+    <w:lsdException w:name="Medium Grid 1" w:semiHidden="0" w:uiPriority="67" w:unhideWhenUsed="0"/>
+    <w:lsdException w:name="Medium Grid 2" w:semiHidden="0" w:uiPriority="68" w:unhideWhenUsed="0"/>
+    <w:lsdException w:name="Medium Grid 3" w:semiHidden="0" w:uiPriority="69" w:unhideWhenUsed="0"/>
+    <w:lsdException w:name="Dark List" w:semiHidden="0" w:uiPriority="70" w:unhideWhenUsed="0"/>
+    <w:lsdException w:name="Colorful Shading" w:semiHidden="0" w:uiPriority="71" w:unhideWhenUsed="0"/>
+    <w:lsdException w:name="Colorful List" w:semiHidden="0" w:uiPriority="72" w:unhideWhenUsed="0"/>
+    <w:lsdException w:name="Colorful Grid" w:semiHidden="0" w:uiPriority="73" w:unhideWhenUsed="0"/>
+    <w:lsdException w:name="Light Shading Accent 1" w:semiHidden="0" w:uiPriority="60" w:unhideWhenUsed="0"/>
+    <w:lsdException w:name="Light List Accent 1" w:semiHidden="0" w:uiPriority="61" w:unhideWhenUsed="0"/>
+    <w:lsdException w:name="Light Grid Accent 1" w:semiHidden="0" w:uiPriority="62" w:unhideWhenUsed="0"/>
+    <w:lsdException w:name="Medium Shading 1 Accent 1" w:semiHidden="0" w:uiPriority="63" w:unhideWhenUsed="0"/>
+    <w:lsdException w:name="Medium Shading 2 Accent 1" w:semiHidden="0" w:uiPriority="64" w:unhideWhenUsed="0"/>
+    <w:lsdException w:name="Medium List 1 Accent 1" w:semiHidden="0" w:uiPriority="65" w:unhideWhenUsed="0"/>
+    <w:lsdException w:name="Revision" w:unhideWhenUsed="0"/>
+    <w:lsdException w:name="List Paragraph" w:semiHidden="0" w:uiPriority="34" w:unhideWhenUsed="0" w:qFormat="1"/>
+    <w:lsdException w:name="Quote" w:semiHidden="0" w:uiPriority="29" w:unhideWhenUsed="0" w:qFormat="1"/>
+    <w:lsdException w:name="Intense Quote" w:semiHidden="0" w:uiPriority="30" w:unhideWhenUsed="0" w:qFormat="1"/>
+    <w:lsdException w:name="Medium List 2 Accent 1" w:semiHidden="0" w:uiPriority="66" w:unhideWhenUsed="0"/>
+    <w:lsdException w:name="Medium Grid 1 Accent 1" w:semiHidden="0" w:uiPriority="67" w:unhideWhenUsed="0"/>
+    <w:lsdException w:name="Medium Grid 2 Accent 1" w:semiHidden="0" w:uiPriority="68" w:unhideWhenUsed="0"/>
+    <w:lsdException w:name="Medium Grid 3 Accent 1" w:semiHidden="0" w:uiPriority="69" w:unhideWhenUsed="0"/>
+    <w:lsdException w:name="Dark List Accent 1" w:semiHidden="0" w:uiPriority="70" w:unhideWhenUsed="0"/>
+    <w:lsdException w:name="Colorful Shading Accent 1" w:semiHidden="0" w:uiPriority="71" w:unhideWhenUsed="0"/>
+    <w:lsdException w:name="Colorful List Accent 1" w:semiHidden="0" w:uiPriority="72" w:unhideWhenUsed="0"/>
+    <w:lsdException w:name="Colorful Grid Accent 1" w:semiHidden="0" w:uiPriority="73" w:unhideWhenUsed="0"/>
+    <w:lsdException w:name="Light Shading Accent 2" w:semiHidden="0" w:uiPriority="60" w:unhideWhenUsed="0"/>
+    <w:lsdException w:name="Light List Accent 2" w:semiHidden="0" w:uiPriority="61" w:unhideWhenUsed="0"/>
+    <w:lsdException w:name="Light Grid Accent 2" w:semiHidden="0" w:uiPriority="62" w:unhideWhenUsed="0"/>
+    <w:lsdException w:name="Medium Shading 1 Accent 2" w:semiHidden="0" w:uiPriority="63" w:unhideWhenUsed="0"/>
+    <w:lsdException w:name="Medium Shading 2 Accent 2" w:semiHidden="0" w:uiPriority="64" w:unhideWhenUsed="0"/>
+    <w:lsdException w:name="Medium List 1 Accent 2" w:semiHidden="0" w:uiPriority="65" w:unhideWhenUsed="0"/>
+    <w:lsdException w:name="Medium List 2 Accent 2" w:semiHidden="0" w:uiPriority="66" w:unhideWhenUsed="0"/>
+    <w:lsdException w:name="Medium Grid 1 Accent 2" w:semiHidden="0" w:uiPriority="67" w:unhideWhenUsed="0"/>
+    <w:lsdException w:name="Medium Grid 2 Accent 2" w:semiHidden="0" w:uiPriority="68" w:unhideWhenUsed="0"/>
+    <w:lsdException w:name="Medium Grid 3 Accent 2" w:semiHidden="0" w:uiPriority="69" w:unhideWhenUsed="0"/>
+    <w:lsdException w:name="Dark List Accent 2" w:semiHidden="0" w:uiPriority="70" w:unhideWhenUsed="0"/>
+    <w:lsdException w:name="Colorful Shading Accent 2" w:semiHidden="0" w:uiPriority="71" w:unhideWhenUsed="0"/>
+    <w:lsdException w:name="Colorful List Accent 2" w:semiHidden="0" w:uiPriority="72" w:unhideWhenUsed="0"/>
+    <w:lsdException w:name="Colorful Grid Accent 2" w:semiHidden="0" w:uiPriority="73" w:unhideWhenUsed="0"/>
+    <w:lsdException w:name="Light Shading Accent 3" w:semiHidden="0" w:uiPriority="60" w:unhideWhenUsed="0"/>
+    <w:lsdException w:name="Light List Accent 3" w:semiHidden="0" w:uiPriority="61" w:unhideWhenUsed="0"/>
+    <w:lsdException w:name="Light Grid Accent 3" w:semiHidden="0" w:uiPriority="62" w:unhideWhenUsed="0"/>
+    <w:lsdException w:name="Medium Shading 1 Accent 3" w:semiHidden="0" w:uiPriority="63" w:unhideWhenUsed="0"/>
+    <w:lsdException w:name="Medium Shading 2 Accent 3" w:semiHidden="0" w:uiPriority="64" w:unhideWhenUsed="0"/>
+    <w:lsdException w:name="Medium List 1 Accent 3" w:semiHidden="0" w:uiPriority="65" w:unhideWhenUsed="0"/>
+    <w:lsdException w:name="Medium List 2 Accent 3" w:semiHidden="0" w:uiPriority="66" w:unhideWhenUsed="0"/>
+    <w:lsdException w:name="Medium Grid 1 Accent 3" w:semiHidden="0" w:uiPriority="67" w:unhideWhenUsed="0"/>
+    <w:lsdException w:name="Medium Grid 2 Accent 3" w:semiHidden="0" w:uiPriority="68" w:unhideWhenUsed="0"/>
+    <w:lsdException w:name="Medium Grid 3 Accent 3" w:semiHidden="0" w:uiPriority="69" w:unhideWhenUsed="0"/>
+    <w:lsdException w:name="Dark List Accent 3" w:semiHidden="0" w:uiPriority="70" w:unhideWhenUsed="0"/>
+    <w:lsdException w:name="Colorful Shading Accent 3" w:semiHidden="0" w:uiPriority="71" w:unhideWhenUsed="0"/>
+    <w:lsdException w:name="Colorful List Accent 3" w:semiHidden="0" w:uiPriority="72" w:unhideWhenUsed="0"/>
+    <w:lsdException w:name="Colorful Grid Accent 3" w:semiHidden="0" w:uiPriority="73" w:unhideWhenUsed="0"/>
+    <w:lsdException w:name="Light Shading Accent 4" w:semiHidden="0" w:uiPriority="60" w:unhideWhenUsed="0"/>
+    <w:lsdException w:name="Light List Accent 4" w:semiHidden="0" w:uiPriority="61" w:unhideWhenUsed="0"/>
+    <w:lsdException w:name="Light Grid Accent 4" w:semiHidden="0" w:uiPriority="62" w:unhideWhenUsed="0"/>
+    <w:lsdException w:name="Medium Shading 1 Accent 4" w:semiHidden="0" w:uiPriority="63" w:unhideWhenUsed="0"/>
+    <w:lsdException w:name="Medium Shading 2 Accent 4" w:semiHidden="0" w:uiPriority="64" w:unhideWhenUsed="0"/>
+    <w:lsdException w:name="Medium List 1 Accent 4" w:semiHidden="0" w:uiPriority="65" w:unhideWhenUsed="0"/>
+    <w:lsdException w:name="Medium List 2 Accent 4" w:semiHidden="0" w:uiPriority="66" w:unhideWhenUsed="0"/>
+    <w:lsdException w:name="Medium Grid 1 Accent 4" w:semiHidden="0" w:uiPriority="67" w:unhideWhenUsed="0"/>
+    <w:lsdException w:name="Medium Grid 2 Accent 4" w:semiHidden="0" w:uiPriority="68" w:unhideWhenUsed="0"/>
+    <w:lsdException w:name="Medium Grid 3 Accent 4" w:semiHidden="0" w:uiPriority="69" w:unhideWhenUsed="0"/>
+    <w:lsdException w:name="Dark List Accent 4" w:semiHidden="0" w:uiPriority="70" w:unhideWhenUsed="0"/>
+    <w:lsdException w:name="Colorful Shading Accent 4" w:semiHidden="0" w:uiPriority="71" w:unhideWhenUsed="0"/>
+    <w:lsdException w:name="Colorful List Accent 4" w:semiHidden="0" w:uiPriority="72" w:unhideWhenUsed="0"/>
+    <w:lsdException w:name="Colorful Grid Accent 4" w:semiHidden="0" w:uiPriority="73" w:unhideWhenUsed="0"/>
+    <w:lsdException w:name="Light Shading Accent 5" w:semiHidden="0" w:uiPriority="60" w:unhideWhenUsed="0"/>
+    <w:lsdException w:name="Light List Accent 5" w:semiHidden="0" w:uiPriority="61" w:unhideWhenUsed="0"/>
+    <w:lsdException w:name="Light Grid Accent 5" w:semiHidden="0" w:uiPriority="62" w:unhideWhenUsed="0"/>
+    <w:lsdException w:name="Medium Shading 1 Accent 5" w:semiHidden="0" w:uiPriority="63" w:unhideWhenUsed="0"/>
+    <w:lsdException w:name="Medium Shading 2 Accent 5" w:semiHidden="0" w:uiPriority="64" w:unhideWhenUsed="0"/>
+    <w:lsdException w:name="Medium List 1 Accent 5" w:semiHidden="0" w:uiPriority="65" w:unhideWhenUsed="0"/>
+    <w:lsdException w:name="Medium List 2 Accent 5" w:semiHidden="0" w:uiPriority="66" w:unhideWhenUsed="0"/>
+    <w:lsdException w:name="Medium Grid 1 Accent 5" w:semiHidden="0" w:uiPriority="67" w:unhideWhenUsed="0"/>
+    <w:lsdException w:name="Medium Grid 2 Accent 5" w:semiHidden="0" w:uiPriority="68" w:unhideWhenUsed="0"/>
+    <w:lsdException w:name="Medium Grid 3 Accent 5" w:semiHidden="0" w:uiPriority="69" w:unhideWhenUsed="0"/>
+    <w:lsdException w:name="Dark List Accent 5" w:semiHidden="0" w:uiPriority="70" w:unhideWhenUsed="0"/>
+    <w:lsdException w:name="Colorful Shading Accent 5" w:semiHidden="0" w:uiPriority="71" w:unhideWhenUsed="0"/>
+    <w:lsdException w:name="Colorful List Accent 5" w:semiHidden="0" w:uiPriority="72" w:unhideWhenUsed="0"/>
+    <w:lsdException w:name="Colorful Grid Accent 5" w:semiHidden="0" w:uiPriority="73" w:unhideWhenUsed="0"/>
+    <w:lsdException w:name="Light Shading Accent 6" w:semiHidden="0" w:uiPriority="60" w:unhideWhenUsed="0"/>
+    <w:lsdException w:name="Light List Accent 6" w:semiHidden="0" w:uiPriority="61" w:unhideWhenUsed="0"/>
+    <w:lsdException w:name="Light Grid Accent 6" w:semiHidden="0" w:uiPriority="62" w:unhideWhenUsed="0"/>
+    <w:lsdException w:name="Medium Shading 1 Accent 6" w:semiHidden="0" w:uiPriority="63" w:unhideWhenUsed="0"/>
+    <w:lsdException w:name="Medium Shading 2 Accent 6" w:semiHidden="0" w:uiPriority="64" w:unhideWhenUsed="0"/>
+    <w:lsdException w:name="Medium List 1 Accent 6" w:semiHidden="0" w:uiPriority="65" w:unhideWhenUsed="0"/>
+    <w:lsdException w:name="Medium List 2 Accent 6" w:semiHidden="0" w:uiPriority="66" w:unhideWhenUsed="0"/>
+    <w:lsdException w:name="Medium Grid 1 Accent 6" w:semiHidden="0" w:uiPriority="67" w:unhideWhenUsed="0"/>
+    <w:lsdException w:name="Medium Grid 2 Accent 6" w:semiHidden="0" w:uiPriority="68" w:unhideWhenUsed="0"/>
+    <w:lsdException w:name="Medium Grid 3 Accent 6" w:semiHidden="0" w:uiPriority="69" w:unhideWhenUsed="0"/>
+    <w:lsdException w:name="Dark List Accent 6" w:semiHidden="0" w:uiPriority="70" w:unhideWhenUsed="0"/>
+    <w:lsdException w:name="Colorful Shading Accent 6" w:semiHidden="0" w:uiPriority="71" w:unhideWhenUsed="0"/>
+    <w:lsdException w:name="Colorful List Accent 6" w:semiHidden="0" w:uiPriority="72" w:unhideWhenUsed="0"/>
+    <w:lsdException w:name="Colorful Grid Accent 6" w:semiHidden="0" w:uiPriority="73" w:unhideWhenUsed="0"/>
+    <w:lsdException w:name="Subtle Emphasis" w:semiHidden="0" w:uiPriority="19" w:unhideWhenUsed="0" w:qFormat="1"/>
+    <w:lsdException w:name="Intense Emphasis" w:semiHidden="0" w:uiPriority="21" w:unhideWhenUsed="0" w:qFormat="1"/>
+    <w:lsdException w:name="Subtle Reference" w:semiHidden="0" w:uiPriority="31" w:unhideWhenUsed="0" w:qFormat="1"/>
+    <w:lsdException w:name="Intense Reference" w:semiHidden="0" w:uiPriority="32" w:unhideWhenUsed="0" w:qFormat="1"/>
+    <w:lsdException w:name="Book Title" w:semiHidden="0" w:uiPriority="33" w:unhideWhenUsed="0" w:qFormat="1"/>
+    <w:lsdException w:name="Bibliography" w:uiPriority="37"/>
+    <w:lsdException w:name="TOC Heading" w:uiPriority="39" w:qFormat="1"/>
+  </w:latentStyles>
+  <w:style w:type="paragraph" w:default="1" w:styleId="a">
+    <w:name w:val="Normal"/>
+    <w:qFormat/>
+    <w:rsid w:val="002A268B"/>
+    <w:pPr>
+      <w:widowControl w:val="0"/>
+    </w:pPr>
+    <w:rPr>
+      <w:rFonts w:ascii="Times New Roman" w:eastAsia="標楷體" w:hAnsi="Times New Roman" w:cs="Times"/>
+      <w:kern w:val="0"/>
+    </w:rPr>
+  </w:style>
+  <w:style w:type="paragraph" w:styleId="1">
+    <w:name w:val="heading 1"/>
+    <w:basedOn w:val="a"/>
+    <w:next w:val="a"/>
+    <w:link w:val="1Char"/>
+    <w:uiPriority w:val="9"/>
+    <w:qFormat/>
+    <w:rsid w:val="00E556A0"/>
+    <w:pPr>
+      <w:keepNext/>
+      <w:numPr>
+        <w:numId w:val="20"/>
+      </w:numPr>
+      <w:spacing w:before="180" w:after="180" w:line="720" w:lineRule="auto"/>
+      <w:jc w:val="center"/>
+      <w:outlineLvl w:val="0"/>
+    </w:pPr>
+    <w:rPr>
+      <w:rFonts w:cstheme="majorBidi"/>
+      <w:b/>
+      <w:bCs/>
+      <w:kern w:val="52"/>
+      <w:sz w:val="36"/>
+      <w:szCs w:val="36"/>
+    </w:rPr>
+  </w:style>
+  <w:style w:type="paragraph" w:styleId="2">
+    <w:name w:val="heading 2"/>
+    <w:basedOn w:val="a"/>
+    <w:next w:val="a"/>
+    <w:link w:val="2Char"/>
+    <w:uiPriority w:val="9"/>
+    <w:unhideWhenUsed/>
+    <w:qFormat/>
+    <w:rsid w:val="006D5AD6"/>
+    <w:pPr>
+      <w:keepNext/>
+      <w:numPr>
+        <w:ilvl w:val="1"/>
+        <w:numId w:val="20"/>
+      </w:numPr>
+      <w:spacing w:line="720" w:lineRule="auto"/>
+      <w:outlineLvl w:val="1"/>
+    </w:pPr>
+    <w:rPr>
+      <w:rFonts w:asciiTheme="majorHAnsi" w:eastAsiaTheme="majorEastAsia" w:hAnsiTheme="majorHAnsi" w:cstheme="majorBidi"/>
+      <w:b/>
+      <w:bCs/>
+      <w:sz w:val="32"/>
+      <w:szCs w:val="48"/>
+    </w:rPr>
+  </w:style>
+  <w:style w:type="paragraph" w:styleId="3">
+    <w:name w:val="heading 3"/>
+    <w:basedOn w:val="a"/>
+    <w:next w:val="a"/>
+    <w:link w:val="3Char"/>
+    <w:uiPriority w:val="9"/>
+    <w:unhideWhenUsed/>
+    <w:qFormat/>
+    <w:rsid w:val="00391DFB"/>
+    <w:pPr>
+      <w:keepNext/>
+      <w:numPr>
+        <w:ilvl w:val="2"/>
+        <w:numId w:val="20"/>
+      </w:numPr>
+      <w:spacing w:line="720" w:lineRule="auto"/>
+      <w:outlineLvl w:val="2"/>
+    </w:pPr>
+    <w:rPr>
+      <w:rFonts w:cstheme="majorBidi"/>
+      <w:b/>
+      <w:bCs/>
+      <w:sz w:val="28"/>
+      <w:szCs w:val="28"/>
+    </w:rPr>
+  </w:style>
+  <w:style w:type="paragraph" w:styleId="4">
+    <w:name w:val="heading 4"/>
+    <w:basedOn w:val="a"/>
+    <w:next w:val="a"/>
+    <w:link w:val="4Char"/>
+    <w:uiPriority w:val="9"/>
+    <w:semiHidden/>
+    <w:unhideWhenUsed/>
+    <w:qFormat/>
+    <w:rsid w:val="001704CF"/>
+    <w:pPr>
+      <w:keepNext/>
+      <w:numPr>
+        <w:ilvl w:val="3"/>
+        <w:numId w:val="20"/>
+      </w:numPr>
+      <w:spacing w:line="720" w:lineRule="auto"/>
+      <w:outlineLvl w:val="3"/>
+    </w:pPr>
+    <w:rPr>
+      <w:rFonts w:asciiTheme="majorHAnsi" w:eastAsiaTheme="majorEastAsia" w:hAnsiTheme="majorHAnsi" w:cstheme="majorBidi"/>
+      <w:sz w:val="36"/>
+      <w:szCs w:val="36"/>
+    </w:rPr>
+  </w:style>
+  <w:style w:type="paragraph" w:styleId="5">
+    <w:name w:val="heading 5"/>
+    <w:basedOn w:val="a"/>
+    <w:next w:val="a"/>
+    <w:link w:val="5Char"/>
+    <w:uiPriority w:val="9"/>
+    <w:semiHidden/>
+    <w:unhideWhenUsed/>
+    <w:qFormat/>
+    <w:rsid w:val="001704CF"/>
+    <w:pPr>
+      <w:keepNext/>
+      <w:numPr>
+        <w:ilvl w:val="4"/>
+        <w:numId w:val="20"/>
+      </w:numPr>
+      <w:spacing w:line="720" w:lineRule="auto"/>
+      <w:outlineLvl w:val="4"/>
+    </w:pPr>
+    <w:rPr>
+      <w:rFonts w:asciiTheme="majorHAnsi" w:eastAsiaTheme="majorEastAsia" w:hAnsiTheme="majorHAnsi" w:cstheme="majorBidi"/>
+      <w:b/>
+      <w:bCs/>
+      <w:sz w:val="36"/>
+      <w:szCs w:val="36"/>
+    </w:rPr>
+  </w:style>
+  <w:style w:type="paragraph" w:styleId="6">
+    <w:name w:val="heading 6"/>
+    <w:basedOn w:val="a"/>
+    <w:next w:val="a"/>
+    <w:link w:val="6Char"/>
+    <w:uiPriority w:val="9"/>
+    <w:semiHidden/>
+    <w:unhideWhenUsed/>
+    <w:qFormat/>
+    <w:rsid w:val="001704CF"/>
+    <w:pPr>
+      <w:keepNext/>
+      <w:numPr>
+        <w:ilvl w:val="5"/>
+        <w:numId w:val="20"/>
+      </w:numPr>
+      <w:spacing w:line="720" w:lineRule="auto"/>
+      <w:outlineLvl w:val="5"/>
+    </w:pPr>
+    <w:rPr>
+      <w:rFonts w:asciiTheme="majorHAnsi" w:eastAsiaTheme="majorEastAsia" w:hAnsiTheme="majorHAnsi" w:cstheme="majorBidi"/>
+      <w:sz w:val="36"/>
+      <w:szCs w:val="36"/>
+    </w:rPr>
+  </w:style>
+  <w:style w:type="paragraph" w:styleId="7">
+    <w:name w:val="heading 7"/>
+    <w:basedOn w:val="a"/>
+    <w:next w:val="a"/>
+    <w:link w:val="7Char"/>
+    <w:uiPriority w:val="9"/>
+    <w:semiHidden/>
+    <w:unhideWhenUsed/>
+    <w:qFormat/>
+    <w:rsid w:val="001704CF"/>
+    <w:pPr>
+      <w:keepNext/>
+      <w:numPr>
+        <w:ilvl w:val="6"/>
+        <w:numId w:val="20"/>
+      </w:numPr>
+      <w:spacing w:line="720" w:lineRule="auto"/>
+      <w:outlineLvl w:val="6"/>
+    </w:pPr>
+    <w:rPr>
+      <w:rFonts w:asciiTheme="majorHAnsi" w:eastAsiaTheme="majorEastAsia" w:hAnsiTheme="majorHAnsi" w:cstheme="majorBidi"/>
+      <w:b/>
+      <w:bCs/>
+      <w:sz w:val="36"/>
+      <w:szCs w:val="36"/>
+    </w:rPr>
+  </w:style>
+  <w:style w:type="paragraph" w:styleId="8">
+    <w:name w:val="heading 8"/>
+    <w:basedOn w:val="a"/>
+    <w:next w:val="a"/>
+    <w:link w:val="8Char"/>
+    <w:uiPriority w:val="9"/>
+    <w:semiHidden/>
+    <w:unhideWhenUsed/>
+    <w:qFormat/>
+    <w:rsid w:val="001704CF"/>
+    <w:pPr>
+      <w:keepNext/>
+      <w:numPr>
+        <w:ilvl w:val="7"/>
+        <w:numId w:val="20"/>
+      </w:numPr>
+      <w:spacing w:line="720" w:lineRule="auto"/>
+      <w:outlineLvl w:val="7"/>
+    </w:pPr>
+    <w:rPr>
+      <w:rFonts w:asciiTheme="majorHAnsi" w:eastAsiaTheme="majorEastAsia" w:hAnsiTheme="majorHAnsi" w:cstheme="majorBidi"/>
+      <w:sz w:val="36"/>
+      <w:szCs w:val="36"/>
+    </w:rPr>
+  </w:style>
+  <w:style w:type="paragraph" w:styleId="9">
+    <w:name w:val="heading 9"/>
+    <w:basedOn w:val="a"/>
+    <w:next w:val="a"/>
+    <w:link w:val="9Char"/>
+    <w:uiPriority w:val="9"/>
+    <w:semiHidden/>
+    <w:unhideWhenUsed/>
+    <w:qFormat/>
+    <w:rsid w:val="001704CF"/>
+    <w:pPr>
+      <w:keepNext/>
+      <w:numPr>
+        <w:ilvl w:val="8"/>
+        <w:numId w:val="20"/>
+      </w:numPr>
+      <w:spacing w:line="720" w:lineRule="auto"/>
+      <w:outlineLvl w:val="8"/>
+    </w:pPr>
+    <w:rPr>
+      <w:rFonts w:asciiTheme="majorHAnsi" w:eastAsiaTheme="majorEastAsia" w:hAnsiTheme="majorHAnsi" w:cstheme="majorBidi"/>
+      <w:sz w:val="36"/>
+      <w:szCs w:val="36"/>
+    </w:rPr>
+  </w:style>
+  <w:style w:type="character" w:default="1" w:styleId="a0">
+    <w:name w:val="Default Paragraph Font"/>
+    <w:uiPriority w:val="1"/>
+    <w:unhideWhenUsed/>
+  </w:style>
+  <w:style w:type="table" w:default="1" w:styleId="a1">
+    <w:name w:val="Normal Table"/>
+    <w:uiPriority w:val="99"/>
+    <w:semiHidden/>
+    <w:unhideWhenUsed/>
+    <w:tblPr>
+      <w:tblInd w:w="0" w:type="dxa"/>
+      <w:tblCellMar>
+        <w:top w:w="0" w:type="dxa"/>
+        <w:left w:w="108" w:type="dxa"/>
+        <w:bottom w:w="0" w:type="dxa"/>
+        <w:right w:w="108" w:type="dxa"/>
+      </w:tblCellMar>
+    </w:tblPr>
+  </w:style>
+  <w:style w:type="numbering" w:default="1" w:styleId="a2">
+    <w:name w:val="No List"/>
+    <w:uiPriority w:val="99"/>
+    <w:semiHidden/>
+    <w:unhideWhenUsed/>
+  </w:style>
+  <w:style w:type="character" w:customStyle="1" w:styleId="1Char">
+    <w:name w:val="標題 1 Char"/>
+    <w:basedOn w:val="a0"/>
+    <w:link w:val="1"/>
+    <w:uiPriority w:val="9"/>
+    <w:rsid w:val="00E556A0"/>
+    <w:rPr>
+      <w:rFonts w:ascii="Times New Roman" w:eastAsia="標楷體" w:hAnsi="Times New Roman" w:cstheme="majorBidi"/>
+      <w:b/>
+      <w:bCs/>
+      <w:kern w:val="52"/>
+      <w:sz w:val="36"/>
+      <w:szCs w:val="36"/>
+    </w:rPr>
+  </w:style>
+  <w:style w:type="character" w:customStyle="1" w:styleId="2Char">
+    <w:name w:val="標題 2 Char"/>
+    <w:basedOn w:val="a0"/>
+    <w:link w:val="2"/>
+    <w:uiPriority w:val="9"/>
+    <w:rsid w:val="006D5AD6"/>
+    <w:rPr>
+      <w:rFonts w:asciiTheme="majorHAnsi" w:eastAsiaTheme="majorEastAsia" w:hAnsiTheme="majorHAnsi" w:cstheme="majorBidi"/>
+      <w:b/>
+      <w:bCs/>
+      <w:kern w:val="0"/>
+      <w:sz w:val="32"/>
+      <w:szCs w:val="48"/>
+    </w:rPr>
+  </w:style>
+  <w:style w:type="paragraph" w:styleId="a3">
+    <w:name w:val="List Paragraph"/>
+    <w:basedOn w:val="a"/>
+    <w:uiPriority w:val="34"/>
+    <w:qFormat/>
+    <w:rsid w:val="00FB7300"/>
+    <w:pPr>
+      <w:ind w:leftChars="200" w:left="480"/>
+    </w:pPr>
+  </w:style>
+  <w:style w:type="character" w:customStyle="1" w:styleId="3Char">
+    <w:name w:val="標題 3 Char"/>
+    <w:basedOn w:val="a0"/>
+    <w:link w:val="3"/>
+    <w:uiPriority w:val="9"/>
+    <w:rsid w:val="00391DFB"/>
+    <w:rPr>
+      <w:rFonts w:ascii="Times New Roman" w:eastAsia="標楷體" w:hAnsi="Times New Roman" w:cstheme="majorBidi"/>
+      <w:b/>
+      <w:bCs/>
+      <w:kern w:val="0"/>
+      <w:sz w:val="28"/>
+      <w:szCs w:val="28"/>
+    </w:rPr>
+  </w:style>
+  <w:style w:type="paragraph" w:styleId="10">
+    <w:name w:val="toc 1"/>
+    <w:basedOn w:val="a"/>
+    <w:next w:val="a"/>
+    <w:autoRedefine/>
+    <w:uiPriority w:val="39"/>
+    <w:unhideWhenUsed/>
+    <w:rsid w:val="00794271"/>
+    <w:pPr>
+      <w:spacing w:line="360" w:lineRule="auto"/>
+    </w:pPr>
+    <w:rPr>
+      <w:sz w:val="32"/>
+    </w:rPr>
+  </w:style>
+  <w:style w:type="paragraph" w:styleId="20">
+    <w:name w:val="toc 2"/>
+    <w:basedOn w:val="a"/>
+    <w:next w:val="a"/>
+    <w:autoRedefine/>
+    <w:uiPriority w:val="39"/>
+    <w:unhideWhenUsed/>
+    <w:rsid w:val="00794271"/>
+    <w:pPr>
+      <w:spacing w:line="360" w:lineRule="auto"/>
+      <w:ind w:leftChars="100" w:left="240"/>
+    </w:pPr>
+    <w:rPr>
+      <w:sz w:val="28"/>
+      <w:szCs w:val="32"/>
+    </w:rPr>
+  </w:style>
+  <w:style w:type="paragraph" w:styleId="30">
+    <w:name w:val="toc 3"/>
+    <w:basedOn w:val="a"/>
+    <w:next w:val="a"/>
+    <w:autoRedefine/>
+    <w:uiPriority w:val="39"/>
+    <w:unhideWhenUsed/>
+    <w:rsid w:val="00FB7300"/>
+    <w:pPr>
+      <w:ind w:left="480"/>
+    </w:pPr>
+  </w:style>
+  <w:style w:type="paragraph" w:styleId="40">
+    <w:name w:val="toc 4"/>
+    <w:basedOn w:val="a"/>
+    <w:next w:val="a"/>
+    <w:autoRedefine/>
+    <w:uiPriority w:val="39"/>
+    <w:unhideWhenUsed/>
+    <w:rsid w:val="00FB7300"/>
+    <w:pPr>
+      <w:ind w:left="720"/>
+    </w:pPr>
+  </w:style>
+  <w:style w:type="paragraph" w:styleId="50">
+    <w:name w:val="toc 5"/>
+    <w:basedOn w:val="a"/>
+    <w:next w:val="a"/>
+    <w:autoRedefine/>
+    <w:uiPriority w:val="39"/>
+    <w:unhideWhenUsed/>
+    <w:rsid w:val="00FB7300"/>
+    <w:pPr>
+      <w:ind w:left="960"/>
+    </w:pPr>
+  </w:style>
+  <w:style w:type="paragraph" w:styleId="60">
+    <w:name w:val="toc 6"/>
+    <w:basedOn w:val="a"/>
+    <w:next w:val="a"/>
+    <w:autoRedefine/>
+    <w:uiPriority w:val="39"/>
+    <w:unhideWhenUsed/>
+    <w:rsid w:val="00FB7300"/>
+    <w:pPr>
+      <w:ind w:left="1200"/>
+    </w:pPr>
+  </w:style>
+  <w:style w:type="paragraph" w:styleId="70">
+    <w:name w:val="toc 7"/>
+    <w:basedOn w:val="a"/>
+    <w:next w:val="a"/>
+    <w:autoRedefine/>
+    <w:uiPriority w:val="39"/>
+    <w:unhideWhenUsed/>
+    <w:rsid w:val="00FB7300"/>
+    <w:pPr>
+      <w:ind w:left="1440"/>
+    </w:pPr>
+  </w:style>
+  <w:style w:type="paragraph" w:styleId="80">
+    <w:name w:val="toc 8"/>
+    <w:basedOn w:val="a"/>
+    <w:next w:val="a"/>
+    <w:autoRedefine/>
+    <w:uiPriority w:val="39"/>
+    <w:unhideWhenUsed/>
+    <w:rsid w:val="00FB7300"/>
+    <w:pPr>
+      <w:ind w:left="1680"/>
+    </w:pPr>
+  </w:style>
+  <w:style w:type="paragraph" w:styleId="90">
+    <w:name w:val="toc 9"/>
+    <w:basedOn w:val="a"/>
+    <w:next w:val="a"/>
+    <w:autoRedefine/>
+    <w:uiPriority w:val="39"/>
+    <w:unhideWhenUsed/>
+    <w:rsid w:val="00FB7300"/>
+    <w:pPr>
+      <w:ind w:left="1920"/>
+    </w:pPr>
+  </w:style>
+  <w:style w:type="paragraph" w:styleId="a4">
+    <w:name w:val="footer"/>
+    <w:basedOn w:val="a"/>
+    <w:link w:val="Char"/>
+    <w:uiPriority w:val="99"/>
+    <w:unhideWhenUsed/>
+    <w:rsid w:val="00FB7300"/>
+    <w:pPr>
+      <w:tabs>
+        <w:tab w:val="center" w:pos="4153"/>
+        <w:tab w:val="right" w:pos="8306"/>
+      </w:tabs>
+      <w:snapToGrid w:val="0"/>
+    </w:pPr>
+    <w:rPr>
+      <w:sz w:val="20"/>
+      <w:szCs w:val="20"/>
+    </w:rPr>
+  </w:style>
+  <w:style w:type="character" w:customStyle="1" w:styleId="Char">
+    <w:name w:val="頁尾 Char"/>
+    <w:basedOn w:val="a0"/>
+    <w:link w:val="a4"/>
+    <w:uiPriority w:val="99"/>
+    <w:rsid w:val="00FB7300"/>
+    <w:rPr>
+      <w:rFonts w:ascii="Times New Roman" w:eastAsia="標楷體" w:hAnsi="Times New Roman" w:cs="Times"/>
+      <w:kern w:val="0"/>
+      <w:sz w:val="20"/>
+      <w:szCs w:val="20"/>
+    </w:rPr>
+  </w:style>
+  <w:style w:type="character" w:styleId="a5">
+    <w:name w:val="page number"/>
+    <w:basedOn w:val="a0"/>
+    <w:uiPriority w:val="99"/>
+    <w:semiHidden/>
+    <w:unhideWhenUsed/>
+    <w:rsid w:val="00FB7300"/>
+  </w:style>
+  <w:style w:type="paragraph" w:styleId="a6">
+    <w:name w:val="Balloon Text"/>
+    <w:basedOn w:val="a"/>
+    <w:link w:val="Char0"/>
+    <w:uiPriority w:val="99"/>
+    <w:semiHidden/>
+    <w:unhideWhenUsed/>
+    <w:rsid w:val="00DD0935"/>
+    <w:rPr>
+      <w:rFonts w:ascii="Heiti TC Light" w:eastAsia="Heiti TC Light"/>
+      <w:sz w:val="18"/>
+      <w:szCs w:val="18"/>
+    </w:rPr>
+  </w:style>
+  <w:style w:type="character" w:customStyle="1" w:styleId="Char0">
+    <w:name w:val="註解方塊文字 Char"/>
+    <w:basedOn w:val="a0"/>
+    <w:link w:val="a6"/>
+    <w:uiPriority w:val="99"/>
+    <w:semiHidden/>
+    <w:rsid w:val="00DD0935"/>
+    <w:rPr>
+      <w:rFonts w:ascii="Heiti TC Light" w:eastAsia="Heiti TC Light" w:hAnsi="Times New Roman" w:cs="Times"/>
+      <w:kern w:val="0"/>
+      <w:sz w:val="18"/>
+      <w:szCs w:val="18"/>
+    </w:rPr>
+  </w:style>
+  <w:style w:type="paragraph" w:styleId="a7">
+    <w:name w:val="Body Text"/>
+    <w:basedOn w:val="a"/>
+    <w:link w:val="Char1"/>
+    <w:uiPriority w:val="99"/>
+    <w:unhideWhenUsed/>
+    <w:rsid w:val="006D5AD6"/>
+    <w:pPr>
+      <w:spacing w:before="120" w:after="120" w:line="360" w:lineRule="auto"/>
+      <w:ind w:firstLineChars="200" w:firstLine="200"/>
+    </w:pPr>
+  </w:style>
+  <w:style w:type="character" w:customStyle="1" w:styleId="Char1">
+    <w:name w:val="本文 Char"/>
+    <w:basedOn w:val="a0"/>
+    <w:link w:val="a7"/>
+    <w:uiPriority w:val="99"/>
+    <w:rsid w:val="006D5AD6"/>
+    <w:rPr>
+      <w:rFonts w:ascii="Times New Roman" w:eastAsia="標楷體" w:hAnsi="Times New Roman" w:cs="Times"/>
+      <w:kern w:val="0"/>
+    </w:rPr>
+  </w:style>
+  <w:style w:type="paragraph" w:styleId="a8">
+    <w:name w:val="macro"/>
+    <w:link w:val="Char2"/>
+    <w:uiPriority w:val="99"/>
+    <w:unhideWhenUsed/>
+    <w:rsid w:val="006D5AD6"/>
+    <w:pPr>
+      <w:widowControl w:val="0"/>
+      <w:tabs>
+        <w:tab w:val="left" w:pos="576"/>
+        <w:tab w:val="left" w:pos="1152"/>
+        <w:tab w:val="left" w:pos="1728"/>
+        <w:tab w:val="left" w:pos="2304"/>
+        <w:tab w:val="left" w:pos="2880"/>
+        <w:tab w:val="left" w:pos="3456"/>
+        <w:tab w:val="left" w:pos="4032"/>
+      </w:tabs>
+      <w:kinsoku w:val="0"/>
+      <w:overflowPunct w:val="0"/>
+      <w:autoSpaceDE w:val="0"/>
+      <w:autoSpaceDN w:val="0"/>
+      <w:snapToGrid w:val="0"/>
+    </w:pPr>
+    <w:rPr>
+      <w:rFonts w:ascii="Courier" w:eastAsia="新細明體" w:hAnsi="Courier" w:cs="Times"/>
+      <w:kern w:val="0"/>
+    </w:rPr>
+  </w:style>
+  <w:style w:type="character" w:customStyle="1" w:styleId="Char2">
+    <w:name w:val="巨集文字 Char"/>
+    <w:basedOn w:val="a0"/>
+    <w:link w:val="a8"/>
+    <w:uiPriority w:val="99"/>
+    <w:rsid w:val="006D5AD6"/>
+    <w:rPr>
+      <w:rFonts w:ascii="Courier" w:eastAsia="新細明體" w:hAnsi="Courier" w:cs="Times"/>
+      <w:kern w:val="0"/>
+    </w:rPr>
+  </w:style>
+  <w:style w:type="paragraph" w:customStyle="1" w:styleId="EndNoteBibliographyTitle">
+    <w:name w:val="EndNote Bibliography Title"/>
+    <w:basedOn w:val="a"/>
+    <w:rsid w:val="00CE1225"/>
+    <w:pPr>
+      <w:jc w:val="center"/>
+    </w:pPr>
+    <w:rPr>
+      <w:rFonts w:cs="Times New Roman"/>
+    </w:rPr>
+  </w:style>
+  <w:style w:type="paragraph" w:customStyle="1" w:styleId="EndNoteBibliography">
+    <w:name w:val="EndNote Bibliography"/>
+    <w:basedOn w:val="a"/>
+    <w:rsid w:val="00CE1225"/>
+    <w:pPr>
+      <w:spacing w:line="360" w:lineRule="auto"/>
+    </w:pPr>
+    <w:rPr>
+      <w:rFonts w:cs="Times New Roman"/>
+    </w:rPr>
+  </w:style>
+  <w:style w:type="character" w:styleId="a9">
+    <w:name w:val="Hyperlink"/>
+    <w:basedOn w:val="a0"/>
+    <w:uiPriority w:val="99"/>
+    <w:unhideWhenUsed/>
+    <w:rsid w:val="00CE1225"/>
+    <w:rPr>
+      <w:color w:val="0563C1" w:themeColor="hyperlink"/>
+      <w:u w:val="single"/>
+    </w:rPr>
+  </w:style>
+  <w:style w:type="paragraph" w:customStyle="1" w:styleId="EndNoteCategoryHeading">
+    <w:name w:val="EndNote Category Heading"/>
+    <w:basedOn w:val="a"/>
+    <w:rsid w:val="005F16CC"/>
+    <w:pPr>
+      <w:spacing w:before="120" w:after="120"/>
+    </w:pPr>
+    <w:rPr>
+      <w:b/>
+    </w:rPr>
+  </w:style>
+  <w:style w:type="paragraph" w:styleId="aa">
+    <w:name w:val="caption"/>
+    <w:basedOn w:val="a"/>
+    <w:next w:val="a"/>
+    <w:uiPriority w:val="35"/>
+    <w:unhideWhenUsed/>
+    <w:qFormat/>
+    <w:rsid w:val="001704CF"/>
+    <w:rPr>
+      <w:sz w:val="20"/>
+      <w:szCs w:val="20"/>
+    </w:rPr>
+  </w:style>
+  <w:style w:type="character" w:customStyle="1" w:styleId="4Char">
+    <w:name w:val="標題 4 Char"/>
+    <w:basedOn w:val="a0"/>
+    <w:link w:val="4"/>
+    <w:uiPriority w:val="9"/>
+    <w:semiHidden/>
+    <w:rsid w:val="001704CF"/>
+    <w:rPr>
+      <w:rFonts w:asciiTheme="majorHAnsi" w:eastAsiaTheme="majorEastAsia" w:hAnsiTheme="majorHAnsi" w:cstheme="majorBidi"/>
+      <w:kern w:val="0"/>
+      <w:sz w:val="36"/>
+      <w:szCs w:val="36"/>
+    </w:rPr>
+  </w:style>
+  <w:style w:type="character" w:customStyle="1" w:styleId="5Char">
+    <w:name w:val="標題 5 Char"/>
+    <w:basedOn w:val="a0"/>
+    <w:link w:val="5"/>
+    <w:uiPriority w:val="9"/>
+    <w:semiHidden/>
+    <w:rsid w:val="001704CF"/>
+    <w:rPr>
+      <w:rFonts w:asciiTheme="majorHAnsi" w:eastAsiaTheme="majorEastAsia" w:hAnsiTheme="majorHAnsi" w:cstheme="majorBidi"/>
+      <w:b/>
+      <w:bCs/>
+      <w:kern w:val="0"/>
+      <w:sz w:val="36"/>
+      <w:szCs w:val="36"/>
+    </w:rPr>
+  </w:style>
+  <w:style w:type="character" w:customStyle="1" w:styleId="6Char">
+    <w:name w:val="標題 6 Char"/>
+    <w:basedOn w:val="a0"/>
+    <w:link w:val="6"/>
+    <w:uiPriority w:val="9"/>
+    <w:semiHidden/>
+    <w:rsid w:val="001704CF"/>
+    <w:rPr>
+      <w:rFonts w:asciiTheme="majorHAnsi" w:eastAsiaTheme="majorEastAsia" w:hAnsiTheme="majorHAnsi" w:cstheme="majorBidi"/>
+      <w:kern w:val="0"/>
+      <w:sz w:val="36"/>
+      <w:szCs w:val="36"/>
+    </w:rPr>
+  </w:style>
+  <w:style w:type="character" w:customStyle="1" w:styleId="7Char">
+    <w:name w:val="標題 7 Char"/>
+    <w:basedOn w:val="a0"/>
+    <w:link w:val="7"/>
+    <w:uiPriority w:val="9"/>
+    <w:semiHidden/>
+    <w:rsid w:val="001704CF"/>
+    <w:rPr>
+      <w:rFonts w:asciiTheme="majorHAnsi" w:eastAsiaTheme="majorEastAsia" w:hAnsiTheme="majorHAnsi" w:cstheme="majorBidi"/>
+      <w:b/>
+      <w:bCs/>
+      <w:kern w:val="0"/>
+      <w:sz w:val="36"/>
+      <w:szCs w:val="36"/>
+    </w:rPr>
+  </w:style>
+  <w:style w:type="character" w:customStyle="1" w:styleId="8Char">
+    <w:name w:val="標題 8 Char"/>
+    <w:basedOn w:val="a0"/>
+    <w:link w:val="8"/>
+    <w:uiPriority w:val="9"/>
+    <w:semiHidden/>
+    <w:rsid w:val="001704CF"/>
+    <w:rPr>
+      <w:rFonts w:asciiTheme="majorHAnsi" w:eastAsiaTheme="majorEastAsia" w:hAnsiTheme="majorHAnsi" w:cstheme="majorBidi"/>
+      <w:kern w:val="0"/>
+      <w:sz w:val="36"/>
+      <w:szCs w:val="36"/>
+    </w:rPr>
+  </w:style>
+  <w:style w:type="character" w:customStyle="1" w:styleId="9Char">
+    <w:name w:val="標題 9 Char"/>
+    <w:basedOn w:val="a0"/>
+    <w:link w:val="9"/>
+    <w:uiPriority w:val="9"/>
+    <w:semiHidden/>
+    <w:rsid w:val="001704CF"/>
+    <w:rPr>
+      <w:rFonts w:asciiTheme="majorHAnsi" w:eastAsiaTheme="majorEastAsia" w:hAnsiTheme="majorHAnsi" w:cstheme="majorBidi"/>
+      <w:kern w:val="0"/>
+      <w:sz w:val="36"/>
+      <w:szCs w:val="36"/>
+    </w:rPr>
+  </w:style>
+  <w:style w:type="paragraph" w:styleId="ab">
+    <w:name w:val="Document Map"/>
+    <w:basedOn w:val="a"/>
+    <w:link w:val="Char3"/>
+    <w:uiPriority w:val="99"/>
+    <w:semiHidden/>
+    <w:unhideWhenUsed/>
+    <w:rsid w:val="001704CF"/>
+    <w:rPr>
+      <w:rFonts w:ascii="Helvetica" w:hAnsi="Helvetica"/>
+    </w:rPr>
+  </w:style>
+  <w:style w:type="character" w:customStyle="1" w:styleId="Char3">
+    <w:name w:val="文件引導模式 Char"/>
+    <w:basedOn w:val="a0"/>
+    <w:link w:val="ab"/>
+    <w:uiPriority w:val="99"/>
+    <w:semiHidden/>
+    <w:rsid w:val="001704CF"/>
+    <w:rPr>
+      <w:rFonts w:ascii="Helvetica" w:eastAsia="標楷體" w:hAnsi="Helvetica" w:cs="Times"/>
+      <w:kern w:val="0"/>
+    </w:rPr>
+  </w:style>
+  <w:style w:type="paragraph" w:styleId="ac">
+    <w:name w:val="table of figures"/>
+    <w:basedOn w:val="a"/>
+    <w:next w:val="a"/>
+    <w:uiPriority w:val="99"/>
+    <w:unhideWhenUsed/>
+    <w:rsid w:val="009C1797"/>
+    <w:pPr>
+      <w:ind w:left="480" w:hanging="480"/>
+    </w:pPr>
+  </w:style>
+  <w:style w:type="character" w:styleId="ad">
+    <w:name w:val="FollowedHyperlink"/>
+    <w:basedOn w:val="a0"/>
+    <w:uiPriority w:val="99"/>
+    <w:semiHidden/>
+    <w:unhideWhenUsed/>
+    <w:rsid w:val="00FD699C"/>
+    <w:rPr>
+      <w:color w:val="954F72" w:themeColor="followedHyperlink"/>
+      <w:u w:val="single"/>
+    </w:rPr>
+  </w:style>
+  <w:style w:type="paragraph" w:styleId="ae">
+    <w:name w:val="Revision"/>
+    <w:hidden/>
+    <w:uiPriority w:val="99"/>
+    <w:semiHidden/>
+    <w:rsid w:val="0063013F"/>
+    <w:rPr>
+      <w:rFonts w:ascii="Times New Roman" w:eastAsia="標楷體" w:hAnsi="Times New Roman" w:cs="Times"/>
+      <w:kern w:val="0"/>
+    </w:rPr>
+  </w:style>
+  <w:style w:type="table" w:styleId="af">
     <w:name w:val="Table Grid"/>
     <w:basedOn w:val="a1"/>
     <w:uiPriority w:val="39"/>
@@ -11912,7 +13031,7 @@
   <a:extraClrSchemeLst/>
   <a:extLst>
     <a:ext uri="{05A4C25C-085E-4340-85A3-A5531E510DB2}">
-      <thm15:themeFamily xmlns:thm15="http://schemas.microsoft.com/office/thememl/2012/main" name="Office Theme" id="{62F939B6-93AF-4DB8-9C6B-D6C7DFDC589F}" vid="{4A3C46E8-61CC-4603-A589-7422A47A8E4A}"/>
+      <thm15:themeFamily xmlns:thm15="http://schemas.microsoft.com/office/thememl/2012/main" xmlns="" name="Office Theme" id="{62F939B6-93AF-4DB8-9C6B-D6C7DFDC589F}" vid="{4A3C46E8-61CC-4603-A589-7422A47A8E4A}"/>
     </a:ext>
   </a:extLst>
 </a:theme>
@@ -11923,7 +13042,7 @@
 </file>
 
 <file path=customXml/itemProps1.xml><?xml version="1.0" encoding="utf-8"?>
-<ds:datastoreItem xmlns:ds="http://schemas.openxmlformats.org/officeDocument/2006/customXml" ds:itemID="{098162F0-6931-194B-9ED9-6CEC131B6F16}">
+<ds:datastoreItem xmlns:ds="http://schemas.openxmlformats.org/officeDocument/2006/customXml" ds:itemID="{417ED656-235A-8341-A518-4EF28A3152D3}">
   <ds:schemaRefs>
     <ds:schemaRef ds:uri="http://schemas.openxmlformats.org/officeDocument/2006/bibliography"/>
   </ds:schemaRefs>

--- a/論文（正確格式+文獻）20150326.docx
+++ b/論文（正確格式+文獻）20150326.docx
@@ -1,6 +1,6 @@
 
 <file path=word/document.xml><?xml version="1.0" encoding="utf-8"?>
-<w:document xmlns:wpc="http://schemas.microsoft.com/office/word/2010/wordprocessingCanvas" xmlns:mo="http://schemas.microsoft.com/office/mac/office/2008/main" xmlns:mc="http://schemas.openxmlformats.org/markup-compatibility/2006" xmlns:mv="urn:schemas-microsoft-com:mac:vml" xmlns:o="urn:schemas-microsoft-com:office:office" xmlns:r="http://schemas.openxmlformats.org/officeDocument/2006/relationships" xmlns:m="http://schemas.openxmlformats.org/officeDocument/2006/math" xmlns:v="urn:schemas-microsoft-com:vml" xmlns:wp14="http://schemas.microsoft.com/office/word/2010/wordprocessingDrawing" xmlns:wp="http://schemas.openxmlformats.org/drawingml/2006/wordprocessingDrawing" xmlns:w10="urn:schemas-microsoft-com:office:word" xmlns:w="http://schemas.openxmlformats.org/wordprocessingml/2006/main" xmlns:w14="http://schemas.microsoft.com/office/word/2010/wordml" xmlns:wpg="http://schemas.microsoft.com/office/word/2010/wordprocessingGroup" xmlns:wpi="http://schemas.microsoft.com/office/word/2010/wordprocessingInk" xmlns:wne="http://schemas.microsoft.com/office/word/2006/wordml" xmlns:wps="http://schemas.microsoft.com/office/word/2010/wordprocessingShape" mc:Ignorable="w14 wp14">
+<w:document xmlns:wpc="http://schemas.microsoft.com/office/word/2010/wordprocessingCanvas" xmlns:mo="http://schemas.microsoft.com/office/mac/office/2008/main" xmlns:mc="http://schemas.openxmlformats.org/markup-compatibility/2006" xmlns:mv="urn:schemas-microsoft-com:mac:vml" xmlns:o="urn:schemas-microsoft-com:office:office" xmlns:r="http://schemas.openxmlformats.org/officeDocument/2006/relationships" xmlns:m="http://schemas.openxmlformats.org/officeDocument/2006/math" xmlns:v="urn:schemas-microsoft-com:vml" xmlns:wp14="http://schemas.microsoft.com/office/word/2010/wordprocessingDrawing" xmlns:wp="http://schemas.openxmlformats.org/drawingml/2006/wordprocessingDrawing" xmlns:w10="urn:schemas-microsoft-com:office:word" xmlns:w="http://schemas.openxmlformats.org/wordprocessingml/2006/main" xmlns:w14="http://schemas.microsoft.com/office/word/2010/wordml" xmlns:w15="http://schemas.microsoft.com/office/word/2012/wordml" xmlns:wpg="http://schemas.microsoft.com/office/word/2010/wordprocessingGroup" xmlns:wpi="http://schemas.microsoft.com/office/word/2010/wordprocessingInk" xmlns:wne="http://schemas.microsoft.com/office/word/2006/wordml" xmlns:wps="http://schemas.microsoft.com/office/word/2010/wordprocessingShape" mc:Ignorable="w14 w15 wp14">
   <w:body>
     <w:p>
       <w:pPr>
@@ -240,7 +240,7 @@
                     <pic:cNvPicPr/>
                   </pic:nvPicPr>
                   <pic:blipFill>
-                    <a:blip r:embed="rId9">
+                    <a:blip r:embed="rId8">
                       <a:extLst>
                         <a:ext uri="{28A0092B-C50C-407E-A947-70E740481C1C}">
                           <a14:useLocalDpi xmlns:a14="http://schemas.microsoft.com/office/drawing/2010/main" val="0"/>
@@ -404,8 +404,8 @@
           <w:szCs w:val="40"/>
         </w:rPr>
         <w:sectPr>
-          <w:footerReference w:type="even" r:id="rId10"/>
-          <w:footerReference w:type="default" r:id="rId11"/>
+          <w:footerReference w:type="even" r:id="rId9"/>
+          <w:footerReference w:type="default" r:id="rId10"/>
           <w:pgSz w:w="11900" w:h="16840"/>
           <w:pgMar w:top="1418" w:right="1418" w:bottom="1418" w:left="1418" w:header="851" w:footer="992" w:gutter="0"/>
           <w:cols w:space="425"/>
@@ -424,7 +424,7 @@
     </w:p>
     <w:p>
       <w:pPr>
-        <w:pStyle w:val="20"/>
+        <w:pStyle w:val="21"/>
         <w:jc w:val="center"/>
       </w:pPr>
       <w:r>
@@ -449,7 +449,7 @@
     </w:p>
     <w:p>
       <w:pPr>
-        <w:pStyle w:val="10"/>
+        <w:pStyle w:val="11"/>
         <w:tabs>
           <w:tab w:val="right" w:leader="dot" w:pos="8290"/>
         </w:tabs>
@@ -506,7 +506,7 @@
         <w:rPr>
           <w:noProof/>
         </w:rPr>
-        <w:instrText xml:space="preserve"> PAGEREF _Toc415068455 \h </w:instrText>
+        <w:instrText xml:space="preserve"> PAGEREF _Toc415069748 \h </w:instrText>
       </w:r>
       <w:r>
         <w:rPr>
@@ -534,7 +534,7 @@
     </w:p>
     <w:p>
       <w:pPr>
-        <w:pStyle w:val="20"/>
+        <w:pStyle w:val="21"/>
         <w:tabs>
           <w:tab w:val="right" w:leader="dot" w:pos="8290"/>
         </w:tabs>
@@ -583,7 +583,7 @@
         <w:rPr>
           <w:noProof/>
         </w:rPr>
-        <w:instrText xml:space="preserve"> PAGEREF _Toc415068456 \h </w:instrText>
+        <w:instrText xml:space="preserve"> PAGEREF _Toc415069749 \h </w:instrText>
       </w:r>
       <w:r>
         <w:rPr>
@@ -611,7 +611,7 @@
     </w:p>
     <w:p>
       <w:pPr>
-        <w:pStyle w:val="20"/>
+        <w:pStyle w:val="21"/>
         <w:tabs>
           <w:tab w:val="right" w:leader="dot" w:pos="8290"/>
         </w:tabs>
@@ -660,7 +660,7 @@
         <w:rPr>
           <w:noProof/>
         </w:rPr>
-        <w:instrText xml:space="preserve"> PAGEREF _Toc415068457 \h </w:instrText>
+        <w:instrText xml:space="preserve"> PAGEREF _Toc415069750 \h </w:instrText>
       </w:r>
       <w:r>
         <w:rPr>
@@ -677,7 +677,7 @@
         <w:rPr>
           <w:noProof/>
         </w:rPr>
-        <w:t>3</w:t>
+        <w:t>2</w:t>
       </w:r>
       <w:r>
         <w:rPr>
@@ -688,7 +688,7 @@
     </w:p>
     <w:p>
       <w:pPr>
-        <w:pStyle w:val="20"/>
+        <w:pStyle w:val="21"/>
         <w:tabs>
           <w:tab w:val="right" w:leader="dot" w:pos="8290"/>
         </w:tabs>
@@ -737,7 +737,7 @@
         <w:rPr>
           <w:noProof/>
         </w:rPr>
-        <w:instrText xml:space="preserve"> PAGEREF _Toc415068458 \h </w:instrText>
+        <w:instrText xml:space="preserve"> PAGEREF _Toc415069751 \h </w:instrText>
       </w:r>
       <w:r>
         <w:rPr>
@@ -765,7 +765,7 @@
     </w:p>
     <w:p>
       <w:pPr>
-        <w:pStyle w:val="10"/>
+        <w:pStyle w:val="11"/>
         <w:tabs>
           <w:tab w:val="right" w:leader="dot" w:pos="8290"/>
         </w:tabs>
@@ -813,7 +813,7 @@
         <w:rPr>
           <w:noProof/>
         </w:rPr>
-        <w:instrText xml:space="preserve"> PAGEREF _Toc415068459 \h </w:instrText>
+        <w:instrText xml:space="preserve"> PAGEREF _Toc415069752 \h </w:instrText>
       </w:r>
       <w:r>
         <w:rPr>
@@ -841,7 +841,7 @@
     </w:p>
     <w:p>
       <w:pPr>
-        <w:pStyle w:val="20"/>
+        <w:pStyle w:val="21"/>
         <w:tabs>
           <w:tab w:val="right" w:leader="dot" w:pos="8290"/>
         </w:tabs>
@@ -890,7 +890,7 @@
         <w:rPr>
           <w:noProof/>
         </w:rPr>
-        <w:instrText xml:space="preserve"> PAGEREF _Toc415068460 \h </w:instrText>
+        <w:instrText xml:space="preserve"> PAGEREF _Toc415069753 \h </w:instrText>
       </w:r>
       <w:r>
         <w:rPr>
@@ -918,7 +918,7 @@
     </w:p>
     <w:p>
       <w:pPr>
-        <w:pStyle w:val="20"/>
+        <w:pStyle w:val="21"/>
         <w:tabs>
           <w:tab w:val="right" w:leader="dot" w:pos="8290"/>
         </w:tabs>
@@ -967,7 +967,7 @@
         <w:rPr>
           <w:noProof/>
         </w:rPr>
-        <w:instrText xml:space="preserve"> PAGEREF _Toc415068461 \h </w:instrText>
+        <w:instrText xml:space="preserve"> PAGEREF _Toc415069754 \h </w:instrText>
       </w:r>
       <w:r>
         <w:rPr>
@@ -995,7 +995,7 @@
     </w:p>
     <w:p>
       <w:pPr>
-        <w:pStyle w:val="20"/>
+        <w:pStyle w:val="21"/>
         <w:tabs>
           <w:tab w:val="right" w:leader="dot" w:pos="8290"/>
         </w:tabs>
@@ -1050,7 +1050,7 @@
         <w:rPr>
           <w:noProof/>
         </w:rPr>
-        <w:instrText xml:space="preserve"> PAGEREF _Toc415068462 \h </w:instrText>
+        <w:instrText xml:space="preserve"> PAGEREF _Toc415069755 \h </w:instrText>
       </w:r>
       <w:r>
         <w:rPr>
@@ -1078,7 +1078,7 @@
     </w:p>
     <w:p>
       <w:pPr>
-        <w:pStyle w:val="20"/>
+        <w:pStyle w:val="21"/>
         <w:tabs>
           <w:tab w:val="right" w:leader="dot" w:pos="8290"/>
         </w:tabs>
@@ -1127,7 +1127,7 @@
         <w:rPr>
           <w:noProof/>
         </w:rPr>
-        <w:instrText xml:space="preserve"> PAGEREF _Toc415068463 \h </w:instrText>
+        <w:instrText xml:space="preserve"> PAGEREF _Toc415069756 \h </w:instrText>
       </w:r>
       <w:r>
         <w:rPr>
@@ -1144,7 +1144,7 @@
         <w:rPr>
           <w:noProof/>
         </w:rPr>
-        <w:t>14</w:t>
+        <w:t>15</w:t>
       </w:r>
       <w:r>
         <w:rPr>
@@ -1155,7 +1155,7 @@
     </w:p>
     <w:p>
       <w:pPr>
-        <w:pStyle w:val="10"/>
+        <w:pStyle w:val="11"/>
         <w:tabs>
           <w:tab w:val="right" w:leader="dot" w:pos="8290"/>
         </w:tabs>
@@ -1203,7 +1203,7 @@
         <w:rPr>
           <w:noProof/>
         </w:rPr>
-        <w:instrText xml:space="preserve"> PAGEREF _Toc415068464 \h </w:instrText>
+        <w:instrText xml:space="preserve"> PAGEREF _Toc415069757 \h </w:instrText>
       </w:r>
       <w:r>
         <w:rPr>
@@ -1231,7 +1231,7 @@
     </w:p>
     <w:p>
       <w:pPr>
-        <w:pStyle w:val="20"/>
+        <w:pStyle w:val="21"/>
         <w:tabs>
           <w:tab w:val="right" w:leader="dot" w:pos="8290"/>
         </w:tabs>
@@ -1280,7 +1280,7 @@
         <w:rPr>
           <w:noProof/>
         </w:rPr>
-        <w:instrText xml:space="preserve"> PAGEREF _Toc415068465 \h </w:instrText>
+        <w:instrText xml:space="preserve"> PAGEREF _Toc415069758 \h </w:instrText>
       </w:r>
       <w:r>
         <w:rPr>
@@ -1308,7 +1308,7 @@
     </w:p>
     <w:p>
       <w:pPr>
-        <w:pStyle w:val="20"/>
+        <w:pStyle w:val="21"/>
         <w:tabs>
           <w:tab w:val="right" w:leader="dot" w:pos="8290"/>
         </w:tabs>
@@ -1357,7 +1357,7 @@
         <w:rPr>
           <w:noProof/>
         </w:rPr>
-        <w:instrText xml:space="preserve"> PAGEREF _Toc415068466 \h </w:instrText>
+        <w:instrText xml:space="preserve"> PAGEREF _Toc415069759 \h </w:instrText>
       </w:r>
       <w:r>
         <w:rPr>
@@ -1385,7 +1385,7 @@
     </w:p>
     <w:p>
       <w:pPr>
-        <w:pStyle w:val="10"/>
+        <w:pStyle w:val="11"/>
         <w:tabs>
           <w:tab w:val="right" w:leader="dot" w:pos="8290"/>
         </w:tabs>
@@ -1419,7 +1419,7 @@
         <w:rPr>
           <w:noProof/>
         </w:rPr>
-        <w:instrText xml:space="preserve"> PAGEREF _Toc415068467 \h </w:instrText>
+        <w:instrText xml:space="preserve"> PAGEREF _Toc415069760 \h </w:instrText>
       </w:r>
       <w:r>
         <w:rPr>
@@ -1447,7 +1447,7 @@
     </w:p>
     <w:p>
       <w:pPr>
-        <w:pStyle w:val="20"/>
+        <w:pStyle w:val="21"/>
         <w:sectPr>
           <w:pgSz w:w="11900" w:h="16840"/>
           <w:pgMar w:top="1440" w:right="1800" w:bottom="1440" w:left="1800" w:header="851" w:footer="992" w:gutter="0"/>
@@ -1505,7 +1505,7 @@
     </w:p>
     <w:p>
       <w:pPr>
-        <w:pStyle w:val="ac"/>
+        <w:pStyle w:val="af1"/>
         <w:tabs>
           <w:tab w:val="right" w:leader="dot" w:pos="8290"/>
         </w:tabs>
@@ -1697,7 +1697,7 @@
     </w:p>
     <w:p>
       <w:pPr>
-        <w:pStyle w:val="ac"/>
+        <w:pStyle w:val="af1"/>
         <w:tabs>
           <w:tab w:val="right" w:leader="dot" w:pos="8290"/>
         </w:tabs>
@@ -1823,7 +1823,7 @@
     </w:p>
     <w:p>
       <w:pPr>
-        <w:pStyle w:val="ac"/>
+        <w:pStyle w:val="af1"/>
         <w:tabs>
           <w:tab w:val="right" w:leader="dot" w:pos="8290"/>
         </w:tabs>
@@ -1897,7 +1897,7 @@
     </w:p>
     <w:p>
       <w:pPr>
-        <w:pStyle w:val="ac"/>
+        <w:pStyle w:val="af1"/>
         <w:tabs>
           <w:tab w:val="right" w:leader="dot" w:pos="8290"/>
         </w:tabs>
@@ -1971,7 +1971,7 @@
     </w:p>
     <w:p>
       <w:pPr>
-        <w:pStyle w:val="ac"/>
+        <w:pStyle w:val="af1"/>
         <w:tabs>
           <w:tab w:val="right" w:leader="dot" w:pos="8290"/>
         </w:tabs>
@@ -2045,7 +2045,7 @@
     </w:p>
     <w:p>
       <w:pPr>
-        <w:pStyle w:val="ac"/>
+        <w:pStyle w:val="af1"/>
         <w:tabs>
           <w:tab w:val="right" w:leader="dot" w:pos="8290"/>
         </w:tabs>
@@ -2119,7 +2119,7 @@
     </w:p>
     <w:p>
       <w:pPr>
-        <w:pStyle w:val="ac"/>
+        <w:pStyle w:val="af1"/>
         <w:tabs>
           <w:tab w:val="right" w:leader="dot" w:pos="8290"/>
         </w:tabs>
@@ -2226,7 +2226,7 @@
         <w:lastRenderedPageBreak/>
         <w:t xml:space="preserve"> </w:t>
       </w:r>
-      <w:bookmarkStart w:id="0" w:name="_Toc415068455"/>
+      <w:bookmarkStart w:id="0" w:name="_Toc415069748"/>
       <w:r>
         <w:rPr>
           <w:rFonts w:hint="eastAsia"/>
@@ -2237,7 +2237,7 @@
     </w:p>
     <w:p>
       <w:pPr>
-        <w:pStyle w:val="a7"/>
+        <w:pStyle w:val="a9"/>
         <w:ind w:firstLine="480"/>
       </w:pPr>
       <w:r>
@@ -2279,7 +2279,7 @@
         </w:rPr>
         <w:t xml:space="preserve"> </w:t>
       </w:r>
-      <w:bookmarkStart w:id="1" w:name="_Toc415068456"/>
+      <w:bookmarkStart w:id="1" w:name="_Toc415069749"/>
       <w:r>
         <w:rPr>
           <w:rFonts w:hint="eastAsia"/>
@@ -2291,7 +2291,7 @@
     </w:p>
     <w:p>
       <w:pPr>
-        <w:pStyle w:val="a7"/>
+        <w:pStyle w:val="a9"/>
         <w:ind w:firstLine="480"/>
       </w:pPr>
       <w:r>
@@ -2368,14 +2368,12 @@
         </w:rPr>
         <w:t>、</w:t>
       </w:r>
-      <w:proofErr w:type="spellStart"/>
       <w:r>
         <w:rPr>
           <w:rFonts w:hint="eastAsia"/>
         </w:rPr>
         <w:t>Spotify</w:t>
       </w:r>
-      <w:proofErr w:type="spellEnd"/>
       <w:r>
         <w:rPr>
           <w:rFonts w:hint="eastAsia"/>
@@ -2454,14 +2452,12 @@
         </w:rPr>
         <w:t>、</w:t>
       </w:r>
-      <w:proofErr w:type="spellStart"/>
       <w:r>
         <w:rPr>
           <w:rFonts w:hint="eastAsia"/>
         </w:rPr>
         <w:t>Spotify</w:t>
       </w:r>
-      <w:proofErr w:type="spellEnd"/>
       <w:r>
         <w:rPr>
           <w:rFonts w:hint="eastAsia"/>
@@ -2471,7 +2467,7 @@
     </w:p>
     <w:p>
       <w:pPr>
-        <w:pStyle w:val="a7"/>
+        <w:pStyle w:val="a9"/>
         <w:ind w:firstLine="480"/>
       </w:pPr>
       <w:r>
@@ -2694,7 +2690,7 @@
     </w:p>
     <w:p>
       <w:pPr>
-        <w:pStyle w:val="a7"/>
+        <w:pStyle w:val="a9"/>
         <w:ind w:firstLine="480"/>
       </w:pPr>
       <w:r>
@@ -2838,7 +2834,7 @@
     </w:p>
     <w:p>
       <w:pPr>
-        <w:pStyle w:val="a7"/>
+        <w:pStyle w:val="a9"/>
         <w:ind w:firstLine="480"/>
       </w:pPr>
       <w:r>
@@ -2888,7 +2884,7 @@
     </w:p>
     <w:p>
       <w:pPr>
-        <w:pStyle w:val="a7"/>
+        <w:pStyle w:val="a9"/>
         <w:ind w:firstLine="480"/>
       </w:pPr>
       <w:r>
@@ -2995,7 +2991,7 @@
         </w:rPr>
         <w:t xml:space="preserve"> </w:t>
       </w:r>
-      <w:bookmarkStart w:id="2" w:name="_Toc415068457"/>
+      <w:bookmarkStart w:id="2" w:name="_Toc415069750"/>
       <w:r>
         <w:rPr>
           <w:rFonts w:hint="eastAsia"/>
@@ -3006,7 +3002,7 @@
     </w:p>
     <w:p>
       <w:pPr>
-        <w:pStyle w:val="a7"/>
+        <w:pStyle w:val="a9"/>
         <w:ind w:firstLine="480"/>
       </w:pPr>
       <w:r>
@@ -3025,7 +3021,7 @@
     </w:p>
     <w:p>
       <w:pPr>
-        <w:pStyle w:val="a7"/>
+        <w:pStyle w:val="a9"/>
         <w:ind w:firstLine="480"/>
       </w:pPr>
       <w:r>
@@ -3043,7 +3039,7 @@
     </w:p>
     <w:p>
       <w:pPr>
-        <w:pStyle w:val="a7"/>
+        <w:pStyle w:val="a9"/>
         <w:numPr>
           <w:ilvl w:val="0"/>
           <w:numId w:val="8"/>
@@ -3071,7 +3067,7 @@
     </w:p>
     <w:p>
       <w:pPr>
-        <w:pStyle w:val="a7"/>
+        <w:pStyle w:val="a9"/>
         <w:numPr>
           <w:ilvl w:val="0"/>
           <w:numId w:val="8"/>
@@ -3105,7 +3101,7 @@
     </w:p>
     <w:p>
       <w:pPr>
-        <w:pStyle w:val="a7"/>
+        <w:pStyle w:val="a9"/>
         <w:numPr>
           <w:ilvl w:val="0"/>
           <w:numId w:val="8"/>
@@ -3130,7 +3126,7 @@
     </w:p>
     <w:p>
       <w:pPr>
-        <w:pStyle w:val="a7"/>
+        <w:pStyle w:val="a9"/>
         <w:numPr>
           <w:ilvl w:val="0"/>
           <w:numId w:val="8"/>
@@ -3176,7 +3172,7 @@
         <w:lastRenderedPageBreak/>
         <w:t xml:space="preserve"> </w:t>
       </w:r>
-      <w:bookmarkStart w:id="3" w:name="_Toc415068458"/>
+      <w:bookmarkStart w:id="3" w:name="_Toc415069751"/>
       <w:r>
         <w:rPr>
           <w:rFonts w:hint="eastAsia"/>
@@ -3187,7 +3183,7 @@
     </w:p>
     <w:p>
       <w:pPr>
-        <w:pStyle w:val="a7"/>
+        <w:pStyle w:val="a9"/>
         <w:ind w:firstLine="480"/>
       </w:pPr>
       <w:r>
@@ -3199,7 +3195,7 @@
     </w:p>
     <w:p>
       <w:pPr>
-        <w:pStyle w:val="a7"/>
+        <w:pStyle w:val="a9"/>
         <w:numPr>
           <w:ilvl w:val="0"/>
           <w:numId w:val="11"/>
@@ -3222,7 +3218,7 @@
     </w:p>
     <w:p>
       <w:pPr>
-        <w:pStyle w:val="a7"/>
+        <w:pStyle w:val="a9"/>
         <w:numPr>
           <w:ilvl w:val="0"/>
           <w:numId w:val="11"/>
@@ -3245,7 +3241,7 @@
     </w:p>
     <w:p>
       <w:pPr>
-        <w:pStyle w:val="a7"/>
+        <w:pStyle w:val="a9"/>
         <w:numPr>
           <w:ilvl w:val="0"/>
           <w:numId w:val="11"/>
@@ -3268,7 +3264,7 @@
     </w:p>
     <w:p>
       <w:pPr>
-        <w:pStyle w:val="a7"/>
+        <w:pStyle w:val="a9"/>
         <w:numPr>
           <w:ilvl w:val="0"/>
           <w:numId w:val="11"/>
@@ -3291,7 +3287,7 @@
     </w:p>
     <w:p>
       <w:pPr>
-        <w:pStyle w:val="a7"/>
+        <w:pStyle w:val="a9"/>
         <w:numPr>
           <w:ilvl w:val="0"/>
           <w:numId w:val="11"/>
@@ -3339,7 +3335,7 @@
         <w:lastRenderedPageBreak/>
         <w:t xml:space="preserve"> </w:t>
       </w:r>
-      <w:bookmarkStart w:id="4" w:name="_Toc415068459"/>
+      <w:bookmarkStart w:id="4" w:name="_Toc415069752"/>
       <w:r>
         <w:rPr>
           <w:rFonts w:hint="eastAsia"/>
@@ -3358,7 +3354,7 @@
         </w:rPr>
         <w:tab/>
       </w:r>
-      <w:bookmarkStart w:id="5" w:name="_Toc415068460"/>
+      <w:bookmarkStart w:id="5" w:name="_Toc415069753"/>
       <w:r>
         <w:rPr>
           <w:rFonts w:hint="eastAsia"/>
@@ -3369,7 +3365,7 @@
     </w:p>
     <w:p>
       <w:pPr>
-        <w:pStyle w:val="a7"/>
+        <w:pStyle w:val="a9"/>
         <w:ind w:firstLine="480"/>
       </w:pPr>
       <w:r>
@@ -3436,7 +3432,21 @@
         <w:t>類型可分結構化資料</w:t>
       </w:r>
       <w:r>
-        <w:t>與非結構化資料，。</w:t>
+        <w:t>（</w:t>
+      </w:r>
+      <w:r>
+        <w:rPr>
+          <w:rFonts w:hint="eastAsia"/>
+        </w:rPr>
+        <w:t>即</w:t>
+      </w:r>
+      <w:r>
+        <w:t>關聯式資料庫能夠容易處理之資料類型，如數值、字元字串、布林值等）與非結構化資料（即關聯式資料庫難以直接處理之之料型態，如網頁、文件、多媒體等）</w:t>
+      </w:r>
+      <w:bookmarkStart w:id="6" w:name="_GoBack"/>
+      <w:bookmarkEnd w:id="6"/>
+      <w:r>
+        <w:t>。</w:t>
       </w:r>
       <w:r>
         <w:t>大數據具有</w:t>
@@ -3612,7 +3622,7 @@
     </w:p>
     <w:p>
       <w:pPr>
-        <w:pStyle w:val="a7"/>
+        <w:pStyle w:val="a9"/>
         <w:numPr>
           <w:ilvl w:val="0"/>
           <w:numId w:val="9"/>
@@ -3642,7 +3652,7 @@
     </w:p>
     <w:p>
       <w:pPr>
-        <w:pStyle w:val="a7"/>
+        <w:pStyle w:val="a9"/>
         <w:numPr>
           <w:ilvl w:val="0"/>
           <w:numId w:val="9"/>
@@ -3672,7 +3682,7 @@
     </w:p>
     <w:p>
       <w:pPr>
-        <w:pStyle w:val="a7"/>
+        <w:pStyle w:val="a9"/>
         <w:numPr>
           <w:ilvl w:val="0"/>
           <w:numId w:val="9"/>
@@ -3702,7 +3712,7 @@
     </w:p>
     <w:p>
       <w:pPr>
-        <w:pStyle w:val="a7"/>
+        <w:pStyle w:val="a9"/>
         <w:numPr>
           <w:ilvl w:val="0"/>
           <w:numId w:val="9"/>
@@ -3732,39 +3742,305 @@
     </w:p>
     <w:p>
       <w:pPr>
-        <w:pStyle w:val="a7"/>
+        <w:pStyle w:val="a9"/>
         <w:ind w:firstLine="480"/>
       </w:pPr>
       <w:r>
         <w:rPr>
           <w:rFonts w:hint="eastAsia"/>
         </w:rPr>
-        <w:t>由於大數據有著以上特性，配合資料分析的技術，能夠從原本看似沒什麼用處的數據資料分析出有用的資訊，並且進而轉換成商業智慧或者洞悉出知識，協助企業與科學找出問題背後的本質，了解目前的狀況，進而分析未來的趨勢。</w:t>
-      </w:r>
-    </w:p>
-    <w:p>
-      <w:pPr>
-        <w:pStyle w:val="a7"/>
+        <w:t>由於大數據有著以上特性，配合資料分析的技術，能夠從原本看似沒什麼用處的數據資料分析出有用的資訊，並且進而轉換成商業智慧或者洞悉出知識，協</w:t>
+      </w:r>
+      <w:r>
+        <w:rPr>
+          <w:rFonts w:hint="eastAsia"/>
+        </w:rPr>
+        <w:lastRenderedPageBreak/>
+        <w:t>助企業與科學找出問題背後的本質，了解目前的狀況，進而分析未來的趨勢。</w:t>
+      </w:r>
+    </w:p>
+    <w:p>
+      <w:pPr>
+        <w:pStyle w:val="a9"/>
         <w:ind w:firstLine="480"/>
       </w:pPr>
       <w:r>
         <w:rPr>
           <w:rFonts w:hint="eastAsia"/>
         </w:rPr>
+        <w:t>大數據最有名的案例非沃爾瑪的「啤酒與尿布」莫屬，利用消費者的消費資訊並利用關聯分析，成功找出購買尿布的男性客人，通常也會順手帶一手啤酒回家。沃爾瑪藉由這些消費者購買商品看似沒有任何關聯的資料中，藉由大數據的分析方法挖掘出成功提昇企業競爭力的重要知識。</w:t>
+      </w:r>
+    </w:p>
+    <w:p>
+      <w:pPr>
+        <w:pStyle w:val="a9"/>
+        <w:ind w:firstLine="480"/>
+      </w:pPr>
+      <w:r>
+        <w:rPr>
+          <w:rFonts w:hint="eastAsia"/>
+        </w:rPr>
+        <w:t>大數據的應用範圍並不侷限於某種產業，舉凡金融、醫療、航空、服務業、半導體生產製程等各式各樣的行業中都有應用成功的案例，對於音樂產業也是如此，以下將描述音樂產業在大數據應用的成功案例：</w:t>
+      </w:r>
+    </w:p>
+    <w:p>
+      <w:pPr>
+        <w:pStyle w:val="3"/>
+      </w:pPr>
+      <w:r>
+        <w:rPr>
+          <w:rFonts w:hint="eastAsia"/>
+        </w:rPr>
+        <w:t>、大數據改變了「告示牌」對暢銷金曲的定義</w:t>
+      </w:r>
+    </w:p>
+    <w:p>
+      <w:pPr>
+        <w:pStyle w:val="a9"/>
+        <w:ind w:firstLine="480"/>
+      </w:pPr>
+      <w:r>
+        <w:rPr>
+          <w:rFonts w:hint="eastAsia"/>
+        </w:rPr>
+        <w:t>美國《告示牌》雜誌中的告示牌百強排行榜</w:t>
+      </w:r>
+      <w:r>
+        <w:rPr>
+          <w:rFonts w:hint="eastAsia"/>
+        </w:rPr>
+        <w:t>(Billboard Hot 100)</w:t>
+      </w:r>
+      <w:r>
+        <w:rPr>
+          <w:rFonts w:hint="eastAsia"/>
+        </w:rPr>
+        <w:t>是美國指標性的音樂單曲排行榜，統計週期是由每週一至週日，過去利用銷售數以及廣播數來決定誰能登上排行榜。但是在</w:t>
+      </w:r>
+      <w:r>
+        <w:rPr>
+          <w:rFonts w:hint="eastAsia"/>
+        </w:rPr>
+        <w:t>2013</w:t>
+      </w:r>
+      <w:r>
+        <w:rPr>
+          <w:rFonts w:hint="eastAsia"/>
+        </w:rPr>
+        <w:t>年三月，它將</w:t>
+      </w:r>
+      <w:r>
+        <w:rPr>
+          <w:rFonts w:hint="eastAsia"/>
+        </w:rPr>
+        <w:t>YouTube</w:t>
+      </w:r>
+      <w:r>
+        <w:rPr>
+          <w:rFonts w:hint="eastAsia"/>
+        </w:rPr>
+        <w:t>的播放率加入了演算法中，使其重視這點的歌曲就是「哈林搖」。</w:t>
+      </w:r>
+    </w:p>
+    <w:p>
+      <w:pPr>
+        <w:pStyle w:val="a9"/>
+        <w:ind w:firstLine="480"/>
+      </w:pPr>
+      <w:r>
+        <w:rPr>
+          <w:rFonts w:hint="eastAsia"/>
+        </w:rPr>
+        <w:t>「大賣才能成為金曲」這個觀念已經是個過時的觀念，「江南</w:t>
+      </w:r>
+      <w:r>
+        <w:rPr>
+          <w:rFonts w:hint="eastAsia"/>
+        </w:rPr>
+        <w:t>Style</w:t>
+      </w:r>
+      <w:r>
+        <w:rPr>
+          <w:rFonts w:hint="eastAsia"/>
+        </w:rPr>
+        <w:t>」以及「</w:t>
+      </w:r>
+      <w:r>
+        <w:rPr>
+          <w:rFonts w:hint="eastAsia"/>
+        </w:rPr>
+        <w:t>Call me maybe</w:t>
+      </w:r>
+      <w:r>
+        <w:rPr>
+          <w:rFonts w:hint="eastAsia"/>
+        </w:rPr>
+        <w:t>」也都是同樣的例子。因此，告示牌除了將</w:t>
+      </w:r>
+      <w:r>
+        <w:rPr>
+          <w:rFonts w:hint="eastAsia"/>
+        </w:rPr>
+        <w:t>YouTube</w:t>
+      </w:r>
+      <w:r>
+        <w:rPr>
+          <w:rFonts w:hint="eastAsia"/>
+        </w:rPr>
+        <w:t>播放次數加進他的演算法外，也加入了其他主流串流媒體上大量的數據，進而改善了他的排行榜。現在的流行音樂要成為金曲不能只從銷售的數字決定，反而聽眾開始掌握這個決定權，音樂產業則必須開始重視並且應用這些社群間分享的大數據</w:t>
+      </w:r>
+      <w:r>
+        <w:rPr>
+          <w:rFonts w:hint="eastAsia"/>
+        </w:rPr>
+        <w:t xml:space="preserve"> </w:t>
+      </w:r>
+      <w:r>
+        <w:fldChar w:fldCharType="begin"/>
+      </w:r>
+      <w:r>
+        <w:instrText xml:space="preserve"> ADDIN EN.CITE &lt;EndNote&gt;&lt;Cite&gt;&lt;Author&gt;Times&lt;/Author&gt;&lt;Year&gt;2013&lt;/Year&gt;&lt;RecNum&gt;21&lt;/RecNum&gt;&lt;DisplayText&gt;(Times, 2013)&lt;/DisplayText&gt;&lt;record&gt;&lt;rec-number&gt;21&lt;/rec-number&gt;&lt;foreign-keys&gt;&lt;key app="EN" db-id="fvsrvf5aawr20peptwuxra5ct0ewexrpr52z" timestamp="1427219484"&gt;21&lt;/key&gt;&lt;/foreign-keys&gt;&lt;ref-type name="Web Page"&gt;12&lt;/ref-type&gt;&lt;contributors&gt;&lt;authors&gt;&lt;author&gt;The New York Times&lt;/author&gt;&lt;/authors&gt;&lt;/contributors&gt;&lt;titles&gt;&lt;title&gt;What’s Billboard’s No. 1? Now YouTube Has a Say&lt;/title&gt;&lt;/titles&gt;&lt;dates&gt;&lt;year&gt;2013&lt;/year&gt;&lt;/dates&gt;&lt;urls&gt;&lt;related-urls&gt;&lt;url&gt;http://cn.nytimes.com/business/20130316/c16billboard/en-us/&lt;/url&gt;&lt;/related-urls&gt;&lt;/urls&gt;&lt;/record&gt;&lt;/Cite&gt;&lt;/EndNote&gt;</w:instrText>
+      </w:r>
+      <w:r>
+        <w:fldChar w:fldCharType="separate"/>
+      </w:r>
+      <w:r>
+        <w:rPr>
+          <w:noProof/>
+        </w:rPr>
+        <w:t>(Times, 2013)</w:t>
+      </w:r>
+      <w:r>
+        <w:fldChar w:fldCharType="end"/>
+      </w:r>
+      <w:r>
+        <w:rPr>
+          <w:rFonts w:hint="eastAsia"/>
+        </w:rPr>
+        <w:t>。</w:t>
+      </w:r>
+    </w:p>
+    <w:p>
+      <w:pPr>
+        <w:widowControl/>
+        <w:rPr>
+          <w:rFonts w:cstheme="majorBidi"/>
+          <w:b/>
+          <w:bCs/>
+          <w:sz w:val="28"/>
+          <w:szCs w:val="28"/>
+        </w:rPr>
+      </w:pPr>
+      <w:r>
+        <w:br w:type="page"/>
+      </w:r>
+    </w:p>
+    <w:p>
+      <w:pPr>
+        <w:pStyle w:val="3"/>
+      </w:pPr>
+      <w:r>
+        <w:rPr>
+          <w:rFonts w:hint="eastAsia"/>
+        </w:rPr>
         <w:lastRenderedPageBreak/>
-        <w:t>大數據最有名的案例非沃爾瑪的「啤酒與尿布」莫屬，利用消費者的消費資訊並利用關聯分析，成功找出購買尿布的男性客人，通常也會順手帶一手啤酒回家。沃爾瑪藉由這些消費者購買商品看似沒有任何關聯的資料中，藉由大數據的分析方法挖掘出成功提昇企業競爭力的重要知識。</w:t>
-      </w:r>
-    </w:p>
-    <w:p>
-      <w:pPr>
-        <w:pStyle w:val="a7"/>
+        <w:t>、</w:t>
+      </w:r>
+      <w:r>
+        <w:rPr>
+          <w:rFonts w:hint="eastAsia"/>
+        </w:rPr>
+        <w:t>Pandora</w:t>
+      </w:r>
+      <w:r>
+        <w:rPr>
+          <w:rFonts w:hint="eastAsia"/>
+        </w:rPr>
+        <w:t>靠用戶數據預測葛萊美獎</w:t>
+      </w:r>
+    </w:p>
+    <w:p>
+      <w:pPr>
+        <w:pStyle w:val="a9"/>
         <w:ind w:firstLine="480"/>
       </w:pPr>
       <w:r>
         <w:rPr>
           <w:rFonts w:hint="eastAsia"/>
         </w:rPr>
-        <w:t>大數據的應用範圍並不侷限於某種產業，舉凡金融、醫療、航空、服務業、半導體生產製程等各式各樣的行業中都有應用成功的案例，對於音樂產業也是如此，以下將描述音樂產業在大數據應用的成功案例：</w:t>
+        <w:t>Pandora</w:t>
+      </w:r>
+      <w:r>
+        <w:rPr>
+          <w:rFonts w:hint="eastAsia"/>
+        </w:rPr>
+        <w:t>是美國的串流音樂電台，與其它串流音樂或電台不同的是，他著重於音樂推薦服務，藉由用戶選擇的歌曲播放清單，並在其中穿插用戶可能會喜歡的歌曲，為了瞭解用戶的喜好，用戶可以在播放期間選擇「喜歡」、「不喜歡」或是跳過歌曲，幫助</w:t>
+      </w:r>
+      <w:r>
+        <w:rPr>
+          <w:rFonts w:hint="eastAsia"/>
+        </w:rPr>
+        <w:t>Pandora</w:t>
+      </w:r>
+      <w:r>
+        <w:rPr>
+          <w:rFonts w:hint="eastAsia"/>
+        </w:rPr>
+        <w:t>了解用戶的喜好，進而增進推薦歌曲的準確度。葛萊美獎</w:t>
+      </w:r>
+      <w:r>
+        <w:rPr>
+          <w:rFonts w:hint="eastAsia"/>
+        </w:rPr>
+        <w:t>(GRAMMY Awards)</w:t>
+      </w:r>
+      <w:r>
+        <w:rPr>
+          <w:rFonts w:hint="eastAsia"/>
+        </w:rPr>
+        <w:t>是美國音樂界的權威獎項之一，因此每到頒獎前夕各界都會開始爭相預測得獎的結果。由於</w:t>
+      </w:r>
+      <w:r>
+        <w:rPr>
+          <w:rFonts w:hint="eastAsia"/>
+        </w:rPr>
+        <w:t>Pandora</w:t>
+      </w:r>
+      <w:r>
+        <w:rPr>
+          <w:rFonts w:hint="eastAsia"/>
+        </w:rPr>
+        <w:t>著重於用戶的喜好，他們搜集了非常龐大的資料與數據，讓他們得以推論並且預測葛萊美獎可能的得主，將他們對第五十七屆的得主的預測比對最後的結果，準確率誤差可以在三名以內</w:t>
+      </w:r>
+      <w:r>
+        <w:rPr>
+          <w:rFonts w:hint="eastAsia"/>
+        </w:rPr>
+        <w:t xml:space="preserve"> </w:t>
+      </w:r>
+      <w:r>
+        <w:fldChar w:fldCharType="begin"/>
+      </w:r>
+      <w:r>
+        <w:instrText xml:space="preserve"> ADDIN EN.CITE &lt;EndNote&gt;&lt;Cite&gt;&lt;Author&gt;Blog&lt;/Author&gt;&lt;Year&gt;2015&lt;/Year&gt;&lt;RecNum&gt;19&lt;/RecNum&gt;&lt;DisplayText&gt;(Blog, 2015)&lt;/DisplayText&gt;&lt;record&gt;&lt;rec-number&gt;19&lt;/rec-number&gt;&lt;foreign-keys&gt;&lt;key app="EN" db-id="fvsrvf5aawr20peptwuxra5ct0ewexrpr52z" timestamp="1427219275"&gt;19&lt;/key&gt;&lt;/foreign-keys&gt;&lt;ref-type name="Web Page"&gt;12&lt;/ref-type&gt;&lt;contributors&gt;&lt;authors&gt;&lt;author&gt;PANDORA Blog&lt;/author&gt;&lt;/authors&gt;&lt;/contributors&gt;&lt;titles&gt;&lt;title&gt;GRAMMYs – Who do you predict will win?&lt;/title&gt;&lt;/titles&gt;&lt;dates&gt;&lt;year&gt;2015&lt;/year&gt;&lt;/dates&gt;&lt;urls&gt;&lt;related-urls&gt;&lt;url&gt;http://blog.pandora.com/2015/01/16/grammys-who-do-you-predict-will-win/&lt;/url&gt;&lt;/related-urls&gt;&lt;/urls&gt;&lt;/record&gt;&lt;/Cite&gt;&lt;/EndNote&gt;</w:instrText>
+      </w:r>
+      <w:r>
+        <w:fldChar w:fldCharType="separate"/>
+      </w:r>
+      <w:r>
+        <w:rPr>
+          <w:noProof/>
+        </w:rPr>
+        <w:t>(Blog, 2015)</w:t>
+      </w:r>
+      <w:r>
+        <w:fldChar w:fldCharType="end"/>
+      </w:r>
+      <w:r>
+        <w:rPr>
+          <w:rFonts w:hint="eastAsia"/>
+        </w:rPr>
+        <w:t>。</w:t>
       </w:r>
     </w:p>
     <w:p>
@@ -3775,103 +4051,121 @@
         <w:rPr>
           <w:rFonts w:hint="eastAsia"/>
         </w:rPr>
-        <w:t>、大數據改變了「告示牌」對暢銷金曲的定義</w:t>
-      </w:r>
-    </w:p>
-    <w:p>
-      <w:pPr>
-        <w:pStyle w:val="a7"/>
+        <w:t>、</w:t>
+      </w:r>
+      <w:r>
+        <w:rPr>
+          <w:rFonts w:hint="eastAsia"/>
+        </w:rPr>
+        <w:t>Pandora</w:t>
+      </w:r>
+      <w:r>
+        <w:rPr>
+          <w:rFonts w:hint="eastAsia"/>
+        </w:rPr>
+        <w:t>靠用戶精準投放廣告</w:t>
+      </w:r>
+    </w:p>
+    <w:p>
+      <w:pPr>
+        <w:pStyle w:val="a9"/>
         <w:ind w:firstLine="480"/>
       </w:pPr>
       <w:r>
         <w:rPr>
           <w:rFonts w:hint="eastAsia"/>
         </w:rPr>
-        <w:t>美國《告示牌》雜誌中的告示牌百強排行榜</w:t>
-      </w:r>
-      <w:r>
-        <w:rPr>
-          <w:rFonts w:hint="eastAsia"/>
-        </w:rPr>
-        <w:t>(Billboard Hot 100)</w:t>
-      </w:r>
-      <w:r>
-        <w:rPr>
-          <w:rFonts w:hint="eastAsia"/>
-        </w:rPr>
-        <w:t>是美國指標性的音樂單曲排行榜，統計週期是由每週一至週日，過去利用銷售數以及廣播數來決定誰能登上排行榜。但是在</w:t>
-      </w:r>
-      <w:r>
-        <w:rPr>
-          <w:rFonts w:hint="eastAsia"/>
-        </w:rPr>
-        <w:t>2013</w:t>
-      </w:r>
-      <w:r>
-        <w:rPr>
-          <w:rFonts w:hint="eastAsia"/>
-        </w:rPr>
-        <w:t>年三月，它將</w:t>
-      </w:r>
-      <w:r>
-        <w:rPr>
-          <w:rFonts w:hint="eastAsia"/>
-        </w:rPr>
-        <w:t>YouTube</w:t>
-      </w:r>
-      <w:r>
-        <w:rPr>
-          <w:rFonts w:hint="eastAsia"/>
-        </w:rPr>
-        <w:t>的播放率加入了演算法中，使其重視這點的歌曲就是「哈林搖」。</w:t>
-      </w:r>
-    </w:p>
-    <w:p>
-      <w:pPr>
-        <w:pStyle w:val="a7"/>
+        <w:t>Pandora</w:t>
+      </w:r>
+      <w:r>
+        <w:rPr>
+          <w:rFonts w:hint="eastAsia"/>
+        </w:rPr>
+        <w:t>除了預測葛萊美獎以外，也利用用戶的數據投放用戶可能喜歡的廣告，進而將這些數據「變現」。</w:t>
+      </w:r>
+    </w:p>
+    <w:p>
+      <w:pPr>
+        <w:pStyle w:val="a9"/>
         <w:ind w:firstLine="480"/>
       </w:pPr>
       <w:r>
         <w:rPr>
           <w:rFonts w:hint="eastAsia"/>
         </w:rPr>
-        <w:t>「大賣才能成為金曲」這個觀念已經是個過時的觀念，「江南</w:t>
-      </w:r>
-      <w:r>
-        <w:rPr>
-          <w:rFonts w:hint="eastAsia"/>
-        </w:rPr>
-        <w:t>Style</w:t>
-      </w:r>
-      <w:r>
-        <w:rPr>
-          <w:rFonts w:hint="eastAsia"/>
-        </w:rPr>
-        <w:t>」以及「</w:t>
-      </w:r>
-      <w:r>
-        <w:rPr>
-          <w:rFonts w:hint="eastAsia"/>
-        </w:rPr>
-        <w:t>Call me maybe</w:t>
-      </w:r>
-      <w:r>
-        <w:rPr>
-          <w:rFonts w:hint="eastAsia"/>
-        </w:rPr>
-        <w:t>」也都是同樣的例子。因此，告示牌除了將</w:t>
-      </w:r>
-      <w:r>
-        <w:rPr>
-          <w:rFonts w:hint="eastAsia"/>
-        </w:rPr>
-        <w:t>YouTube</w:t>
-      </w:r>
-      <w:r>
-        <w:rPr>
-          <w:rFonts w:hint="eastAsia"/>
-        </w:rPr>
-        <w:t>播放次數加進他的演算法外，也加入了其他主流串流媒體上大量的數據，進而改善了他的排行榜。現在的流行音樂要成為金曲不能只從銷售的數字決定，反而聽眾開始掌握這個決定權，音樂產業則必須開始重視並且應用這些社群間分享的大數據</w:t>
+        <w:t>免費音樂串流的提供者為了增加其收入來源，會選擇播放廣告商的廣告，但是漫無目的的投放廣告反而會造成反效果，使得用戶必須忍受他們不喜歡的廣告，對音樂串流媒體及廣告商來說反而造成傷害。</w:t>
+      </w:r>
+    </w:p>
+    <w:p>
+      <w:pPr>
+        <w:pStyle w:val="a9"/>
+        <w:ind w:firstLine="480"/>
+      </w:pPr>
+      <w:r>
+        <w:rPr>
+          <w:rFonts w:hint="eastAsia"/>
+        </w:rPr>
+        <w:t>因此，</w:t>
+      </w:r>
+      <w:r>
+        <w:rPr>
+          <w:rFonts w:hint="eastAsia"/>
+        </w:rPr>
+        <w:t>Pandora</w:t>
+      </w:r>
+      <w:r>
+        <w:rPr>
+          <w:rFonts w:hint="eastAsia"/>
+        </w:rPr>
+        <w:t>的邏輯是：用戶播放喜歡的音樂</w:t>
+      </w:r>
+      <w:r>
+        <w:rPr>
+          <w:rFonts w:hint="eastAsia"/>
+        </w:rPr>
+        <w:t>&gt;</w:t>
+      </w:r>
+      <w:r>
+        <w:rPr>
+          <w:rFonts w:hint="eastAsia"/>
+        </w:rPr>
+        <w:t>推測用戶喜好的音樂</w:t>
+      </w:r>
+      <w:r>
+        <w:rPr>
+          <w:rFonts w:hint="eastAsia"/>
+        </w:rPr>
+        <w:t>&gt;</w:t>
+      </w:r>
+      <w:r>
+        <w:rPr>
+          <w:rFonts w:hint="eastAsia"/>
+        </w:rPr>
+        <w:t>推薦用戶可能喜歡的音樂</w:t>
+      </w:r>
+      <w:r>
+        <w:rPr>
+          <w:rFonts w:hint="eastAsia"/>
+        </w:rPr>
+        <w:t>&gt;</w:t>
+      </w:r>
+      <w:r>
+        <w:rPr>
+          <w:rFonts w:hint="eastAsia"/>
+        </w:rPr>
+        <w:t>推測用戶喜歡的風格以及口味</w:t>
+      </w:r>
+      <w:r>
+        <w:rPr>
+          <w:rFonts w:hint="eastAsia"/>
+        </w:rPr>
+        <w:t>&gt;</w:t>
+      </w:r>
+      <w:r>
+        <w:rPr>
+          <w:rFonts w:hint="eastAsia"/>
+        </w:rPr>
+        <w:t>投放廣告。他們認為，比起隨機投放，若廣告能夠符合用戶的口味以及需求，這樣反而可以造就三贏的局面</w:t>
       </w:r>
       <w:r>
         <w:rPr>
@@ -3883,7 +4177,7 @@
         <w:fldChar w:fldCharType="begin"/>
       </w:r>
       <w:r>
-        <w:instrText xml:space="preserve"> ADDIN EN.CITE &lt;EndNote&gt;&lt;Cite&gt;&lt;Author&gt;Times&lt;/Author&gt;&lt;Year&gt;2013&lt;/Year&gt;&lt;RecNum&gt;21&lt;/RecNum&gt;&lt;DisplayText&gt;(Times, 2013)&lt;/DisplayText&gt;&lt;record&gt;&lt;rec-number&gt;21&lt;/rec-number&gt;&lt;foreign-keys&gt;&lt;key app="EN" db-id="fvsrvf5aawr20peptwuxra5ct0ewexrpr52z" timestamp="1427219484"&gt;21&lt;/key&gt;&lt;/foreign-keys&gt;&lt;ref-type name="Web Page"&gt;12&lt;/ref-type&gt;&lt;contributors&gt;&lt;authors&gt;&lt;author&gt;The New York Times&lt;/author&gt;&lt;/authors&gt;&lt;/contributors&gt;&lt;titles&gt;&lt;title&gt;What’s Billboard’s No. 1? Now YouTube Has a Say&lt;/title&gt;&lt;/titles&gt;&lt;dates&gt;&lt;year&gt;2013&lt;/year&gt;&lt;/dates&gt;&lt;urls&gt;&lt;related-urls&gt;&lt;url&gt;http://cn.nytimes.com/business/20130316/c16billboard/en-us/&lt;/url&gt;&lt;/related-urls&gt;&lt;/urls&gt;&lt;/record&gt;&lt;/Cite&gt;&lt;/EndNote&gt;</w:instrText>
+        <w:instrText xml:space="preserve"> ADDIN EN.CITE &lt;EndNote&gt;&lt;Cite&gt;&lt;Author&gt;Diallo&lt;/Author&gt;&lt;Year&gt;2014&lt;/Year&gt;&lt;RecNum&gt;22&lt;/RecNum&gt;&lt;DisplayText&gt;(Diallo, 2014)&lt;/DisplayText&gt;&lt;record&gt;&lt;rec-number&gt;22&lt;/rec-number&gt;&lt;foreign-keys&gt;&lt;key app="EN" db-id="fvsrvf5aawr20peptwuxra5ct0ewexrpr52z" timestamp="1427219675"&gt;22&lt;/key&gt;&lt;/foreign-keys&gt;&lt;ref-type name="Web Page"&gt;12&lt;/ref-type&gt;&lt;contributors&gt;&lt;authors&gt;&lt;author&gt;Amadou Diallo&lt;/author&gt;&lt;/authors&gt;&lt;/contributors&gt;&lt;titles&gt;&lt;title&gt;Pandora Mines Music Data Trove For Better Ads&lt;/title&gt;&lt;/titles&gt;&lt;dates&gt;&lt;year&gt;2014&lt;/year&gt;&lt;/dates&gt;&lt;urls&gt;&lt;related-urls&gt;&lt;url&gt;http://www.forbes.com/sites/amadoudiallo/2014/01/05/pandora-mines-music-data-trove-for-better-ads/&lt;/url&gt;&lt;/related-urls&gt;&lt;/urls&gt;&lt;/record&gt;&lt;/Cite&gt;&lt;/EndNote&gt;</w:instrText>
       </w:r>
       <w:r>
         <w:fldChar w:fldCharType="separate"/>
@@ -3892,7 +4186,7 @@
         <w:rPr>
           <w:noProof/>
         </w:rPr>
-        <w:t>(Times, 2013)</w:t>
+        <w:t>(Diallo, 2014)</w:t>
       </w:r>
       <w:r>
         <w:fldChar w:fldCharType="end"/>
@@ -3912,6 +4206,7 @@
         <w:rPr>
           <w:rFonts w:hint="eastAsia"/>
         </w:rPr>
+        <w:lastRenderedPageBreak/>
         <w:t>、</w:t>
       </w:r>
       <w:r>
@@ -3924,80 +4219,479 @@
         <w:rPr>
           <w:rFonts w:hint="eastAsia"/>
         </w:rPr>
-        <w:t>靠用戶數據預測葛萊美獎</w:t>
-      </w:r>
-    </w:p>
-    <w:p>
-      <w:pPr>
-        <w:pStyle w:val="a7"/>
+        <w:t>提供聽眾數據分析工具</w:t>
+      </w:r>
+      <w:r>
+        <w:rPr>
+          <w:rFonts w:hint="eastAsia"/>
+        </w:rPr>
+        <w:t>AMP</w:t>
+      </w:r>
+    </w:p>
+    <w:p>
+      <w:pPr>
+        <w:pStyle w:val="a9"/>
         <w:ind w:firstLine="480"/>
       </w:pPr>
       <w:r>
         <w:rPr>
           <w:rFonts w:hint="eastAsia"/>
         </w:rPr>
+        <w:t>對音樂人來說，音樂串流平台除了只是版稅的收入來源以外，似乎沒辦法得到其他幫助，若想要知道聽眾的行為，除了靠關係跟平台提供商要以外，似乎沒有其他更簡單的方法。</w:t>
+      </w:r>
+    </w:p>
+    <w:p>
+      <w:pPr>
+        <w:pStyle w:val="a9"/>
+        <w:ind w:firstLine="480"/>
+      </w:pPr>
+      <w:r>
+        <w:rPr>
+          <w:rFonts w:hint="eastAsia"/>
+        </w:rPr>
         <w:t>Pandora</w:t>
       </w:r>
       <w:r>
         <w:rPr>
           <w:rFonts w:hint="eastAsia"/>
         </w:rPr>
-        <w:t>是美國的串流音樂電台，與其它串流音樂或電台不同的是，他著重</w:t>
+        <w:t>的創辦人透露，以前跟曾經參與樂團巡迴演出，發現曝光率一直難以提高，對優秀的獨立樂團與歌手來說，無法讓聽眾聽到優秀的音樂，對聽眾來說是一種損失。這個也是創辦人之所以創辦</w:t>
+      </w:r>
+      <w:r>
+        <w:rPr>
+          <w:rFonts w:hint="eastAsia"/>
+        </w:rPr>
+        <w:t>Pandora radio</w:t>
+      </w:r>
+      <w:r>
+        <w:rPr>
+          <w:rFonts w:hint="eastAsia"/>
+        </w:rPr>
+        <w:t>的原因。</w:t>
+      </w:r>
+    </w:p>
+    <w:p>
+      <w:pPr>
+        <w:pStyle w:val="a9"/>
+        <w:ind w:firstLine="480"/>
+      </w:pPr>
+      <w:r>
+        <w:rPr>
+          <w:rFonts w:hint="eastAsia"/>
+        </w:rPr>
+        <w:t>為了讓優秀的樂團與歌手能夠被大家聽到，</w:t>
+      </w:r>
+      <w:r>
+        <w:rPr>
+          <w:rFonts w:hint="eastAsia"/>
+        </w:rPr>
+        <w:t>Pandora</w:t>
+      </w:r>
+      <w:r>
+        <w:rPr>
+          <w:rFonts w:hint="eastAsia"/>
+        </w:rPr>
+        <w:t>另外推出聽眾數據分析工具</w:t>
+      </w:r>
+      <w:r>
+        <w:rPr>
+          <w:rFonts w:hint="eastAsia"/>
+        </w:rPr>
+        <w:t>AMP(Artist Marketing Platform)</w:t>
+      </w:r>
+      <w:r>
+        <w:rPr>
+          <w:rFonts w:hint="eastAsia"/>
+        </w:rPr>
+        <w:t>，幫助音樂人了解關於他們聽眾的數據，如來自哪裡、聽什麼、收聽的習慣。</w:t>
+      </w:r>
+    </w:p>
+    <w:p>
+      <w:pPr>
+        <w:pStyle w:val="a9"/>
+        <w:ind w:firstLine="480"/>
+      </w:pPr>
+      <w:r>
+        <w:rPr>
+          <w:rFonts w:hint="eastAsia"/>
+        </w:rPr>
+        <w:t>這些資料可以讓音樂人能夠更精準的推廣他們的音樂、創作聽眾喜歡的音樂，並且讓他們的聽眾能夠更加滿意。對</w:t>
+      </w:r>
+      <w:r>
+        <w:rPr>
+          <w:rFonts w:hint="eastAsia"/>
+        </w:rPr>
+        <w:t>Pandora</w:t>
+      </w:r>
+      <w:r>
+        <w:rPr>
+          <w:rFonts w:hint="eastAsia"/>
+        </w:rPr>
+        <w:t>來說，這也可以帶來更多的聽眾與更大的收益</w:t>
+      </w:r>
+      <w:r>
+        <w:rPr>
+          <w:rFonts w:hint="eastAsia"/>
+        </w:rPr>
+        <w:t xml:space="preserve"> </w:t>
+      </w:r>
+      <w:r>
+        <w:fldChar w:fldCharType="begin"/>
+      </w:r>
+      <w:r>
+        <w:instrText xml:space="preserve"> ADDIN EN.CITE &lt;EndNote&gt;&lt;Cite&gt;&lt;Author&gt;PANDORA&lt;/Author&gt;&lt;Year&gt;2015&lt;/Year&gt;&lt;RecNum&gt;20&lt;/RecNum&gt;&lt;DisplayText&gt;(PANDORA, 2015)&lt;/DisplayText&gt;&lt;record&gt;&lt;rec-number&gt;20&lt;/rec-number&gt;&lt;foreign-keys&gt;&lt;key app="EN" db-id="fvsrvf5aawr20peptwuxra5ct0ewexrpr52z" timestamp="1427219386"&gt;20&lt;/key&gt;&lt;/foreign-keys&gt;&lt;ref-type name="Web Page"&gt;12&lt;/ref-type&gt;&lt;contributors&gt;&lt;authors&gt;&lt;author&gt;PANDORA&lt;/author&gt;&lt;/authors&gt;&lt;/contributors&gt;&lt;titles&gt;&lt;title&gt;PANDORA Artist Marketing Plaform&lt;/title&gt;&lt;/titles&gt;&lt;dates&gt;&lt;year&gt;2015&lt;/year&gt;&lt;/dates&gt;&lt;urls&gt;&lt;related-urls&gt;&lt;url&gt;http://amp.pandora.com&lt;/url&gt;&lt;/related-urls&gt;&lt;/urls&gt;&lt;/record&gt;&lt;/Cite&gt;&lt;/EndNote&gt;</w:instrText>
+      </w:r>
+      <w:r>
+        <w:fldChar w:fldCharType="separate"/>
+      </w:r>
+      <w:r>
+        <w:rPr>
+          <w:noProof/>
+        </w:rPr>
+        <w:t>(PANDORA, 2015)</w:t>
+      </w:r>
+      <w:r>
+        <w:fldChar w:fldCharType="end"/>
+      </w:r>
+      <w:r>
+        <w:rPr>
+          <w:rFonts w:hint="eastAsia"/>
+        </w:rPr>
+        <w:t>。</w:t>
+      </w:r>
+    </w:p>
+    <w:p>
+      <w:r>
+        <w:t> </w:t>
+      </w:r>
+    </w:p>
+    <w:p>
+      <w:pPr>
+        <w:pStyle w:val="2"/>
+      </w:pPr>
+      <w:r>
+        <w:rPr>
+          <w:rFonts w:hint="eastAsia"/>
+        </w:rPr>
+        <w:tab/>
+      </w:r>
+      <w:bookmarkStart w:id="7" w:name="_Toc415069754"/>
+      <w:r>
+        <w:rPr>
+          <w:rFonts w:hint="eastAsia"/>
+        </w:rPr>
+        <w:t>音樂類型</w:t>
+      </w:r>
+      <w:bookmarkEnd w:id="7"/>
+    </w:p>
+    <w:p>
+      <w:pPr>
+        <w:pStyle w:val="a9"/>
+        <w:ind w:firstLine="480"/>
+      </w:pPr>
+      <w:r>
+        <w:rPr>
+          <w:rFonts w:hint="eastAsia"/>
+        </w:rPr>
+        <w:t>由於音樂類型分類的說法眾說紛紜，</w:t>
+      </w:r>
+      <w:r>
+        <w:fldChar w:fldCharType="begin"/>
+      </w:r>
+      <w:r>
+        <w:instrText xml:space="preserve"> ADDIN EN.CITE &lt;EndNote&gt;&lt;Cite&gt;&lt;Author&gt;Tzanetakis&lt;/Author&gt;&lt;Year&gt;2002&lt;/Year&gt;&lt;RecNum&gt;9&lt;/RecNum&gt;&lt;DisplayText&gt;(Tzanetakis &amp;amp; Cook, 2002)&lt;/DisplayText&gt;&lt;record&gt;&lt;rec-number&gt;9&lt;/rec-number&gt;&lt;foreign-keys&gt;&lt;key app="EN" db-id="fvsrvf5aawr20peptwuxra5ct0ewexrpr52z" timestamp="1425953840"&gt;9&lt;/key&gt;&lt;/foreign-keys&gt;&lt;ref-type name="Journal Article"&gt;17&lt;/ref-type&gt;&lt;contributors&gt;&lt;authors&gt;&lt;author&gt;Tzanetakis, George&lt;/author&gt;&lt;author&gt;Cook, Perry&lt;/author&gt;&lt;/authors&gt;&lt;/contributors&gt;&lt;titles&gt;&lt;title&gt;Musical genre classification of audio signals&lt;/title&gt;&lt;secondary-title&gt;Speech and Audio Processing, IEEE transactions on&lt;/secondary-title&gt;&lt;/titles&gt;&lt;periodical&gt;&lt;full-title&gt;Speech and Audio Processing, IEEE transactions on&lt;/full-title&gt;&lt;/periodical&gt;&lt;pages&gt;293-302&lt;/pages&gt;&lt;volume&gt;10&lt;/volume&gt;&lt;number&gt;5&lt;/number&gt;&lt;dates&gt;&lt;year&gt;2002&lt;/year&gt;&lt;/dates&gt;&lt;isbn&gt;1063-6676&lt;/isbn&gt;&lt;urls&gt;&lt;/urls&gt;&lt;/record&gt;&lt;/Cite&gt;&lt;/EndNote&gt;</w:instrText>
+      </w:r>
+      <w:r>
+        <w:fldChar w:fldCharType="separate"/>
+      </w:r>
+      <w:r>
+        <w:rPr>
+          <w:noProof/>
+        </w:rPr>
+        <w:t>(Tzanetakis &amp; Cook, 2002)</w:t>
+      </w:r>
+      <w:r>
+        <w:fldChar w:fldCharType="end"/>
+      </w:r>
+      <w:r>
+        <w:t xml:space="preserve"> </w:t>
+      </w:r>
+      <w:r>
+        <w:t>將</w:t>
+      </w:r>
+      <w:r>
+        <w:rPr>
+          <w:rFonts w:hint="eastAsia"/>
+        </w:rPr>
+        <w:t>音樂分類</w:t>
+      </w:r>
+      <w:r>
+        <w:rPr>
+          <w:rFonts w:hint="eastAsia"/>
+        </w:rPr>
+        <w:t>為</w:t>
+      </w:r>
+      <w:r>
+        <w:rPr>
+          <w:rFonts w:hint="eastAsia"/>
+        </w:rPr>
+        <w:t>Classical</w:t>
+      </w:r>
+      <w:r>
+        <w:rPr>
+          <w:rFonts w:hint="eastAsia"/>
+        </w:rPr>
+        <w:t>（古典音樂）、</w:t>
+      </w:r>
+      <w:r>
+        <w:rPr>
+          <w:rFonts w:hint="eastAsia"/>
+        </w:rPr>
+        <w:t>Country</w:t>
+      </w:r>
+      <w:r>
+        <w:rPr>
+          <w:rFonts w:hint="eastAsia"/>
+        </w:rPr>
+        <w:t>（鄉村音樂）、</w:t>
+      </w:r>
+      <w:r>
+        <w:rPr>
+          <w:rFonts w:hint="eastAsia"/>
+        </w:rPr>
+        <w:t>Disco</w:t>
+      </w:r>
+      <w:r>
+        <w:rPr>
+          <w:rFonts w:hint="eastAsia"/>
+        </w:rPr>
+        <w:t>（迪斯可）、</w:t>
+      </w:r>
+      <w:r>
+        <w:rPr>
+          <w:rFonts w:hint="eastAsia"/>
+        </w:rPr>
+        <w:t>Hip-Hop</w:t>
+      </w:r>
+      <w:r>
+        <w:rPr>
+          <w:rFonts w:hint="eastAsia"/>
+        </w:rPr>
+        <w:t>（嘻哈）、</w:t>
+      </w:r>
+      <w:r>
+        <w:rPr>
+          <w:rFonts w:hint="eastAsia"/>
+        </w:rPr>
+        <w:t>Jazz</w:t>
+      </w:r>
+      <w:r>
+        <w:rPr>
+          <w:rFonts w:hint="eastAsia"/>
+        </w:rPr>
+        <w:t>（爵士樂）、</w:t>
+      </w:r>
+      <w:r>
+        <w:rPr>
+          <w:rFonts w:hint="eastAsia"/>
+        </w:rPr>
+        <w:t>Rock</w:t>
+      </w:r>
+      <w:r>
+        <w:rPr>
+          <w:rFonts w:hint="eastAsia"/>
+        </w:rPr>
+        <w:t>（搖滾樂）、</w:t>
+      </w:r>
+      <w:r>
+        <w:rPr>
+          <w:rFonts w:hint="eastAsia"/>
+        </w:rPr>
+        <w:t>Blues</w:t>
+      </w:r>
+      <w:r>
+        <w:rPr>
+          <w:rFonts w:hint="eastAsia"/>
+        </w:rPr>
+        <w:t>（藍調）、</w:t>
+      </w:r>
+      <w:r>
+        <w:rPr>
+          <w:rFonts w:hint="eastAsia"/>
+        </w:rPr>
+        <w:t>Reggae</w:t>
+      </w:r>
+      <w:r>
+        <w:rPr>
+          <w:rFonts w:hint="eastAsia"/>
+        </w:rPr>
+        <w:t>（雷鬼音樂）、</w:t>
+      </w:r>
+      <w:r>
+        <w:rPr>
+          <w:rFonts w:hint="eastAsia"/>
+        </w:rPr>
+        <w:t>Pop</w:t>
+      </w:r>
+      <w:r>
+        <w:rPr>
+          <w:rFonts w:hint="eastAsia"/>
+        </w:rPr>
+        <w:t>（流行音樂）以及</w:t>
+      </w:r>
+      <w:r>
+        <w:rPr>
+          <w:rFonts w:hint="eastAsia"/>
+        </w:rPr>
+        <w:t>Metal</w:t>
+      </w:r>
+      <w:r>
+        <w:rPr>
+          <w:rFonts w:hint="eastAsia"/>
+        </w:rPr>
+        <w:t>（重金屬音樂）這十種；</w:t>
+      </w:r>
+      <w:r>
+        <w:fldChar w:fldCharType="begin"/>
+      </w:r>
+      <w:r>
+        <w:instrText xml:space="preserve"> ADDIN EN.CITE &lt;EndNote&gt;&lt;Cite&gt;&lt;Author&gt;KKBOX&lt;/Author&gt;&lt;Year&gt;2015&lt;/Year&gt;&lt;RecNum&gt;15&lt;/RecNum&gt;&lt;DisplayText&gt;(KKBOX, 2015)&lt;/DisplayText&gt;&lt;record&gt;&lt;rec-number&gt;15&lt;/rec-number&gt;&lt;foreign-keys&gt;&lt;key app="EN" db-id="fvsrvf5aawr20peptwuxra5ct0ewexrpr52z" timestamp="14272033</w:instrText>
+      </w:r>
+      <w:r>
+        <w:rPr>
+          <w:rFonts w:hint="eastAsia"/>
+        </w:rPr>
+        <w:instrText>35"&gt;15&lt;/key&gt;&lt;/foreign-keys&gt;&lt;ref-type name="Web Page"&gt;12&lt;/ref-type&gt;&lt;contributors&gt;&lt;authors&gt;&lt;author&gt;KKBOX&lt;/author&gt;&lt;/authors&gt;&lt;/contributors&gt;&lt;titles&gt;&lt;title&gt;KKBOX</w:instrText>
+      </w:r>
+      <w:r>
+        <w:rPr>
+          <w:rFonts w:hint="eastAsia"/>
+        </w:rPr>
+        <w:instrText>官方網站</w:instrText>
+      </w:r>
+      <w:r>
+        <w:rPr>
+          <w:rFonts w:hint="eastAsia"/>
+        </w:rPr>
+        <w:instrText>&lt;/title&gt;&lt;/titles&gt;&lt;dates&gt;&lt;year&gt;2015&lt;/year&gt;&lt;/dates&gt;&lt;urls&gt;&lt;related-urls&gt;&lt;url&gt;http://www.kkbox.com/</w:instrText>
+      </w:r>
+      <w:r>
+        <w:instrText>&lt;/url&gt;&lt;/related-urls&gt;&lt;/urls&gt;&lt;/record&gt;&lt;/Cite&gt;&lt;/EndNote&gt;</w:instrText>
+      </w:r>
+      <w:r>
+        <w:fldChar w:fldCharType="separate"/>
+      </w:r>
+      <w:r>
+        <w:rPr>
+          <w:noProof/>
+        </w:rPr>
+        <w:t>(KKBOX, 2015)</w:t>
+      </w:r>
+      <w:r>
+        <w:fldChar w:fldCharType="end"/>
+      </w:r>
+      <w:r>
+        <w:rPr>
+          <w:rFonts w:hint="eastAsia"/>
+        </w:rPr>
+        <w:t xml:space="preserve"> </w:t>
+      </w:r>
+      <w:r>
+        <w:rPr>
+          <w:rFonts w:hint="eastAsia"/>
+        </w:rPr>
+        <w:t>則將其排行榜分類分為綜合新歌、華語、西洋、日語、韓語、台語、粵語、嘻哈</w:t>
       </w:r>
       <w:r>
         <w:rPr>
           <w:rFonts w:hint="eastAsia"/>
         </w:rPr>
         <w:lastRenderedPageBreak/>
-        <w:t>於音樂推薦服務，藉由用戶選擇的歌曲播放清單，並在其中穿插用戶可能會喜歡的歌曲，為了瞭解用戶的喜好，用戶可以在播放期間選擇「喜歡」、「不喜歡」或是跳過歌曲，幫助</w:t>
-      </w:r>
-      <w:r>
-        <w:rPr>
-          <w:rFonts w:hint="eastAsia"/>
-        </w:rPr>
-        <w:t>Pandora</w:t>
-      </w:r>
-      <w:r>
-        <w:rPr>
-          <w:rFonts w:hint="eastAsia"/>
-        </w:rPr>
-        <w:t>了解用戶的喜好，進而增進推薦歌曲的準確度。葛萊美獎</w:t>
-      </w:r>
-      <w:r>
-        <w:rPr>
-          <w:rFonts w:hint="eastAsia"/>
-        </w:rPr>
-        <w:t>(GRAMMY Awards)</w:t>
-      </w:r>
-      <w:r>
-        <w:rPr>
-          <w:rFonts w:hint="eastAsia"/>
-        </w:rPr>
-        <w:t>是美國音樂界的權威獎項之一，因此每到頒獎前夕各界都會開始爭相預測得獎的結果。由於</w:t>
-      </w:r>
-      <w:r>
-        <w:rPr>
-          <w:rFonts w:hint="eastAsia"/>
-        </w:rPr>
-        <w:t>Pandora</w:t>
-      </w:r>
-      <w:r>
-        <w:rPr>
-          <w:rFonts w:hint="eastAsia"/>
-        </w:rPr>
-        <w:t>著重於用戶的喜好，他們搜集了非常龐大的資料與數據，讓他們得以推論並且預測葛萊美獎可能的得主，將他們對第五十七屆的得主的預測比對最後的結果，準確率誤差可以在三名以內</w:t>
-      </w:r>
-      <w:r>
-        <w:rPr>
-          <w:rFonts w:hint="eastAsia"/>
-        </w:rPr>
+        <w:t>R&amp;B</w:t>
+      </w:r>
+      <w:r>
+        <w:rPr>
+          <w:rFonts w:hint="eastAsia"/>
+        </w:rPr>
+        <w:t>、搖滾、電子、古典、爵士以及世界心靈共十三類。</w:t>
+      </w:r>
+      <w:r>
+        <w:rPr>
+          <w:rFonts w:hint="eastAsia"/>
+        </w:rPr>
+        <w:t>台灣目前主流的流行</w:t>
+      </w:r>
+      <w:r>
+        <w:rPr>
+          <w:rFonts w:hint="eastAsia"/>
+        </w:rPr>
+        <w:t>音樂主要為華語流行音樂</w:t>
+      </w:r>
+      <w:r>
+        <w:t>為最大宗</w:t>
+      </w:r>
+      <w:r>
+        <w:rPr>
+          <w:rFonts w:hint="eastAsia"/>
+        </w:rPr>
+        <w:t>，因此</w:t>
+      </w:r>
+      <w:r>
+        <w:t>，</w:t>
+      </w:r>
+      <w:r>
+        <w:rPr>
+          <w:rFonts w:hint="eastAsia"/>
+        </w:rPr>
+        <w:t>本研究將會以華語流行音樂作為主要研究目標</w:t>
+      </w:r>
+      <w:r>
+        <w:t>，以幫助台灣流行音樂產業了解聽眾對於華語流行音樂之音樂喜好，在作曲時能夠降低製作的投資風險</w:t>
+      </w:r>
+      <w:r>
+        <w:rPr>
+          <w:rFonts w:hint="eastAsia"/>
+        </w:rPr>
+        <w:t>。</w:t>
+      </w:r>
+    </w:p>
+    <w:p>
+      <w:pPr>
+        <w:pStyle w:val="a9"/>
+        <w:ind w:firstLine="480"/>
+      </w:pPr>
+      <w:r>
+        <w:t>據</w:t>
+      </w:r>
+      <w:r>
         <w:t xml:space="preserve"> </w:t>
       </w:r>
       <w:r>
         <w:fldChar w:fldCharType="begin"/>
       </w:r>
       <w:r>
-        <w:instrText xml:space="preserve"> ADDIN EN.CITE &lt;EndNote&gt;&lt;Cite&gt;&lt;Author&gt;Blog&lt;/Author&gt;&lt;Year&gt;2015&lt;/Year&gt;&lt;RecNum&gt;19&lt;/RecNum&gt;&lt;DisplayText&gt;(Blog, 2015)&lt;/DisplayText&gt;&lt;record&gt;&lt;rec-number&gt;19&lt;/rec-number&gt;&lt;foreign-keys&gt;&lt;key app="EN" db-id="fvsrvf5aawr20peptwuxra5ct0ewexrpr52z" timestamp="1427219275"&gt;19&lt;/key&gt;&lt;/foreign-keys&gt;&lt;ref-type name="Web Page"&gt;12&lt;/ref-type&gt;&lt;contributors&gt;&lt;authors&gt;&lt;author&gt;PANDORA Blog&lt;/author&gt;&lt;/authors&gt;&lt;/contributors&gt;&lt;titles&gt;&lt;title&gt;GRAMMYs – Who do you predict will win?&lt;/title&gt;&lt;/titles&gt;&lt;dates&gt;&lt;year&gt;2015&lt;/year&gt;&lt;/dates&gt;&lt;urls&gt;&lt;related-urls&gt;&lt;url&gt;http://blog.pandora.com/2015/01/16/grammys-who-do-you-predict-will-win/&lt;/url&gt;&lt;/related-urls&gt;&lt;/urls&gt;&lt;/record&gt;&lt;/Cite&gt;&lt;/EndNote&gt;</w:instrText>
+        <w:instrText xml:space="preserve"> ADDIN EN.CITE &lt;EndNote&gt;&lt;Cite&gt;&lt;Author&gt;Wikipedia&lt;/Author&gt;&lt;Year&gt;2015&lt;/Year&gt;&lt;RecNum&gt;17&lt;/RecNum&gt;&lt;DisplayText&gt;(Wikipedia, 2015)&lt;/DisplayText&gt;&lt;record&gt;&lt;rec-number&gt;17&lt;/rec-number&gt;&lt;foreign-keys&gt;&lt;key app="EN" db-id="fvsrvf5aawr20peptwuxra5ct0ewexrpr52z" timestamp="</w:instrText>
+      </w:r>
+      <w:r>
+        <w:rPr>
+          <w:rFonts w:hint="eastAsia"/>
+        </w:rPr>
+        <w:instrText>1427204737"&gt;17&lt;/key&gt;&lt;/foreign-keys&gt;&lt;ref-type name="Web Page"&gt;12&lt;/ref-type&gt;&lt;contributors&gt;&lt;authors&gt;&lt;author&gt;Wikipedia&lt;/author&gt;&lt;/authors&gt;&lt;/contributors&gt;&lt;titles&gt;&lt;title&gt;</w:instrText>
+      </w:r>
+      <w:r>
+        <w:rPr>
+          <w:rFonts w:hint="eastAsia"/>
+        </w:rPr>
+        <w:instrText>華語流行音樂</w:instrText>
+      </w:r>
+      <w:r>
+        <w:rPr>
+          <w:rFonts w:hint="eastAsia"/>
+        </w:rPr>
+        <w:instrText>&lt;/title&gt;&lt;/titles&gt;&lt;dates&gt;&lt;year&gt;2015&lt;/year&gt;&lt;/dates&gt;&lt;urls&gt;&lt;related-urls&gt;&lt;url&gt;http://zh.wi</w:instrText>
+      </w:r>
+      <w:r>
+        <w:instrText>kipedia.org/wiki/&lt;/url&gt;&lt;/related-urls&gt;&lt;/urls&gt;&lt;/record&gt;&lt;/Cite&gt;&lt;/EndNote&gt;</w:instrText>
       </w:r>
       <w:r>
         <w:fldChar w:fldCharType="separate"/>
@@ -4006,12 +4700,129 @@
         <w:rPr>
           <w:noProof/>
         </w:rPr>
-        <w:t>(Blog, 2015)</w:t>
+        <w:t>(Wikipedia, 2015)</w:t>
       </w:r>
       <w:r>
         <w:fldChar w:fldCharType="end"/>
       </w:r>
       <w:r>
+        <w:t xml:space="preserve"> </w:t>
+      </w:r>
+      <w:r>
+        <w:rPr>
+          <w:rFonts w:hint="eastAsia"/>
+        </w:rPr>
+        <w:t>描述</w:t>
+      </w:r>
+      <w:r>
+        <w:rPr>
+          <w:rFonts w:hint="eastAsia"/>
+        </w:rPr>
+        <w:t>，</w:t>
+      </w:r>
+      <w:r>
+        <w:rPr>
+          <w:rFonts w:hint="eastAsia"/>
+        </w:rPr>
+        <w:t>台灣華語流行音樂</w:t>
+      </w:r>
+      <w:r>
+        <w:rPr>
+          <w:rFonts w:hint="eastAsia"/>
+        </w:rPr>
+        <w:t>泛指台灣流行音樂中以中文為主要演唱語言的流行音樂，為台灣音樂產業中相較於台語、粵語，較為主流的流行音樂，主要流行於亞洲使用華語的地區，如台灣、香港、新加坡、馬來西亞、中國大陸等地區，甚至在日本韓國也有其市場。</w:t>
+      </w:r>
+    </w:p>
+    <w:p>
+      <w:r>
+        <w:t> </w:t>
+      </w:r>
+    </w:p>
+    <w:p>
+      <w:pPr>
+        <w:pStyle w:val="2"/>
+      </w:pPr>
+      <w:r>
+        <w:rPr>
+          <w:rFonts w:hint="eastAsia"/>
+        </w:rPr>
+        <w:tab/>
+      </w:r>
+      <w:bookmarkStart w:id="8" w:name="_Toc415069755"/>
+      <w:r>
+        <w:rPr>
+          <w:rFonts w:hint="eastAsia"/>
+        </w:rPr>
+        <w:t>音樂結構分析軟體</w:t>
+      </w:r>
+      <w:r>
+        <w:rPr>
+          <w:rFonts w:hint="eastAsia"/>
+        </w:rPr>
+        <w:t>-Songle.jp</w:t>
+      </w:r>
+      <w:bookmarkEnd w:id="8"/>
+    </w:p>
+    <w:p>
+      <w:pPr>
+        <w:pStyle w:val="a9"/>
+        <w:ind w:firstLine="480"/>
+      </w:pPr>
+      <w:r>
+        <w:rPr>
+          <w:rFonts w:hint="eastAsia"/>
+        </w:rPr>
+        <w:t>Songle.jp</w:t>
+      </w:r>
+      <w:r>
+        <w:rPr>
+          <w:rFonts w:hint="eastAsia"/>
+        </w:rPr>
+        <w:t>是一套建立於網站服務的分析軟體，藉由解析音源訊號的音樂解析技術（</w:t>
+      </w:r>
+      <w:r>
+        <w:rPr>
+          <w:rFonts w:hint="eastAsia"/>
+        </w:rPr>
+        <w:t>music-understanding technologies</w:t>
+      </w:r>
+      <w:r>
+        <w:rPr>
+          <w:rFonts w:hint="eastAsia"/>
+        </w:rPr>
+        <w:t>），透過上傳音樂連結，系統將音樂的數位訊號分析出音樂細部結構，如節奏、旋律線、段落結構以及和弦進行，並且將其視覺化，讓聆聽者除了聆聽音樂，更可以更加深入的瞭解所聽的音樂真正的模樣</w:t>
+      </w:r>
+      <w:r>
+        <w:rPr>
+          <w:rFonts w:hint="eastAsia"/>
+        </w:rPr>
+        <w:t xml:space="preserve"> </w:t>
+      </w:r>
+      <w:r>
+        <w:fldChar w:fldCharType="begin"/>
+      </w:r>
+      <w:r>
+        <w:instrText xml:space="preserve"> ADDIN EN.CITE &lt;EndNote&gt;&lt;Cite&gt;&lt;Author&gt;Goto&lt;/Author&gt;&lt;Year&gt;2011&lt;/Year&gt;&lt;RecNum&gt;12&lt;/RecNum&gt;&lt;DisplayText&gt;(Goto et al., 2011)&lt;/DisplayText&gt;&lt;record&gt;&lt;rec-number&gt;12&lt;/rec-number&gt;&lt;foreign-keys&gt;&lt;key app="EN" db-id="fvsrvf5aawr20peptwuxra5ct0ewexrpr52z" timestamp="1426493237"&gt;12&lt;/key&gt;&lt;/foreign-keys&gt;&lt;ref-type name="Conference Proceedings"&gt;10&lt;/ref-type&gt;&lt;contributors&gt;&lt;authors&gt;&lt;author&gt;Goto, Masataka&lt;/author&gt;&lt;author&gt;Yoshii, Kazuyoshi&lt;/author&gt;&lt;author&gt;Fujihara, Hiromasa&lt;/author&gt;&lt;author&gt;Mauch, Matthias&lt;/author&gt;&lt;author&gt;Nakano, Tomoyasu&lt;/author&gt;&lt;/authors&gt;&lt;/contributors&gt;&lt;titles&gt;&lt;title&gt;Songle: A Web Service for Active Music Listening Improved by User Contributions&lt;/title&gt;&lt;secondary-title&gt;ISMIR&lt;/secondary-title&gt;&lt;/titles&gt;&lt;pages&gt;311-316&lt;/pages&gt;&lt;dates&gt;&lt;year&gt;2011&lt;/year&gt;&lt;/dates&gt;&lt;publisher&gt;Citeseer&lt;/publisher&gt;&lt;urls&gt;&lt;/urls&gt;&lt;/record&gt;&lt;/Cite&gt;&lt;/EndNote&gt;</w:instrText>
+      </w:r>
+      <w:r>
+        <w:fldChar w:fldCharType="separate"/>
+      </w:r>
+      <w:r>
+        <w:rPr>
+          <w:noProof/>
+        </w:rPr>
+        <w:t>(Goto et al., 2011)</w:t>
+      </w:r>
+      <w:r>
+        <w:fldChar w:fldCharType="end"/>
+      </w:r>
+      <w:r>
+        <w:rPr>
+          <w:rFonts w:hint="eastAsia"/>
+        </w:rPr>
+        <w:t xml:space="preserve"> </w:t>
+      </w:r>
+      <w:r>
         <w:rPr>
           <w:rFonts w:hint="eastAsia"/>
         </w:rPr>
@@ -4020,906 +4831,109 @@
     </w:p>
     <w:p>
       <w:pPr>
+        <w:pStyle w:val="a9"/>
+        <w:ind w:firstLine="480"/>
+      </w:pPr>
+      <w:r>
+        <w:rPr>
+          <w:rFonts w:hint="eastAsia"/>
+        </w:rPr>
+        <w:t>由於是機器自動解析，資訊難免會有一些誤差及錯誤，因此</w:t>
+      </w:r>
+      <w:r>
+        <w:rPr>
+          <w:rFonts w:hint="eastAsia"/>
+        </w:rPr>
+        <w:t>Songle.jp</w:t>
+      </w:r>
+      <w:r>
+        <w:rPr>
+          <w:rFonts w:hint="eastAsia"/>
+        </w:rPr>
+        <w:t>也提供一套容易使用的更正系統，讓聆聽者在聆聽音樂時若發現錯誤，可以自行修正軟體分析不全或者錯誤的部分，協助</w:t>
+      </w:r>
+      <w:r>
+        <w:rPr>
+          <w:rFonts w:hint="eastAsia"/>
+        </w:rPr>
+        <w:t>Songle.jp</w:t>
+      </w:r>
+      <w:r>
+        <w:rPr>
+          <w:rFonts w:hint="eastAsia"/>
+        </w:rPr>
+        <w:t>進行機器學習，亦可協助其他聆聽者接收較正確的資訊。</w:t>
+      </w:r>
+      <w:r>
+        <w:rPr>
+          <w:rFonts w:hint="eastAsia"/>
+        </w:rPr>
+        <w:t>Songle.jp</w:t>
+      </w:r>
+      <w:r>
+        <w:rPr>
+          <w:rFonts w:hint="eastAsia"/>
+        </w:rPr>
+        <w:t>提供三種功能給使用者使用</w:t>
+      </w:r>
+      <w:r>
+        <w:rPr>
+          <w:rFonts w:hint="eastAsia"/>
+        </w:rPr>
+        <w:t>:</w:t>
+      </w:r>
+    </w:p>
+    <w:p>
+      <w:pPr>
         <w:pStyle w:val="3"/>
       </w:pPr>
       <w:r>
         <w:rPr>
           <w:rFonts w:hint="eastAsia"/>
         </w:rPr>
+        <w:lastRenderedPageBreak/>
         <w:t>、</w:t>
       </w:r>
       <w:r>
         <w:rPr>
           <w:rFonts w:hint="eastAsia"/>
         </w:rPr>
-        <w:t>Pandora</w:t>
-      </w:r>
-      <w:r>
-        <w:rPr>
-          <w:rFonts w:hint="eastAsia"/>
-        </w:rPr>
-        <w:t>靠用戶精準投放廣告</w:t>
-      </w:r>
-    </w:p>
-    <w:p>
-      <w:pPr>
-        <w:pStyle w:val="a7"/>
+        <w:tab/>
+      </w:r>
+      <w:r>
+        <w:rPr>
+          <w:rFonts w:hint="eastAsia"/>
+        </w:rPr>
+        <w:t>檢索功能（</w:t>
+      </w:r>
+      <w:r>
+        <w:rPr>
+          <w:rFonts w:hint="eastAsia"/>
+        </w:rPr>
+        <w:t>Retrieval Function</w:t>
+      </w:r>
+      <w:r>
+        <w:rPr>
+          <w:rFonts w:hint="eastAsia"/>
+        </w:rPr>
+        <w:t>）</w:t>
+      </w:r>
+    </w:p>
+    <w:p>
+      <w:pPr>
+        <w:pStyle w:val="a9"/>
         <w:ind w:firstLine="480"/>
       </w:pPr>
       <w:r>
         <w:rPr>
           <w:rFonts w:hint="eastAsia"/>
         </w:rPr>
-        <w:t>Pandora</w:t>
-      </w:r>
-      <w:r>
-        <w:rPr>
-          <w:rFonts w:hint="eastAsia"/>
-        </w:rPr>
-        <w:t>除了預測葛萊美獎以外，也利用用戶的數據投放用戶可能喜歡的廣告，進而將這些數據「變現」。</w:t>
-      </w:r>
-    </w:p>
-    <w:p>
-      <w:pPr>
-        <w:pStyle w:val="a7"/>
-        <w:ind w:firstLine="480"/>
-      </w:pPr>
-      <w:r>
-        <w:rPr>
-          <w:rFonts w:hint="eastAsia"/>
-        </w:rPr>
-        <w:t>免費音樂串流的提供者為了增加其收入來源，會選擇播放廣告商的廣告，但是漫無目的的投放廣告反而會造成反效果，使得用戶必須忍受他們不喜歡的廣告，對音樂串流媒體及廣告商來說反而造成傷害。</w:t>
-      </w:r>
-    </w:p>
-    <w:p>
-      <w:pPr>
-        <w:pStyle w:val="a7"/>
-        <w:ind w:firstLine="480"/>
-      </w:pPr>
-      <w:r>
-        <w:rPr>
-          <w:rFonts w:hint="eastAsia"/>
-        </w:rPr>
-        <w:t>因此，</w:t>
-      </w:r>
-      <w:r>
-        <w:rPr>
-          <w:rFonts w:hint="eastAsia"/>
-        </w:rPr>
-        <w:t>Pandora</w:t>
-      </w:r>
-      <w:r>
-        <w:rPr>
-          <w:rFonts w:hint="eastAsia"/>
-        </w:rPr>
-        <w:t>的邏輯是：用戶播放喜歡的音樂</w:t>
-      </w:r>
-      <w:r>
-        <w:rPr>
-          <w:rFonts w:hint="eastAsia"/>
-        </w:rPr>
-        <w:t>&gt;</w:t>
-      </w:r>
-      <w:r>
-        <w:rPr>
-          <w:rFonts w:hint="eastAsia"/>
-        </w:rPr>
-        <w:t>推測用戶喜好的音樂</w:t>
-      </w:r>
-      <w:r>
-        <w:rPr>
-          <w:rFonts w:hint="eastAsia"/>
-        </w:rPr>
-        <w:t>&gt;</w:t>
-      </w:r>
-      <w:r>
-        <w:rPr>
-          <w:rFonts w:hint="eastAsia"/>
-        </w:rPr>
-        <w:t>推薦用戶可能喜歡的音樂</w:t>
-      </w:r>
-      <w:r>
-        <w:rPr>
-          <w:rFonts w:hint="eastAsia"/>
-        </w:rPr>
-        <w:t>&gt;</w:t>
-      </w:r>
-      <w:r>
-        <w:rPr>
-          <w:rFonts w:hint="eastAsia"/>
-        </w:rPr>
-        <w:t>推測用戶喜歡的風格以及口味</w:t>
-      </w:r>
-      <w:r>
-        <w:rPr>
-          <w:rFonts w:hint="eastAsia"/>
-        </w:rPr>
-        <w:t>&gt;</w:t>
-      </w:r>
-      <w:r>
-        <w:rPr>
-          <w:rFonts w:hint="eastAsia"/>
-        </w:rPr>
-        <w:t>投放廣告。他們認為，比起隨機投放，若廣告能夠符合用戶的口味以及需求，這樣反而可以造就三贏的局面</w:t>
-      </w:r>
-      <w:r>
-        <w:rPr>
-          <w:rFonts w:hint="eastAsia"/>
-        </w:rPr>
-        <w:t xml:space="preserve"> </w:t>
-      </w:r>
-      <w:r>
-        <w:fldChar w:fldCharType="begin"/>
-      </w:r>
-      <w:r>
-        <w:instrText xml:space="preserve"> ADDIN EN.CITE &lt;EndNote&gt;&lt;Cite&gt;&lt;Author&gt;Diallo&lt;/Author&gt;&lt;Year&gt;2014&lt;/Year&gt;&lt;RecNum&gt;22&lt;/RecNum&gt;&lt;DisplayText&gt;(Diallo, 2014)&lt;/DisplayText&gt;&lt;record&gt;&lt;rec-number&gt;22&lt;/rec-number&gt;&lt;foreign-keys&gt;&lt;key app="EN" db-id="fvsrvf5aawr20peptwuxra5ct0ewexrpr52z" timestamp="1427219675"&gt;22&lt;/key&gt;&lt;/foreign-keys&gt;&lt;ref-type name="Web Page"&gt;12&lt;/ref-type&gt;&lt;contributors&gt;&lt;authors&gt;&lt;author&gt;Amadou Diallo&lt;/author&gt;&lt;/authors&gt;&lt;/contributors&gt;&lt;titles&gt;&lt;title&gt;Pandora Mines Music Data Trove For Better Ads&lt;/title&gt;&lt;/titles&gt;&lt;dates&gt;&lt;year&gt;2014&lt;/year&gt;&lt;/dates&gt;&lt;urls&gt;&lt;related-urls&gt;&lt;url&gt;http://www.forbes.com/sites/amadoudiallo/2014/01/05/pandora-mines-music-data-trove-for-better-ads/&lt;/url&gt;&lt;/related-urls&gt;&lt;/urls&gt;&lt;/record&gt;&lt;/Cite&gt;&lt;/EndNote&gt;</w:instrText>
-      </w:r>
-      <w:r>
-        <w:fldChar w:fldCharType="separate"/>
-      </w:r>
-      <w:r>
-        <w:rPr>
-          <w:noProof/>
-        </w:rPr>
-        <w:t>(Diallo, 2014)</w:t>
-      </w:r>
-      <w:r>
-        <w:fldChar w:fldCharType="end"/>
-      </w:r>
-      <w:r>
-        <w:rPr>
-          <w:rFonts w:hint="eastAsia"/>
-        </w:rPr>
-        <w:t>。</w:t>
-      </w:r>
-    </w:p>
-    <w:p>
-      <w:pPr>
-        <w:pStyle w:val="3"/>
-      </w:pPr>
-      <w:r>
-        <w:rPr>
-          <w:rFonts w:hint="eastAsia"/>
-        </w:rPr>
-        <w:t>、</w:t>
-      </w:r>
-      <w:r>
-        <w:rPr>
-          <w:rFonts w:hint="eastAsia"/>
-        </w:rPr>
-        <w:t>Pandora</w:t>
-      </w:r>
-      <w:r>
-        <w:rPr>
-          <w:rFonts w:hint="eastAsia"/>
-        </w:rPr>
-        <w:t>提供聽眾數據分析工具</w:t>
-      </w:r>
-      <w:r>
-        <w:rPr>
-          <w:rFonts w:hint="eastAsia"/>
-        </w:rPr>
-        <w:t>AMP</w:t>
-      </w:r>
-    </w:p>
-    <w:p>
-      <w:pPr>
-        <w:pStyle w:val="a7"/>
-        <w:ind w:firstLine="480"/>
-      </w:pPr>
-      <w:r>
-        <w:rPr>
-          <w:rFonts w:hint="eastAsia"/>
-        </w:rPr>
-        <w:t>對音樂人來說，音樂串流平台除了只是版稅的收入來源以外，似乎沒辦法得</w:t>
-      </w:r>
-      <w:r>
-        <w:rPr>
-          <w:rFonts w:hint="eastAsia"/>
-        </w:rPr>
-        <w:lastRenderedPageBreak/>
-        <w:t>到其他幫助，若想要知道聽眾的行為，除了靠關係跟平台提供商要以外，似乎沒有其他更簡單的方法。</w:t>
-      </w:r>
-    </w:p>
-    <w:p>
-      <w:pPr>
-        <w:pStyle w:val="a7"/>
-        <w:ind w:firstLine="480"/>
-      </w:pPr>
-      <w:r>
-        <w:rPr>
-          <w:rFonts w:hint="eastAsia"/>
-        </w:rPr>
-        <w:t>Pandora</w:t>
-      </w:r>
-      <w:r>
-        <w:rPr>
-          <w:rFonts w:hint="eastAsia"/>
-        </w:rPr>
-        <w:t>的創辦人透露，以前跟曾經參與樂團巡迴演出，發現曝光率一直難以提高，對優秀的獨立樂團與歌手來說，無法讓聽眾聽到優秀的音樂，對聽眾來說是一種損失。這個也是創辦人之所以創辦</w:t>
-      </w:r>
-      <w:r>
-        <w:rPr>
-          <w:rFonts w:hint="eastAsia"/>
-        </w:rPr>
-        <w:t>Pandora radio</w:t>
-      </w:r>
-      <w:r>
-        <w:rPr>
-          <w:rFonts w:hint="eastAsia"/>
-        </w:rPr>
-        <w:t>的原因。</w:t>
-      </w:r>
-    </w:p>
-    <w:p>
-      <w:pPr>
-        <w:pStyle w:val="a7"/>
-        <w:ind w:firstLine="480"/>
-      </w:pPr>
-      <w:r>
-        <w:rPr>
-          <w:rFonts w:hint="eastAsia"/>
-        </w:rPr>
-        <w:t>為了讓優秀的樂團與歌手能夠被大家聽到，</w:t>
-      </w:r>
-      <w:r>
-        <w:rPr>
-          <w:rFonts w:hint="eastAsia"/>
-        </w:rPr>
-        <w:t>Pandora</w:t>
-      </w:r>
-      <w:r>
-        <w:rPr>
-          <w:rFonts w:hint="eastAsia"/>
-        </w:rPr>
-        <w:t>另外推出聽眾數據分析工具</w:t>
-      </w:r>
-      <w:r>
-        <w:rPr>
-          <w:rFonts w:hint="eastAsia"/>
-        </w:rPr>
-        <w:t>AMP(Artist Marketing Platform)</w:t>
-      </w:r>
-      <w:r>
-        <w:rPr>
-          <w:rFonts w:hint="eastAsia"/>
-        </w:rPr>
-        <w:t>，幫助音樂人了解關於他們聽眾的數據，如來自哪裡、聽什麼、收聽的習慣。</w:t>
-      </w:r>
-    </w:p>
-    <w:p>
-      <w:pPr>
-        <w:pStyle w:val="a7"/>
-        <w:ind w:firstLine="480"/>
-      </w:pPr>
-      <w:r>
-        <w:rPr>
-          <w:rFonts w:hint="eastAsia"/>
-        </w:rPr>
-        <w:t>這些資料可以讓音樂人能夠更精準的推廣他們的音樂、創作聽眾喜歡的音樂，並且讓他們的聽眾能夠更加滿意。對</w:t>
-      </w:r>
-      <w:r>
-        <w:rPr>
-          <w:rFonts w:hint="eastAsia"/>
-        </w:rPr>
-        <w:t>Pandora</w:t>
-      </w:r>
-      <w:r>
-        <w:rPr>
-          <w:rFonts w:hint="eastAsia"/>
-        </w:rPr>
-        <w:t>來說，這也可以帶來更多的聽眾與更大的收益</w:t>
-      </w:r>
-      <w:r>
-        <w:rPr>
-          <w:rFonts w:hint="eastAsia"/>
-        </w:rPr>
-        <w:t xml:space="preserve"> </w:t>
-      </w:r>
-      <w:r>
-        <w:fldChar w:fldCharType="begin"/>
-      </w:r>
-      <w:r>
-        <w:instrText xml:space="preserve"> ADDIN EN.CITE &lt;EndNote&gt;&lt;Cite&gt;&lt;Author&gt;PANDORA&lt;/Author&gt;&lt;Year&gt;2015&lt;/Year&gt;&lt;RecNum&gt;20&lt;/RecNum&gt;&lt;DisplayText&gt;(PANDORA, 2015)&lt;/DisplayText&gt;&lt;record&gt;&lt;rec-number&gt;20&lt;/rec-number&gt;&lt;foreign-keys&gt;&lt;key app="EN" db-id="fvsrvf5aawr20peptwuxra5ct0ewexrpr52z" timestamp="1427219386"&gt;20&lt;/key&gt;&lt;/foreign-keys&gt;&lt;ref-type name="Web Page"&gt;12&lt;/ref-type&gt;&lt;contributors&gt;&lt;authors&gt;&lt;author&gt;PANDORA&lt;/author&gt;&lt;/authors&gt;&lt;/contributors&gt;&lt;titles&gt;&lt;title&gt;PANDORA Artist Marketing Plaform&lt;/title&gt;&lt;/titles&gt;&lt;dates&gt;&lt;year&gt;2015&lt;/year&gt;&lt;/dates&gt;&lt;urls&gt;&lt;related-urls&gt;&lt;url&gt;http://amp.pandora.com&lt;/url&gt;&lt;/related-urls&gt;&lt;/urls&gt;&lt;/record&gt;&lt;/Cite&gt;&lt;/EndNote&gt;</w:instrText>
-      </w:r>
-      <w:r>
-        <w:fldChar w:fldCharType="separate"/>
-      </w:r>
-      <w:r>
-        <w:rPr>
-          <w:noProof/>
-        </w:rPr>
-        <w:t>(PANDORA, 2015)</w:t>
-      </w:r>
-      <w:r>
-        <w:fldChar w:fldCharType="end"/>
-      </w:r>
-      <w:r>
-        <w:rPr>
-          <w:rFonts w:hint="eastAsia"/>
-        </w:rPr>
-        <w:t>。</w:t>
-      </w:r>
-    </w:p>
-    <w:p>
-      <w:r>
-        <w:t> </w:t>
-      </w:r>
-    </w:p>
-    <w:p>
-      <w:pPr>
-        <w:pStyle w:val="2"/>
-      </w:pPr>
-      <w:r>
-        <w:rPr>
-          <w:rFonts w:hint="eastAsia"/>
-        </w:rPr>
-        <w:tab/>
-      </w:r>
-      <w:bookmarkStart w:id="6" w:name="_Toc415068461"/>
-      <w:r>
-        <w:rPr>
-          <w:rFonts w:hint="eastAsia"/>
-        </w:rPr>
-        <w:t>音樂類型</w:t>
-      </w:r>
-      <w:bookmarkEnd w:id="6"/>
-    </w:p>
-    <w:p>
-      <w:pPr>
-        <w:pStyle w:val="a7"/>
-        <w:ind w:firstLine="480"/>
-      </w:pPr>
-      <w:r>
-        <w:rPr>
-          <w:rFonts w:hint="eastAsia"/>
-        </w:rPr>
-        <w:t>由於音樂類型分類的說法眾說紛紜，</w:t>
-      </w:r>
-      <w:r>
-        <w:fldChar w:fldCharType="begin"/>
-      </w:r>
-      <w:r>
-        <w:instrText xml:space="preserve"> ADDIN EN.CITE &lt;EndNote&gt;&lt;Cite&gt;&lt;Author&gt;Tzanetakis&lt;/Author&gt;&lt;Year&gt;2002&lt;/Year&gt;&lt;RecNum&gt;9&lt;/RecNum&gt;&lt;DisplayText&gt;(Tzanetakis &amp;amp; Cook, 2002)&lt;/DisplayText&gt;&lt;record&gt;&lt;rec-number&gt;9&lt;/rec-number&gt;&lt;foreign-keys&gt;&lt;key app="EN" db-id="fvsrvf5aawr20peptwuxra5ct0ewexrpr52z" timestamp="1425953840"&gt;9&lt;/key&gt;&lt;/foreign-keys&gt;&lt;ref-type name="Journal Article"&gt;17&lt;/ref-type&gt;&lt;contributors&gt;&lt;authors&gt;&lt;author&gt;Tzanetakis, George&lt;/author&gt;&lt;author&gt;Cook, Perry&lt;/author&gt;&lt;/authors&gt;&lt;/contributors&gt;&lt;titles&gt;&lt;title&gt;Musical genre classification of audio signals&lt;/title&gt;&lt;secondary-title&gt;Speech and Audio Processing, IEEE transactions on&lt;/secondary-title&gt;&lt;/titles&gt;&lt;periodical&gt;&lt;full-title&gt;Speech and Audio Processing, IEEE transactions on&lt;/full-title&gt;&lt;/periodical&gt;&lt;pages&gt;293-302&lt;/pages&gt;&lt;volume&gt;10&lt;/volume&gt;&lt;number&gt;5&lt;/number&gt;&lt;dates&gt;&lt;year&gt;2002&lt;/year&gt;&lt;/dates&gt;&lt;isbn&gt;1063-6676&lt;/isbn&gt;&lt;urls&gt;&lt;/urls&gt;&lt;/record&gt;&lt;/Cite&gt;&lt;/EndNote&gt;</w:instrText>
-      </w:r>
-      <w:r>
-        <w:fldChar w:fldCharType="separate"/>
-      </w:r>
-      <w:r>
-        <w:rPr>
-          <w:noProof/>
-        </w:rPr>
-        <w:t>(Tzanetakis &amp; Cook, 2002)</w:t>
-      </w:r>
-      <w:r>
-        <w:fldChar w:fldCharType="end"/>
-      </w:r>
-      <w:r>
-        <w:t xml:space="preserve"> </w:t>
-      </w:r>
-      <w:r>
-        <w:t>將</w:t>
-      </w:r>
-      <w:r>
-        <w:rPr>
-          <w:rFonts w:hint="eastAsia"/>
-        </w:rPr>
-        <w:t>音樂分類</w:t>
-      </w:r>
-      <w:r>
-        <w:rPr>
-          <w:rFonts w:hint="eastAsia"/>
-        </w:rPr>
-        <w:t>為</w:t>
-      </w:r>
-      <w:r>
-        <w:rPr>
-          <w:rFonts w:hint="eastAsia"/>
-        </w:rPr>
-        <w:t>Classical</w:t>
-      </w:r>
-      <w:r>
-        <w:rPr>
-          <w:rFonts w:hint="eastAsia"/>
-        </w:rPr>
-        <w:t>（古典音樂）、</w:t>
-      </w:r>
-      <w:r>
-        <w:rPr>
-          <w:rFonts w:hint="eastAsia"/>
-        </w:rPr>
-        <w:t>Country</w:t>
-      </w:r>
-      <w:r>
-        <w:rPr>
-          <w:rFonts w:hint="eastAsia"/>
-        </w:rPr>
-        <w:t>（鄉村音樂）、</w:t>
-      </w:r>
-      <w:r>
-        <w:rPr>
-          <w:rFonts w:hint="eastAsia"/>
-        </w:rPr>
-        <w:t>Disco</w:t>
-      </w:r>
-      <w:r>
-        <w:rPr>
-          <w:rFonts w:hint="eastAsia"/>
-        </w:rPr>
-        <w:t>（迪斯可）、</w:t>
-      </w:r>
-      <w:r>
-        <w:rPr>
-          <w:rFonts w:hint="eastAsia"/>
-        </w:rPr>
-        <w:t>Hip-Hop</w:t>
-      </w:r>
-      <w:r>
-        <w:rPr>
-          <w:rFonts w:hint="eastAsia"/>
-        </w:rPr>
-        <w:t>（嘻哈）、</w:t>
-      </w:r>
-      <w:r>
-        <w:rPr>
-          <w:rFonts w:hint="eastAsia"/>
-        </w:rPr>
-        <w:t>Jazz</w:t>
-      </w:r>
-      <w:r>
-        <w:rPr>
-          <w:rFonts w:hint="eastAsia"/>
-        </w:rPr>
-        <w:t>（爵士樂）、</w:t>
-      </w:r>
-      <w:r>
-        <w:rPr>
-          <w:rFonts w:hint="eastAsia"/>
-        </w:rPr>
-        <w:t>Rock</w:t>
-      </w:r>
-      <w:r>
-        <w:rPr>
-          <w:rFonts w:hint="eastAsia"/>
-        </w:rPr>
-        <w:t>（搖滾樂）、</w:t>
-      </w:r>
-      <w:r>
-        <w:rPr>
-          <w:rFonts w:hint="eastAsia"/>
-        </w:rPr>
-        <w:t>Blues</w:t>
-      </w:r>
-      <w:r>
-        <w:rPr>
-          <w:rFonts w:hint="eastAsia"/>
-        </w:rPr>
-        <w:t>（藍調）、</w:t>
-      </w:r>
-      <w:r>
-        <w:rPr>
-          <w:rFonts w:hint="eastAsia"/>
-        </w:rPr>
-        <w:t>Reggae</w:t>
-      </w:r>
-      <w:r>
-        <w:rPr>
-          <w:rFonts w:hint="eastAsia"/>
-        </w:rPr>
-        <w:t>（雷鬼音樂）、</w:t>
-      </w:r>
-      <w:r>
-        <w:rPr>
-          <w:rFonts w:hint="eastAsia"/>
-        </w:rPr>
-        <w:t>Pop</w:t>
-      </w:r>
-      <w:r>
-        <w:rPr>
-          <w:rFonts w:hint="eastAsia"/>
-        </w:rPr>
-        <w:t>（流行音樂）以及</w:t>
-      </w:r>
-      <w:r>
-        <w:rPr>
-          <w:rFonts w:hint="eastAsia"/>
-        </w:rPr>
-        <w:t>Metal</w:t>
-      </w:r>
-      <w:r>
-        <w:rPr>
-          <w:rFonts w:hint="eastAsia"/>
-        </w:rPr>
-        <w:t>（重金屬音樂）這十種；</w:t>
-      </w:r>
-      <w:r>
-        <w:fldChar w:fldCharType="begin"/>
-      </w:r>
-      <w:r>
-        <w:instrText xml:space="preserve"> ADDIN EN.CITE &lt;EndNote&gt;&lt;Cite&gt;&lt;Author&gt;KKBOX&lt;/Author&gt;&lt;Year&gt;2015&lt;/Year&gt;&lt;RecNum&gt;15&lt;/RecNum&gt;&lt;DisplayText&gt;(KKBOX, 2015)&lt;/DisplayText&gt;&lt;record&gt;&lt;rec-number&gt;15&lt;/rec-number&gt;&lt;foreign-keys&gt;&lt;key app="EN" db-id="fvsrvf5aawr20peptwuxra5ct0ewexrpr52z" timestamp="14272033</w:instrText>
-      </w:r>
-      <w:r>
-        <w:rPr>
-          <w:rFonts w:hint="eastAsia"/>
-        </w:rPr>
-        <w:instrText>35"&gt;15&lt;/key&gt;&lt;/foreign-keys&gt;&lt;ref-type name="Web Page"&gt;12&lt;/ref-type&gt;&lt;contributors&gt;&lt;authors&gt;&lt;author&gt;KKBOX&lt;/author&gt;&lt;/authors&gt;&lt;/contributors&gt;&lt;titles&gt;&lt;title&gt;KKBOX</w:instrText>
-      </w:r>
-      <w:r>
-        <w:rPr>
-          <w:rFonts w:hint="eastAsia"/>
-        </w:rPr>
-        <w:instrText>官方網站</w:instrText>
-      </w:r>
-      <w:r>
-        <w:rPr>
-          <w:rFonts w:hint="eastAsia"/>
-        </w:rPr>
-        <w:instrText>&lt;/title&gt;&lt;/titles&gt;&lt;dates&gt;&lt;year&gt;2015&lt;/year&gt;&lt;/dates&gt;&lt;urls&gt;&lt;related-urls&gt;&lt;url&gt;http://www.kkbox.com/</w:instrText>
-      </w:r>
-      <w:r>
-        <w:instrText>&lt;/url&gt;&lt;/related-urls&gt;&lt;/urls&gt;&lt;/record&gt;&lt;/Cite&gt;&lt;/EndNote&gt;</w:instrText>
-      </w:r>
-      <w:r>
-        <w:fldChar w:fldCharType="separate"/>
-      </w:r>
-      <w:r>
-        <w:rPr>
-          <w:noProof/>
-        </w:rPr>
-        <w:t>(KKBOX, 2015)</w:t>
-      </w:r>
-      <w:r>
-        <w:fldChar w:fldCharType="end"/>
-      </w:r>
-      <w:r>
-        <w:rPr>
-          <w:rFonts w:hint="eastAsia"/>
-        </w:rPr>
-        <w:t xml:space="preserve"> </w:t>
-      </w:r>
-      <w:r>
-        <w:rPr>
-          <w:rFonts w:hint="eastAsia"/>
-        </w:rPr>
-        <w:t>則將其排行榜分類分為綜合新歌、華語、西洋、日語、韓語、台語、粵語、嘻哈</w:t>
-      </w:r>
-      <w:r>
-        <w:rPr>
-          <w:rFonts w:hint="eastAsia"/>
-        </w:rPr>
-        <w:t>R&amp;B</w:t>
-      </w:r>
-      <w:r>
-        <w:rPr>
-          <w:rFonts w:hint="eastAsia"/>
-        </w:rPr>
-        <w:t>、搖滾、電子、古典、爵士以及世界心靈共十三類。</w:t>
-      </w:r>
-      <w:r>
-        <w:rPr>
-          <w:rFonts w:hint="eastAsia"/>
-        </w:rPr>
-        <w:t>台灣目前主流的流行</w:t>
-      </w:r>
-      <w:r>
-        <w:rPr>
-          <w:rFonts w:hint="eastAsia"/>
-        </w:rPr>
-        <w:t>音樂主要為華語流行音樂</w:t>
-      </w:r>
-      <w:r>
-        <w:t>為最大宗</w:t>
-      </w:r>
-      <w:r>
-        <w:rPr>
-          <w:rFonts w:hint="eastAsia"/>
-        </w:rPr>
-        <w:t>，因此</w:t>
-      </w:r>
-      <w:r>
-        <w:t>，</w:t>
-      </w:r>
-      <w:r>
-        <w:rPr>
-          <w:rFonts w:hint="eastAsia"/>
-        </w:rPr>
-        <w:t>本研究將會以華語流行音樂作為主要研究目標</w:t>
-      </w:r>
-      <w:r>
-        <w:t>，以幫助台灣流行音樂產業了解聽眾對於華語流行音樂之音樂喜好，在</w:t>
-      </w:r>
-      <w:r>
-        <w:lastRenderedPageBreak/>
-        <w:t>作曲時能夠降低製作的投資風險</w:t>
-      </w:r>
-      <w:r>
-        <w:rPr>
-          <w:rFonts w:hint="eastAsia"/>
-        </w:rPr>
-        <w:t>。</w:t>
-      </w:r>
-    </w:p>
-    <w:p>
-      <w:pPr>
-        <w:pStyle w:val="a7"/>
-        <w:ind w:firstLine="480"/>
-      </w:pPr>
-      <w:r>
-        <w:t>據</w:t>
-      </w:r>
-      <w:r>
-        <w:t xml:space="preserve"> </w:t>
-      </w:r>
-      <w:r>
-        <w:fldChar w:fldCharType="begin"/>
-      </w:r>
-      <w:r>
-        <w:instrText xml:space="preserve"> ADDIN EN.CITE &lt;EndNote&gt;&lt;Cite&gt;&lt;Author&gt;Wikipedia&lt;/Author&gt;&lt;Year&gt;2015&lt;/Year&gt;&lt;RecNum&gt;17&lt;/RecNum&gt;&lt;DisplayText&gt;(Wikipedia, 2015)&lt;/DisplayText&gt;&lt;record&gt;&lt;rec-number&gt;17&lt;/rec-number&gt;&lt;foreign-keys&gt;&lt;key app="EN" db-id="fvsrvf5aawr20peptwuxra5ct0ewexrpr52z" timestamp="</w:instrText>
-      </w:r>
-      <w:r>
-        <w:rPr>
-          <w:rFonts w:hint="eastAsia"/>
-        </w:rPr>
-        <w:instrText>1427204737"&gt;17&lt;/key&gt;&lt;/foreign-keys&gt;&lt;ref-type name="Web Page"&gt;12&lt;/ref-type&gt;&lt;contributors&gt;&lt;authors&gt;&lt;author&gt;Wikipedia&lt;/author&gt;&lt;/authors&gt;&lt;/contributors&gt;&lt;titles&gt;&lt;title&gt;</w:instrText>
-      </w:r>
-      <w:r>
-        <w:rPr>
-          <w:rFonts w:hint="eastAsia"/>
-        </w:rPr>
-        <w:instrText>華語流行音樂</w:instrText>
-      </w:r>
-      <w:r>
-        <w:rPr>
-          <w:rFonts w:hint="eastAsia"/>
-        </w:rPr>
-        <w:instrText>&lt;/title&gt;&lt;/titles&gt;&lt;dates&gt;&lt;year&gt;2015&lt;/year&gt;&lt;/dates&gt;&lt;urls&gt;&lt;related-urls&gt;&lt;url&gt;http://zh.wi</w:instrText>
-      </w:r>
-      <w:r>
-        <w:instrText>kipedia.org/wiki/&lt;/url&gt;&lt;/related-urls&gt;&lt;/urls&gt;&lt;/record&gt;&lt;/Cite&gt;&lt;/EndNote&gt;</w:instrText>
-      </w:r>
-      <w:r>
-        <w:fldChar w:fldCharType="separate"/>
-      </w:r>
-      <w:r>
-        <w:rPr>
-          <w:noProof/>
-        </w:rPr>
-        <w:t>(Wikipedia, 2015)</w:t>
-      </w:r>
-      <w:r>
-        <w:fldChar w:fldCharType="end"/>
-      </w:r>
-      <w:r>
-        <w:t xml:space="preserve"> </w:t>
-      </w:r>
-      <w:r>
-        <w:rPr>
-          <w:rFonts w:hint="eastAsia"/>
-        </w:rPr>
-        <w:t>描述</w:t>
-      </w:r>
-      <w:r>
-        <w:rPr>
-          <w:rFonts w:hint="eastAsia"/>
-        </w:rPr>
-        <w:t>，</w:t>
-      </w:r>
-      <w:r>
-        <w:rPr>
-          <w:rFonts w:hint="eastAsia"/>
-        </w:rPr>
-        <w:t>台灣華語流行音樂</w:t>
-      </w:r>
-      <w:r>
-        <w:rPr>
-          <w:rFonts w:hint="eastAsia"/>
-        </w:rPr>
-        <w:t>泛指台灣流行音樂中以中文為主要演唱語言的流行音樂，為台灣音樂產業中相較於台語、粵語，較為主流的流行音樂，主要流行於亞洲使用華語的地區，如台灣、香港、新加坡、馬來西亞、中國大陸等地區，甚至在日本韓國也有其市場。</w:t>
-      </w:r>
-    </w:p>
-    <w:p>
-      <w:r>
-        <w:t> </w:t>
-      </w:r>
-    </w:p>
-    <w:p>
-      <w:pPr>
-        <w:pStyle w:val="2"/>
-      </w:pPr>
-      <w:r>
-        <w:rPr>
-          <w:rFonts w:hint="eastAsia"/>
-        </w:rPr>
-        <w:tab/>
-      </w:r>
-      <w:bookmarkStart w:id="7" w:name="_Toc415068462"/>
-      <w:r>
-        <w:rPr>
-          <w:rFonts w:hint="eastAsia"/>
-        </w:rPr>
-        <w:t>音樂結構分析軟體</w:t>
-      </w:r>
-      <w:r>
-        <w:rPr>
-          <w:rFonts w:hint="eastAsia"/>
-        </w:rPr>
-        <w:t>-Songle.jp</w:t>
-      </w:r>
-      <w:bookmarkEnd w:id="7"/>
-    </w:p>
-    <w:p>
-      <w:pPr>
-        <w:pStyle w:val="a7"/>
-        <w:ind w:firstLine="480"/>
-        <w:rPr>
-          <w:rFonts w:hint="eastAsia"/>
-        </w:rPr>
-      </w:pPr>
-      <w:r>
-        <w:rPr>
-          <w:rFonts w:hint="eastAsia"/>
-        </w:rPr>
         <w:t>Songle.jp</w:t>
       </w:r>
       <w:r>
         <w:rPr>
           <w:rFonts w:hint="eastAsia"/>
         </w:rPr>
-        <w:t>是一套建立於網站服務的分析軟體，藉由解析音源訊號的音樂解析技術（</w:t>
-      </w:r>
-      <w:r>
-        <w:rPr>
-          <w:rFonts w:hint="eastAsia"/>
-        </w:rPr>
-        <w:t>music-understanding technologies</w:t>
-      </w:r>
-      <w:r>
-        <w:rPr>
-          <w:rFonts w:hint="eastAsia"/>
-        </w:rPr>
-        <w:t>），透過上傳音樂連結，系統將音樂的數位訊號分析出音樂細部結構，如節奏、旋律線、段落結構以及和弦進行，並且將其視覺化，讓聆聽者除了聆聽音樂，更可以更加深入的瞭解所聽的音樂真正的模樣</w:t>
-      </w:r>
-      <w:r>
-        <w:rPr>
-          <w:rFonts w:hint="eastAsia"/>
-        </w:rPr>
-        <w:t xml:space="preserve"> </w:t>
-      </w:r>
-      <w:r>
-        <w:fldChar w:fldCharType="begin"/>
-      </w:r>
-      <w:r>
-        <w:instrText xml:space="preserve"> ADDIN EN.CITE &lt;EndNote&gt;&lt;Cite&gt;&lt;Author&gt;Goto&lt;/Author&gt;&lt;Year&gt;2011&lt;/Year&gt;&lt;RecNum&gt;12&lt;/RecNum&gt;&lt;DisplayText&gt;(Goto et al., 2011)&lt;/DisplayText&gt;&lt;record&gt;&lt;rec-number&gt;12&lt;/rec-number&gt;&lt;foreign-keys&gt;&lt;key app="EN" db-id="fvsrvf5aawr20peptwuxra5ct0ewexrpr52z" timestamp="1426493237"&gt;12&lt;/key&gt;&lt;/foreign-keys&gt;&lt;ref-type name="Conference Proceedings"&gt;10&lt;/ref-type&gt;&lt;contributors&gt;&lt;authors&gt;&lt;author&gt;Goto, Masataka&lt;/author&gt;&lt;author&gt;Yoshii, Kazuyoshi&lt;/author&gt;&lt;author&gt;Fujihara, Hiromasa&lt;/author&gt;&lt;author&gt;Mauch, Matthias&lt;/author&gt;&lt;author&gt;Nakano, Tomoyasu&lt;/author&gt;&lt;/authors&gt;&lt;/contributors&gt;&lt;titles&gt;&lt;title&gt;Songle: A Web Service for Active Music Listening Improved by User Contributions&lt;/title&gt;&lt;secondary-title&gt;ISMIR&lt;/secondary-title&gt;&lt;/titles&gt;&lt;pages&gt;311-316&lt;/pages&gt;&lt;dates&gt;&lt;year&gt;2011&lt;/year&gt;&lt;/dates&gt;&lt;publisher&gt;Citeseer&lt;/publisher&gt;&lt;urls&gt;&lt;/urls&gt;&lt;/record&gt;&lt;/Cite&gt;&lt;/EndNote&gt;</w:instrText>
-      </w:r>
-      <w:r>
-        <w:fldChar w:fldCharType="separate"/>
-      </w:r>
-      <w:r>
-        <w:rPr>
-          <w:noProof/>
-        </w:rPr>
-        <w:t>(Goto et al., 2011)</w:t>
-      </w:r>
-      <w:r>
-        <w:fldChar w:fldCharType="end"/>
-      </w:r>
-      <w:r>
-        <w:rPr>
-          <w:rFonts w:hint="eastAsia"/>
-        </w:rPr>
-        <w:t xml:space="preserve"> </w:t>
-      </w:r>
-      <w:r>
-        <w:rPr>
-          <w:rFonts w:hint="eastAsia"/>
-        </w:rPr>
-        <w:t>。</w:t>
-      </w:r>
-    </w:p>
-    <w:p>
-      <w:pPr>
-        <w:pStyle w:val="a7"/>
-        <w:ind w:firstLine="480"/>
-      </w:pPr>
-      <w:r>
-        <w:rPr>
-          <w:rFonts w:hint="eastAsia"/>
-        </w:rPr>
-        <w:t>由於是機器自動解析，資訊難免會有一些誤差及錯誤，因此</w:t>
-      </w:r>
-      <w:r>
-        <w:rPr>
-          <w:rFonts w:hint="eastAsia"/>
-        </w:rPr>
-        <w:t>Songle.jp</w:t>
-      </w:r>
-      <w:r>
-        <w:rPr>
-          <w:rFonts w:hint="eastAsia"/>
-        </w:rPr>
-        <w:t>也提供一套容易使用的更正系統，讓聆聽者在聆聽音樂時若發現錯誤，可以自行修正軟體分析不全或者錯誤的部分，協助</w:t>
-      </w:r>
-      <w:r>
-        <w:rPr>
-          <w:rFonts w:hint="eastAsia"/>
-        </w:rPr>
-        <w:t>Songle.jp</w:t>
-      </w:r>
-      <w:r>
-        <w:rPr>
-          <w:rFonts w:hint="eastAsia"/>
-        </w:rPr>
-        <w:t>進行機器學習，亦可協助其他聆聽者接收較正確的資訊。</w:t>
-      </w:r>
-      <w:r>
-        <w:rPr>
-          <w:rFonts w:hint="eastAsia"/>
-        </w:rPr>
-        <w:t>Songle.jp</w:t>
-      </w:r>
-      <w:r>
-        <w:rPr>
-          <w:rFonts w:hint="eastAsia"/>
-        </w:rPr>
-        <w:t>提供三種功能給使用者使用</w:t>
-      </w:r>
-      <w:r>
-        <w:rPr>
-          <w:rFonts w:hint="eastAsia"/>
-        </w:rPr>
-        <w:t>:</w:t>
-      </w:r>
-    </w:p>
-    <w:p>
-      <w:pPr>
-        <w:pStyle w:val="3"/>
-      </w:pPr>
-      <w:r>
-        <w:rPr>
-          <w:rFonts w:hint="eastAsia"/>
-        </w:rPr>
-        <w:t>、</w:t>
-      </w:r>
-      <w:r>
-        <w:rPr>
-          <w:rFonts w:hint="eastAsia"/>
-        </w:rPr>
-        <w:tab/>
-      </w:r>
-      <w:r>
-        <w:rPr>
-          <w:rFonts w:hint="eastAsia"/>
-        </w:rPr>
-        <w:t>檢索功能（</w:t>
-      </w:r>
-      <w:r>
-        <w:rPr>
-          <w:rFonts w:hint="eastAsia"/>
-        </w:rPr>
-        <w:t>Retrieval Function</w:t>
-      </w:r>
-      <w:r>
-        <w:rPr>
-          <w:rFonts w:hint="eastAsia"/>
-        </w:rPr>
-        <w:t>）</w:t>
-      </w:r>
-    </w:p>
-    <w:p>
-      <w:pPr>
-        <w:pStyle w:val="a7"/>
-        <w:ind w:firstLine="480"/>
-      </w:pPr>
-      <w:r>
-        <w:rPr>
-          <w:rFonts w:hint="eastAsia"/>
-        </w:rPr>
-        <w:t>Songle.jp</w:t>
-      </w:r>
-      <w:r>
-        <w:rPr>
-          <w:rFonts w:hint="eastAsia"/>
-        </w:rPr>
         <w:t>提供</w:t>
       </w:r>
       <w:r>
@@ -4934,7 +4948,7 @@
     </w:p>
     <w:p>
       <w:pPr>
-        <w:pStyle w:val="a7"/>
+        <w:pStyle w:val="a9"/>
         <w:numPr>
           <w:ilvl w:val="0"/>
           <w:numId w:val="13"/>
@@ -4957,7 +4971,7 @@
     </w:p>
     <w:p>
       <w:pPr>
-        <w:pStyle w:val="a7"/>
+        <w:pStyle w:val="a9"/>
         <w:numPr>
           <w:ilvl w:val="0"/>
           <w:numId w:val="13"/>
@@ -4969,7 +4983,6 @@
           <w:rFonts w:hint="eastAsia"/>
           <w:b/>
         </w:rPr>
-        <w:lastRenderedPageBreak/>
         <w:t>排行榜：</w:t>
       </w:r>
       <w:r>
@@ -4981,7 +4994,7 @@
     </w:p>
     <w:p>
       <w:pPr>
-        <w:pStyle w:val="a7"/>
+        <w:pStyle w:val="a9"/>
         <w:numPr>
           <w:ilvl w:val="0"/>
           <w:numId w:val="13"/>
@@ -5039,7 +5052,7 @@
     </w:p>
     <w:p>
       <w:pPr>
-        <w:pStyle w:val="a7"/>
+        <w:pStyle w:val="a9"/>
         <w:keepNext/>
         <w:ind w:firstLine="480"/>
       </w:pPr>
@@ -5098,6 +5111,305 @@
                 <pic:pic xmlns:pic="http://schemas.openxmlformats.org/drawingml/2006/picture">
                   <pic:nvPicPr>
                     <pic:cNvPr id="7" name="songle播放頁面.png"/>
+                    <pic:cNvPicPr/>
+                  </pic:nvPicPr>
+                  <pic:blipFill>
+                    <a:blip r:embed="rId11">
+                      <a:extLst>
+                        <a:ext uri="{28A0092B-C50C-407E-A947-70E740481C1C}">
+                          <a14:useLocalDpi xmlns:a14="http://schemas.microsoft.com/office/drawing/2010/main" val="0"/>
+                        </a:ext>
+                      </a:extLst>
+                    </a:blip>
+                    <a:stretch>
+                      <a:fillRect/>
+                    </a:stretch>
+                  </pic:blipFill>
+                  <pic:spPr>
+                    <a:xfrm>
+                      <a:off x="0" y="0"/>
+                      <a:ext cx="5274310" cy="3296285"/>
+                    </a:xfrm>
+                    <a:prstGeom prst="rect">
+                      <a:avLst/>
+                    </a:prstGeom>
+                  </pic:spPr>
+                </pic:pic>
+              </a:graphicData>
+            </a:graphic>
+          </wp:inline>
+        </w:drawing>
+      </w:r>
+    </w:p>
+    <w:p>
+      <w:pPr>
+        <w:pStyle w:val="ae"/>
+        <w:jc w:val="center"/>
+      </w:pPr>
+      <w:bookmarkStart w:id="9" w:name="_Toc415011023"/>
+      <w:bookmarkStart w:id="10" w:name="_Toc288868059"/>
+      <w:r>
+        <w:rPr>
+          <w:rFonts w:hint="eastAsia"/>
+        </w:rPr>
+        <w:t>圖</w:t>
+      </w:r>
+      <w:r>
+        <w:rPr>
+          <w:rFonts w:hint="eastAsia"/>
+        </w:rPr>
+        <w:t xml:space="preserve"> </w:t>
+      </w:r>
+      <w:r>
+        <w:t>2</w:t>
+      </w:r>
+      <w:r>
+        <w:t>.</w:t>
+      </w:r>
+      <w:r>
+        <w:fldChar w:fldCharType="begin"/>
+      </w:r>
+      <w:r>
+        <w:instrText xml:space="preserve"> SEQ </w:instrText>
+      </w:r>
+      <w:r>
+        <w:instrText>圖</w:instrText>
+      </w:r>
+      <w:r>
+        <w:instrText xml:space="preserve"> \* ARABIC \s 1 </w:instrText>
+      </w:r>
+      <w:r>
+        <w:fldChar w:fldCharType="separate"/>
+      </w:r>
+      <w:r>
+        <w:rPr>
+          <w:noProof/>
+        </w:rPr>
+        <w:t>1</w:t>
+      </w:r>
+      <w:r>
+        <w:fldChar w:fldCharType="end"/>
+      </w:r>
+      <w:r>
+        <w:t xml:space="preserve"> Songle.jp</w:t>
+      </w:r>
+      <w:r>
+        <w:t>音樂瀏覽頁面</w:t>
+      </w:r>
+      <w:bookmarkEnd w:id="9"/>
+      <w:bookmarkEnd w:id="10"/>
+    </w:p>
+    <w:p>
+      <w:pPr>
+        <w:pStyle w:val="a9"/>
+        <w:numPr>
+          <w:ilvl w:val="0"/>
+          <w:numId w:val="12"/>
+        </w:numPr>
+        <w:ind w:firstLineChars="0"/>
+      </w:pPr>
+      <w:r>
+        <w:rPr>
+          <w:rFonts w:hint="eastAsia"/>
+          <w:b/>
+        </w:rPr>
+        <w:lastRenderedPageBreak/>
+        <w:t>段落結構分析：</w:t>
+      </w:r>
+      <w:r>
+        <w:rPr>
+          <w:rFonts w:hint="eastAsia"/>
+        </w:rPr>
+        <w:t>分析音樂的段落結構，如前奏、主歌、副歌等音樂結構位置，並將其視覺化，讓使用者可以一目了然的瞭解音樂的整體樣貌，使用者亦可直接點選想聆聽的段落。</w:t>
+      </w:r>
+    </w:p>
+    <w:p>
+      <w:pPr>
+        <w:pStyle w:val="a9"/>
+        <w:numPr>
+          <w:ilvl w:val="0"/>
+          <w:numId w:val="12"/>
+        </w:numPr>
+        <w:ind w:firstLineChars="0"/>
+      </w:pPr>
+      <w:r>
+        <w:rPr>
+          <w:rFonts w:hint="eastAsia"/>
+          <w:b/>
+        </w:rPr>
+        <w:t>節奏結構分析：</w:t>
+      </w:r>
+      <w:r>
+        <w:rPr>
+          <w:rFonts w:hint="eastAsia"/>
+        </w:rPr>
+        <w:t>分析音樂的節奏結構，如音樂節拍速度、節奏形式、輕音中音等，藉由不同的圖形顯示其節奏的結構，幫助使用者瞭解節奏的相關資訊。</w:t>
+      </w:r>
+    </w:p>
+    <w:p>
+      <w:pPr>
+        <w:pStyle w:val="a9"/>
+        <w:numPr>
+          <w:ilvl w:val="0"/>
+          <w:numId w:val="12"/>
+        </w:numPr>
+        <w:ind w:firstLineChars="0"/>
+      </w:pPr>
+      <w:r>
+        <w:rPr>
+          <w:rFonts w:hint="eastAsia"/>
+          <w:b/>
+        </w:rPr>
+        <w:t>和弦結構分析：</w:t>
+      </w:r>
+      <w:r>
+        <w:rPr>
+          <w:rFonts w:hint="eastAsia"/>
+        </w:rPr>
+        <w:t>分析音樂的和弦結構，將音樂的和弦進行用不同的顏色做區分，並將和弦的名稱顯示於區塊的上方，並配合</w:t>
+      </w:r>
+      <w:r>
+        <w:rPr>
+          <w:rFonts w:hint="eastAsia"/>
+        </w:rPr>
+        <w:t>midi</w:t>
+      </w:r>
+      <w:r>
+        <w:rPr>
+          <w:rFonts w:hint="eastAsia"/>
+        </w:rPr>
+        <w:t>的音效凸顯進行中的和弦聲音。</w:t>
+      </w:r>
+    </w:p>
+    <w:p>
+      <w:pPr>
+        <w:pStyle w:val="a9"/>
+        <w:numPr>
+          <w:ilvl w:val="0"/>
+          <w:numId w:val="12"/>
+        </w:numPr>
+        <w:ind w:firstLineChars="0"/>
+      </w:pPr>
+      <w:r>
+        <w:rPr>
+          <w:rFonts w:hint="eastAsia"/>
+          <w:b/>
+        </w:rPr>
+        <w:t>旋律結構分析：</w:t>
+      </w:r>
+      <w:r>
+        <w:rPr>
+          <w:rFonts w:hint="eastAsia"/>
+        </w:rPr>
+        <w:t>分析音樂中演唱者的演唱旋律線，將演唱者的演唱音符顯示於圖形上，並配合</w:t>
+      </w:r>
+      <w:r>
+        <w:rPr>
+          <w:rFonts w:hint="eastAsia"/>
+        </w:rPr>
+        <w:t>midi</w:t>
+      </w:r>
+      <w:r>
+        <w:rPr>
+          <w:rFonts w:hint="eastAsia"/>
+        </w:rPr>
+        <w:t>的音效凸顯演唱者演唱的聲音，幫助使用者了解演唱者演唱的旋律線條。</w:t>
+      </w:r>
+    </w:p>
+    <w:p>
+      <w:pPr>
+        <w:pStyle w:val="3"/>
+      </w:pPr>
+      <w:r>
+        <w:rPr>
+          <w:rFonts w:hint="eastAsia"/>
+        </w:rPr>
+        <w:t>、</w:t>
+      </w:r>
+      <w:r>
+        <w:rPr>
+          <w:rFonts w:hint="eastAsia"/>
+        </w:rPr>
+        <w:tab/>
+      </w:r>
+      <w:r>
+        <w:rPr>
+          <w:rFonts w:hint="eastAsia"/>
+        </w:rPr>
+        <w:t>註解修正功能（</w:t>
+      </w:r>
+      <w:r>
+        <w:rPr>
+          <w:rFonts w:hint="eastAsia"/>
+        </w:rPr>
+        <w:t>Annotation Function</w:t>
+      </w:r>
+      <w:r>
+        <w:rPr>
+          <w:rFonts w:hint="eastAsia"/>
+        </w:rPr>
+        <w:t>）</w:t>
+      </w:r>
+    </w:p>
+    <w:p>
+      <w:pPr>
+        <w:pStyle w:val="a9"/>
+        <w:ind w:firstLine="480"/>
+      </w:pPr>
+      <w:r>
+        <w:rPr>
+          <w:rFonts w:hint="eastAsia"/>
+        </w:rPr>
+        <w:t>Songle.jp</w:t>
+      </w:r>
+      <w:r>
+        <w:rPr>
+          <w:rFonts w:hint="eastAsia"/>
+        </w:rPr>
+        <w:t>除了提供圖形化的顯示介面，同時也可以進行修改與註解的功能，針對在聆聽時發現的分析錯誤進行修正，並幫系統進行機器學習。修正的功能並非上傳者才能使用，即使非上傳者或使用者尚未登入，也可以使用修正功能。</w:t>
+      </w:r>
+    </w:p>
+    <w:p>
+      <w:pPr>
+        <w:pStyle w:val="a9"/>
+        <w:keepNext/>
+        <w:numPr>
+          <w:ilvl w:val="0"/>
+          <w:numId w:val="14"/>
+        </w:numPr>
+        <w:ind w:firstLineChars="0"/>
+      </w:pPr>
+      <w:r>
+        <w:rPr>
+          <w:rFonts w:hint="eastAsia"/>
+          <w:b/>
+        </w:rPr>
+        <w:t>段落結構修正：</w:t>
+      </w:r>
+      <w:r>
+        <w:rPr>
+          <w:rFonts w:hint="eastAsia"/>
+        </w:rPr>
+        <w:t>針對音樂的段落結構所分析出的結果，若與使用者本身對樂曲的認知有所出入，使用者可以用系統提供的編輯頁面進行新增、修改以及刪除的動作。</w:t>
+      </w:r>
+      <w:r>
+        <w:rPr>
+          <w:noProof/>
+        </w:rPr>
+        <w:lastRenderedPageBreak/>
+        <w:drawing>
+          <wp:inline distT="0" distB="0" distL="0" distR="0" wp14:anchorId="3531B1CD" wp14:editId="6D093A43">
+            <wp:extent cx="5274310" cy="3296285"/>
+            <wp:effectExtent l="0" t="0" r="8890" b="5715"/>
+            <wp:docPr id="6" name="圖片 6"/>
+            <wp:cNvGraphicFramePr>
+              <a:graphicFrameLocks xmlns:a="http://schemas.openxmlformats.org/drawingml/2006/main" noChangeAspect="1"/>
+            </wp:cNvGraphicFramePr>
+            <a:graphic xmlns:a="http://schemas.openxmlformats.org/drawingml/2006/main">
+              <a:graphicData uri="http://schemas.openxmlformats.org/drawingml/2006/picture">
+                <pic:pic xmlns:pic="http://schemas.openxmlformats.org/drawingml/2006/picture">
+                  <pic:nvPicPr>
+                    <pic:cNvPr id="6" name="songle段落編輯頁面.png"/>
                     <pic:cNvPicPr/>
                   </pic:nvPicPr>
                   <pic:blipFill>
@@ -5130,11 +5442,11 @@
     </w:p>
     <w:p>
       <w:pPr>
-        <w:pStyle w:val="aa"/>
+        <w:pStyle w:val="ae"/>
         <w:jc w:val="center"/>
       </w:pPr>
-      <w:bookmarkStart w:id="8" w:name="_Toc415011023"/>
-      <w:bookmarkStart w:id="9" w:name="_Toc288868059"/>
+      <w:bookmarkStart w:id="11" w:name="_Toc415011024"/>
+      <w:bookmarkStart w:id="12" w:name="_Toc288868060"/>
       <w:r>
         <w:rPr>
           <w:rFonts w:hint="eastAsia"/>
@@ -5148,223 +5460,44 @@
         <w:t xml:space="preserve"> </w:t>
       </w:r>
       <w:r>
+        <w:t>2.</w:t>
+      </w:r>
+      <w:r>
+        <w:fldChar w:fldCharType="begin"/>
+      </w:r>
+      <w:r>
+        <w:instrText xml:space="preserve"> SEQ </w:instrText>
+      </w:r>
+      <w:r>
+        <w:instrText>圖</w:instrText>
+      </w:r>
+      <w:r>
+        <w:instrText xml:space="preserve"> \* ARABIC \s 1 </w:instrText>
+      </w:r>
+      <w:r>
+        <w:fldChar w:fldCharType="separate"/>
+      </w:r>
+      <w:r>
+        <w:rPr>
+          <w:noProof/>
+        </w:rPr>
         <w:t>2</w:t>
       </w:r>
       <w:r>
-        <w:t>.</w:t>
-      </w:r>
-      <w:r>
-        <w:fldChar w:fldCharType="begin"/>
-      </w:r>
-      <w:r>
-        <w:instrText xml:space="preserve"> SEQ </w:instrText>
-      </w:r>
-      <w:r>
-        <w:instrText>圖</w:instrText>
-      </w:r>
-      <w:r>
-        <w:instrText xml:space="preserve"> \* ARABIC \s 1 </w:instrText>
-      </w:r>
-      <w:r>
-        <w:fldChar w:fldCharType="separate"/>
-      </w:r>
-      <w:r>
-        <w:rPr>
-          <w:noProof/>
-        </w:rPr>
-        <w:t>1</w:t>
-      </w:r>
-      <w:r>
         <w:fldChar w:fldCharType="end"/>
       </w:r>
       <w:r>
-        <w:t xml:space="preserve"> Songle.jp</w:t>
-      </w:r>
-      <w:r>
-        <w:t>音樂瀏覽頁面</w:t>
-      </w:r>
-      <w:bookmarkEnd w:id="8"/>
-      <w:bookmarkEnd w:id="9"/>
-    </w:p>
-    <w:p>
-      <w:pPr>
-        <w:pStyle w:val="a7"/>
-        <w:numPr>
-          <w:ilvl w:val="0"/>
-          <w:numId w:val="12"/>
-        </w:numPr>
-        <w:ind w:firstLineChars="0"/>
-      </w:pPr>
-      <w:r>
-        <w:rPr>
-          <w:rFonts w:hint="eastAsia"/>
-          <w:b/>
-        </w:rPr>
-        <w:t>段落結構分析：</w:t>
-      </w:r>
-      <w:r>
-        <w:rPr>
-          <w:rFonts w:hint="eastAsia"/>
-        </w:rPr>
-        <w:t>分析音樂的段落結構，如前奏、主歌、副歌等音樂結構位置，並將其視覺化，讓使用者可以一目了然的瞭解音樂的整體樣貌，使用者亦可直接點選想聆聽的段落。</w:t>
-      </w:r>
-    </w:p>
-    <w:p>
-      <w:pPr>
-        <w:pStyle w:val="a7"/>
-        <w:numPr>
-          <w:ilvl w:val="0"/>
-          <w:numId w:val="12"/>
-        </w:numPr>
-        <w:ind w:firstLineChars="0"/>
-      </w:pPr>
-      <w:r>
-        <w:rPr>
-          <w:rFonts w:hint="eastAsia"/>
-          <w:b/>
-        </w:rPr>
-        <w:t>節奏結構分析：</w:t>
-      </w:r>
-      <w:r>
-        <w:rPr>
-          <w:rFonts w:hint="eastAsia"/>
-        </w:rPr>
-        <w:t>分析音樂的節奏結構，如音樂節拍速度、節奏形式、輕音中音等，藉由不同的圖形顯示其節奏的結構，幫助使用者瞭解節奏</w:t>
-      </w:r>
-      <w:r>
-        <w:rPr>
-          <w:rFonts w:hint="eastAsia"/>
-        </w:rPr>
-        <w:lastRenderedPageBreak/>
-        <w:t>的相關資訊。</w:t>
-      </w:r>
-    </w:p>
-    <w:p>
-      <w:pPr>
-        <w:pStyle w:val="a7"/>
-        <w:numPr>
-          <w:ilvl w:val="0"/>
-          <w:numId w:val="12"/>
-        </w:numPr>
-        <w:ind w:firstLineChars="0"/>
-      </w:pPr>
-      <w:r>
-        <w:rPr>
-          <w:rFonts w:hint="eastAsia"/>
-          <w:b/>
-        </w:rPr>
-        <w:t>和弦結構分析：</w:t>
-      </w:r>
-      <w:r>
-        <w:rPr>
-          <w:rFonts w:hint="eastAsia"/>
-        </w:rPr>
-        <w:t>分析音樂的和弦結構，將音樂的和弦進行用不同的顏色做區分，並將和弦的名稱顯示於區塊的上方，並配合</w:t>
-      </w:r>
-      <w:r>
-        <w:rPr>
-          <w:rFonts w:hint="eastAsia"/>
-        </w:rPr>
-        <w:t>midi</w:t>
-      </w:r>
-      <w:r>
-        <w:rPr>
-          <w:rFonts w:hint="eastAsia"/>
-        </w:rPr>
-        <w:t>的音效凸顯進行中的和弦聲音。</w:t>
-      </w:r>
-    </w:p>
-    <w:p>
-      <w:pPr>
-        <w:pStyle w:val="a7"/>
-        <w:numPr>
-          <w:ilvl w:val="0"/>
-          <w:numId w:val="12"/>
-        </w:numPr>
-        <w:ind w:firstLineChars="0"/>
-      </w:pPr>
-      <w:r>
-        <w:rPr>
-          <w:rFonts w:hint="eastAsia"/>
-          <w:b/>
-        </w:rPr>
-        <w:t>旋律結構分析：</w:t>
-      </w:r>
-      <w:r>
-        <w:rPr>
-          <w:rFonts w:hint="eastAsia"/>
-        </w:rPr>
-        <w:t>分析音樂中演唱者的演唱旋律線，將演唱者的演唱音符顯示於圖形上，並配合</w:t>
-      </w:r>
-      <w:r>
-        <w:rPr>
-          <w:rFonts w:hint="eastAsia"/>
-        </w:rPr>
-        <w:t>midi</w:t>
-      </w:r>
-      <w:r>
-        <w:rPr>
-          <w:rFonts w:hint="eastAsia"/>
-        </w:rPr>
-        <w:t>的音效凸顯演唱者演唱的聲音，幫助使用者了解演唱者演唱的旋律線條。</w:t>
-      </w:r>
-    </w:p>
-    <w:p>
-      <w:pPr>
-        <w:pStyle w:val="3"/>
-      </w:pPr>
-      <w:r>
-        <w:rPr>
-          <w:rFonts w:hint="eastAsia"/>
-        </w:rPr>
-        <w:t>、</w:t>
-      </w:r>
-      <w:r>
-        <w:rPr>
-          <w:rFonts w:hint="eastAsia"/>
-        </w:rPr>
-        <w:tab/>
-      </w:r>
-      <w:r>
-        <w:rPr>
-          <w:rFonts w:hint="eastAsia"/>
-        </w:rPr>
-        <w:t>註解修正功能（</w:t>
-      </w:r>
-      <w:r>
-        <w:rPr>
-          <w:rFonts w:hint="eastAsia"/>
-        </w:rPr>
-        <w:t>Annotation Function</w:t>
-      </w:r>
-      <w:r>
-        <w:rPr>
-          <w:rFonts w:hint="eastAsia"/>
-        </w:rPr>
-        <w:t>）</w:t>
-      </w:r>
-    </w:p>
-    <w:p>
-      <w:pPr>
-        <w:pStyle w:val="a7"/>
-        <w:ind w:firstLine="480"/>
-      </w:pPr>
-      <w:r>
-        <w:rPr>
-          <w:rFonts w:hint="eastAsia"/>
-        </w:rPr>
-        <w:t>Songle.jp</w:t>
-      </w:r>
-      <w:r>
-        <w:rPr>
-          <w:rFonts w:hint="eastAsia"/>
-        </w:rPr>
-        <w:t>除了提供圖形化的顯示介面，同時也可以進行修改與註解的功能，針對在聆聽時發現的分析錯誤進行修正，並幫系統進行機器學習。修正的功能並非上傳者才能使用，即使非上傳者或使用者尚未登入，也可以使用修正功能。</w:t>
-      </w:r>
-    </w:p>
-    <w:p>
-      <w:pPr>
-        <w:pStyle w:val="a7"/>
+        <w:t xml:space="preserve"> </w:t>
+      </w:r>
+      <w:r>
+        <w:t>段落結構修正頁面</w:t>
+      </w:r>
+      <w:bookmarkEnd w:id="11"/>
+      <w:bookmarkEnd w:id="12"/>
+    </w:p>
+    <w:p>
+      <w:pPr>
+        <w:pStyle w:val="a9"/>
         <w:keepNext/>
         <w:numPr>
           <w:ilvl w:val="0"/>
@@ -5377,24 +5510,23 @@
           <w:rFonts w:hint="eastAsia"/>
           <w:b/>
         </w:rPr>
-        <w:t>段落結構修正：</w:t>
-      </w:r>
-      <w:r>
-        <w:rPr>
-          <w:rFonts w:hint="eastAsia"/>
-        </w:rPr>
-        <w:t>針對音樂的段落結構所分析出的結果，若與使用者本身對樂曲的認知有所出入，使用者可以用系統提供的編輯頁面進行新增、修改以及刪除的動作。</w:t>
-      </w:r>
-      <w:r>
-        <w:rPr>
-          <w:noProof/>
-        </w:rPr>
-        <w:lastRenderedPageBreak/>
+        <w:t>節奏結構修正：</w:t>
+      </w:r>
+      <w:r>
+        <w:rPr>
+          <w:rFonts w:hint="eastAsia"/>
+        </w:rPr>
+        <w:t>針對音樂的節奏結構所分析出的結果，若與使用者發現其節奏的相關資訊如速度、節拍、輕重音等有誤差及錯誤的情形，使用者可藉由系統提供的編輯頁面修正。若系統提供的修正選項沒有可以正確修正的功能時，使用者也可直接的輸入節奏資訊進行修正。</w:t>
+      </w:r>
+      <w:r>
+        <w:rPr>
+          <w:noProof/>
+        </w:rPr>
         <w:drawing>
-          <wp:inline distT="0" distB="0" distL="0" distR="0" wp14:anchorId="3531B1CD" wp14:editId="6D093A43">
+          <wp:inline distT="0" distB="0" distL="0" distR="0" wp14:anchorId="6766E68D" wp14:editId="42830964">
             <wp:extent cx="5274310" cy="3296285"/>
             <wp:effectExtent l="0" t="0" r="8890" b="5715"/>
-            <wp:docPr id="6" name="圖片 6"/>
+            <wp:docPr id="5" name="圖片 5"/>
             <wp:cNvGraphicFramePr>
               <a:graphicFrameLocks xmlns:a="http://schemas.openxmlformats.org/drawingml/2006/main" noChangeAspect="1"/>
             </wp:cNvGraphicFramePr>
@@ -5402,7 +5534,7 @@
               <a:graphicData uri="http://schemas.openxmlformats.org/drawingml/2006/picture">
                 <pic:pic xmlns:pic="http://schemas.openxmlformats.org/drawingml/2006/picture">
                   <pic:nvPicPr>
-                    <pic:cNvPr id="6" name="songle段落編輯頁面.png"/>
+                    <pic:cNvPr id="5" name="songle節奏編輯頁面.png"/>
                     <pic:cNvPicPr/>
                   </pic:nvPicPr>
                   <pic:blipFill>
@@ -5435,11 +5567,11 @@
     </w:p>
     <w:p>
       <w:pPr>
-        <w:pStyle w:val="aa"/>
+        <w:pStyle w:val="ae"/>
         <w:jc w:val="center"/>
       </w:pPr>
-      <w:bookmarkStart w:id="10" w:name="_Toc415011024"/>
-      <w:bookmarkStart w:id="11" w:name="_Toc288868060"/>
+      <w:bookmarkStart w:id="13" w:name="_Toc415011025"/>
+      <w:bookmarkStart w:id="14" w:name="_Toc288868061"/>
       <w:r>
         <w:rPr>
           <w:rFonts w:hint="eastAsia"/>
@@ -5474,7 +5606,7 @@
         <w:rPr>
           <w:noProof/>
         </w:rPr>
-        <w:t>2</w:t>
+        <w:t>3</w:t>
       </w:r>
       <w:r>
         <w:fldChar w:fldCharType="end"/>
@@ -5483,14 +5615,14 @@
         <w:t xml:space="preserve"> </w:t>
       </w:r>
       <w:r>
-        <w:t>段落結構修正頁面</w:t>
-      </w:r>
-      <w:bookmarkEnd w:id="10"/>
-      <w:bookmarkEnd w:id="11"/>
-    </w:p>
-    <w:p>
-      <w:pPr>
-        <w:pStyle w:val="a7"/>
+        <w:t>節奏結構修正頁面</w:t>
+      </w:r>
+      <w:bookmarkEnd w:id="13"/>
+      <w:bookmarkEnd w:id="14"/>
+    </w:p>
+    <w:p>
+      <w:pPr>
+        <w:pStyle w:val="a9"/>
         <w:keepNext/>
         <w:numPr>
           <w:ilvl w:val="0"/>
@@ -5503,23 +5635,24 @@
           <w:rFonts w:hint="eastAsia"/>
           <w:b/>
         </w:rPr>
-        <w:t>節奏結構修正：</w:t>
-      </w:r>
-      <w:r>
-        <w:rPr>
-          <w:rFonts w:hint="eastAsia"/>
-        </w:rPr>
-        <w:t>針對音樂的節奏結構所分析出的結果，若與使用者發現其節奏的相關資訊如速度、節拍、輕重音等有誤差及錯誤的情形，使用者可藉由系統提供的編輯頁面修正。若系統提供的修正選項沒有可以正確修正的功能時，使用者也可直接的輸入節奏資訊進行修正。</w:t>
+        <w:lastRenderedPageBreak/>
+        <w:t>和弦結構修正：</w:t>
+      </w:r>
+      <w:r>
+        <w:rPr>
+          <w:rFonts w:hint="eastAsia"/>
+        </w:rPr>
+        <w:t>針對音樂的和弦結構所分析出的結果，若與使用者發現其和弦的進行時間長短或者和弦種類判斷上有誤差或錯誤，使用者可藉由系統提供的編輯頁面的下拉式選單選取正確的和弦進行修正。若系統沒有提供正確的和弦或者正確的進行結構，使用者可直接輸入和弦名稱，並可進行新增、移動及刪除的動作。</w:t>
       </w:r>
       <w:r>
         <w:rPr>
           <w:noProof/>
         </w:rPr>
         <w:drawing>
-          <wp:inline distT="0" distB="0" distL="0" distR="0" wp14:anchorId="6766E68D" wp14:editId="42830964">
+          <wp:inline distT="0" distB="0" distL="0" distR="0" wp14:anchorId="15B63184" wp14:editId="7345FF26">
             <wp:extent cx="5274310" cy="3296285"/>
             <wp:effectExtent l="0" t="0" r="8890" b="5715"/>
-            <wp:docPr id="5" name="圖片 5"/>
+            <wp:docPr id="4" name="圖片 4"/>
             <wp:cNvGraphicFramePr>
               <a:graphicFrameLocks xmlns:a="http://schemas.openxmlformats.org/drawingml/2006/main" noChangeAspect="1"/>
             </wp:cNvGraphicFramePr>
@@ -5527,7 +5660,7 @@
               <a:graphicData uri="http://schemas.openxmlformats.org/drawingml/2006/picture">
                 <pic:pic xmlns:pic="http://schemas.openxmlformats.org/drawingml/2006/picture">
                   <pic:nvPicPr>
-                    <pic:cNvPr id="5" name="songle節奏編輯頁面.png"/>
+                    <pic:cNvPr id="4" name="songle和弦編輯頁面.png"/>
                     <pic:cNvPicPr/>
                   </pic:nvPicPr>
                   <pic:blipFill>
@@ -5560,11 +5693,11 @@
     </w:p>
     <w:p>
       <w:pPr>
-        <w:pStyle w:val="aa"/>
+        <w:pStyle w:val="ae"/>
         <w:jc w:val="center"/>
       </w:pPr>
-      <w:bookmarkStart w:id="12" w:name="_Toc415011025"/>
-      <w:bookmarkStart w:id="13" w:name="_Toc288868061"/>
+      <w:bookmarkStart w:id="15" w:name="_Toc415011026"/>
+      <w:bookmarkStart w:id="16" w:name="_Toc288868062"/>
       <w:r>
         <w:rPr>
           <w:rFonts w:hint="eastAsia"/>
@@ -5599,7 +5732,7 @@
         <w:rPr>
           <w:noProof/>
         </w:rPr>
-        <w:t>3</w:t>
+        <w:t>4</w:t>
       </w:r>
       <w:r>
         <w:fldChar w:fldCharType="end"/>
@@ -5608,14 +5741,28 @@
         <w:t xml:space="preserve"> </w:t>
       </w:r>
       <w:r>
-        <w:t>節奏結構修正頁面</w:t>
-      </w:r>
-      <w:bookmarkEnd w:id="12"/>
-      <w:bookmarkEnd w:id="13"/>
-    </w:p>
-    <w:p>
-      <w:pPr>
-        <w:pStyle w:val="a7"/>
+        <w:t>和弦結構修正頁面</w:t>
+      </w:r>
+      <w:bookmarkEnd w:id="15"/>
+      <w:bookmarkEnd w:id="16"/>
+    </w:p>
+    <w:p>
+      <w:pPr>
+        <w:widowControl/>
+        <w:rPr>
+          <w:b/>
+        </w:rPr>
+      </w:pPr>
+      <w:r>
+        <w:rPr>
+          <w:b/>
+        </w:rPr>
+        <w:br w:type="page"/>
+      </w:r>
+    </w:p>
+    <w:p>
+      <w:pPr>
+        <w:pStyle w:val="a9"/>
         <w:keepNext/>
         <w:numPr>
           <w:ilvl w:val="0"/>
@@ -5629,23 +5776,24 @@
           <w:b/>
         </w:rPr>
         <w:lastRenderedPageBreak/>
-        <w:t>和弦結構修正：</w:t>
-      </w:r>
-      <w:r>
-        <w:rPr>
-          <w:rFonts w:hint="eastAsia"/>
-        </w:rPr>
-        <w:t>針對音樂的和弦結構所分析出的結果，若與使用者發現其和弦的進行時間長短或者和弦種類判斷上有誤差或錯誤，使用者可藉由系統提供的編輯頁面的下拉式選單選取正確的和弦進行修正。若系統沒有提供正確的和弦或者正確的進行結構，使用者可直接輸入和弦名稱，並可進行新增、移動及刪除的動作。</w:t>
-      </w:r>
-      <w:r>
-        <w:rPr>
+        <w:t>旋律結構修正：</w:t>
+      </w:r>
+      <w:r>
+        <w:rPr>
+          <w:rFonts w:hint="eastAsia"/>
+        </w:rPr>
+        <w:t>針對音樂的旋律結構所分析出來的覺果，若使用者發現旋律線的音符不正確或者沒有正確分析出旋律產生時，使用者可自行移動音符或者輸入正確的音符。</w:t>
+      </w:r>
+      <w:r>
+        <w:rPr>
+          <w:rFonts w:hint="eastAsia"/>
           <w:noProof/>
         </w:rPr>
         <w:drawing>
-          <wp:inline distT="0" distB="0" distL="0" distR="0" wp14:anchorId="15B63184" wp14:editId="7345FF26">
+          <wp:inline distT="0" distB="0" distL="0" distR="0" wp14:anchorId="550CA3A8" wp14:editId="76B6F5FC">
             <wp:extent cx="5274310" cy="3296285"/>
             <wp:effectExtent l="0" t="0" r="8890" b="5715"/>
-            <wp:docPr id="4" name="圖片 4"/>
+            <wp:docPr id="3" name="圖片 3"/>
             <wp:cNvGraphicFramePr>
               <a:graphicFrameLocks xmlns:a="http://schemas.openxmlformats.org/drawingml/2006/main" noChangeAspect="1"/>
             </wp:cNvGraphicFramePr>
@@ -5653,7 +5801,7 @@
               <a:graphicData uri="http://schemas.openxmlformats.org/drawingml/2006/picture">
                 <pic:pic xmlns:pic="http://schemas.openxmlformats.org/drawingml/2006/picture">
                   <pic:nvPicPr>
-                    <pic:cNvPr id="4" name="songle和弦編輯頁面.png"/>
+                    <pic:cNvPr id="3" name="songle旋律編輯頁面.png"/>
                     <pic:cNvPicPr/>
                   </pic:nvPicPr>
                   <pic:blipFill>
@@ -5686,11 +5834,11 @@
     </w:p>
     <w:p>
       <w:pPr>
-        <w:pStyle w:val="aa"/>
+        <w:pStyle w:val="ae"/>
         <w:jc w:val="center"/>
       </w:pPr>
-      <w:bookmarkStart w:id="14" w:name="_Toc415011026"/>
-      <w:bookmarkStart w:id="15" w:name="_Toc288868062"/>
+      <w:bookmarkStart w:id="17" w:name="_Toc415011027"/>
+      <w:bookmarkStart w:id="18" w:name="_Toc288868063"/>
       <w:r>
         <w:rPr>
           <w:rFonts w:hint="eastAsia"/>
@@ -5704,19 +5852,37 @@
         <w:t xml:space="preserve"> </w:t>
       </w:r>
       <w:r>
-        <w:t>2.</w:t>
+        <w:t>2</w:t>
+      </w:r>
+      <w:r>
+        <w:t>.</w:t>
       </w:r>
       <w:r>
         <w:fldChar w:fldCharType="begin"/>
       </w:r>
       <w:r>
-        <w:instrText xml:space="preserve"> SEQ </w:instrText>
-      </w:r>
-      <w:r>
+        <w:instrText xml:space="preserve"> </w:instrText>
+      </w:r>
+      <w:r>
+        <w:rPr>
+          <w:rFonts w:hint="eastAsia"/>
+        </w:rPr>
+        <w:instrText xml:space="preserve">SEQ </w:instrText>
+      </w:r>
+      <w:r>
+        <w:rPr>
+          <w:rFonts w:hint="eastAsia"/>
+        </w:rPr>
         <w:instrText>圖</w:instrText>
       </w:r>
       <w:r>
-        <w:instrText xml:space="preserve"> \* ARABIC \s 1 </w:instrText>
+        <w:rPr>
+          <w:rFonts w:hint="eastAsia"/>
+        </w:rPr>
+        <w:instrText xml:space="preserve"> \* ARABIC \s 1</w:instrText>
+      </w:r>
+      <w:r>
+        <w:instrText xml:space="preserve"> </w:instrText>
       </w:r>
       <w:r>
         <w:fldChar w:fldCharType="separate"/>
@@ -5725,7 +5891,7 @@
         <w:rPr>
           <w:noProof/>
         </w:rPr>
-        <w:t>4</w:t>
+        <w:t>5</w:t>
       </w:r>
       <w:r>
         <w:fldChar w:fldCharType="end"/>
@@ -5734,143 +5900,308 @@
         <w:t xml:space="preserve"> </w:t>
       </w:r>
       <w:r>
-        <w:t>和弦結構修正頁面</w:t>
-      </w:r>
-      <w:bookmarkEnd w:id="14"/>
-      <w:bookmarkEnd w:id="15"/>
-    </w:p>
-    <w:p>
-      <w:pPr>
-        <w:pStyle w:val="a7"/>
-        <w:keepNext/>
-        <w:numPr>
-          <w:ilvl w:val="0"/>
-          <w:numId w:val="14"/>
-        </w:numPr>
-        <w:ind w:firstLineChars="0"/>
-      </w:pPr>
-      <w:r>
-        <w:rPr>
-          <w:rFonts w:hint="eastAsia"/>
+        <w:t>旋律結構修正頁面</w:t>
+      </w:r>
+      <w:bookmarkEnd w:id="17"/>
+      <w:bookmarkEnd w:id="18"/>
+    </w:p>
+    <w:p>
+      <w:pPr>
+        <w:pStyle w:val="a9"/>
+        <w:ind w:firstLine="480"/>
+      </w:pPr>
+      <w:r>
+        <w:rPr>
+          <w:rFonts w:hint="eastAsia"/>
+        </w:rPr>
+        <w:t>相較於其他研究等級（</w:t>
+      </w:r>
+      <w:r>
+        <w:rPr>
+          <w:rFonts w:hint="eastAsia"/>
+        </w:rPr>
+        <w:t>research-level</w:t>
+      </w:r>
+      <w:r>
+        <w:rPr>
+          <w:rFonts w:hint="eastAsia"/>
+        </w:rPr>
+        <w:t>）的分析軟體，</w:t>
+      </w:r>
+      <w:r>
+        <w:rPr>
+          <w:rFonts w:hint="eastAsia"/>
+        </w:rPr>
+        <w:t>Songle.jp</w:t>
+      </w:r>
+      <w:r>
+        <w:rPr>
+          <w:rFonts w:hint="eastAsia"/>
+        </w:rPr>
+        <w:t>提供一套讓非研究者皆可輕易使用的網站平台，讓大眾不需學習艱深的技術也可以深入的瞭解音樂，挖掘音樂喜好。對於研究者，</w:t>
+      </w:r>
+      <w:r>
+        <w:rPr>
+          <w:rFonts w:hint="eastAsia"/>
+        </w:rPr>
+        <w:t>Songle.jp</w:t>
+      </w:r>
+      <w:r>
+        <w:rPr>
+          <w:rFonts w:hint="eastAsia"/>
+        </w:rPr>
+        <w:t>也期許能夠為學術研究領域提供一個展示音樂解析技術（</w:t>
+      </w:r>
+      <w:r>
+        <w:rPr>
+          <w:rFonts w:hint="eastAsia"/>
+        </w:rPr>
+        <w:t>music-understanding technologies</w:t>
+      </w:r>
+      <w:r>
+        <w:rPr>
+          <w:rFonts w:hint="eastAsia"/>
+        </w:rPr>
+        <w:t>）的平台，幫助其他研究者進行關於音樂資訊的研究。</w:t>
+      </w:r>
+    </w:p>
+    <w:p>
+      <w:pPr>
+        <w:pStyle w:val="a9"/>
+        <w:ind w:firstLine="480"/>
+      </w:pPr>
+      <w:r>
+        <w:rPr>
+          <w:rFonts w:hint="eastAsia"/>
+        </w:rPr>
+        <w:t>音樂本身對電腦來說屬於非結構化的資料，為了瞭解與分析音樂的結構，本研究將採用音樂結構分析軟體</w:t>
+      </w:r>
+      <w:r>
+        <w:rPr>
+          <w:rFonts w:hint="eastAsia"/>
+        </w:rPr>
+        <w:t>-Songle.jp</w:t>
+      </w:r>
+      <w:r>
+        <w:rPr>
+          <w:rFonts w:hint="eastAsia"/>
+        </w:rPr>
+        <w:t>進行和弦分析的部分，將非結構化的音樂轉換為結構化的數據，進而進行分析。</w:t>
+      </w:r>
+    </w:p>
+    <w:p>
+      <w:pPr>
+        <w:widowControl/>
+        <w:rPr>
+          <w:rFonts w:asciiTheme="majorHAnsi" w:eastAsiaTheme="majorEastAsia" w:hAnsiTheme="majorHAnsi" w:cstheme="majorBidi"/>
           <w:b/>
-        </w:rPr>
-        <w:t>旋律結構修正：</w:t>
-      </w:r>
-      <w:r>
-        <w:rPr>
-          <w:rFonts w:hint="eastAsia"/>
-        </w:rPr>
-        <w:t>針對音樂的旋律結構所分析出來的覺果，若使用者發現旋律線的音符不正確或者沒有正確分析出旋律產生時，使用者可自行移動音符或者輸入正確的音符。</w:t>
-      </w:r>
-      <w:r>
-        <w:rPr>
-          <w:rFonts w:hint="eastAsia"/>
-          <w:noProof/>
+          <w:bCs/>
+          <w:sz w:val="32"/>
+          <w:szCs w:val="48"/>
+        </w:rPr>
+      </w:pPr>
+      <w:r>
+        <w:br w:type="page"/>
+      </w:r>
+    </w:p>
+    <w:p>
+      <w:pPr>
+        <w:pStyle w:val="2"/>
+      </w:pPr>
+      <w:r>
+        <w:rPr>
+          <w:rFonts w:hint="eastAsia"/>
         </w:rPr>
         <w:lastRenderedPageBreak/>
-        <w:drawing>
-          <wp:inline distT="0" distB="0" distL="0" distR="0" wp14:anchorId="550CA3A8" wp14:editId="76B6F5FC">
-            <wp:extent cx="5274310" cy="3296285"/>
-            <wp:effectExtent l="0" t="0" r="8890" b="5715"/>
-            <wp:docPr id="3" name="圖片 3"/>
-            <wp:cNvGraphicFramePr>
-              <a:graphicFrameLocks xmlns:a="http://schemas.openxmlformats.org/drawingml/2006/main" noChangeAspect="1"/>
-            </wp:cNvGraphicFramePr>
-            <a:graphic xmlns:a="http://schemas.openxmlformats.org/drawingml/2006/main">
-              <a:graphicData uri="http://schemas.openxmlformats.org/drawingml/2006/picture">
-                <pic:pic xmlns:pic="http://schemas.openxmlformats.org/drawingml/2006/picture">
-                  <pic:nvPicPr>
-                    <pic:cNvPr id="3" name="songle旋律編輯頁面.png"/>
-                    <pic:cNvPicPr/>
-                  </pic:nvPicPr>
-                  <pic:blipFill>
-                    <a:blip r:embed="rId16">
-                      <a:extLst>
-                        <a:ext uri="{28A0092B-C50C-407E-A947-70E740481C1C}">
-                          <a14:useLocalDpi xmlns:a14="http://schemas.microsoft.com/office/drawing/2010/main" val="0"/>
-                        </a:ext>
-                      </a:extLst>
-                    </a:blip>
-                    <a:stretch>
-                      <a:fillRect/>
-                    </a:stretch>
-                  </pic:blipFill>
-                  <pic:spPr>
-                    <a:xfrm>
-                      <a:off x="0" y="0"/>
-                      <a:ext cx="5274310" cy="3296285"/>
-                    </a:xfrm>
-                    <a:prstGeom prst="rect">
-                      <a:avLst/>
-                    </a:prstGeom>
-                  </pic:spPr>
-                </pic:pic>
-              </a:graphicData>
-            </a:graphic>
-          </wp:inline>
-        </w:drawing>
-      </w:r>
-    </w:p>
-    <w:p>
-      <w:pPr>
-        <w:pStyle w:val="aa"/>
-        <w:jc w:val="center"/>
-      </w:pPr>
-      <w:bookmarkStart w:id="16" w:name="_Toc415011027"/>
-      <w:bookmarkStart w:id="17" w:name="_Toc288868063"/>
-      <w:r>
-        <w:rPr>
-          <w:rFonts w:hint="eastAsia"/>
-        </w:rPr>
-        <w:t>圖</w:t>
-      </w:r>
-      <w:r>
-        <w:rPr>
-          <w:rFonts w:hint="eastAsia"/>
-        </w:rPr>
         <w:t xml:space="preserve"> </w:t>
       </w:r>
-      <w:r>
-        <w:t>2</w:t>
-      </w:r>
-      <w:r>
-        <w:t>.</w:t>
+      <w:bookmarkStart w:id="19" w:name="_Toc415069756"/>
+      <w:r>
+        <w:rPr>
+          <w:rFonts w:hint="eastAsia"/>
+        </w:rPr>
+        <w:t>群集</w:t>
+      </w:r>
+      <w:r>
+        <w:rPr>
+          <w:rFonts w:hint="eastAsia"/>
+        </w:rPr>
+        <w:t>分析</w:t>
+      </w:r>
+      <w:bookmarkEnd w:id="19"/>
+    </w:p>
+    <w:p>
+      <w:pPr>
+        <w:pStyle w:val="a9"/>
+        <w:ind w:firstLine="480"/>
+      </w:pPr>
+      <w:r>
+        <w:t xml:space="preserve"> </w:t>
+      </w:r>
+      <w:r>
+        <w:rPr>
+          <w:rFonts w:hint="eastAsia"/>
+        </w:rPr>
+        <w:t>群集</w:t>
+      </w:r>
+      <w:r>
+        <w:t>分析（</w:t>
+      </w:r>
+      <w:r>
+        <w:t>Clustering</w:t>
+      </w:r>
+      <w:r>
+        <w:t xml:space="preserve"> analysis</w:t>
+      </w:r>
+      <w:r>
+        <w:t>）</w:t>
+      </w:r>
+      <w:r>
+        <w:t>，一種經常利用來將一堆難以分類的資料</w:t>
+      </w:r>
+      <w:r>
+        <w:rPr>
+          <w:rFonts w:hint="eastAsia"/>
+        </w:rPr>
+        <w:t>建立群集的</w:t>
+      </w:r>
+      <w:r>
+        <w:t>一種方式，</w:t>
+      </w:r>
+      <w:r>
+        <w:t>通城會利用來分析客戶資料，</w:t>
+      </w:r>
+      <w:r>
+        <w:rPr>
+          <w:rFonts w:hint="eastAsia"/>
+        </w:rPr>
+        <w:t>將客戶分成</w:t>
+      </w:r>
+      <w:r>
+        <w:t>不同的類型，如信用卡公司</w:t>
+      </w:r>
+      <w:r>
+        <w:rPr>
+          <w:rFonts w:hint="eastAsia"/>
+        </w:rPr>
+        <w:t>可透過客戶的消費行為</w:t>
+      </w:r>
+      <w:r>
+        <w:t>或信用卡使用方式，對客戶進行群集分析，找出危險客戶或者優質客戶的特徵，進而降低發卡風險</w:t>
+      </w:r>
+      <w:r>
+        <w:rPr>
+          <w:rFonts w:hint="eastAsia"/>
+        </w:rPr>
+        <w:t xml:space="preserve"> </w:t>
       </w:r>
       <w:r>
         <w:fldChar w:fldCharType="begin"/>
       </w:r>
       <w:r>
-        <w:instrText xml:space="preserve"> </w:instrText>
-      </w:r>
-      <w:r>
-        <w:rPr>
-          <w:rFonts w:hint="eastAsia"/>
-        </w:rPr>
-        <w:instrText xml:space="preserve">SEQ </w:instrText>
-      </w:r>
-      <w:r>
-        <w:rPr>
-          <w:rFonts w:hint="eastAsia"/>
-        </w:rPr>
-        <w:instrText>圖</w:instrText>
-      </w:r>
-      <w:r>
-        <w:rPr>
-          <w:rFonts w:hint="eastAsia"/>
-        </w:rPr>
-        <w:instrText xml:space="preserve"> \* ARABIC \s 1</w:instrText>
-      </w:r>
-      <w:r>
-        <w:instrText xml:space="preserve"> </w:instrText>
+        <w:rPr>
+          <w:rFonts w:hint="eastAsia"/>
+        </w:rPr>
+        <w:instrText xml:space="preserve"> ADDIN EN.CITE &lt;EndNote&gt;&lt;Cite&gt;&lt;Author&gt;</w:instrText>
+      </w:r>
+      <w:r>
+        <w:rPr>
+          <w:rFonts w:hint="eastAsia"/>
+        </w:rPr>
+        <w:instrText>簡禎富</w:instrText>
+      </w:r>
+      <w:r>
+        <w:rPr>
+          <w:rFonts w:hint="eastAsia"/>
+        </w:rPr>
+        <w:instrText>&lt;/Author&gt;&lt;Year&gt;2014&lt;/Year&gt;&lt;RecNum&gt;23&lt;/RecNum&gt;&lt;DisplayText&gt;(</w:instrText>
+      </w:r>
+      <w:r>
+        <w:rPr>
+          <w:rFonts w:hint="eastAsia"/>
+        </w:rPr>
+        <w:instrText>簡禎富</w:instrText>
+      </w:r>
+      <w:r>
+        <w:rPr>
+          <w:rFonts w:hint="eastAsia"/>
+        </w:rPr>
+        <w:instrText>, 2014)&lt;/DisplayText&gt;&lt;record&gt;&lt;rec-number&gt;23&lt;/rec-number&gt;&lt;foreign-keys&gt;&lt;key app="EN" db-id="fvsrvf5aawr20peptwuxra5ct0ewexrpr52z" timestamp="1427276695"&gt;23&lt;/key&gt;&lt;/foreign-keys&gt;&lt;ref-type name="Book"&gt;6&lt;/ref-type&gt;&lt;contributors&gt;&lt;authors&gt;&lt;author&gt;</w:instrText>
+      </w:r>
+      <w:r>
+        <w:rPr>
+          <w:rFonts w:hint="eastAsia"/>
+        </w:rPr>
+        <w:instrText>簡禎富</w:instrText>
+      </w:r>
+      <w:r>
+        <w:rPr>
+          <w:rFonts w:hint="eastAsia"/>
+        </w:rPr>
+        <w:instrText>,</w:instrText>
+      </w:r>
+      <w:r>
+        <w:rPr>
+          <w:rFonts w:hint="eastAsia"/>
+        </w:rPr>
+        <w:instrText>許嘉裕</w:instrText>
+      </w:r>
+      <w:r>
+        <w:rPr>
+          <w:rFonts w:hint="eastAsia"/>
+        </w:rPr>
+        <w:instrText>&lt;/author&gt;&lt;/authors&gt;&lt;/contributors&gt;&lt;titles&gt;&lt;title&gt;</w:instrText>
+      </w:r>
+      <w:r>
+        <w:rPr>
+          <w:rFonts w:hint="eastAsia"/>
+        </w:rPr>
+        <w:instrText>資料挖礦與大數據分析</w:instrText>
+      </w:r>
+      <w:r>
+        <w:rPr>
+          <w:rFonts w:hint="eastAsia"/>
+        </w:rPr>
+        <w:instrText>&lt;/title&gt;&lt;/titles&gt;&lt;dates&gt;&lt;year&gt;2014&lt;/year&gt;&lt;/dates&gt;&lt;publisher&gt;</w:instrText>
+      </w:r>
+      <w:r>
+        <w:rPr>
+          <w:rFonts w:hint="eastAsia"/>
+        </w:rPr>
+        <w:instrText>前程文化事業有限公司</w:instrText>
+      </w:r>
+      <w:r>
+        <w:rPr>
+          <w:rFonts w:hint="eastAsia"/>
+        </w:rPr>
+        <w:instrText>&lt;/publisher&gt;&lt;urls&gt;&lt;/urls&gt;&lt;/reco</w:instrText>
+      </w:r>
+      <w:r>
+        <w:instrText>rd&gt;&lt;/Cite&gt;&lt;/EndNote&gt;</w:instrText>
       </w:r>
       <w:r>
         <w:fldChar w:fldCharType="separate"/>
       </w:r>
       <w:r>
         <w:rPr>
-          <w:noProof/>
-        </w:rPr>
-        <w:t>5</w:t>
+          <w:rFonts w:hint="eastAsia"/>
+          <w:noProof/>
+        </w:rPr>
+        <w:t>(</w:t>
+      </w:r>
+      <w:r>
+        <w:rPr>
+          <w:rFonts w:hint="eastAsia"/>
+          <w:noProof/>
+        </w:rPr>
+        <w:t>簡禎富</w:t>
+      </w:r>
+      <w:r>
+        <w:rPr>
+          <w:rFonts w:hint="eastAsia"/>
+          <w:noProof/>
+        </w:rPr>
+        <w:t>, 2014)</w:t>
       </w:r>
       <w:r>
         <w:fldChar w:fldCharType="end"/>
@@ -5879,106 +6210,32 @@
         <w:t xml:space="preserve"> </w:t>
       </w:r>
       <w:r>
-        <w:t>旋律結構修正頁面</w:t>
-      </w:r>
-      <w:bookmarkEnd w:id="16"/>
-      <w:bookmarkEnd w:id="17"/>
-    </w:p>
-    <w:p>
-      <w:pPr>
-        <w:pStyle w:val="a7"/>
+        <w:t>。</w:t>
+      </w:r>
+    </w:p>
+    <w:p>
+      <w:pPr>
+        <w:pStyle w:val="a9"/>
         <w:ind w:firstLine="480"/>
       </w:pPr>
       <w:r>
         <w:rPr>
           <w:rFonts w:hint="eastAsia"/>
         </w:rPr>
-        <w:t>相較於其他研究等級（</w:t>
-      </w:r>
-      <w:r>
-        <w:rPr>
-          <w:rFonts w:hint="eastAsia"/>
-        </w:rPr>
-        <w:t>research-level</w:t>
-      </w:r>
-      <w:r>
-        <w:rPr>
-          <w:rFonts w:hint="eastAsia"/>
-        </w:rPr>
-        <w:t>）的分析軟體，</w:t>
-      </w:r>
-      <w:r>
-        <w:rPr>
-          <w:rFonts w:hint="eastAsia"/>
-        </w:rPr>
-        <w:t>Songle.jp</w:t>
-      </w:r>
-      <w:r>
-        <w:rPr>
-          <w:rFonts w:hint="eastAsia"/>
-        </w:rPr>
-        <w:t>提供一套讓非研究者皆可輕易使用的網站平台，讓大眾不需學習艱深的技術也可以深入的瞭解音樂，挖掘音樂喜好。對於研究者，</w:t>
-      </w:r>
-      <w:r>
-        <w:rPr>
-          <w:rFonts w:hint="eastAsia"/>
-        </w:rPr>
-        <w:t>Songle.jp</w:t>
-      </w:r>
-      <w:r>
-        <w:rPr>
-          <w:rFonts w:hint="eastAsia"/>
-        </w:rPr>
-        <w:t>也期許能夠為學術研究領域提供一個展示音樂解析技術（</w:t>
-      </w:r>
-      <w:r>
-        <w:rPr>
-          <w:rFonts w:hint="eastAsia"/>
-        </w:rPr>
-        <w:t>music-understanding technologies</w:t>
-      </w:r>
-      <w:r>
-        <w:rPr>
-          <w:rFonts w:hint="eastAsia"/>
-        </w:rPr>
-        <w:t>）的平台，幫助其他研究者進行關於音樂資訊的研究。</w:t>
-      </w:r>
-    </w:p>
-    <w:p>
-      <w:pPr>
-        <w:pStyle w:val="a7"/>
-        <w:ind w:firstLine="480"/>
-      </w:pPr>
-      <w:r>
-        <w:rPr>
-          <w:rFonts w:hint="eastAsia"/>
-        </w:rPr>
-        <w:t>音樂本身對電腦來說屬於非結構化的資料，為了瞭解與分析音樂的結構，本研究將採用音樂結構分析軟體</w:t>
-      </w:r>
-      <w:r>
-        <w:rPr>
-          <w:rFonts w:hint="eastAsia"/>
-        </w:rPr>
-        <w:t>-Songle.jp</w:t>
-      </w:r>
-      <w:r>
-        <w:rPr>
-          <w:rFonts w:hint="eastAsia"/>
-        </w:rPr>
-        <w:t>進行和弦分析的部分，將非結構化的音樂轉換為結構化的數據，進而進行分析。</w:t>
-      </w:r>
-    </w:p>
-    <w:p>
-      <w:pPr>
-        <w:pStyle w:val="2"/>
-      </w:pPr>
-      <w:r>
-        <w:rPr>
-          <w:rFonts w:hint="eastAsia"/>
-        </w:rPr>
-        <w:t xml:space="preserve"> </w:t>
-      </w:r>
-      <w:bookmarkStart w:id="18" w:name="_Toc415068463"/>
+        <w:t>這種方法會依照</w:t>
+      </w:r>
+      <w:r>
+        <w:t>資料的相似度或者相異度，藉由分群演算法，將這些資料進行分群</w:t>
+      </w:r>
+      <w:r>
+        <w:rPr>
+          <w:rFonts w:hint="eastAsia"/>
+        </w:rPr>
+        <w:t>，</w:t>
+      </w:r>
+      <w:r>
+        <w:t>經過</w:t>
+      </w:r>
       <w:r>
         <w:rPr>
           <w:rFonts w:hint="eastAsia"/>
@@ -5986,195 +6243,55 @@
         <w:t>群集</w:t>
       </w:r>
       <w:r>
+        <w:t>分析的資料</w:t>
+      </w:r>
+      <w:r>
+        <w:rPr>
+          <w:rFonts w:hint="eastAsia"/>
+        </w:rPr>
+        <w:t>群集背後</w:t>
+      </w:r>
+      <w:r>
+        <w:t>可能會具有某種特徵或者關聯性，可藉此推論</w:t>
+      </w:r>
+      <w:r>
+        <w:t>各</w:t>
+      </w:r>
+      <w:r>
+        <w:rPr>
+          <w:rFonts w:hint="eastAsia"/>
+        </w:rPr>
+        <w:t>群集</w:t>
+      </w:r>
+      <w:r>
+        <w:t>可能代表的意義</w:t>
+      </w:r>
+      <w:r>
+        <w:rPr>
+          <w:rFonts w:hint="eastAsia"/>
+        </w:rPr>
+        <w:t>。群集</w:t>
+      </w:r>
+      <w:r>
+        <w:t>分析之前並不會知道分群的特徵及數量，分群的意義也只能在事後加以解釋，並且每次有新的資料加入後會有不同的結果，因此分群分析通常會利用機器學習的方式，不斷加入資料以及修改參數，</w:t>
+      </w:r>
+      <w:r>
+        <w:rPr>
+          <w:rFonts w:hint="eastAsia"/>
+        </w:rPr>
+        <w:t>增加</w:t>
+      </w:r>
+      <w:r>
+        <w:t>群集</w:t>
+      </w:r>
+      <w:r>
         <w:rPr>
           <w:rFonts w:hint="eastAsia"/>
         </w:rPr>
         <w:t>分析</w:t>
       </w:r>
-      <w:bookmarkEnd w:id="18"/>
-    </w:p>
-    <w:p>
-      <w:pPr>
-        <w:pStyle w:val="a7"/>
-        <w:ind w:firstLine="480"/>
-      </w:pPr>
-      <w:r>
-        <w:t xml:space="preserve"> </w:t>
-      </w:r>
-      <w:r>
-        <w:rPr>
-          <w:rFonts w:hint="eastAsia"/>
-        </w:rPr>
-        <w:t>群集</w:t>
-      </w:r>
-      <w:r>
-        <w:t>分析（</w:t>
-      </w:r>
-      <w:r>
-        <w:t>Clustering</w:t>
-      </w:r>
-      <w:r>
-        <w:t xml:space="preserve"> analysis</w:t>
-      </w:r>
-      <w:r>
-        <w:t>）</w:t>
-      </w:r>
-      <w:r>
-        <w:t>，一種經常利用來將一堆難以分類的資料</w:t>
-      </w:r>
-      <w:r>
-        <w:rPr>
-          <w:rFonts w:hint="eastAsia"/>
-        </w:rPr>
-        <w:t>建立群集的</w:t>
-      </w:r>
-      <w:r>
-        <w:t>一種方式，</w:t>
-      </w:r>
-      <w:r>
-        <w:t>通城會利用來分析客戶資料，</w:t>
-      </w:r>
-      <w:r>
-        <w:rPr>
-          <w:rFonts w:hint="eastAsia"/>
-        </w:rPr>
-        <w:t>將客戶分成</w:t>
-      </w:r>
-      <w:r>
-        <w:t>不同的類型，如信用卡公司</w:t>
-      </w:r>
-      <w:r>
-        <w:rPr>
-          <w:rFonts w:hint="eastAsia"/>
-        </w:rPr>
-        <w:t>可透過客戶的消費行為</w:t>
-      </w:r>
-      <w:r>
-        <w:t>或信用卡使用方式，對客戶進行群集分析，找</w:t>
-      </w:r>
-      <w:r>
-        <w:lastRenderedPageBreak/>
-        <w:t>出危險客戶或者優質客戶的特徵，進而降低發卡風險</w:t>
-      </w:r>
-      <w:r>
-        <w:rPr>
-          <w:rFonts w:hint="eastAsia"/>
-        </w:rPr>
-        <w:t xml:space="preserve"> </w:t>
-      </w:r>
-      <w:r>
-        <w:fldChar w:fldCharType="begin"/>
-      </w:r>
-      <w:r>
-        <w:rPr>
-          <w:rFonts w:hint="eastAsia"/>
-        </w:rPr>
-        <w:instrText xml:space="preserve"> ADDIN EN.CITE &lt;EndNote&gt;&lt;Cite&gt;&lt;Author&gt;</w:instrText>
-      </w:r>
-      <w:r>
-        <w:rPr>
-          <w:rFonts w:hint="eastAsia"/>
-        </w:rPr>
-        <w:instrText>簡禎富</w:instrText>
-      </w:r>
-      <w:r>
-        <w:rPr>
-          <w:rFonts w:hint="eastAsia"/>
-        </w:rPr>
-        <w:instrText>&lt;/Author&gt;&lt;Year&gt;2014&lt;/Year&gt;&lt;RecNum&gt;23&lt;/RecNum&gt;&lt;DisplayText&gt;(</w:instrText>
-      </w:r>
-      <w:r>
-        <w:rPr>
-          <w:rFonts w:hint="eastAsia"/>
-        </w:rPr>
-        <w:instrText>簡禎富</w:instrText>
-      </w:r>
-      <w:r>
-        <w:rPr>
-          <w:rFonts w:hint="eastAsia"/>
-        </w:rPr>
-        <w:instrText>, 2014)&lt;/DisplayText&gt;&lt;record&gt;&lt;rec-number&gt;23&lt;/rec-number&gt;&lt;foreign-keys&gt;&lt;key app="EN" db-id="fvsrvf5aawr20peptwuxra5ct0ewexrpr52z" timestamp="1427276695"&gt;23&lt;/key&gt;&lt;/foreign-keys&gt;&lt;ref-type name="Book"&gt;6&lt;/ref-type&gt;&lt;contributors&gt;&lt;authors&gt;&lt;author&gt;</w:instrText>
-      </w:r>
-      <w:r>
-        <w:rPr>
-          <w:rFonts w:hint="eastAsia"/>
-        </w:rPr>
-        <w:instrText>簡禎富</w:instrText>
-      </w:r>
-      <w:r>
-        <w:rPr>
-          <w:rFonts w:hint="eastAsia"/>
-        </w:rPr>
-        <w:instrText>,</w:instrText>
-      </w:r>
-      <w:r>
-        <w:rPr>
-          <w:rFonts w:hint="eastAsia"/>
-        </w:rPr>
-        <w:instrText>許嘉裕</w:instrText>
-      </w:r>
-      <w:r>
-        <w:rPr>
-          <w:rFonts w:hint="eastAsia"/>
-        </w:rPr>
-        <w:instrText>&lt;/author&gt;&lt;/authors&gt;&lt;/contributors&gt;&lt;titles&gt;&lt;title&gt;</w:instrText>
-      </w:r>
-      <w:r>
-        <w:rPr>
-          <w:rFonts w:hint="eastAsia"/>
-        </w:rPr>
-        <w:instrText>資料挖礦與大數據分析</w:instrText>
-      </w:r>
-      <w:r>
-        <w:rPr>
-          <w:rFonts w:hint="eastAsia"/>
-        </w:rPr>
-        <w:instrText>&lt;/title&gt;&lt;/titles&gt;&lt;dates&gt;&lt;year&gt;2014&lt;/year&gt;&lt;/dates&gt;&lt;publisher&gt;</w:instrText>
-      </w:r>
-      <w:r>
-        <w:rPr>
-          <w:rFonts w:hint="eastAsia"/>
-        </w:rPr>
-        <w:instrText>前程文化事業有限公司</w:instrText>
-      </w:r>
-      <w:r>
-        <w:rPr>
-          <w:rFonts w:hint="eastAsia"/>
-        </w:rPr>
-        <w:instrText>&lt;/publisher&gt;&lt;urls&gt;&lt;/urls&gt;&lt;/reco</w:instrText>
-      </w:r>
-      <w:r>
-        <w:instrText>rd&gt;&lt;/Cite&gt;&lt;/EndNote&gt;</w:instrText>
-      </w:r>
-      <w:r>
-        <w:fldChar w:fldCharType="separate"/>
-      </w:r>
-      <w:r>
-        <w:rPr>
-          <w:rFonts w:hint="eastAsia"/>
-          <w:noProof/>
-        </w:rPr>
-        <w:t>(</w:t>
-      </w:r>
-      <w:r>
-        <w:rPr>
-          <w:rFonts w:hint="eastAsia"/>
-          <w:noProof/>
-        </w:rPr>
-        <w:t>簡禎富</w:t>
-      </w:r>
-      <w:r>
-        <w:rPr>
-          <w:rFonts w:hint="eastAsia"/>
-          <w:noProof/>
-        </w:rPr>
-        <w:t>, 2014)</w:t>
-      </w:r>
-      <w:r>
-        <w:fldChar w:fldCharType="end"/>
-      </w:r>
-      <w:r>
-        <w:t xml:space="preserve"> </w:t>
+      <w:r>
+        <w:t>的準確度</w:t>
       </w:r>
       <w:r>
         <w:t>。</w:t>
@@ -6182,91 +6299,7 @@
     </w:p>
     <w:p>
       <w:pPr>
-        <w:pStyle w:val="a7"/>
-        <w:ind w:firstLine="480"/>
-      </w:pPr>
-      <w:r>
-        <w:rPr>
-          <w:rFonts w:hint="eastAsia"/>
-        </w:rPr>
-        <w:t>這種方法會依照</w:t>
-      </w:r>
-      <w:r>
-        <w:t>資料的相似度或者相異度，藉由分群演算法，將這些資料進行分群</w:t>
-      </w:r>
-      <w:r>
-        <w:rPr>
-          <w:rFonts w:hint="eastAsia"/>
-        </w:rPr>
-        <w:t>，</w:t>
-      </w:r>
-      <w:r>
-        <w:t>經過</w:t>
-      </w:r>
-      <w:r>
-        <w:rPr>
-          <w:rFonts w:hint="eastAsia"/>
-        </w:rPr>
-        <w:t>群集</w:t>
-      </w:r>
-      <w:r>
-        <w:t>分析的資料</w:t>
-      </w:r>
-      <w:r>
-        <w:rPr>
-          <w:rFonts w:hint="eastAsia"/>
-        </w:rPr>
-        <w:t>群集背後</w:t>
-      </w:r>
-      <w:r>
-        <w:t>可能會具有某種特徵或者關聯性，可藉此推論</w:t>
-      </w:r>
-      <w:r>
-        <w:t>各</w:t>
-      </w:r>
-      <w:r>
-        <w:rPr>
-          <w:rFonts w:hint="eastAsia"/>
-        </w:rPr>
-        <w:t>群集</w:t>
-      </w:r>
-      <w:r>
-        <w:t>可能代表的意義</w:t>
-      </w:r>
-      <w:r>
-        <w:rPr>
-          <w:rFonts w:hint="eastAsia"/>
-        </w:rPr>
-        <w:t>。群集</w:t>
-      </w:r>
-      <w:r>
-        <w:t>分析之前並不會知道分群的特徵及數量，分群的意義也只能在事後加以解釋，並且每次有新的資料加入後會有不同的結果，因此分群分析通常會利用機器學習的方式，不斷加入資料以及修改參數，</w:t>
-      </w:r>
-      <w:r>
-        <w:rPr>
-          <w:rFonts w:hint="eastAsia"/>
-        </w:rPr>
-        <w:t>增加</w:t>
-      </w:r>
-      <w:r>
-        <w:t>群集</w:t>
-      </w:r>
-      <w:r>
-        <w:rPr>
-          <w:rFonts w:hint="eastAsia"/>
-        </w:rPr>
-        <w:t>分析</w:t>
-      </w:r>
-      <w:r>
-        <w:t>的準確度</w:t>
-      </w:r>
-      <w:r>
-        <w:t>。</w:t>
-      </w:r>
-    </w:p>
-    <w:p>
-      <w:pPr>
-        <w:pStyle w:val="a7"/>
+        <w:pStyle w:val="a9"/>
         <w:ind w:firstLine="480"/>
       </w:pPr>
       <w:r>
@@ -6357,18 +6390,18 @@
         <w:lastRenderedPageBreak/>
         <w:t xml:space="preserve"> </w:t>
       </w:r>
-      <w:bookmarkStart w:id="19" w:name="_Toc415068464"/>
+      <w:bookmarkStart w:id="20" w:name="_Toc415069757"/>
       <w:r>
         <w:rPr>
           <w:rFonts w:hint="eastAsia"/>
         </w:rPr>
         <w:t>研究方法</w:t>
       </w:r>
-      <w:bookmarkEnd w:id="19"/>
-    </w:p>
-    <w:p>
-      <w:pPr>
-        <w:pStyle w:val="a7"/>
+      <w:bookmarkEnd w:id="20"/>
+    </w:p>
+    <w:p>
+      <w:pPr>
+        <w:pStyle w:val="a9"/>
         <w:ind w:firstLine="480"/>
       </w:pPr>
       <w:r>
@@ -6421,18 +6454,18 @@
         </w:rPr>
         <w:t xml:space="preserve"> </w:t>
       </w:r>
-      <w:bookmarkStart w:id="20" w:name="_Toc415068465"/>
+      <w:bookmarkStart w:id="21" w:name="_Toc415069758"/>
       <w:r>
         <w:rPr>
           <w:rFonts w:hint="eastAsia"/>
         </w:rPr>
         <w:t>研究架構</w:t>
       </w:r>
-      <w:bookmarkEnd w:id="20"/>
-    </w:p>
-    <w:p>
-      <w:pPr>
-        <w:pStyle w:val="a7"/>
+      <w:bookmarkEnd w:id="21"/>
+    </w:p>
+    <w:p>
+      <w:pPr>
+        <w:pStyle w:val="a9"/>
         <w:ind w:firstLine="480"/>
       </w:pPr>
       <w:r>
@@ -6599,7 +6632,7 @@
                     <pic:cNvPicPr/>
                   </pic:nvPicPr>
                   <pic:blipFill>
-                    <a:blip r:embed="rId17">
+                    <a:blip r:embed="rId16">
                       <a:extLst>
                         <a:ext uri="{28A0092B-C50C-407E-A947-70E740481C1C}">
                           <a14:useLocalDpi xmlns:a14="http://schemas.microsoft.com/office/drawing/2010/main" val="0"/>
@@ -6628,11 +6661,11 @@
     </w:p>
     <w:p>
       <w:pPr>
-        <w:pStyle w:val="aa"/>
+        <w:pStyle w:val="ae"/>
         <w:jc w:val="center"/>
       </w:pPr>
-      <w:bookmarkStart w:id="21" w:name="_Toc415011028"/>
-      <w:bookmarkStart w:id="22" w:name="_Toc288868064"/>
+      <w:bookmarkStart w:id="22" w:name="_Toc415011028"/>
+      <w:bookmarkStart w:id="23" w:name="_Toc288868064"/>
       <w:r>
         <w:rPr>
           <w:rFonts w:hint="eastAsia"/>
@@ -6681,8 +6714,8 @@
       <w:r>
         <w:t>本研究研究架構圖</w:t>
       </w:r>
-      <w:bookmarkEnd w:id="21"/>
       <w:bookmarkEnd w:id="22"/>
+      <w:bookmarkEnd w:id="23"/>
     </w:p>
     <w:p>
       <w:pPr>
@@ -6707,7 +6740,7 @@
     </w:p>
     <w:p>
       <w:pPr>
-        <w:pStyle w:val="a7"/>
+        <w:pStyle w:val="a9"/>
         <w:ind w:firstLine="480"/>
       </w:pPr>
       <w:r>
@@ -6770,7 +6803,7 @@
     </w:p>
     <w:p>
       <w:pPr>
-        <w:pStyle w:val="a7"/>
+        <w:pStyle w:val="a9"/>
         <w:ind w:firstLine="480"/>
       </w:pPr>
       <w:r>
@@ -6812,7 +6845,7 @@
     </w:p>
     <w:p>
       <w:pPr>
-        <w:pStyle w:val="a7"/>
+        <w:pStyle w:val="a9"/>
         <w:ind w:firstLine="480"/>
       </w:pPr>
       <w:r>
@@ -6862,7 +6895,7 @@
     </w:p>
     <w:p>
       <w:pPr>
-        <w:pStyle w:val="a7"/>
+        <w:pStyle w:val="a9"/>
         <w:ind w:firstLine="480"/>
       </w:pPr>
       <w:r>
@@ -6970,7 +7003,7 @@
     </w:p>
     <w:p>
       <w:pPr>
-        <w:pStyle w:val="a7"/>
+        <w:pStyle w:val="a9"/>
         <w:ind w:firstLine="480"/>
       </w:pPr>
       <w:r>
@@ -7134,7 +7167,7 @@
     </w:p>
     <w:p>
       <w:pPr>
-        <w:pStyle w:val="a7"/>
+        <w:pStyle w:val="a9"/>
         <w:ind w:firstLine="480"/>
       </w:pPr>
       <w:r>
@@ -7260,7 +7293,7 @@
     </w:p>
     <w:p>
       <w:pPr>
-        <w:pStyle w:val="a7"/>
+        <w:pStyle w:val="a9"/>
         <w:ind w:firstLine="480"/>
       </w:pPr>
       <w:r>
@@ -7319,15 +7352,15 @@
       <w:r>
         <w:t xml:space="preserve"> </w:t>
       </w:r>
-      <w:bookmarkStart w:id="23" w:name="_Toc415068466"/>
+      <w:bookmarkStart w:id="24" w:name="_Toc415069759"/>
       <w:r>
         <w:t>系統開發環境及工具</w:t>
       </w:r>
-      <w:bookmarkEnd w:id="23"/>
-    </w:p>
-    <w:p>
-      <w:pPr>
-        <w:pStyle w:val="a7"/>
+      <w:bookmarkEnd w:id="24"/>
+    </w:p>
+    <w:p>
+      <w:pPr>
+        <w:pStyle w:val="a9"/>
         <w:ind w:firstLine="480"/>
       </w:pPr>
       <w:r>
@@ -7342,11 +7375,11 @@
     </w:p>
     <w:p>
       <w:pPr>
-        <w:pStyle w:val="aa"/>
+        <w:pStyle w:val="ae"/>
         <w:keepNext/>
         <w:jc w:val="center"/>
       </w:pPr>
-      <w:bookmarkStart w:id="24" w:name="_Toc415068469"/>
+      <w:bookmarkStart w:id="25" w:name="_Toc415068469"/>
       <w:r>
         <w:rPr>
           <w:rFonts w:hint="eastAsia"/>
@@ -7407,11 +7440,11 @@
       <w:r>
         <w:t>本研究台灣華語流行音樂之熱門和弦結構表</w:t>
       </w:r>
-      <w:bookmarkEnd w:id="24"/>
+      <w:bookmarkEnd w:id="25"/>
     </w:p>
     <w:tbl>
       <w:tblPr>
-        <w:tblStyle w:val="af"/>
+        <w:tblStyle w:val="af4"/>
         <w:tblW w:w="8217" w:type="dxa"/>
         <w:tblLook w:val="04A0" w:firstRow="1" w:lastRow="0" w:firstColumn="1" w:lastColumn="0" w:noHBand="0" w:noVBand="1"/>
       </w:tblPr>
@@ -7799,7 +7832,7 @@
           <w:numId w:val="0"/>
         </w:numPr>
       </w:pPr>
-      <w:bookmarkStart w:id="25" w:name="_Toc415068467"/>
+      <w:bookmarkStart w:id="26" w:name="_Toc415069760"/>
       <w:r>
         <w:rPr>
           <w:rFonts w:hint="eastAsia"/>
@@ -7807,13 +7840,12 @@
         <w:lastRenderedPageBreak/>
         <w:t>參考文獻</w:t>
       </w:r>
-      <w:bookmarkEnd w:id="25"/>
+      <w:bookmarkEnd w:id="26"/>
     </w:p>
     <w:p>
       <w:pPr>
         <w:pStyle w:val="EndNoteCategoryHeading"/>
         <w:rPr>
-          <w:rFonts w:hint="eastAsia"/>
           <w:noProof/>
         </w:rPr>
       </w:pPr>
@@ -7847,7 +7879,6 @@
         <w:pStyle w:val="EndNoteBibliography"/>
         <w:ind w:left="720" w:hanging="720"/>
         <w:rPr>
-          <w:rFonts w:hint="eastAsia"/>
           <w:noProof/>
         </w:rPr>
       </w:pPr>
@@ -7914,7 +7945,6 @@
         <w:pStyle w:val="EndNoteBibliography"/>
         <w:ind w:left="720" w:hanging="720"/>
         <w:rPr>
-          <w:rFonts w:hint="eastAsia"/>
           <w:i/>
           <w:noProof/>
         </w:rPr>
@@ -7955,7 +7985,6 @@
         <w:pStyle w:val="EndNoteBibliography"/>
         <w:ind w:left="720" w:hanging="720"/>
         <w:rPr>
-          <w:rFonts w:hint="eastAsia"/>
           <w:noProof/>
         </w:rPr>
       </w:pPr>
@@ -7994,7 +8023,6 @@
         <w:pStyle w:val="EndNoteBibliography"/>
         <w:ind w:left="720" w:hanging="720"/>
         <w:rPr>
-          <w:rFonts w:hint="eastAsia"/>
           <w:noProof/>
         </w:rPr>
       </w:pPr>
@@ -8061,7 +8089,6 @@
         <w:pStyle w:val="EndNoteBibliography"/>
         <w:ind w:left="720" w:hanging="720"/>
         <w:rPr>
-          <w:rFonts w:hint="eastAsia"/>
           <w:noProof/>
         </w:rPr>
       </w:pPr>
@@ -8086,10 +8113,10 @@
         </w:rPr>
         <w:t xml:space="preserve">. from </w:t>
       </w:r>
-      <w:hyperlink r:id="rId18" w:history="1">
+      <w:hyperlink r:id="rId17" w:history="1">
         <w:r>
           <w:rPr>
-            <w:rStyle w:val="a9"/>
+            <w:rStyle w:val="ad"/>
             <w:rFonts w:cs="Times"/>
             <w:noProof/>
           </w:rPr>
@@ -8126,10 +8153,10 @@
         </w:rPr>
         <w:t xml:space="preserve">. from </w:t>
       </w:r>
-      <w:hyperlink r:id="rId19" w:history="1">
+      <w:hyperlink r:id="rId18" w:history="1">
         <w:r>
           <w:rPr>
-            <w:rStyle w:val="a9"/>
+            <w:rStyle w:val="ad"/>
             <w:rFonts w:cs="Times"/>
             <w:noProof/>
           </w:rPr>
@@ -8141,7 +8168,6 @@
       <w:pPr>
         <w:pStyle w:val="EndNoteCategoryHeading"/>
         <w:rPr>
-          <w:rFonts w:hint="eastAsia"/>
           <w:noProof/>
         </w:rPr>
       </w:pPr>
@@ -8152,8 +8178,6 @@
         </w:rPr>
         <w:t>英文文獻</w:t>
       </w:r>
-      <w:bookmarkStart w:id="26" w:name="_GoBack"/>
-      <w:bookmarkEnd w:id="26"/>
     </w:p>
     <w:p>
       <w:pPr>
@@ -8169,10 +8193,10 @@
         </w:rPr>
         <w:t xml:space="preserve">Blog, P. (2015). GRAMMYs – Who do you predict will win?   , from </w:t>
       </w:r>
-      <w:hyperlink r:id="rId20" w:history="1">
+      <w:hyperlink r:id="rId19" w:history="1">
         <w:r>
           <w:rPr>
-            <w:rStyle w:val="a9"/>
+            <w:rStyle w:val="ad"/>
             <w:rFonts w:cs="Times"/>
             <w:noProof/>
           </w:rPr>
@@ -8194,10 +8218,10 @@
         </w:rPr>
         <w:t xml:space="preserve">Diallo, A. (2014). Pandora Mines Music Data Trove For Better Ads. from </w:t>
       </w:r>
-      <w:hyperlink r:id="rId21" w:history="1">
+      <w:hyperlink r:id="rId20" w:history="1">
         <w:r>
           <w:rPr>
-            <w:rStyle w:val="a9"/>
+            <w:rStyle w:val="ad"/>
             <w:rFonts w:cs="Times"/>
             <w:noProof/>
           </w:rPr>
@@ -8219,10 +8243,10 @@
         </w:rPr>
         <w:t xml:space="preserve">Fong, D. (2014). How big data can change the music industry. from </w:t>
       </w:r>
-      <w:hyperlink r:id="rId22" w:history="1">
+      <w:hyperlink r:id="rId21" w:history="1">
         <w:r>
           <w:rPr>
-            <w:rStyle w:val="a9"/>
+            <w:rStyle w:val="ad"/>
             <w:rFonts w:cs="Times"/>
             <w:noProof/>
           </w:rPr>
@@ -8316,10 +8340,10 @@
         </w:rPr>
         <w:t xml:space="preserve">PANDORA. (2015). PANDORA Artist Marketing Plaform. from </w:t>
       </w:r>
-      <w:hyperlink r:id="rId23" w:history="1">
+      <w:hyperlink r:id="rId22" w:history="1">
         <w:r>
           <w:rPr>
-            <w:rStyle w:val="a9"/>
+            <w:rStyle w:val="ad"/>
             <w:rFonts w:cs="Times"/>
             <w:noProof/>
           </w:rPr>
@@ -8354,10 +8378,10 @@
         </w:rPr>
         <w:t xml:space="preserve">s No. 1? Now YouTube Has a Say. from </w:t>
       </w:r>
-      <w:hyperlink r:id="rId24" w:history="1">
+      <w:hyperlink r:id="rId23" w:history="1">
         <w:r>
           <w:rPr>
-            <w:rStyle w:val="a9"/>
+            <w:rStyle w:val="ad"/>
             <w:rFonts w:cs="Times"/>
             <w:noProof/>
           </w:rPr>
@@ -8410,7 +8434,7 @@
 </file>
 
 <file path=word/endnotes.xml><?xml version="1.0" encoding="utf-8"?>
-<w:endnotes xmlns:wpc="http://schemas.microsoft.com/office/word/2010/wordprocessingCanvas" xmlns:mo="http://schemas.microsoft.com/office/mac/office/2008/main" xmlns:mc="http://schemas.openxmlformats.org/markup-compatibility/2006" xmlns:mv="urn:schemas-microsoft-com:mac:vml" xmlns:o="urn:schemas-microsoft-com:office:office" xmlns:r="http://schemas.openxmlformats.org/officeDocument/2006/relationships" xmlns:m="http://schemas.openxmlformats.org/officeDocument/2006/math" xmlns:v="urn:schemas-microsoft-com:vml" xmlns:wp14="http://schemas.microsoft.com/office/word/2010/wordprocessingDrawing" xmlns:wp="http://schemas.openxmlformats.org/drawingml/2006/wordprocessingDrawing" xmlns:w10="urn:schemas-microsoft-com:office:word" xmlns:w="http://schemas.openxmlformats.org/wordprocessingml/2006/main" xmlns:w14="http://schemas.microsoft.com/office/word/2010/wordml" xmlns:wpg="http://schemas.microsoft.com/office/word/2010/wordprocessingGroup" xmlns:wpi="http://schemas.microsoft.com/office/word/2010/wordprocessingInk" xmlns:wne="http://schemas.microsoft.com/office/word/2006/wordml" xmlns:wps="http://schemas.microsoft.com/office/word/2010/wordprocessingShape" mc:Ignorable="w14 wp14">
+<w:endnotes xmlns:wpc="http://schemas.microsoft.com/office/word/2010/wordprocessingCanvas" xmlns:mo="http://schemas.microsoft.com/office/mac/office/2008/main" xmlns:mc="http://schemas.openxmlformats.org/markup-compatibility/2006" xmlns:mv="urn:schemas-microsoft-com:mac:vml" xmlns:o="urn:schemas-microsoft-com:office:office" xmlns:r="http://schemas.openxmlformats.org/officeDocument/2006/relationships" xmlns:m="http://schemas.openxmlformats.org/officeDocument/2006/math" xmlns:v="urn:schemas-microsoft-com:vml" xmlns:wp14="http://schemas.microsoft.com/office/word/2010/wordprocessingDrawing" xmlns:wp="http://schemas.openxmlformats.org/drawingml/2006/wordprocessingDrawing" xmlns:w10="urn:schemas-microsoft-com:office:word" xmlns:w="http://schemas.openxmlformats.org/wordprocessingml/2006/main" xmlns:w14="http://schemas.microsoft.com/office/word/2010/wordml" xmlns:w15="http://schemas.microsoft.com/office/word/2012/wordml" xmlns:wpg="http://schemas.microsoft.com/office/word/2010/wordprocessingGroup" xmlns:wpi="http://schemas.microsoft.com/office/word/2010/wordprocessingInk" xmlns:wne="http://schemas.microsoft.com/office/word/2006/wordml" xmlns:wps="http://schemas.microsoft.com/office/word/2010/wordprocessingShape" mc:Ignorable="w14 w15 wp14">
   <w:endnote w:type="separator" w:id="-1">
     <w:p>
       <w:pPr>
@@ -8435,31 +8459,31 @@
 </file>
 
 <file path=word/footer1.xml><?xml version="1.0" encoding="utf-8"?>
-<w:ftr xmlns:wpc="http://schemas.microsoft.com/office/word/2010/wordprocessingCanvas" xmlns:mo="http://schemas.microsoft.com/office/mac/office/2008/main" xmlns:mc="http://schemas.openxmlformats.org/markup-compatibility/2006" xmlns:mv="urn:schemas-microsoft-com:mac:vml" xmlns:o="urn:schemas-microsoft-com:office:office" xmlns:r="http://schemas.openxmlformats.org/officeDocument/2006/relationships" xmlns:m="http://schemas.openxmlformats.org/officeDocument/2006/math" xmlns:v="urn:schemas-microsoft-com:vml" xmlns:wp14="http://schemas.microsoft.com/office/word/2010/wordprocessingDrawing" xmlns:wp="http://schemas.openxmlformats.org/drawingml/2006/wordprocessingDrawing" xmlns:w10="urn:schemas-microsoft-com:office:word" xmlns:w="http://schemas.openxmlformats.org/wordprocessingml/2006/main" xmlns:w14="http://schemas.microsoft.com/office/word/2010/wordml" xmlns:wpg="http://schemas.microsoft.com/office/word/2010/wordprocessingGroup" xmlns:wpi="http://schemas.microsoft.com/office/word/2010/wordprocessingInk" xmlns:wne="http://schemas.microsoft.com/office/word/2006/wordml" xmlns:wps="http://schemas.microsoft.com/office/word/2010/wordprocessingShape" mc:Ignorable="w14 wp14">
+<w:ftr xmlns:wpc="http://schemas.microsoft.com/office/word/2010/wordprocessingCanvas" xmlns:mo="http://schemas.microsoft.com/office/mac/office/2008/main" xmlns:mc="http://schemas.openxmlformats.org/markup-compatibility/2006" xmlns:mv="urn:schemas-microsoft-com:mac:vml" xmlns:o="urn:schemas-microsoft-com:office:office" xmlns:r="http://schemas.openxmlformats.org/officeDocument/2006/relationships" xmlns:m="http://schemas.openxmlformats.org/officeDocument/2006/math" xmlns:v="urn:schemas-microsoft-com:vml" xmlns:wp14="http://schemas.microsoft.com/office/word/2010/wordprocessingDrawing" xmlns:wp="http://schemas.openxmlformats.org/drawingml/2006/wordprocessingDrawing" xmlns:w10="urn:schemas-microsoft-com:office:word" xmlns:w="http://schemas.openxmlformats.org/wordprocessingml/2006/main" xmlns:w14="http://schemas.microsoft.com/office/word/2010/wordml" xmlns:w15="http://schemas.microsoft.com/office/word/2012/wordml" xmlns:wpg="http://schemas.microsoft.com/office/word/2010/wordprocessingGroup" xmlns:wpi="http://schemas.microsoft.com/office/word/2010/wordprocessingInk" xmlns:wne="http://schemas.microsoft.com/office/word/2006/wordml" xmlns:wps="http://schemas.microsoft.com/office/word/2010/wordprocessingShape" mc:Ignorable="w14 w15 wp14">
   <w:p>
     <w:pPr>
       <w:pStyle w:val="a4"/>
       <w:framePr w:wrap="none" w:vAnchor="text" w:hAnchor="margin" w:xAlign="center" w:y="1"/>
       <w:ind w:firstLine="400"/>
       <w:rPr>
-        <w:rStyle w:val="a5"/>
+        <w:rStyle w:val="a6"/>
       </w:rPr>
     </w:pPr>
     <w:r>
       <w:rPr>
-        <w:rStyle w:val="a5"/>
+        <w:rStyle w:val="a6"/>
       </w:rPr>
       <w:fldChar w:fldCharType="begin"/>
     </w:r>
     <w:r>
       <w:rPr>
-        <w:rStyle w:val="a5"/>
+        <w:rStyle w:val="a6"/>
       </w:rPr>
       <w:instrText xml:space="preserve">PAGE  </w:instrText>
     </w:r>
     <w:r>
       <w:rPr>
-        <w:rStyle w:val="a5"/>
+        <w:rStyle w:val="a6"/>
       </w:rPr>
       <w:fldChar w:fldCharType="end"/>
     </w:r>
@@ -8474,44 +8498,44 @@
 </file>
 
 <file path=word/footer2.xml><?xml version="1.0" encoding="utf-8"?>
-<w:ftr xmlns:wpc="http://schemas.microsoft.com/office/word/2010/wordprocessingCanvas" xmlns:mo="http://schemas.microsoft.com/office/mac/office/2008/main" xmlns:mc="http://schemas.openxmlformats.org/markup-compatibility/2006" xmlns:mv="urn:schemas-microsoft-com:mac:vml" xmlns:o="urn:schemas-microsoft-com:office:office" xmlns:r="http://schemas.openxmlformats.org/officeDocument/2006/relationships" xmlns:m="http://schemas.openxmlformats.org/officeDocument/2006/math" xmlns:v="urn:schemas-microsoft-com:vml" xmlns:wp14="http://schemas.microsoft.com/office/word/2010/wordprocessingDrawing" xmlns:wp="http://schemas.openxmlformats.org/drawingml/2006/wordprocessingDrawing" xmlns:w10="urn:schemas-microsoft-com:office:word" xmlns:w="http://schemas.openxmlformats.org/wordprocessingml/2006/main" xmlns:w14="http://schemas.microsoft.com/office/word/2010/wordml" xmlns:wpg="http://schemas.microsoft.com/office/word/2010/wordprocessingGroup" xmlns:wpi="http://schemas.microsoft.com/office/word/2010/wordprocessingInk" xmlns:wne="http://schemas.microsoft.com/office/word/2006/wordml" xmlns:wps="http://schemas.microsoft.com/office/word/2010/wordprocessingShape" mc:Ignorable="w14 wp14">
+<w:ftr xmlns:wpc="http://schemas.microsoft.com/office/word/2010/wordprocessingCanvas" xmlns:mo="http://schemas.microsoft.com/office/mac/office/2008/main" xmlns:mc="http://schemas.openxmlformats.org/markup-compatibility/2006" xmlns:mv="urn:schemas-microsoft-com:mac:vml" xmlns:o="urn:schemas-microsoft-com:office:office" xmlns:r="http://schemas.openxmlformats.org/officeDocument/2006/relationships" xmlns:m="http://schemas.openxmlformats.org/officeDocument/2006/math" xmlns:v="urn:schemas-microsoft-com:vml" xmlns:wp14="http://schemas.microsoft.com/office/word/2010/wordprocessingDrawing" xmlns:wp="http://schemas.openxmlformats.org/drawingml/2006/wordprocessingDrawing" xmlns:w10="urn:schemas-microsoft-com:office:word" xmlns:w="http://schemas.openxmlformats.org/wordprocessingml/2006/main" xmlns:w14="http://schemas.microsoft.com/office/word/2010/wordml" xmlns:w15="http://schemas.microsoft.com/office/word/2012/wordml" xmlns:wpg="http://schemas.microsoft.com/office/word/2010/wordprocessingGroup" xmlns:wpi="http://schemas.microsoft.com/office/word/2010/wordprocessingInk" xmlns:wne="http://schemas.microsoft.com/office/word/2006/wordml" xmlns:wps="http://schemas.microsoft.com/office/word/2010/wordprocessingShape" mc:Ignorable="w14 w15 wp14">
   <w:p>
     <w:pPr>
       <w:pStyle w:val="a4"/>
       <w:framePr w:wrap="none" w:vAnchor="text" w:hAnchor="margin" w:xAlign="center" w:y="1"/>
       <w:ind w:firstLine="400"/>
       <w:rPr>
-        <w:rStyle w:val="a5"/>
+        <w:rStyle w:val="a6"/>
       </w:rPr>
     </w:pPr>
     <w:r>
       <w:rPr>
-        <w:rStyle w:val="a5"/>
+        <w:rStyle w:val="a6"/>
       </w:rPr>
       <w:fldChar w:fldCharType="begin"/>
     </w:r>
     <w:r>
       <w:rPr>
-        <w:rStyle w:val="a5"/>
+        <w:rStyle w:val="a6"/>
       </w:rPr>
       <w:instrText xml:space="preserve">PAGE  </w:instrText>
     </w:r>
     <w:r>
       <w:rPr>
-        <w:rStyle w:val="a5"/>
+        <w:rStyle w:val="a6"/>
       </w:rPr>
       <w:fldChar w:fldCharType="separate"/>
     </w:r>
     <w:r>
       <w:rPr>
-        <w:rStyle w:val="a5"/>
+        <w:rStyle w:val="a6"/>
         <w:noProof/>
       </w:rPr>
-      <w:t>10</w:t>
+      <w:t>5</w:t>
     </w:r>
     <w:r>
       <w:rPr>
-        <w:rStyle w:val="a5"/>
+        <w:rStyle w:val="a6"/>
       </w:rPr>
       <w:fldChar w:fldCharType="end"/>
     </w:r>
@@ -8526,7 +8550,7 @@
 </file>
 
 <file path=word/footnotes.xml><?xml version="1.0" encoding="utf-8"?>
-<w:footnotes xmlns:wpc="http://schemas.microsoft.com/office/word/2010/wordprocessingCanvas" xmlns:mo="http://schemas.microsoft.com/office/mac/office/2008/main" xmlns:mc="http://schemas.openxmlformats.org/markup-compatibility/2006" xmlns:mv="urn:schemas-microsoft-com:mac:vml" xmlns:o="urn:schemas-microsoft-com:office:office" xmlns:r="http://schemas.openxmlformats.org/officeDocument/2006/relationships" xmlns:m="http://schemas.openxmlformats.org/officeDocument/2006/math" xmlns:v="urn:schemas-microsoft-com:vml" xmlns:wp14="http://schemas.microsoft.com/office/word/2010/wordprocessingDrawing" xmlns:wp="http://schemas.openxmlformats.org/drawingml/2006/wordprocessingDrawing" xmlns:w10="urn:schemas-microsoft-com:office:word" xmlns:w="http://schemas.openxmlformats.org/wordprocessingml/2006/main" xmlns:w14="http://schemas.microsoft.com/office/word/2010/wordml" xmlns:wpg="http://schemas.microsoft.com/office/word/2010/wordprocessingGroup" xmlns:wpi="http://schemas.microsoft.com/office/word/2010/wordprocessingInk" xmlns:wne="http://schemas.microsoft.com/office/word/2006/wordml" xmlns:wps="http://schemas.microsoft.com/office/word/2010/wordprocessingShape" mc:Ignorable="w14 wp14">
+<w:footnotes xmlns:wpc="http://schemas.microsoft.com/office/word/2010/wordprocessingCanvas" xmlns:mo="http://schemas.microsoft.com/office/mac/office/2008/main" xmlns:mc="http://schemas.openxmlformats.org/markup-compatibility/2006" xmlns:mv="urn:schemas-microsoft-com:mac:vml" xmlns:o="urn:schemas-microsoft-com:office:office" xmlns:r="http://schemas.openxmlformats.org/officeDocument/2006/relationships" xmlns:m="http://schemas.openxmlformats.org/officeDocument/2006/math" xmlns:v="urn:schemas-microsoft-com:vml" xmlns:wp14="http://schemas.microsoft.com/office/word/2010/wordprocessingDrawing" xmlns:wp="http://schemas.openxmlformats.org/drawingml/2006/wordprocessingDrawing" xmlns:w10="urn:schemas-microsoft-com:office:word" xmlns:w="http://schemas.openxmlformats.org/wordprocessingml/2006/main" xmlns:w14="http://schemas.microsoft.com/office/word/2010/wordml" xmlns:w15="http://schemas.microsoft.com/office/word/2012/wordml" xmlns:wpg="http://schemas.microsoft.com/office/word/2010/wordprocessingGroup" xmlns:wpi="http://schemas.microsoft.com/office/word/2010/wordprocessingInk" xmlns:wne="http://schemas.microsoft.com/office/word/2006/wordml" xmlns:wps="http://schemas.microsoft.com/office/word/2010/wordprocessingShape" mc:Ignorable="w14 w15 wp14">
   <w:footnote w:type="separator" w:id="-1">
     <w:p>
       <w:pPr>
@@ -8551,7 +8575,7 @@
 </file>
 
 <file path=word/numbering.xml><?xml version="1.0" encoding="utf-8"?>
-<w:numbering xmlns:wpc="http://schemas.microsoft.com/office/word/2010/wordprocessingCanvas" xmlns:mo="http://schemas.microsoft.com/office/mac/office/2008/main" xmlns:mc="http://schemas.openxmlformats.org/markup-compatibility/2006" xmlns:mv="urn:schemas-microsoft-com:mac:vml" xmlns:o="urn:schemas-microsoft-com:office:office" xmlns:r="http://schemas.openxmlformats.org/officeDocument/2006/relationships" xmlns:m="http://schemas.openxmlformats.org/officeDocument/2006/math" xmlns:v="urn:schemas-microsoft-com:vml" xmlns:wp14="http://schemas.microsoft.com/office/word/2010/wordprocessingDrawing" xmlns:wp="http://schemas.openxmlformats.org/drawingml/2006/wordprocessingDrawing" xmlns:w10="urn:schemas-microsoft-com:office:word" xmlns:w="http://schemas.openxmlformats.org/wordprocessingml/2006/main" xmlns:w14="http://schemas.microsoft.com/office/word/2010/wordml" xmlns:wpg="http://schemas.microsoft.com/office/word/2010/wordprocessingGroup" xmlns:wpi="http://schemas.microsoft.com/office/word/2010/wordprocessingInk" xmlns:wne="http://schemas.microsoft.com/office/word/2006/wordml" xmlns:wps="http://schemas.microsoft.com/office/word/2010/wordprocessingShape" mc:Ignorable="w14 wp14">
+<w:numbering xmlns:wpc="http://schemas.microsoft.com/office/word/2010/wordprocessingCanvas" xmlns:mo="http://schemas.microsoft.com/office/mac/office/2008/main" xmlns:mc="http://schemas.openxmlformats.org/markup-compatibility/2006" xmlns:mv="urn:schemas-microsoft-com:mac:vml" xmlns:o="urn:schemas-microsoft-com:office:office" xmlns:r="http://schemas.openxmlformats.org/officeDocument/2006/relationships" xmlns:m="http://schemas.openxmlformats.org/officeDocument/2006/math" xmlns:v="urn:schemas-microsoft-com:vml" xmlns:wp14="http://schemas.microsoft.com/office/word/2010/wordprocessingDrawing" xmlns:wp="http://schemas.openxmlformats.org/drawingml/2006/wordprocessingDrawing" xmlns:w10="urn:schemas-microsoft-com:office:word" xmlns:w="http://schemas.openxmlformats.org/wordprocessingml/2006/main" xmlns:w14="http://schemas.microsoft.com/office/word/2010/wordml" xmlns:w15="http://schemas.microsoft.com/office/word/2012/wordml" xmlns:wpg="http://schemas.microsoft.com/office/word/2010/wordprocessingGroup" xmlns:wpi="http://schemas.microsoft.com/office/word/2010/wordprocessingInk" xmlns:wne="http://schemas.microsoft.com/office/word/2006/wordml" xmlns:wps="http://schemas.microsoft.com/office/word/2010/wordprocessingShape" mc:Ignorable="w14 w15 wp14">
   <w:abstractNum w:abstractNumId="0">
     <w:nsid w:val="017816BC"/>
     <w:multiLevelType w:val="hybridMultilevel"/>
@@ -10853,7 +10877,7 @@
 </file>
 
 <file path=word/styles.xml><?xml version="1.0" encoding="utf-8"?>
-<w:styles xmlns:mc="http://schemas.openxmlformats.org/markup-compatibility/2006" xmlns:r="http://schemas.openxmlformats.org/officeDocument/2006/relationships" xmlns:w="http://schemas.openxmlformats.org/wordprocessingml/2006/main" xmlns:w14="http://schemas.microsoft.com/office/word/2010/wordml" mc:Ignorable="w14">
+<w:styles xmlns:mc="http://schemas.openxmlformats.org/markup-compatibility/2006" xmlns:r="http://schemas.openxmlformats.org/officeDocument/2006/relationships" xmlns:w="http://schemas.openxmlformats.org/wordprocessingml/2006/main" xmlns:w14="http://schemas.microsoft.com/office/word/2010/wordml" xmlns:w15="http://schemas.microsoft.com/office/word/2012/wordml" mc:Ignorable="w14 w15">
   <w:docDefaults>
     <w:rPrDefault>
       <w:rPr>
@@ -10866,153 +10890,378 @@
     </w:rPrDefault>
     <w:pPrDefault/>
   </w:docDefaults>
-  <w:latentStyles w:defLockedState="0" w:defUIPriority="99" w:defSemiHidden="1" w:defUnhideWhenUsed="1" w:defQFormat="0" w:count="276">
-    <w:lsdException w:name="Normal" w:semiHidden="0" w:uiPriority="0" w:unhideWhenUsed="0" w:qFormat="1"/>
-    <w:lsdException w:name="heading 1" w:semiHidden="0" w:uiPriority="9" w:unhideWhenUsed="0" w:qFormat="1"/>
-    <w:lsdException w:name="heading 2" w:uiPriority="9" w:qFormat="1"/>
-    <w:lsdException w:name="heading 3" w:uiPriority="9" w:qFormat="1"/>
-    <w:lsdException w:name="heading 4" w:uiPriority="9" w:qFormat="1"/>
-    <w:lsdException w:name="heading 5" w:uiPriority="9" w:qFormat="1"/>
-    <w:lsdException w:name="heading 6" w:uiPriority="9" w:qFormat="1"/>
-    <w:lsdException w:name="heading 7" w:uiPriority="9" w:qFormat="1"/>
-    <w:lsdException w:name="heading 8" w:uiPriority="9" w:qFormat="1"/>
-    <w:lsdException w:name="heading 9" w:uiPriority="9" w:qFormat="1"/>
-    <w:lsdException w:name="toc 1" w:uiPriority="39"/>
-    <w:lsdException w:name="toc 2" w:uiPriority="39"/>
-    <w:lsdException w:name="toc 3" w:uiPriority="39"/>
-    <w:lsdException w:name="toc 4" w:uiPriority="39"/>
-    <w:lsdException w:name="toc 5" w:uiPriority="39"/>
-    <w:lsdException w:name="toc 6" w:uiPriority="39"/>
-    <w:lsdException w:name="toc 7" w:uiPriority="39"/>
-    <w:lsdException w:name="toc 8" w:uiPriority="39"/>
-    <w:lsdException w:name="toc 9" w:uiPriority="39"/>
-    <w:lsdException w:name="caption" w:uiPriority="35" w:qFormat="1"/>
-    <w:lsdException w:name="Title" w:semiHidden="0" w:uiPriority="10" w:unhideWhenUsed="0" w:qFormat="1"/>
-    <w:lsdException w:name="Default Paragraph Font" w:uiPriority="1"/>
-    <w:lsdException w:name="Subtitle" w:semiHidden="0" w:uiPriority="11" w:unhideWhenUsed="0" w:qFormat="1"/>
-    <w:lsdException w:name="Strong" w:semiHidden="0" w:uiPriority="22" w:unhideWhenUsed="0" w:qFormat="1"/>
-    <w:lsdException w:name="Emphasis" w:semiHidden="0" w:uiPriority="20" w:unhideWhenUsed="0" w:qFormat="1"/>
-    <w:lsdException w:name="Table Grid" w:semiHidden="0" w:uiPriority="39" w:unhideWhenUsed="0"/>
-    <w:lsdException w:name="Note Level 1" w:semiHidden="0" w:unhideWhenUsed="0"/>
-    <w:lsdException w:name="Note Level 2" w:semiHidden="0" w:unhideWhenUsed="0"/>
-    <w:lsdException w:name="Note Level 3" w:semiHidden="0" w:unhideWhenUsed="0"/>
-    <w:lsdException w:name="Note Level 4" w:semiHidden="0" w:unhideWhenUsed="0"/>
-    <w:lsdException w:name="Note Level 5" w:semiHidden="0" w:unhideWhenUsed="0"/>
-    <w:lsdException w:name="Note Level 6" w:semiHidden="0" w:unhideWhenUsed="0"/>
-    <w:lsdException w:name="Note Level 7" w:semiHidden="0" w:unhideWhenUsed="0"/>
-    <w:lsdException w:name="Note Level 8" w:semiHidden="0" w:unhideWhenUsed="0"/>
-    <w:lsdException w:name="Note Level 9" w:semiHidden="0" w:unhideWhenUsed="0"/>
-    <w:lsdException w:name="Placeholder Text" w:unhideWhenUsed="0"/>
-    <w:lsdException w:name="No Spacing" w:semiHidden="0" w:uiPriority="1" w:unhideWhenUsed="0" w:qFormat="1"/>
-    <w:lsdException w:name="Light Shading" w:semiHidden="0" w:uiPriority="60" w:unhideWhenUsed="0"/>
-    <w:lsdException w:name="Light List" w:semiHidden="0" w:uiPriority="61" w:unhideWhenUsed="0"/>
-    <w:lsdException w:name="Light Grid" w:semiHidden="0" w:uiPriority="62" w:unhideWhenUsed="0"/>
-    <w:lsdException w:name="Medium Shading 1" w:semiHidden="0" w:uiPriority="63" w:unhideWhenUsed="0"/>
-    <w:lsdException w:name="Medium Shading 2" w:semiHidden="0" w:uiPriority="64" w:unhideWhenUsed="0"/>
-    <w:lsdException w:name="Medium List 1" w:semiHidden="0" w:uiPriority="65" w:unhideWhenUsed="0"/>
-    <w:lsdException w:name="Medium List 2" w:semiHidden="0" w:uiPriority="66" w:unhideWhenUsed="0"/>
-    <w:lsdException w:name="Medium Grid 1" w:semiHidden="0" w:uiPriority="67" w:unhideWhenUsed="0"/>
-    <w:lsdException w:name="Medium Grid 2" w:semiHidden="0" w:uiPriority="68" w:unhideWhenUsed="0"/>
-    <w:lsdException w:name="Medium Grid 3" w:semiHidden="0" w:uiPriority="69" w:unhideWhenUsed="0"/>
-    <w:lsdException w:name="Dark List" w:semiHidden="0" w:uiPriority="70" w:unhideWhenUsed="0"/>
-    <w:lsdException w:name="Colorful Shading" w:semiHidden="0" w:uiPriority="71" w:unhideWhenUsed="0"/>
-    <w:lsdException w:name="Colorful List" w:semiHidden="0" w:uiPriority="72" w:unhideWhenUsed="0"/>
-    <w:lsdException w:name="Colorful Grid" w:semiHidden="0" w:uiPriority="73" w:unhideWhenUsed="0"/>
-    <w:lsdException w:name="Light Shading Accent 1" w:semiHidden="0" w:uiPriority="60" w:unhideWhenUsed="0"/>
-    <w:lsdException w:name="Light List Accent 1" w:semiHidden="0" w:uiPriority="61" w:unhideWhenUsed="0"/>
-    <w:lsdException w:name="Light Grid Accent 1" w:semiHidden="0" w:uiPriority="62" w:unhideWhenUsed="0"/>
-    <w:lsdException w:name="Medium Shading 1 Accent 1" w:semiHidden="0" w:uiPriority="63" w:unhideWhenUsed="0"/>
-    <w:lsdException w:name="Medium Shading 2 Accent 1" w:semiHidden="0" w:uiPriority="64" w:unhideWhenUsed="0"/>
-    <w:lsdException w:name="Medium List 1 Accent 1" w:semiHidden="0" w:uiPriority="65" w:unhideWhenUsed="0"/>
-    <w:lsdException w:name="Revision" w:unhideWhenUsed="0"/>
-    <w:lsdException w:name="List Paragraph" w:semiHidden="0" w:uiPriority="34" w:unhideWhenUsed="0" w:qFormat="1"/>
-    <w:lsdException w:name="Quote" w:semiHidden="0" w:uiPriority="29" w:unhideWhenUsed="0" w:qFormat="1"/>
-    <w:lsdException w:name="Intense Quote" w:semiHidden="0" w:uiPriority="30" w:unhideWhenUsed="0" w:qFormat="1"/>
-    <w:lsdException w:name="Medium List 2 Accent 1" w:semiHidden="0" w:uiPriority="66" w:unhideWhenUsed="0"/>
-    <w:lsdException w:name="Medium Grid 1 Accent 1" w:semiHidden="0" w:uiPriority="67" w:unhideWhenUsed="0"/>
-    <w:lsdException w:name="Medium Grid 2 Accent 1" w:semiHidden="0" w:uiPriority="68" w:unhideWhenUsed="0"/>
-    <w:lsdException w:name="Medium Grid 3 Accent 1" w:semiHidden="0" w:uiPriority="69" w:unhideWhenUsed="0"/>
-    <w:lsdException w:name="Dark List Accent 1" w:semiHidden="0" w:uiPriority="70" w:unhideWhenUsed="0"/>
-    <w:lsdException w:name="Colorful Shading Accent 1" w:semiHidden="0" w:uiPriority="71" w:unhideWhenUsed="0"/>
-    <w:lsdException w:name="Colorful List Accent 1" w:semiHidden="0" w:uiPriority="72" w:unhideWhenUsed="0"/>
-    <w:lsdException w:name="Colorful Grid Accent 1" w:semiHidden="0" w:uiPriority="73" w:unhideWhenUsed="0"/>
-    <w:lsdException w:name="Light Shading Accent 2" w:semiHidden="0" w:uiPriority="60" w:unhideWhenUsed="0"/>
-    <w:lsdException w:name="Light List Accent 2" w:semiHidden="0" w:uiPriority="61" w:unhideWhenUsed="0"/>
-    <w:lsdException w:name="Light Grid Accent 2" w:semiHidden="0" w:uiPriority="62" w:unhideWhenUsed="0"/>
-    <w:lsdException w:name="Medium Shading 1 Accent 2" w:semiHidden="0" w:uiPriority="63" w:unhideWhenUsed="0"/>
-    <w:lsdException w:name="Medium Shading 2 Accent 2" w:semiHidden="0" w:uiPriority="64" w:unhideWhenUsed="0"/>
-    <w:lsdException w:name="Medium List 1 Accent 2" w:semiHidden="0" w:uiPriority="65" w:unhideWhenUsed="0"/>
-    <w:lsdException w:name="Medium List 2 Accent 2" w:semiHidden="0" w:uiPriority="66" w:unhideWhenUsed="0"/>
-    <w:lsdException w:name="Medium Grid 1 Accent 2" w:semiHidden="0" w:uiPriority="67" w:unhideWhenUsed="0"/>
-    <w:lsdException w:name="Medium Grid 2 Accent 2" w:semiHidden="0" w:uiPriority="68" w:unhideWhenUsed="0"/>
-    <w:lsdException w:name="Medium Grid 3 Accent 2" w:semiHidden="0" w:uiPriority="69" w:unhideWhenUsed="0"/>
-    <w:lsdException w:name="Dark List Accent 2" w:semiHidden="0" w:uiPriority="70" w:unhideWhenUsed="0"/>
-    <w:lsdException w:name="Colorful Shading Accent 2" w:semiHidden="0" w:uiPriority="71" w:unhideWhenUsed="0"/>
-    <w:lsdException w:name="Colorful List Accent 2" w:semiHidden="0" w:uiPriority="72" w:unhideWhenUsed="0"/>
-    <w:lsdException w:name="Colorful Grid Accent 2" w:semiHidden="0" w:uiPriority="73" w:unhideWhenUsed="0"/>
-    <w:lsdException w:name="Light Shading Accent 3" w:semiHidden="0" w:uiPriority="60" w:unhideWhenUsed="0"/>
-    <w:lsdException w:name="Light List Accent 3" w:semiHidden="0" w:uiPriority="61" w:unhideWhenUsed="0"/>
-    <w:lsdException w:name="Light Grid Accent 3" w:semiHidden="0" w:uiPriority="62" w:unhideWhenUsed="0"/>
-    <w:lsdException w:name="Medium Shading 1 Accent 3" w:semiHidden="0" w:uiPriority="63" w:unhideWhenUsed="0"/>
-    <w:lsdException w:name="Medium Shading 2 Accent 3" w:semiHidden="0" w:uiPriority="64" w:unhideWhenUsed="0"/>
-    <w:lsdException w:name="Medium List 1 Accent 3" w:semiHidden="0" w:uiPriority="65" w:unhideWhenUsed="0"/>
-    <w:lsdException w:name="Medium List 2 Accent 3" w:semiHidden="0" w:uiPriority="66" w:unhideWhenUsed="0"/>
-    <w:lsdException w:name="Medium Grid 1 Accent 3" w:semiHidden="0" w:uiPriority="67" w:unhideWhenUsed="0"/>
-    <w:lsdException w:name="Medium Grid 2 Accent 3" w:semiHidden="0" w:uiPriority="68" w:unhideWhenUsed="0"/>
-    <w:lsdException w:name="Medium Grid 3 Accent 3" w:semiHidden="0" w:uiPriority="69" w:unhideWhenUsed="0"/>
-    <w:lsdException w:name="Dark List Accent 3" w:semiHidden="0" w:uiPriority="70" w:unhideWhenUsed="0"/>
-    <w:lsdException w:name="Colorful Shading Accent 3" w:semiHidden="0" w:uiPriority="71" w:unhideWhenUsed="0"/>
-    <w:lsdException w:name="Colorful List Accent 3" w:semiHidden="0" w:uiPriority="72" w:unhideWhenUsed="0"/>
-    <w:lsdException w:name="Colorful Grid Accent 3" w:semiHidden="0" w:uiPriority="73" w:unhideWhenUsed="0"/>
-    <w:lsdException w:name="Light Shading Accent 4" w:semiHidden="0" w:uiPriority="60" w:unhideWhenUsed="0"/>
-    <w:lsdException w:name="Light List Accent 4" w:semiHidden="0" w:uiPriority="61" w:unhideWhenUsed="0"/>
-    <w:lsdException w:name="Light Grid Accent 4" w:semiHidden="0" w:uiPriority="62" w:unhideWhenUsed="0"/>
-    <w:lsdException w:name="Medium Shading 1 Accent 4" w:semiHidden="0" w:uiPriority="63" w:unhideWhenUsed="0"/>
-    <w:lsdException w:name="Medium Shading 2 Accent 4" w:semiHidden="0" w:uiPriority="64" w:unhideWhenUsed="0"/>
-    <w:lsdException w:name="Medium List 1 Accent 4" w:semiHidden="0" w:uiPriority="65" w:unhideWhenUsed="0"/>
-    <w:lsdException w:name="Medium List 2 Accent 4" w:semiHidden="0" w:uiPriority="66" w:unhideWhenUsed="0"/>
-    <w:lsdException w:name="Medium Grid 1 Accent 4" w:semiHidden="0" w:uiPriority="67" w:unhideWhenUsed="0"/>
-    <w:lsdException w:name="Medium Grid 2 Accent 4" w:semiHidden="0" w:uiPriority="68" w:unhideWhenUsed="0"/>
-    <w:lsdException w:name="Medium Grid 3 Accent 4" w:semiHidden="0" w:uiPriority="69" w:unhideWhenUsed="0"/>
-    <w:lsdException w:name="Dark List Accent 4" w:semiHidden="0" w:uiPriority="70" w:unhideWhenUsed="0"/>
-    <w:lsdException w:name="Colorful Shading Accent 4" w:semiHidden="0" w:uiPriority="71" w:unhideWhenUsed="0"/>
-    <w:lsdException w:name="Colorful List Accent 4" w:semiHidden="0" w:uiPriority="72" w:unhideWhenUsed="0"/>
-    <w:lsdException w:name="Colorful Grid Accent 4" w:semiHidden="0" w:uiPriority="73" w:unhideWhenUsed="0"/>
-    <w:lsdException w:name="Light Shading Accent 5" w:semiHidden="0" w:uiPriority="60" w:unhideWhenUsed="0"/>
-    <w:lsdException w:name="Light List Accent 5" w:semiHidden="0" w:uiPriority="61" w:unhideWhenUsed="0"/>
-    <w:lsdException w:name="Light Grid Accent 5" w:semiHidden="0" w:uiPriority="62" w:unhideWhenUsed="0"/>
-    <w:lsdException w:name="Medium Shading 1 Accent 5" w:semiHidden="0" w:uiPriority="63" w:unhideWhenUsed="0"/>
-    <w:lsdException w:name="Medium Shading 2 Accent 5" w:semiHidden="0" w:uiPriority="64" w:unhideWhenUsed="0"/>
-    <w:lsdException w:name="Medium List 1 Accent 5" w:semiHidden="0" w:uiPriority="65" w:unhideWhenUsed="0"/>
-    <w:lsdException w:name="Medium List 2 Accent 5" w:semiHidden="0" w:uiPriority="66" w:unhideWhenUsed="0"/>
-    <w:lsdException w:name="Medium Grid 1 Accent 5" w:semiHidden="0" w:uiPriority="67" w:unhideWhenUsed="0"/>
-    <w:lsdException w:name="Medium Grid 2 Accent 5" w:semiHidden="0" w:uiPriority="68" w:unhideWhenUsed="0"/>
-    <w:lsdException w:name="Medium Grid 3 Accent 5" w:semiHidden="0" w:uiPriority="69" w:unhideWhenUsed="0"/>
-    <w:lsdException w:name="Dark List Accent 5" w:semiHidden="0" w:uiPriority="70" w:unhideWhenUsed="0"/>
-    <w:lsdException w:name="Colorful Shading Accent 5" w:semiHidden="0" w:uiPriority="71" w:unhideWhenUsed="0"/>
-    <w:lsdException w:name="Colorful List Accent 5" w:semiHidden="0" w:uiPriority="72" w:unhideWhenUsed="0"/>
-    <w:lsdException w:name="Colorful Grid Accent 5" w:semiHidden="0" w:uiPriority="73" w:unhideWhenUsed="0"/>
-    <w:lsdException w:name="Light Shading Accent 6" w:semiHidden="0" w:uiPriority="60" w:unhideWhenUsed="0"/>
-    <w:lsdException w:name="Light List Accent 6" w:semiHidden="0" w:uiPriority="61" w:unhideWhenUsed="0"/>
-    <w:lsdException w:name="Light Grid Accent 6" w:semiHidden="0" w:uiPriority="62" w:unhideWhenUsed="0"/>
-    <w:lsdException w:name="Medium Shading 1 Accent 6" w:semiHidden="0" w:uiPriority="63" w:unhideWhenUsed="0"/>
-    <w:lsdException w:name="Medium Shading 2 Accent 6" w:semiHidden="0" w:uiPriority="64" w:unhideWhenUsed="0"/>
-    <w:lsdException w:name="Medium List 1 Accent 6" w:semiHidden="0" w:uiPriority="65" w:unhideWhenUsed="0"/>
-    <w:lsdException w:name="Medium List 2 Accent 6" w:semiHidden="0" w:uiPriority="66" w:unhideWhenUsed="0"/>
-    <w:lsdException w:name="Medium Grid 1 Accent 6" w:semiHidden="0" w:uiPriority="67" w:unhideWhenUsed="0"/>
-    <w:lsdException w:name="Medium Grid 2 Accent 6" w:semiHidden="0" w:uiPriority="68" w:unhideWhenUsed="0"/>
-    <w:lsdException w:name="Medium Grid 3 Accent 6" w:semiHidden="0" w:uiPriority="69" w:unhideWhenUsed="0"/>
-    <w:lsdException w:name="Dark List Accent 6" w:semiHidden="0" w:uiPriority="70" w:unhideWhenUsed="0"/>
-    <w:lsdException w:name="Colorful Shading Accent 6" w:semiHidden="0" w:uiPriority="71" w:unhideWhenUsed="0"/>
-    <w:lsdException w:name="Colorful List Accent 6" w:semiHidden="0" w:uiPriority="72" w:unhideWhenUsed="0"/>
-    <w:lsdException w:name="Colorful Grid Accent 6" w:semiHidden="0" w:uiPriority="73" w:unhideWhenUsed="0"/>
-    <w:lsdException w:name="Subtle Emphasis" w:semiHidden="0" w:uiPriority="19" w:unhideWhenUsed="0" w:qFormat="1"/>
-    <w:lsdException w:name="Intense Emphasis" w:semiHidden="0" w:uiPriority="21" w:unhideWhenUsed="0" w:qFormat="1"/>
-    <w:lsdException w:name="Subtle Reference" w:semiHidden="0" w:uiPriority="31" w:unhideWhenUsed="0" w:qFormat="1"/>
-    <w:lsdException w:name="Intense Reference" w:semiHidden="0" w:uiPriority="32" w:unhideWhenUsed="0" w:qFormat="1"/>
-    <w:lsdException w:name="Book Title" w:semiHidden="0" w:uiPriority="33" w:unhideWhenUsed="0" w:qFormat="1"/>
-    <w:lsdException w:name="Bibliography" w:uiPriority="37"/>
-    <w:lsdException w:name="TOC Heading" w:uiPriority="39" w:qFormat="1"/>
+  <w:latentStyles w:defLockedState="0" w:defUIPriority="99" w:defSemiHidden="0" w:defUnhideWhenUsed="0" w:defQFormat="0" w:count="380">
+    <w:lsdException w:name="Normal" w:uiPriority="0" w:qFormat="1"/>
+    <w:lsdException w:name="heading 1" w:uiPriority="9" w:qFormat="1"/>
+    <w:lsdException w:name="heading 2" w:semiHidden="1" w:uiPriority="9" w:unhideWhenUsed="1" w:qFormat="1"/>
+    <w:lsdException w:name="heading 3" w:semiHidden="1" w:uiPriority="9" w:unhideWhenUsed="1" w:qFormat="1"/>
+    <w:lsdException w:name="heading 4" w:semiHidden="1" w:uiPriority="9" w:unhideWhenUsed="1" w:qFormat="1"/>
+    <w:lsdException w:name="heading 5" w:semiHidden="1" w:uiPriority="9" w:unhideWhenUsed="1" w:qFormat="1"/>
+    <w:lsdException w:name="heading 6" w:semiHidden="1" w:uiPriority="9" w:unhideWhenUsed="1" w:qFormat="1"/>
+    <w:lsdException w:name="heading 7" w:semiHidden="1" w:uiPriority="9" w:unhideWhenUsed="1" w:qFormat="1"/>
+    <w:lsdException w:name="heading 8" w:semiHidden="1" w:uiPriority="9" w:unhideWhenUsed="1" w:qFormat="1"/>
+    <w:lsdException w:name="heading 9" w:semiHidden="1" w:uiPriority="9" w:unhideWhenUsed="1" w:qFormat="1"/>
+    <w:lsdException w:name="index 1" w:semiHidden="1" w:unhideWhenUsed="1"/>
+    <w:lsdException w:name="index 2" w:semiHidden="1" w:unhideWhenUsed="1"/>
+    <w:lsdException w:name="index 3" w:semiHidden="1" w:unhideWhenUsed="1"/>
+    <w:lsdException w:name="index 4" w:semiHidden="1" w:unhideWhenUsed="1"/>
+    <w:lsdException w:name="index 5" w:semiHidden="1" w:unhideWhenUsed="1"/>
+    <w:lsdException w:name="index 6" w:semiHidden="1" w:unhideWhenUsed="1"/>
+    <w:lsdException w:name="index 7" w:semiHidden="1" w:unhideWhenUsed="1"/>
+    <w:lsdException w:name="index 8" w:semiHidden="1" w:unhideWhenUsed="1"/>
+    <w:lsdException w:name="index 9" w:semiHidden="1" w:unhideWhenUsed="1"/>
+    <w:lsdException w:name="toc 1" w:semiHidden="1" w:uiPriority="39" w:unhideWhenUsed="1"/>
+    <w:lsdException w:name="toc 2" w:semiHidden="1" w:uiPriority="39" w:unhideWhenUsed="1"/>
+    <w:lsdException w:name="toc 3" w:semiHidden="1" w:uiPriority="39" w:unhideWhenUsed="1"/>
+    <w:lsdException w:name="toc 4" w:semiHidden="1" w:uiPriority="39" w:unhideWhenUsed="1"/>
+    <w:lsdException w:name="toc 5" w:semiHidden="1" w:uiPriority="39" w:unhideWhenUsed="1"/>
+    <w:lsdException w:name="toc 6" w:semiHidden="1" w:uiPriority="39" w:unhideWhenUsed="1"/>
+    <w:lsdException w:name="toc 7" w:semiHidden="1" w:uiPriority="39" w:unhideWhenUsed="1"/>
+    <w:lsdException w:name="toc 8" w:semiHidden="1" w:uiPriority="39" w:unhideWhenUsed="1"/>
+    <w:lsdException w:name="toc 9" w:semiHidden="1" w:uiPriority="39" w:unhideWhenUsed="1"/>
+    <w:lsdException w:name="Normal Indent" w:semiHidden="1" w:unhideWhenUsed="1"/>
+    <w:lsdException w:name="footnote text" w:semiHidden="1" w:unhideWhenUsed="1"/>
+    <w:lsdException w:name="annotation text" w:semiHidden="1" w:unhideWhenUsed="1"/>
+    <w:lsdException w:name="header" w:semiHidden="1" w:unhideWhenUsed="1"/>
+    <w:lsdException w:name="footer" w:semiHidden="1" w:unhideWhenUsed="1"/>
+    <w:lsdException w:name="index heading" w:semiHidden="1" w:unhideWhenUsed="1"/>
+    <w:lsdException w:name="caption" w:semiHidden="1" w:uiPriority="35" w:unhideWhenUsed="1" w:qFormat="1"/>
+    <w:lsdException w:name="table of figures" w:semiHidden="1" w:unhideWhenUsed="1"/>
+    <w:lsdException w:name="envelope address" w:semiHidden="1" w:unhideWhenUsed="1"/>
+    <w:lsdException w:name="envelope return" w:semiHidden="1" w:unhideWhenUsed="1"/>
+    <w:lsdException w:name="footnote reference" w:semiHidden="1" w:unhideWhenUsed="1"/>
+    <w:lsdException w:name="annotation reference" w:semiHidden="1" w:unhideWhenUsed="1"/>
+    <w:lsdException w:name="line number" w:semiHidden="1" w:unhideWhenUsed="1"/>
+    <w:lsdException w:name="page number" w:semiHidden="1" w:unhideWhenUsed="1"/>
+    <w:lsdException w:name="endnote reference" w:semiHidden="1" w:unhideWhenUsed="1"/>
+    <w:lsdException w:name="endnote text" w:semiHidden="1" w:unhideWhenUsed="1"/>
+    <w:lsdException w:name="table of authorities" w:semiHidden="1" w:unhideWhenUsed="1"/>
+    <w:lsdException w:name="macro" w:semiHidden="1" w:unhideWhenUsed="1"/>
+    <w:lsdException w:name="toa heading" w:semiHidden="1" w:unhideWhenUsed="1"/>
+    <w:lsdException w:name="List" w:semiHidden="1" w:unhideWhenUsed="1"/>
+    <w:lsdException w:name="List Bullet" w:semiHidden="1" w:unhideWhenUsed="1"/>
+    <w:lsdException w:name="List Number" w:semiHidden="1" w:unhideWhenUsed="1"/>
+    <w:lsdException w:name="List 2" w:semiHidden="1" w:unhideWhenUsed="1"/>
+    <w:lsdException w:name="List 3" w:semiHidden="1" w:unhideWhenUsed="1"/>
+    <w:lsdException w:name="List 4" w:semiHidden="1" w:unhideWhenUsed="1"/>
+    <w:lsdException w:name="List 5" w:semiHidden="1" w:unhideWhenUsed="1"/>
+    <w:lsdException w:name="List Bullet 2" w:semiHidden="1" w:unhideWhenUsed="1"/>
+    <w:lsdException w:name="List Bullet 3" w:semiHidden="1" w:unhideWhenUsed="1"/>
+    <w:lsdException w:name="List Bullet 4" w:semiHidden="1" w:unhideWhenUsed="1"/>
+    <w:lsdException w:name="List Bullet 5" w:semiHidden="1" w:unhideWhenUsed="1"/>
+    <w:lsdException w:name="List Number 2" w:semiHidden="1" w:unhideWhenUsed="1"/>
+    <w:lsdException w:name="List Number 3" w:semiHidden="1" w:unhideWhenUsed="1"/>
+    <w:lsdException w:name="List Number 4" w:semiHidden="1" w:unhideWhenUsed="1"/>
+    <w:lsdException w:name="List Number 5" w:semiHidden="1" w:unhideWhenUsed="1"/>
+    <w:lsdException w:name="Title" w:uiPriority="10" w:qFormat="1"/>
+    <w:lsdException w:name="Closing" w:semiHidden="1" w:unhideWhenUsed="1"/>
+    <w:lsdException w:name="Signature" w:semiHidden="1" w:unhideWhenUsed="1"/>
+    <w:lsdException w:name="Default Paragraph Font" w:semiHidden="1" w:uiPriority="1" w:unhideWhenUsed="1"/>
+    <w:lsdException w:name="Body Text" w:semiHidden="1" w:unhideWhenUsed="1"/>
+    <w:lsdException w:name="Body Text Indent" w:semiHidden="1" w:unhideWhenUsed="1"/>
+    <w:lsdException w:name="List Continue" w:semiHidden="1" w:unhideWhenUsed="1"/>
+    <w:lsdException w:name="List Continue 2" w:semiHidden="1" w:unhideWhenUsed="1"/>
+    <w:lsdException w:name="List Continue 3" w:semiHidden="1" w:unhideWhenUsed="1"/>
+    <w:lsdException w:name="List Continue 4" w:semiHidden="1" w:unhideWhenUsed="1"/>
+    <w:lsdException w:name="List Continue 5" w:semiHidden="1" w:unhideWhenUsed="1"/>
+    <w:lsdException w:name="Message Header" w:semiHidden="1" w:unhideWhenUsed="1"/>
+    <w:lsdException w:name="Subtitle" w:uiPriority="11" w:qFormat="1"/>
+    <w:lsdException w:name="Salutation" w:semiHidden="1" w:unhideWhenUsed="1"/>
+    <w:lsdException w:name="Date" w:semiHidden="1" w:unhideWhenUsed="1"/>
+    <w:lsdException w:name="Body Text First Indent" w:semiHidden="1" w:unhideWhenUsed="1"/>
+    <w:lsdException w:name="Body Text First Indent 2" w:semiHidden="1" w:unhideWhenUsed="1"/>
+    <w:lsdException w:name="Note Heading" w:semiHidden="1" w:unhideWhenUsed="1"/>
+    <w:lsdException w:name="Body Text 2" w:semiHidden="1" w:unhideWhenUsed="1"/>
+    <w:lsdException w:name="Body Text 3" w:semiHidden="1" w:unhideWhenUsed="1"/>
+    <w:lsdException w:name="Body Text Indent 2" w:semiHidden="1" w:unhideWhenUsed="1"/>
+    <w:lsdException w:name="Body Text Indent 3" w:semiHidden="1" w:unhideWhenUsed="1"/>
+    <w:lsdException w:name="Block Text" w:semiHidden="1" w:unhideWhenUsed="1"/>
+    <w:lsdException w:name="Hyperlink" w:semiHidden="1" w:unhideWhenUsed="1"/>
+    <w:lsdException w:name="FollowedHyperlink" w:semiHidden="1" w:unhideWhenUsed="1"/>
+    <w:lsdException w:name="Strong" w:uiPriority="22" w:qFormat="1"/>
+    <w:lsdException w:name="Emphasis" w:uiPriority="20" w:qFormat="1"/>
+    <w:lsdException w:name="Document Map" w:semiHidden="1" w:unhideWhenUsed="1"/>
+    <w:lsdException w:name="Plain Text" w:semiHidden="1" w:unhideWhenUsed="1"/>
+    <w:lsdException w:name="E-mail Signature" w:semiHidden="1" w:unhideWhenUsed="1"/>
+    <w:lsdException w:name="HTML Top of Form" w:semiHidden="1" w:unhideWhenUsed="1"/>
+    <w:lsdException w:name="HTML Bottom of Form" w:semiHidden="1" w:unhideWhenUsed="1"/>
+    <w:lsdException w:name="Normal (Web)" w:semiHidden="1" w:unhideWhenUsed="1"/>
+    <w:lsdException w:name="HTML Acronym" w:semiHidden="1" w:unhideWhenUsed="1"/>
+    <w:lsdException w:name="HTML Address" w:semiHidden="1" w:unhideWhenUsed="1"/>
+    <w:lsdException w:name="HTML Cite" w:semiHidden="1" w:unhideWhenUsed="1"/>
+    <w:lsdException w:name="HTML Code" w:semiHidden="1" w:unhideWhenUsed="1"/>
+    <w:lsdException w:name="HTML Definition" w:semiHidden="1" w:unhideWhenUsed="1"/>
+    <w:lsdException w:name="HTML Keyboard" w:semiHidden="1" w:unhideWhenUsed="1"/>
+    <w:lsdException w:name="HTML Preformatted" w:semiHidden="1" w:unhideWhenUsed="1"/>
+    <w:lsdException w:name="HTML Sample" w:semiHidden="1" w:unhideWhenUsed="1"/>
+    <w:lsdException w:name="HTML Typewriter" w:semiHidden="1" w:unhideWhenUsed="1"/>
+    <w:lsdException w:name="HTML Variable" w:semiHidden="1" w:unhideWhenUsed="1"/>
+    <w:lsdException w:name="Normal Table" w:semiHidden="1" w:unhideWhenUsed="1"/>
+    <w:lsdException w:name="annotation subject" w:semiHidden="1" w:unhideWhenUsed="1"/>
+    <w:lsdException w:name="No List" w:semiHidden="1" w:unhideWhenUsed="1"/>
+    <w:lsdException w:name="Outline List 1" w:semiHidden="1" w:unhideWhenUsed="1"/>
+    <w:lsdException w:name="Outline List 2" w:semiHidden="1" w:unhideWhenUsed="1"/>
+    <w:lsdException w:name="Outline List 3" w:semiHidden="1" w:unhideWhenUsed="1"/>
+    <w:lsdException w:name="Table Simple 1" w:semiHidden="1" w:unhideWhenUsed="1"/>
+    <w:lsdException w:name="Table Simple 2" w:semiHidden="1" w:unhideWhenUsed="1"/>
+    <w:lsdException w:name="Table Simple 3" w:semiHidden="1" w:unhideWhenUsed="1"/>
+    <w:lsdException w:name="Table Classic 1" w:semiHidden="1" w:unhideWhenUsed="1"/>
+    <w:lsdException w:name="Table Classic 2" w:semiHidden="1" w:unhideWhenUsed="1"/>
+    <w:lsdException w:name="Table Classic 3" w:semiHidden="1" w:unhideWhenUsed="1"/>
+    <w:lsdException w:name="Table Classic 4" w:semiHidden="1" w:unhideWhenUsed="1"/>
+    <w:lsdException w:name="Table Colorful 1" w:semiHidden="1" w:unhideWhenUsed="1"/>
+    <w:lsdException w:name="Table Colorful 2" w:semiHidden="1" w:unhideWhenUsed="1"/>
+    <w:lsdException w:name="Table Colorful 3" w:semiHidden="1" w:unhideWhenUsed="1"/>
+    <w:lsdException w:name="Table Columns 1" w:semiHidden="1" w:unhideWhenUsed="1"/>
+    <w:lsdException w:name="Table Columns 2" w:semiHidden="1" w:unhideWhenUsed="1"/>
+    <w:lsdException w:name="Table Columns 3" w:semiHidden="1" w:unhideWhenUsed="1"/>
+    <w:lsdException w:name="Table Columns 4" w:semiHidden="1" w:unhideWhenUsed="1"/>
+    <w:lsdException w:name="Table Columns 5" w:semiHidden="1" w:unhideWhenUsed="1"/>
+    <w:lsdException w:name="Table Grid 1" w:semiHidden="1" w:unhideWhenUsed="1"/>
+    <w:lsdException w:name="Table Grid 2" w:semiHidden="1" w:unhideWhenUsed="1"/>
+    <w:lsdException w:name="Table Grid 3" w:semiHidden="1" w:unhideWhenUsed="1"/>
+    <w:lsdException w:name="Table Grid 4" w:semiHidden="1" w:unhideWhenUsed="1"/>
+    <w:lsdException w:name="Table Grid 5" w:semiHidden="1" w:unhideWhenUsed="1"/>
+    <w:lsdException w:name="Table Grid 6" w:semiHidden="1" w:unhideWhenUsed="1"/>
+    <w:lsdException w:name="Table Grid 7" w:semiHidden="1" w:unhideWhenUsed="1"/>
+    <w:lsdException w:name="Table Grid 8" w:semiHidden="1" w:unhideWhenUsed="1"/>
+    <w:lsdException w:name="Table List 1" w:semiHidden="1" w:unhideWhenUsed="1"/>
+    <w:lsdException w:name="Table List 2" w:semiHidden="1" w:unhideWhenUsed="1"/>
+    <w:lsdException w:name="Table List 3" w:semiHidden="1" w:unhideWhenUsed="1"/>
+    <w:lsdException w:name="Table List 4" w:semiHidden="1" w:unhideWhenUsed="1"/>
+    <w:lsdException w:name="Table List 5" w:semiHidden="1" w:unhideWhenUsed="1"/>
+    <w:lsdException w:name="Table List 6" w:semiHidden="1" w:unhideWhenUsed="1"/>
+    <w:lsdException w:name="Table List 7" w:semiHidden="1" w:unhideWhenUsed="1"/>
+    <w:lsdException w:name="Table List 8" w:semiHidden="1" w:unhideWhenUsed="1"/>
+    <w:lsdException w:name="Table 3D effects 1" w:semiHidden="1" w:unhideWhenUsed="1"/>
+    <w:lsdException w:name="Table 3D effects 2" w:semiHidden="1" w:unhideWhenUsed="1"/>
+    <w:lsdException w:name="Table 3D effects 3" w:semiHidden="1" w:unhideWhenUsed="1"/>
+    <w:lsdException w:name="Table Contemporary" w:semiHidden="1" w:unhideWhenUsed="1"/>
+    <w:lsdException w:name="Table Elegant" w:semiHidden="1" w:unhideWhenUsed="1"/>
+    <w:lsdException w:name="Table Professional" w:semiHidden="1" w:unhideWhenUsed="1"/>
+    <w:lsdException w:name="Table Subtle 1" w:semiHidden="1" w:unhideWhenUsed="1"/>
+    <w:lsdException w:name="Table Subtle 2" w:semiHidden="1" w:unhideWhenUsed="1"/>
+    <w:lsdException w:name="Table Web 1" w:semiHidden="1" w:unhideWhenUsed="1"/>
+    <w:lsdException w:name="Table Web 2" w:semiHidden="1" w:unhideWhenUsed="1"/>
+    <w:lsdException w:name="Table Web 3" w:semiHidden="1" w:unhideWhenUsed="1"/>
+    <w:lsdException w:name="Balloon Text" w:semiHidden="1" w:unhideWhenUsed="1"/>
+    <w:lsdException w:name="Table Grid" w:uiPriority="39"/>
+    <w:lsdException w:name="Table Theme" w:semiHidden="1" w:unhideWhenUsed="1"/>
+    <w:lsdException w:name="Placeholder Text" w:semiHidden="1"/>
+    <w:lsdException w:name="No Spacing" w:uiPriority="1" w:qFormat="1"/>
+    <w:lsdException w:name="Light Shading" w:uiPriority="60"/>
+    <w:lsdException w:name="Light List" w:uiPriority="61"/>
+    <w:lsdException w:name="Light Grid" w:uiPriority="62"/>
+    <w:lsdException w:name="Medium Shading 1" w:uiPriority="63"/>
+    <w:lsdException w:name="Medium Shading 2" w:uiPriority="64"/>
+    <w:lsdException w:name="Medium List 1" w:uiPriority="65"/>
+    <w:lsdException w:name="Medium List 2" w:uiPriority="66"/>
+    <w:lsdException w:name="Medium Grid 1" w:uiPriority="67"/>
+    <w:lsdException w:name="Medium Grid 2" w:uiPriority="68"/>
+    <w:lsdException w:name="Medium Grid 3" w:uiPriority="69"/>
+    <w:lsdException w:name="Dark List" w:uiPriority="70"/>
+    <w:lsdException w:name="Colorful Shading" w:uiPriority="71"/>
+    <w:lsdException w:name="Colorful List" w:uiPriority="72"/>
+    <w:lsdException w:name="Colorful Grid" w:uiPriority="73"/>
+    <w:lsdException w:name="Light Shading Accent 1" w:uiPriority="60"/>
+    <w:lsdException w:name="Light List Accent 1" w:uiPriority="61"/>
+    <w:lsdException w:name="Light Grid Accent 1" w:uiPriority="62"/>
+    <w:lsdException w:name="Medium Shading 1 Accent 1" w:uiPriority="63"/>
+    <w:lsdException w:name="Medium Shading 2 Accent 1" w:uiPriority="64"/>
+    <w:lsdException w:name="Medium List 1 Accent 1" w:uiPriority="65"/>
+    <w:lsdException w:name="Revision" w:semiHidden="1"/>
+    <w:lsdException w:name="List Paragraph" w:uiPriority="34" w:qFormat="1"/>
+    <w:lsdException w:name="Quote" w:uiPriority="29" w:qFormat="1"/>
+    <w:lsdException w:name="Intense Quote" w:uiPriority="30" w:qFormat="1"/>
+    <w:lsdException w:name="Medium List 2 Accent 1" w:uiPriority="66"/>
+    <w:lsdException w:name="Medium Grid 1 Accent 1" w:uiPriority="67"/>
+    <w:lsdException w:name="Medium Grid 2 Accent 1" w:uiPriority="68"/>
+    <w:lsdException w:name="Medium Grid 3 Accent 1" w:uiPriority="69"/>
+    <w:lsdException w:name="Dark List Accent 1" w:uiPriority="70"/>
+    <w:lsdException w:name="Colorful Shading Accent 1" w:uiPriority="71"/>
+    <w:lsdException w:name="Colorful List Accent 1" w:uiPriority="72"/>
+    <w:lsdException w:name="Colorful Grid Accent 1" w:uiPriority="73"/>
+    <w:lsdException w:name="Light Shading Accent 2" w:uiPriority="60"/>
+    <w:lsdException w:name="Light List Accent 2" w:uiPriority="61"/>
+    <w:lsdException w:name="Light Grid Accent 2" w:uiPriority="62"/>
+    <w:lsdException w:name="Medium Shading 1 Accent 2" w:uiPriority="63"/>
+    <w:lsdException w:name="Medium Shading 2 Accent 2" w:uiPriority="64"/>
+    <w:lsdException w:name="Medium List 1 Accent 2" w:uiPriority="65"/>
+    <w:lsdException w:name="Medium List 2 Accent 2" w:uiPriority="66"/>
+    <w:lsdException w:name="Medium Grid 1 Accent 2" w:uiPriority="67"/>
+    <w:lsdException w:name="Medium Grid 2 Accent 2" w:uiPriority="68"/>
+    <w:lsdException w:name="Medium Grid 3 Accent 2" w:uiPriority="69"/>
+    <w:lsdException w:name="Dark List Accent 2" w:uiPriority="70"/>
+    <w:lsdException w:name="Colorful Shading Accent 2" w:uiPriority="71"/>
+    <w:lsdException w:name="Colorful List Accent 2" w:uiPriority="72"/>
+    <w:lsdException w:name="Colorful Grid Accent 2" w:uiPriority="73"/>
+    <w:lsdException w:name="Light Shading Accent 3" w:uiPriority="60"/>
+    <w:lsdException w:name="Light List Accent 3" w:uiPriority="61"/>
+    <w:lsdException w:name="Light Grid Accent 3" w:uiPriority="62"/>
+    <w:lsdException w:name="Medium Shading 1 Accent 3" w:uiPriority="63"/>
+    <w:lsdException w:name="Medium Shading 2 Accent 3" w:uiPriority="64"/>
+    <w:lsdException w:name="Medium List 1 Accent 3" w:uiPriority="65"/>
+    <w:lsdException w:name="Medium List 2 Accent 3" w:uiPriority="66"/>
+    <w:lsdException w:name="Medium Grid 1 Accent 3" w:uiPriority="67"/>
+    <w:lsdException w:name="Medium Grid 2 Accent 3" w:uiPriority="68"/>
+    <w:lsdException w:name="Medium Grid 3 Accent 3" w:uiPriority="69"/>
+    <w:lsdException w:name="Dark List Accent 3" w:uiPriority="70"/>
+    <w:lsdException w:name="Colorful Shading Accent 3" w:uiPriority="71"/>
+    <w:lsdException w:name="Colorful List Accent 3" w:uiPriority="72"/>
+    <w:lsdException w:name="Colorful Grid Accent 3" w:uiPriority="73"/>
+    <w:lsdException w:name="Light Shading Accent 4" w:uiPriority="60"/>
+    <w:lsdException w:name="Light List Accent 4" w:uiPriority="61"/>
+    <w:lsdException w:name="Light Grid Accent 4" w:uiPriority="62"/>
+    <w:lsdException w:name="Medium Shading 1 Accent 4" w:uiPriority="63"/>
+    <w:lsdException w:name="Medium Shading 2 Accent 4" w:uiPriority="64"/>
+    <w:lsdException w:name="Medium List 1 Accent 4" w:uiPriority="65"/>
+    <w:lsdException w:name="Medium List 2 Accent 4" w:uiPriority="66"/>
+    <w:lsdException w:name="Medium Grid 1 Accent 4" w:uiPriority="67"/>
+    <w:lsdException w:name="Medium Grid 2 Accent 4" w:uiPriority="68"/>
+    <w:lsdException w:name="Medium Grid 3 Accent 4" w:uiPriority="69"/>
+    <w:lsdException w:name="Dark List Accent 4" w:uiPriority="70"/>
+    <w:lsdException w:name="Colorful Shading Accent 4" w:uiPriority="71"/>
+    <w:lsdException w:name="Colorful List Accent 4" w:uiPriority="72"/>
+    <w:lsdException w:name="Colorful Grid Accent 4" w:uiPriority="73"/>
+    <w:lsdException w:name="Light Shading Accent 5" w:uiPriority="60"/>
+    <w:lsdException w:name="Light List Accent 5" w:uiPriority="61"/>
+    <w:lsdException w:name="Light Grid Accent 5" w:uiPriority="62"/>
+    <w:lsdException w:name="Medium Shading 1 Accent 5" w:uiPriority="63"/>
+    <w:lsdException w:name="Medium Shading 2 Accent 5" w:uiPriority="64"/>
+    <w:lsdException w:name="Medium List 1 Accent 5" w:uiPriority="65"/>
+    <w:lsdException w:name="Medium List 2 Accent 5" w:uiPriority="66"/>
+    <w:lsdException w:name="Medium Grid 1 Accent 5" w:uiPriority="67"/>
+    <w:lsdException w:name="Medium Grid 2 Accent 5" w:uiPriority="68"/>
+    <w:lsdException w:name="Medium Grid 3 Accent 5" w:uiPriority="69"/>
+    <w:lsdException w:name="Dark List Accent 5" w:uiPriority="70"/>
+    <w:lsdException w:name="Colorful Shading Accent 5" w:uiPriority="71"/>
+    <w:lsdException w:name="Colorful List Accent 5" w:uiPriority="72"/>
+    <w:lsdException w:name="Colorful Grid Accent 5" w:uiPriority="73"/>
+    <w:lsdException w:name="Light Shading Accent 6" w:uiPriority="60"/>
+    <w:lsdException w:name="Light List Accent 6" w:uiPriority="61"/>
+    <w:lsdException w:name="Light Grid Accent 6" w:uiPriority="62"/>
+    <w:lsdException w:name="Medium Shading 1 Accent 6" w:uiPriority="63"/>
+    <w:lsdException w:name="Medium Shading 2 Accent 6" w:uiPriority="64"/>
+    <w:lsdException w:name="Medium List 1 Accent 6" w:uiPriority="65"/>
+    <w:lsdException w:name="Medium List 2 Accent 6" w:uiPriority="66"/>
+    <w:lsdException w:name="Medium Grid 1 Accent 6" w:uiPriority="67"/>
+    <w:lsdException w:name="Medium Grid 2 Accent 6" w:uiPriority="68"/>
+    <w:lsdException w:name="Medium Grid 3 Accent 6" w:uiPriority="69"/>
+    <w:lsdException w:name="Dark List Accent 6" w:uiPriority="70"/>
+    <w:lsdException w:name="Colorful Shading Accent 6" w:uiPriority="71"/>
+    <w:lsdException w:name="Colorful List Accent 6" w:uiPriority="72"/>
+    <w:lsdException w:name="Colorful Grid Accent 6" w:uiPriority="73"/>
+    <w:lsdException w:name="Subtle Emphasis" w:uiPriority="19" w:qFormat="1"/>
+    <w:lsdException w:name="Intense Emphasis" w:uiPriority="21" w:qFormat="1"/>
+    <w:lsdException w:name="Subtle Reference" w:uiPriority="31" w:qFormat="1"/>
+    <w:lsdException w:name="Intense Reference" w:uiPriority="32" w:qFormat="1"/>
+    <w:lsdException w:name="Book Title" w:uiPriority="33" w:qFormat="1"/>
+    <w:lsdException w:name="Bibliography" w:semiHidden="1" w:uiPriority="37" w:unhideWhenUsed="1"/>
+    <w:lsdException w:name="TOC Heading" w:semiHidden="1" w:uiPriority="39" w:unhideWhenUsed="1" w:qFormat="1"/>
+    <w:lsdException w:name="Plain Table 1" w:uiPriority="41"/>
+    <w:lsdException w:name="Plain Table 2" w:uiPriority="42"/>
+    <w:lsdException w:name="Plain Table 3" w:uiPriority="43"/>
+    <w:lsdException w:name="Plain Table 4" w:uiPriority="44"/>
+    <w:lsdException w:name="Plain Table 5" w:uiPriority="45"/>
+    <w:lsdException w:name="Grid Table Light" w:uiPriority="40"/>
+    <w:lsdException w:name="Grid Table 1 Light" w:uiPriority="46"/>
+    <w:lsdException w:name="Grid Table 2" w:uiPriority="47"/>
+    <w:lsdException w:name="Grid Table 3" w:uiPriority="48"/>
+    <w:lsdException w:name="Grid Table 4" w:uiPriority="49"/>
+    <w:lsdException w:name="Grid Table 5 Dark" w:uiPriority="50"/>
+    <w:lsdException w:name="Grid Table 6 Colorful" w:uiPriority="51"/>
+    <w:lsdException w:name="Grid Table 7 Colorful" w:uiPriority="52"/>
+    <w:lsdException w:name="Grid Table 1 Light Accent 1" w:uiPriority="46"/>
+    <w:lsdException w:name="Grid Table 2 Accent 1" w:uiPriority="47"/>
+    <w:lsdException w:name="Grid Table 3 Accent 1" w:uiPriority="48"/>
+    <w:lsdException w:name="Grid Table 4 Accent 1" w:uiPriority="49"/>
+    <w:lsdException w:name="Grid Table 5 Dark Accent 1" w:uiPriority="50"/>
+    <w:lsdException w:name="Grid Table 6 Colorful Accent 1" w:uiPriority="51"/>
+    <w:lsdException w:name="Grid Table 7 Colorful Accent 1" w:uiPriority="52"/>
+    <w:lsdException w:name="Grid Table 1 Light Accent 2" w:uiPriority="46"/>
+    <w:lsdException w:name="Grid Table 2 Accent 2" w:uiPriority="47"/>
+    <w:lsdException w:name="Grid Table 3 Accent 2" w:uiPriority="48"/>
+    <w:lsdException w:name="Grid Table 4 Accent 2" w:uiPriority="49"/>
+    <w:lsdException w:name="Grid Table 5 Dark Accent 2" w:uiPriority="50"/>
+    <w:lsdException w:name="Grid Table 6 Colorful Accent 2" w:uiPriority="51"/>
+    <w:lsdException w:name="Grid Table 7 Colorful Accent 2" w:uiPriority="52"/>
+    <w:lsdException w:name="Grid Table 1 Light Accent 3" w:uiPriority="46"/>
+    <w:lsdException w:name="Grid Table 2 Accent 3" w:uiPriority="47"/>
+    <w:lsdException w:name="Grid Table 3 Accent 3" w:uiPriority="48"/>
+    <w:lsdException w:name="Grid Table 4 Accent 3" w:uiPriority="49"/>
+    <w:lsdException w:name="Grid Table 5 Dark Accent 3" w:uiPriority="50"/>
+    <w:lsdException w:name="Grid Table 6 Colorful Accent 3" w:uiPriority="51"/>
+    <w:lsdException w:name="Grid Table 7 Colorful Accent 3" w:uiPriority="52"/>
+    <w:lsdException w:name="Grid Table 1 Light Accent 4" w:uiPriority="46"/>
+    <w:lsdException w:name="Grid Table 2 Accent 4" w:uiPriority="47"/>
+    <w:lsdException w:name="Grid Table 3 Accent 4" w:uiPriority="48"/>
+    <w:lsdException w:name="Grid Table 4 Accent 4" w:uiPriority="49"/>
+    <w:lsdException w:name="Grid Table 5 Dark Accent 4" w:uiPriority="50"/>
+    <w:lsdException w:name="Grid Table 6 Colorful Accent 4" w:uiPriority="51"/>
+    <w:lsdException w:name="Grid Table 7 Colorful Accent 4" w:uiPriority="52"/>
+    <w:lsdException w:name="Grid Table 1 Light Accent 5" w:uiPriority="46"/>
+    <w:lsdException w:name="Grid Table 2 Accent 5" w:uiPriority="47"/>
+    <w:lsdException w:name="Grid Table 3 Accent 5" w:uiPriority="48"/>
+    <w:lsdException w:name="Grid Table 4 Accent 5" w:uiPriority="49"/>
+    <w:lsdException w:name="Grid Table 5 Dark Accent 5" w:uiPriority="50"/>
+    <w:lsdException w:name="Grid Table 6 Colorful Accent 5" w:uiPriority="51"/>
+    <w:lsdException w:name="Grid Table 7 Colorful Accent 5" w:uiPriority="52"/>
+    <w:lsdException w:name="Grid Table 1 Light Accent 6" w:uiPriority="46"/>
+    <w:lsdException w:name="Grid Table 2 Accent 6" w:uiPriority="47"/>
+    <w:lsdException w:name="Grid Table 3 Accent 6" w:uiPriority="48"/>
+    <w:lsdException w:name="Grid Table 4 Accent 6" w:uiPriority="49"/>
+    <w:lsdException w:name="Grid Table 5 Dark Accent 6" w:uiPriority="50"/>
+    <w:lsdException w:name="Grid Table 6 Colorful Accent 6" w:uiPriority="51"/>
+    <w:lsdException w:name="Grid Table 7 Colorful Accent 6" w:uiPriority="52"/>
+    <w:lsdException w:name="List Table 1 Light" w:uiPriority="46"/>
+    <w:lsdException w:name="List Table 2" w:uiPriority="47"/>
+    <w:lsdException w:name="List Table 3" w:uiPriority="48"/>
+    <w:lsdException w:name="List Table 4" w:uiPriority="49"/>
+    <w:lsdException w:name="List Table 5 Dark" w:uiPriority="50"/>
+    <w:lsdException w:name="List Table 6 Colorful" w:uiPriority="51"/>
+    <w:lsdException w:name="List Table 7 Colorful" w:uiPriority="52"/>
+    <w:lsdException w:name="List Table 1 Light Accent 1" w:uiPriority="46"/>
+    <w:lsdException w:name="List Table 2 Accent 1" w:uiPriority="47"/>
+    <w:lsdException w:name="List Table 3 Accent 1" w:uiPriority="48"/>
+    <w:lsdException w:name="List Table 4 Accent 1" w:uiPriority="49"/>
+    <w:lsdException w:name="List Table 5 Dark Accent 1" w:uiPriority="50"/>
+    <w:lsdException w:name="List Table 6 Colorful Accent 1" w:uiPriority="51"/>
+    <w:lsdException w:name="List Table 7 Colorful Accent 1" w:uiPriority="52"/>
+    <w:lsdException w:name="List Table 1 Light Accent 2" w:uiPriority="46"/>
+    <w:lsdException w:name="List Table 2 Accent 2" w:uiPriority="47"/>
+    <w:lsdException w:name="List Table 3 Accent 2" w:uiPriority="48"/>
+    <w:lsdException w:name="List Table 4 Accent 2" w:uiPriority="49"/>
+    <w:lsdException w:name="List Table 5 Dark Accent 2" w:uiPriority="50"/>
+    <w:lsdException w:name="List Table 6 Colorful Accent 2" w:uiPriority="51"/>
+    <w:lsdException w:name="List Table 7 Colorful Accent 2" w:uiPriority="52"/>
+    <w:lsdException w:name="List Table 1 Light Accent 3" w:uiPriority="46"/>
+    <w:lsdException w:name="List Table 2 Accent 3" w:uiPriority="47"/>
+    <w:lsdException w:name="List Table 3 Accent 3" w:uiPriority="48"/>
+    <w:lsdException w:name="List Table 4 Accent 3" w:uiPriority="49"/>
+    <w:lsdException w:name="List Table 5 Dark Accent 3" w:uiPriority="50"/>
+    <w:lsdException w:name="List Table 6 Colorful Accent 3" w:uiPriority="51"/>
+    <w:lsdException w:name="List Table 7 Colorful Accent 3" w:uiPriority="52"/>
+    <w:lsdException w:name="List Table 1 Light Accent 4" w:uiPriority="46"/>
+    <w:lsdException w:name="List Table 2 Accent 4" w:uiPriority="47"/>
+    <w:lsdException w:name="List Table 3 Accent 4" w:uiPriority="48"/>
+    <w:lsdException w:name="List Table 4 Accent 4" w:uiPriority="49"/>
+    <w:lsdException w:name="List Table 5 Dark Accent 4" w:uiPriority="50"/>
+    <w:lsdException w:name="List Table 6 Colorful Accent 4" w:uiPriority="51"/>
+    <w:lsdException w:name="List Table 7 Colorful Accent 4" w:uiPriority="52"/>
+    <w:lsdException w:name="List Table 1 Light Accent 5" w:uiPriority="46"/>
+    <w:lsdException w:name="List Table 2 Accent 5" w:uiPriority="47"/>
+    <w:lsdException w:name="List Table 3 Accent 5" w:uiPriority="48"/>
+    <w:lsdException w:name="List Table 4 Accent 5" w:uiPriority="49"/>
+    <w:lsdException w:name="List Table 5 Dark Accent 5" w:uiPriority="50"/>
+    <w:lsdException w:name="List Table 6 Colorful Accent 5" w:uiPriority="51"/>
+    <w:lsdException w:name="List Table 7 Colorful Accent 5" w:uiPriority="52"/>
+    <w:lsdException w:name="List Table 1 Light Accent 6" w:uiPriority="46"/>
+    <w:lsdException w:name="List Table 2 Accent 6" w:uiPriority="47"/>
+    <w:lsdException w:name="List Table 3 Accent 6" w:uiPriority="48"/>
+    <w:lsdException w:name="List Table 4 Accent 6" w:uiPriority="49"/>
+    <w:lsdException w:name="List Table 5 Dark Accent 6" w:uiPriority="50"/>
+    <w:lsdException w:name="List Table 6 Colorful Accent 6" w:uiPriority="51"/>
+    <w:lsdException w:name="List Table 7 Colorful Accent 6" w:uiPriority="52"/>
   </w:latentStyles>
   <w:style w:type="paragraph" w:default="1" w:styleId="a">
     <w:name w:val="Normal"/>
@@ -11030,7 +11279,7 @@
     <w:name w:val="heading 1"/>
     <w:basedOn w:val="a"/>
     <w:next w:val="a"/>
-    <w:link w:val="1Char"/>
+    <w:link w:val="10"/>
     <w:uiPriority w:val="9"/>
     <w:qFormat/>
     <w:rsid w:val="00E556A0"/>
@@ -11056,7 +11305,7 @@
     <w:name w:val="heading 2"/>
     <w:basedOn w:val="a"/>
     <w:next w:val="a"/>
-    <w:link w:val="2Char"/>
+    <w:link w:val="20"/>
     <w:uiPriority w:val="9"/>
     <w:unhideWhenUsed/>
     <w:qFormat/>
@@ -11082,7 +11331,7 @@
     <w:name w:val="heading 3"/>
     <w:basedOn w:val="a"/>
     <w:next w:val="a"/>
-    <w:link w:val="3Char"/>
+    <w:link w:val="30"/>
     <w:uiPriority w:val="9"/>
     <w:unhideWhenUsed/>
     <w:qFormat/>
@@ -11108,7 +11357,7 @@
     <w:name w:val="heading 4"/>
     <w:basedOn w:val="a"/>
     <w:next w:val="a"/>
-    <w:link w:val="4Char"/>
+    <w:link w:val="40"/>
     <w:uiPriority w:val="9"/>
     <w:semiHidden/>
     <w:unhideWhenUsed/>
@@ -11133,7 +11382,7 @@
     <w:name w:val="heading 5"/>
     <w:basedOn w:val="a"/>
     <w:next w:val="a"/>
-    <w:link w:val="5Char"/>
+    <w:link w:val="50"/>
     <w:uiPriority w:val="9"/>
     <w:semiHidden/>
     <w:unhideWhenUsed/>
@@ -11160,7 +11409,7 @@
     <w:name w:val="heading 6"/>
     <w:basedOn w:val="a"/>
     <w:next w:val="a"/>
-    <w:link w:val="6Char"/>
+    <w:link w:val="60"/>
     <w:uiPriority w:val="9"/>
     <w:semiHidden/>
     <w:unhideWhenUsed/>
@@ -11185,7 +11434,7 @@
     <w:name w:val="heading 7"/>
     <w:basedOn w:val="a"/>
     <w:next w:val="a"/>
-    <w:link w:val="7Char"/>
+    <w:link w:val="70"/>
     <w:uiPriority w:val="9"/>
     <w:semiHidden/>
     <w:unhideWhenUsed/>
@@ -11212,7 +11461,7 @@
     <w:name w:val="heading 8"/>
     <w:basedOn w:val="a"/>
     <w:next w:val="a"/>
-    <w:link w:val="8Char"/>
+    <w:link w:val="80"/>
     <w:uiPriority w:val="9"/>
     <w:semiHidden/>
     <w:unhideWhenUsed/>
@@ -11237,7 +11486,7 @@
     <w:name w:val="heading 9"/>
     <w:basedOn w:val="a"/>
     <w:next w:val="a"/>
-    <w:link w:val="9Char"/>
+    <w:link w:val="90"/>
     <w:uiPriority w:val="9"/>
     <w:semiHidden/>
     <w:unhideWhenUsed/>
@@ -11261,6 +11510,7 @@
   <w:style w:type="character" w:default="1" w:styleId="a0">
     <w:name w:val="Default Paragraph Font"/>
     <w:uiPriority w:val="1"/>
+    <w:semiHidden/>
     <w:unhideWhenUsed/>
   </w:style>
   <w:style w:type="table" w:default="1" w:styleId="a1">
@@ -11284,8 +11534,8 @@
     <w:semiHidden/>
     <w:unhideWhenUsed/>
   </w:style>
-  <w:style w:type="character" w:customStyle="1" w:styleId="1Char">
-    <w:name w:val="標題 1 Char"/>
+  <w:style w:type="character" w:customStyle="1" w:styleId="10">
+    <w:name w:val="標題 1 字元"/>
     <w:basedOn w:val="a0"/>
     <w:link w:val="1"/>
     <w:uiPriority w:val="9"/>
@@ -11299,8 +11549,8 @@
       <w:szCs w:val="36"/>
     </w:rPr>
   </w:style>
-  <w:style w:type="character" w:customStyle="1" w:styleId="2Char">
-    <w:name w:val="標題 2 Char"/>
+  <w:style w:type="character" w:customStyle="1" w:styleId="20">
+    <w:name w:val="標題 2 字元"/>
     <w:basedOn w:val="a0"/>
     <w:link w:val="2"/>
     <w:uiPriority w:val="9"/>
@@ -11324,8 +11574,8 @@
       <w:ind w:leftChars="200" w:left="480"/>
     </w:pPr>
   </w:style>
-  <w:style w:type="character" w:customStyle="1" w:styleId="3Char">
-    <w:name w:val="標題 3 Char"/>
+  <w:style w:type="character" w:customStyle="1" w:styleId="30">
+    <w:name w:val="標題 3 字元"/>
     <w:basedOn w:val="a0"/>
     <w:link w:val="3"/>
     <w:uiPriority w:val="9"/>
@@ -11339,7 +11589,7 @@
       <w:szCs w:val="28"/>
     </w:rPr>
   </w:style>
-  <w:style w:type="paragraph" w:styleId="10">
+  <w:style w:type="paragraph" w:styleId="11">
     <w:name w:val="toc 1"/>
     <w:basedOn w:val="a"/>
     <w:next w:val="a"/>
@@ -11354,7 +11604,7 @@
       <w:sz w:val="32"/>
     </w:rPr>
   </w:style>
-  <w:style w:type="paragraph" w:styleId="20">
+  <w:style w:type="paragraph" w:styleId="21">
     <w:name w:val="toc 2"/>
     <w:basedOn w:val="a"/>
     <w:next w:val="a"/>
@@ -11371,7 +11621,7 @@
       <w:szCs w:val="32"/>
     </w:rPr>
   </w:style>
-  <w:style w:type="paragraph" w:styleId="30">
+  <w:style w:type="paragraph" w:styleId="31">
     <w:name w:val="toc 3"/>
     <w:basedOn w:val="a"/>
     <w:next w:val="a"/>
@@ -11383,7 +11633,7 @@
       <w:ind w:left="480"/>
     </w:pPr>
   </w:style>
-  <w:style w:type="paragraph" w:styleId="40">
+  <w:style w:type="paragraph" w:styleId="41">
     <w:name w:val="toc 4"/>
     <w:basedOn w:val="a"/>
     <w:next w:val="a"/>
@@ -11395,7 +11645,7 @@
       <w:ind w:left="720"/>
     </w:pPr>
   </w:style>
-  <w:style w:type="paragraph" w:styleId="50">
+  <w:style w:type="paragraph" w:styleId="51">
     <w:name w:val="toc 5"/>
     <w:basedOn w:val="a"/>
     <w:next w:val="a"/>
@@ -11407,7 +11657,7 @@
       <w:ind w:left="960"/>
     </w:pPr>
   </w:style>
-  <w:style w:type="paragraph" w:styleId="60">
+  <w:style w:type="paragraph" w:styleId="61">
     <w:name w:val="toc 6"/>
     <w:basedOn w:val="a"/>
     <w:next w:val="a"/>
@@ -11419,7 +11669,7 @@
       <w:ind w:left="1200"/>
     </w:pPr>
   </w:style>
-  <w:style w:type="paragraph" w:styleId="70">
+  <w:style w:type="paragraph" w:styleId="71">
     <w:name w:val="toc 7"/>
     <w:basedOn w:val="a"/>
     <w:next w:val="a"/>
@@ -11431,7 +11681,7 @@
       <w:ind w:left="1440"/>
     </w:pPr>
   </w:style>
-  <w:style w:type="paragraph" w:styleId="80">
+  <w:style w:type="paragraph" w:styleId="81">
     <w:name w:val="toc 8"/>
     <w:basedOn w:val="a"/>
     <w:next w:val="a"/>
@@ -11443,7 +11693,7 @@
       <w:ind w:left="1680"/>
     </w:pPr>
   </w:style>
-  <w:style w:type="paragraph" w:styleId="90">
+  <w:style w:type="paragraph" w:styleId="91">
     <w:name w:val="toc 9"/>
     <w:basedOn w:val="a"/>
     <w:next w:val="a"/>
@@ -11458,7 +11708,7 @@
   <w:style w:type="paragraph" w:styleId="a4">
     <w:name w:val="footer"/>
     <w:basedOn w:val="a"/>
-    <w:link w:val="Char"/>
+    <w:link w:val="a5"/>
     <w:uiPriority w:val="99"/>
     <w:unhideWhenUsed/>
     <w:rsid w:val="00FB7300"/>
@@ -11474,8 +11724,8 @@
       <w:szCs w:val="20"/>
     </w:rPr>
   </w:style>
-  <w:style w:type="character" w:customStyle="1" w:styleId="Char">
-    <w:name w:val="頁尾 Char"/>
+  <w:style w:type="character" w:customStyle="1" w:styleId="a5">
+    <w:name w:val="頁尾 字元"/>
     <w:basedOn w:val="a0"/>
     <w:link w:val="a4"/>
     <w:uiPriority w:val="99"/>
@@ -11487,7 +11737,7 @@
       <w:szCs w:val="20"/>
     </w:rPr>
   </w:style>
-  <w:style w:type="character" w:styleId="a5">
+  <w:style w:type="character" w:styleId="a6">
     <w:name w:val="page number"/>
     <w:basedOn w:val="a0"/>
     <w:uiPriority w:val="99"/>
@@ -11495,10 +11745,10 @@
     <w:unhideWhenUsed/>
     <w:rsid w:val="00FB7300"/>
   </w:style>
-  <w:style w:type="paragraph" w:styleId="a6">
+  <w:style w:type="paragraph" w:styleId="a7">
     <w:name w:val="Balloon Text"/>
     <w:basedOn w:val="a"/>
-    <w:link w:val="Char0"/>
+    <w:link w:val="a8"/>
     <w:uiPriority w:val="99"/>
     <w:semiHidden/>
     <w:unhideWhenUsed/>
@@ -11509,10 +11759,10 @@
       <w:szCs w:val="18"/>
     </w:rPr>
   </w:style>
-  <w:style w:type="character" w:customStyle="1" w:styleId="Char0">
-    <w:name w:val="註解方塊文字 Char"/>
+  <w:style w:type="character" w:customStyle="1" w:styleId="a8">
+    <w:name w:val="註解方塊文字 字元"/>
     <w:basedOn w:val="a0"/>
-    <w:link w:val="a6"/>
+    <w:link w:val="a7"/>
     <w:uiPriority w:val="99"/>
     <w:semiHidden/>
     <w:rsid w:val="00DD0935"/>
@@ -11523,10 +11773,10 @@
       <w:szCs w:val="18"/>
     </w:rPr>
   </w:style>
-  <w:style w:type="paragraph" w:styleId="a7">
+  <w:style w:type="paragraph" w:styleId="a9">
     <w:name w:val="Body Text"/>
     <w:basedOn w:val="a"/>
-    <w:link w:val="Char1"/>
+    <w:link w:val="aa"/>
     <w:uiPriority w:val="99"/>
     <w:unhideWhenUsed/>
     <w:rsid w:val="006D5AD6"/>
@@ -11535,10 +11785,10 @@
       <w:ind w:firstLineChars="200" w:firstLine="200"/>
     </w:pPr>
   </w:style>
-  <w:style w:type="character" w:customStyle="1" w:styleId="Char1">
-    <w:name w:val="本文 Char"/>
+  <w:style w:type="character" w:customStyle="1" w:styleId="aa">
+    <w:name w:val="本文 字元"/>
     <w:basedOn w:val="a0"/>
-    <w:link w:val="a7"/>
+    <w:link w:val="a9"/>
     <w:uiPriority w:val="99"/>
     <w:rsid w:val="006D5AD6"/>
     <w:rPr>
@@ -11546,9 +11796,9 @@
       <w:kern w:val="0"/>
     </w:rPr>
   </w:style>
-  <w:style w:type="paragraph" w:styleId="a8">
+  <w:style w:type="paragraph" w:styleId="ab">
     <w:name w:val="macro"/>
-    <w:link w:val="Char2"/>
+    <w:link w:val="ac"/>
     <w:uiPriority w:val="99"/>
     <w:unhideWhenUsed/>
     <w:rsid w:val="006D5AD6"/>
@@ -11574,10 +11824,10 @@
       <w:kern w:val="0"/>
     </w:rPr>
   </w:style>
-  <w:style w:type="character" w:customStyle="1" w:styleId="Char2">
-    <w:name w:val="巨集文字 Char"/>
+  <w:style w:type="character" w:customStyle="1" w:styleId="ac">
+    <w:name w:val="巨集文字 字元"/>
     <w:basedOn w:val="a0"/>
-    <w:link w:val="a8"/>
+    <w:link w:val="ab"/>
     <w:uiPriority w:val="99"/>
     <w:rsid w:val="006D5AD6"/>
     <w:rPr>
@@ -11607,7 +11857,7 @@
       <w:rFonts w:cs="Times New Roman"/>
     </w:rPr>
   </w:style>
-  <w:style w:type="character" w:styleId="a9">
+  <w:style w:type="character" w:styleId="ad">
     <w:name w:val="Hyperlink"/>
     <w:basedOn w:val="a0"/>
     <w:uiPriority w:val="99"/>
@@ -11629,7 +11879,7 @@
       <w:b/>
     </w:rPr>
   </w:style>
-  <w:style w:type="paragraph" w:styleId="aa">
+  <w:style w:type="paragraph" w:styleId="ae">
     <w:name w:val="caption"/>
     <w:basedOn w:val="a"/>
     <w:next w:val="a"/>
@@ -11642,8 +11892,8 @@
       <w:szCs w:val="20"/>
     </w:rPr>
   </w:style>
-  <w:style w:type="character" w:customStyle="1" w:styleId="4Char">
-    <w:name w:val="標題 4 Char"/>
+  <w:style w:type="character" w:customStyle="1" w:styleId="40">
+    <w:name w:val="標題 4 字元"/>
     <w:basedOn w:val="a0"/>
     <w:link w:val="4"/>
     <w:uiPriority w:val="9"/>
@@ -11656,8 +11906,8 @@
       <w:szCs w:val="36"/>
     </w:rPr>
   </w:style>
-  <w:style w:type="character" w:customStyle="1" w:styleId="5Char">
-    <w:name w:val="標題 5 Char"/>
+  <w:style w:type="character" w:customStyle="1" w:styleId="50">
+    <w:name w:val="標題 5 字元"/>
     <w:basedOn w:val="a0"/>
     <w:link w:val="5"/>
     <w:uiPriority w:val="9"/>
@@ -11672,8 +11922,8 @@
       <w:szCs w:val="36"/>
     </w:rPr>
   </w:style>
-  <w:style w:type="character" w:customStyle="1" w:styleId="6Char">
-    <w:name w:val="標題 6 Char"/>
+  <w:style w:type="character" w:customStyle="1" w:styleId="60">
+    <w:name w:val="標題 6 字元"/>
     <w:basedOn w:val="a0"/>
     <w:link w:val="6"/>
     <w:uiPriority w:val="9"/>
@@ -11686,8 +11936,8 @@
       <w:szCs w:val="36"/>
     </w:rPr>
   </w:style>
-  <w:style w:type="character" w:customStyle="1" w:styleId="7Char">
-    <w:name w:val="標題 7 Char"/>
+  <w:style w:type="character" w:customStyle="1" w:styleId="70">
+    <w:name w:val="標題 7 字元"/>
     <w:basedOn w:val="a0"/>
     <w:link w:val="7"/>
     <w:uiPriority w:val="9"/>
@@ -11702,8 +11952,8 @@
       <w:szCs w:val="36"/>
     </w:rPr>
   </w:style>
-  <w:style w:type="character" w:customStyle="1" w:styleId="8Char">
-    <w:name w:val="標題 8 Char"/>
+  <w:style w:type="character" w:customStyle="1" w:styleId="80">
+    <w:name w:val="標題 8 字元"/>
     <w:basedOn w:val="a0"/>
     <w:link w:val="8"/>
     <w:uiPriority w:val="9"/>
@@ -11716,8 +11966,8 @@
       <w:szCs w:val="36"/>
     </w:rPr>
   </w:style>
-  <w:style w:type="character" w:customStyle="1" w:styleId="9Char">
-    <w:name w:val="標題 9 Char"/>
+  <w:style w:type="character" w:customStyle="1" w:styleId="90">
+    <w:name w:val="標題 9 字元"/>
     <w:basedOn w:val="a0"/>
     <w:link w:val="9"/>
     <w:uiPriority w:val="9"/>
@@ -11730,10 +11980,10 @@
       <w:szCs w:val="36"/>
     </w:rPr>
   </w:style>
-  <w:style w:type="paragraph" w:styleId="ab">
+  <w:style w:type="paragraph" w:styleId="af">
     <w:name w:val="Document Map"/>
     <w:basedOn w:val="a"/>
-    <w:link w:val="Char3"/>
+    <w:link w:val="af0"/>
     <w:uiPriority w:val="99"/>
     <w:semiHidden/>
     <w:unhideWhenUsed/>
@@ -11742,10 +11992,10 @@
       <w:rFonts w:ascii="Helvetica" w:hAnsi="Helvetica"/>
     </w:rPr>
   </w:style>
-  <w:style w:type="character" w:customStyle="1" w:styleId="Char3">
-    <w:name w:val="文件引導模式 Char"/>
+  <w:style w:type="character" w:customStyle="1" w:styleId="af0">
+    <w:name w:val="文件引導模式 字元"/>
     <w:basedOn w:val="a0"/>
-    <w:link w:val="ab"/>
+    <w:link w:val="af"/>
     <w:uiPriority w:val="99"/>
     <w:semiHidden/>
     <w:rsid w:val="001704CF"/>
@@ -11754,7 +12004,7 @@
       <w:kern w:val="0"/>
     </w:rPr>
   </w:style>
-  <w:style w:type="paragraph" w:styleId="ac">
+  <w:style w:type="paragraph" w:styleId="af1">
     <w:name w:val="table of figures"/>
     <w:basedOn w:val="a"/>
     <w:next w:val="a"/>
@@ -11765,7 +12015,7 @@
       <w:ind w:left="480" w:hanging="480"/>
     </w:pPr>
   </w:style>
-  <w:style w:type="character" w:styleId="ad">
+  <w:style w:type="character" w:styleId="af2">
     <w:name w:val="FollowedHyperlink"/>
     <w:basedOn w:val="a0"/>
     <w:uiPriority w:val="99"/>
@@ -11777,7 +12027,7 @@
       <w:u w:val="single"/>
     </w:rPr>
   </w:style>
-  <w:style w:type="paragraph" w:styleId="ae">
+  <w:style w:type="paragraph" w:styleId="af3">
     <w:name w:val="Revision"/>
     <w:hidden/>
     <w:uiPriority w:val="99"/>
@@ -11788,969 +12038,7 @@
       <w:kern w:val="0"/>
     </w:rPr>
   </w:style>
-  <w:style w:type="table" w:styleId="af">
-    <w:name w:val="Table Grid"/>
-    <w:basedOn w:val="a1"/>
-    <w:uiPriority w:val="39"/>
-    <w:rsid w:val="00AE7A8F"/>
-    <w:tblPr>
-      <w:tblInd w:w="0" w:type="dxa"/>
-      <w:tblBorders>
-        <w:top w:val="single" w:sz="4" w:space="0" w:color="auto"/>
-        <w:left w:val="single" w:sz="4" w:space="0" w:color="auto"/>
-        <w:bottom w:val="single" w:sz="4" w:space="0" w:color="auto"/>
-        <w:right w:val="single" w:sz="4" w:space="0" w:color="auto"/>
-        <w:insideH w:val="single" w:sz="4" w:space="0" w:color="auto"/>
-        <w:insideV w:val="single" w:sz="4" w:space="0" w:color="auto"/>
-      </w:tblBorders>
-      <w:tblCellMar>
-        <w:top w:w="0" w:type="dxa"/>
-        <w:left w:w="108" w:type="dxa"/>
-        <w:bottom w:w="0" w:type="dxa"/>
-        <w:right w:w="108" w:type="dxa"/>
-      </w:tblCellMar>
-    </w:tblPr>
-  </w:style>
-</w:styles>
-</file>
-
-<file path=word/stylesWithEffects.xml><?xml version="1.0" encoding="utf-8"?>
-<w:styles xmlns:wpc="http://schemas.microsoft.com/office/word/2010/wordprocessingCanvas" xmlns:mo="http://schemas.microsoft.com/office/mac/office/2008/main" xmlns:mc="http://schemas.openxmlformats.org/markup-compatibility/2006" xmlns:mv="urn:schemas-microsoft-com:mac:vml" xmlns:o="urn:schemas-microsoft-com:office:office" xmlns:r="http://schemas.openxmlformats.org/officeDocument/2006/relationships" xmlns:m="http://schemas.openxmlformats.org/officeDocument/2006/math" xmlns:v="urn:schemas-microsoft-com:vml" xmlns:wp14="http://schemas.microsoft.com/office/word/2010/wordprocessingDrawing" xmlns:wp="http://schemas.openxmlformats.org/drawingml/2006/wordprocessingDrawing" xmlns:w10="urn:schemas-microsoft-com:office:word" xmlns:w="http://schemas.openxmlformats.org/wordprocessingml/2006/main" xmlns:w14="http://schemas.microsoft.com/office/word/2010/wordml" xmlns:wpg="http://schemas.microsoft.com/office/word/2010/wordprocessingGroup" xmlns:wpi="http://schemas.microsoft.com/office/word/2010/wordprocessingInk" xmlns:wne="http://schemas.microsoft.com/office/word/2006/wordml" xmlns:wps="http://schemas.microsoft.com/office/word/2010/wordprocessingShape" mc:Ignorable="w14 wp14">
-  <w:docDefaults>
-    <w:rPrDefault>
-      <w:rPr>
-        <w:rFonts w:asciiTheme="minorHAnsi" w:eastAsiaTheme="minorEastAsia" w:hAnsiTheme="minorHAnsi" w:cstheme="minorBidi"/>
-        <w:kern w:val="2"/>
-        <w:sz w:val="24"/>
-        <w:szCs w:val="24"/>
-        <w:lang w:val="en-US" w:eastAsia="zh-TW" w:bidi="ar-SA"/>
-      </w:rPr>
-    </w:rPrDefault>
-    <w:pPrDefault/>
-  </w:docDefaults>
-  <w:latentStyles w:defLockedState="0" w:defUIPriority="99" w:defSemiHidden="1" w:defUnhideWhenUsed="1" w:defQFormat="0" w:count="276">
-    <w:lsdException w:name="Normal" w:semiHidden="0" w:uiPriority="0" w:unhideWhenUsed="0" w:qFormat="1"/>
-    <w:lsdException w:name="heading 1" w:semiHidden="0" w:uiPriority="9" w:unhideWhenUsed="0" w:qFormat="1"/>
-    <w:lsdException w:name="heading 2" w:uiPriority="9" w:qFormat="1"/>
-    <w:lsdException w:name="heading 3" w:uiPriority="9" w:qFormat="1"/>
-    <w:lsdException w:name="heading 4" w:uiPriority="9" w:qFormat="1"/>
-    <w:lsdException w:name="heading 5" w:uiPriority="9" w:qFormat="1"/>
-    <w:lsdException w:name="heading 6" w:uiPriority="9" w:qFormat="1"/>
-    <w:lsdException w:name="heading 7" w:uiPriority="9" w:qFormat="1"/>
-    <w:lsdException w:name="heading 8" w:uiPriority="9" w:qFormat="1"/>
-    <w:lsdException w:name="heading 9" w:uiPriority="9" w:qFormat="1"/>
-    <w:lsdException w:name="toc 1" w:uiPriority="39"/>
-    <w:lsdException w:name="toc 2" w:uiPriority="39"/>
-    <w:lsdException w:name="toc 3" w:uiPriority="39"/>
-    <w:lsdException w:name="toc 4" w:uiPriority="39"/>
-    <w:lsdException w:name="toc 5" w:uiPriority="39"/>
-    <w:lsdException w:name="toc 6" w:uiPriority="39"/>
-    <w:lsdException w:name="toc 7" w:uiPriority="39"/>
-    <w:lsdException w:name="toc 8" w:uiPriority="39"/>
-    <w:lsdException w:name="toc 9" w:uiPriority="39"/>
-    <w:lsdException w:name="caption" w:uiPriority="35" w:qFormat="1"/>
-    <w:lsdException w:name="Title" w:semiHidden="0" w:uiPriority="10" w:unhideWhenUsed="0" w:qFormat="1"/>
-    <w:lsdException w:name="Default Paragraph Font" w:uiPriority="1"/>
-    <w:lsdException w:name="Subtitle" w:semiHidden="0" w:uiPriority="11" w:unhideWhenUsed="0" w:qFormat="1"/>
-    <w:lsdException w:name="Strong" w:semiHidden="0" w:uiPriority="22" w:unhideWhenUsed="0" w:qFormat="1"/>
-    <w:lsdException w:name="Emphasis" w:semiHidden="0" w:uiPriority="20" w:unhideWhenUsed="0" w:qFormat="1"/>
-    <w:lsdException w:name="Table Grid" w:semiHidden="0" w:uiPriority="39" w:unhideWhenUsed="0"/>
-    <w:lsdException w:name="Note Level 1" w:semiHidden="0" w:unhideWhenUsed="0"/>
-    <w:lsdException w:name="Note Level 2" w:semiHidden="0" w:unhideWhenUsed="0"/>
-    <w:lsdException w:name="Note Level 3" w:semiHidden="0" w:unhideWhenUsed="0"/>
-    <w:lsdException w:name="Note Level 4" w:semiHidden="0" w:unhideWhenUsed="0"/>
-    <w:lsdException w:name="Note Level 5" w:semiHidden="0" w:unhideWhenUsed="0"/>
-    <w:lsdException w:name="Note Level 6" w:semiHidden="0" w:unhideWhenUsed="0"/>
-    <w:lsdException w:name="Note Level 7" w:semiHidden="0" w:unhideWhenUsed="0"/>
-    <w:lsdException w:name="Note Level 8" w:semiHidden="0" w:unhideWhenUsed="0"/>
-    <w:lsdException w:name="Note Level 9" w:semiHidden="0" w:unhideWhenUsed="0"/>
-    <w:lsdException w:name="Placeholder Text" w:unhideWhenUsed="0"/>
-    <w:lsdException w:name="No Spacing" w:semiHidden="0" w:uiPriority="1" w:unhideWhenUsed="0" w:qFormat="1"/>
-    <w:lsdException w:name="Light Shading" w:semiHidden="0" w:uiPriority="60" w:unhideWhenUsed="0"/>
-    <w:lsdException w:name="Light List" w:semiHidden="0" w:uiPriority="61" w:unhideWhenUsed="0"/>
-    <w:lsdException w:name="Light Grid" w:semiHidden="0" w:uiPriority="62" w:unhideWhenUsed="0"/>
-    <w:lsdException w:name="Medium Shading 1" w:semiHidden="0" w:uiPriority="63" w:unhideWhenUsed="0"/>
-    <w:lsdException w:name="Medium Shading 2" w:semiHidden="0" w:uiPriority="64" w:unhideWhenUsed="0"/>
-    <w:lsdException w:name="Medium List 1" w:semiHidden="0" w:uiPriority="65" w:unhideWhenUsed="0"/>
-    <w:lsdException w:name="Medium List 2" w:semiHidden="0" w:uiPriority="66" w:unhideWhenUsed="0"/>
-    <w:lsdException w:name="Medium Grid 1" w:semiHidden="0" w:uiPriority="67" w:unhideWhenUsed="0"/>
-    <w:lsdException w:name="Medium Grid 2" w:semiHidden="0" w:uiPriority="68" w:unhideWhenUsed="0"/>
-    <w:lsdException w:name="Medium Grid 3" w:semiHidden="0" w:uiPriority="69" w:unhideWhenUsed="0"/>
-    <w:lsdException w:name="Dark List" w:semiHidden="0" w:uiPriority="70" w:unhideWhenUsed="0"/>
-    <w:lsdException w:name="Colorful Shading" w:semiHidden="0" w:uiPriority="71" w:unhideWhenUsed="0"/>
-    <w:lsdException w:name="Colorful List" w:semiHidden="0" w:uiPriority="72" w:unhideWhenUsed="0"/>
-    <w:lsdException w:name="Colorful Grid" w:semiHidden="0" w:uiPriority="73" w:unhideWhenUsed="0"/>
-    <w:lsdException w:name="Light Shading Accent 1" w:semiHidden="0" w:uiPriority="60" w:unhideWhenUsed="0"/>
-    <w:lsdException w:name="Light List Accent 1" w:semiHidden="0" w:uiPriority="61" w:unhideWhenUsed="0"/>
-    <w:lsdException w:name="Light Grid Accent 1" w:semiHidden="0" w:uiPriority="62" w:unhideWhenUsed="0"/>
-    <w:lsdException w:name="Medium Shading 1 Accent 1" w:semiHidden="0" w:uiPriority="63" w:unhideWhenUsed="0"/>
-    <w:lsdException w:name="Medium Shading 2 Accent 1" w:semiHidden="0" w:uiPriority="64" w:unhideWhenUsed="0"/>
-    <w:lsdException w:name="Medium List 1 Accent 1" w:semiHidden="0" w:uiPriority="65" w:unhideWhenUsed="0"/>
-    <w:lsdException w:name="Revision" w:unhideWhenUsed="0"/>
-    <w:lsdException w:name="List Paragraph" w:semiHidden="0" w:uiPriority="34" w:unhideWhenUsed="0" w:qFormat="1"/>
-    <w:lsdException w:name="Quote" w:semiHidden="0" w:uiPriority="29" w:unhideWhenUsed="0" w:qFormat="1"/>
-    <w:lsdException w:name="Intense Quote" w:semiHidden="0" w:uiPriority="30" w:unhideWhenUsed="0" w:qFormat="1"/>
-    <w:lsdException w:name="Medium List 2 Accent 1" w:semiHidden="0" w:uiPriority="66" w:unhideWhenUsed="0"/>
-    <w:lsdException w:name="Medium Grid 1 Accent 1" w:semiHidden="0" w:uiPriority="67" w:unhideWhenUsed="0"/>
-    <w:lsdException w:name="Medium Grid 2 Accent 1" w:semiHidden="0" w:uiPriority="68" w:unhideWhenUsed="0"/>
-    <w:lsdException w:name="Medium Grid 3 Accent 1" w:semiHidden="0" w:uiPriority="69" w:unhideWhenUsed="0"/>
-    <w:lsdException w:name="Dark List Accent 1" w:semiHidden="0" w:uiPriority="70" w:unhideWhenUsed="0"/>
-    <w:lsdException w:name="Colorful Shading Accent 1" w:semiHidden="0" w:uiPriority="71" w:unhideWhenUsed="0"/>
-    <w:lsdException w:name="Colorful List Accent 1" w:semiHidden="0" w:uiPriority="72" w:unhideWhenUsed="0"/>
-    <w:lsdException w:name="Colorful Grid Accent 1" w:semiHidden="0" w:uiPriority="73" w:unhideWhenUsed="0"/>
-    <w:lsdException w:name="Light Shading Accent 2" w:semiHidden="0" w:uiPriority="60" w:unhideWhenUsed="0"/>
-    <w:lsdException w:name="Light List Accent 2" w:semiHidden="0" w:uiPriority="61" w:unhideWhenUsed="0"/>
-    <w:lsdException w:name="Light Grid Accent 2" w:semiHidden="0" w:uiPriority="62" w:unhideWhenUsed="0"/>
-    <w:lsdException w:name="Medium Shading 1 Accent 2" w:semiHidden="0" w:uiPriority="63" w:unhideWhenUsed="0"/>
-    <w:lsdException w:name="Medium Shading 2 Accent 2" w:semiHidden="0" w:uiPriority="64" w:unhideWhenUsed="0"/>
-    <w:lsdException w:name="Medium List 1 Accent 2" w:semiHidden="0" w:uiPriority="65" w:unhideWhenUsed="0"/>
-    <w:lsdException w:name="Medium List 2 Accent 2" w:semiHidden="0" w:uiPriority="66" w:unhideWhenUsed="0"/>
-    <w:lsdException w:name="Medium Grid 1 Accent 2" w:semiHidden="0" w:uiPriority="67" w:unhideWhenUsed="0"/>
-    <w:lsdException w:name="Medium Grid 2 Accent 2" w:semiHidden="0" w:uiPriority="68" w:unhideWhenUsed="0"/>
-    <w:lsdException w:name="Medium Grid 3 Accent 2" w:semiHidden="0" w:uiPriority="69" w:unhideWhenUsed="0"/>
-    <w:lsdException w:name="Dark List Accent 2" w:semiHidden="0" w:uiPriority="70" w:unhideWhenUsed="0"/>
-    <w:lsdException w:name="Colorful Shading Accent 2" w:semiHidden="0" w:uiPriority="71" w:unhideWhenUsed="0"/>
-    <w:lsdException w:name="Colorful List Accent 2" w:semiHidden="0" w:uiPriority="72" w:unhideWhenUsed="0"/>
-    <w:lsdException w:name="Colorful Grid Accent 2" w:semiHidden="0" w:uiPriority="73" w:unhideWhenUsed="0"/>
-    <w:lsdException w:name="Light Shading Accent 3" w:semiHidden="0" w:uiPriority="60" w:unhideWhenUsed="0"/>
-    <w:lsdException w:name="Light List Accent 3" w:semiHidden="0" w:uiPriority="61" w:unhideWhenUsed="0"/>
-    <w:lsdException w:name="Light Grid Accent 3" w:semiHidden="0" w:uiPriority="62" w:unhideWhenUsed="0"/>
-    <w:lsdException w:name="Medium Shading 1 Accent 3" w:semiHidden="0" w:uiPriority="63" w:unhideWhenUsed="0"/>
-    <w:lsdException w:name="Medium Shading 2 Accent 3" w:semiHidden="0" w:uiPriority="64" w:unhideWhenUsed="0"/>
-    <w:lsdException w:name="Medium List 1 Accent 3" w:semiHidden="0" w:uiPriority="65" w:unhideWhenUsed="0"/>
-    <w:lsdException w:name="Medium List 2 Accent 3" w:semiHidden="0" w:uiPriority="66" w:unhideWhenUsed="0"/>
-    <w:lsdException w:name="Medium Grid 1 Accent 3" w:semiHidden="0" w:uiPriority="67" w:unhideWhenUsed="0"/>
-    <w:lsdException w:name="Medium Grid 2 Accent 3" w:semiHidden="0" w:uiPriority="68" w:unhideWhenUsed="0"/>
-    <w:lsdException w:name="Medium Grid 3 Accent 3" w:semiHidden="0" w:uiPriority="69" w:unhideWhenUsed="0"/>
-    <w:lsdException w:name="Dark List Accent 3" w:semiHidden="0" w:uiPriority="70" w:unhideWhenUsed="0"/>
-    <w:lsdException w:name="Colorful Shading Accent 3" w:semiHidden="0" w:uiPriority="71" w:unhideWhenUsed="0"/>
-    <w:lsdException w:name="Colorful List Accent 3" w:semiHidden="0" w:uiPriority="72" w:unhideWhenUsed="0"/>
-    <w:lsdException w:name="Colorful Grid Accent 3" w:semiHidden="0" w:uiPriority="73" w:unhideWhenUsed="0"/>
-    <w:lsdException w:name="Light Shading Accent 4" w:semiHidden="0" w:uiPriority="60" w:unhideWhenUsed="0"/>
-    <w:lsdException w:name="Light List Accent 4" w:semiHidden="0" w:uiPriority="61" w:unhideWhenUsed="0"/>
-    <w:lsdException w:name="Light Grid Accent 4" w:semiHidden="0" w:uiPriority="62" w:unhideWhenUsed="0"/>
-    <w:lsdException w:name="Medium Shading 1 Accent 4" w:semiHidden="0" w:uiPriority="63" w:unhideWhenUsed="0"/>
-    <w:lsdException w:name="Medium Shading 2 Accent 4" w:semiHidden="0" w:uiPriority="64" w:unhideWhenUsed="0"/>
-    <w:lsdException w:name="Medium List 1 Accent 4" w:semiHidden="0" w:uiPriority="65" w:unhideWhenUsed="0"/>
-    <w:lsdException w:name="Medium List 2 Accent 4" w:semiHidden="0" w:uiPriority="66" w:unhideWhenUsed="0"/>
-    <w:lsdException w:name="Medium Grid 1 Accent 4" w:semiHidden="0" w:uiPriority="67" w:unhideWhenUsed="0"/>
-    <w:lsdException w:name="Medium Grid 2 Accent 4" w:semiHidden="0" w:uiPriority="68" w:unhideWhenUsed="0"/>
-    <w:lsdException w:name="Medium Grid 3 Accent 4" w:semiHidden="0" w:uiPriority="69" w:unhideWhenUsed="0"/>
-    <w:lsdException w:name="Dark List Accent 4" w:semiHidden="0" w:uiPriority="70" w:unhideWhenUsed="0"/>
-    <w:lsdException w:name="Colorful Shading Accent 4" w:semiHidden="0" w:uiPriority="71" w:unhideWhenUsed="0"/>
-    <w:lsdException w:name="Colorful List Accent 4" w:semiHidden="0" w:uiPriority="72" w:unhideWhenUsed="0"/>
-    <w:lsdException w:name="Colorful Grid Accent 4" w:semiHidden="0" w:uiPriority="73" w:unhideWhenUsed="0"/>
-    <w:lsdException w:name="Light Shading Accent 5" w:semiHidden="0" w:uiPriority="60" w:unhideWhenUsed="0"/>
-    <w:lsdException w:name="Light List Accent 5" w:semiHidden="0" w:uiPriority="61" w:unhideWhenUsed="0"/>
-    <w:lsdException w:name="Light Grid Accent 5" w:semiHidden="0" w:uiPriority="62" w:unhideWhenUsed="0"/>
-    <w:lsdException w:name="Medium Shading 1 Accent 5" w:semiHidden="0" w:uiPriority="63" w:unhideWhenUsed="0"/>
-    <w:lsdException w:name="Medium Shading 2 Accent 5" w:semiHidden="0" w:uiPriority="64" w:unhideWhenUsed="0"/>
-    <w:lsdException w:name="Medium List 1 Accent 5" w:semiHidden="0" w:uiPriority="65" w:unhideWhenUsed="0"/>
-    <w:lsdException w:name="Medium List 2 Accent 5" w:semiHidden="0" w:uiPriority="66" w:unhideWhenUsed="0"/>
-    <w:lsdException w:name="Medium Grid 1 Accent 5" w:semiHidden="0" w:uiPriority="67" w:unhideWhenUsed="0"/>
-    <w:lsdException w:name="Medium Grid 2 Accent 5" w:semiHidden="0" w:uiPriority="68" w:unhideWhenUsed="0"/>
-    <w:lsdException w:name="Medium Grid 3 Accent 5" w:semiHidden="0" w:uiPriority="69" w:unhideWhenUsed="0"/>
-    <w:lsdException w:name="Dark List Accent 5" w:semiHidden="0" w:uiPriority="70" w:unhideWhenUsed="0"/>
-    <w:lsdException w:name="Colorful Shading Accent 5" w:semiHidden="0" w:uiPriority="71" w:unhideWhenUsed="0"/>
-    <w:lsdException w:name="Colorful List Accent 5" w:semiHidden="0" w:uiPriority="72" w:unhideWhenUsed="0"/>
-    <w:lsdException w:name="Colorful Grid Accent 5" w:semiHidden="0" w:uiPriority="73" w:unhideWhenUsed="0"/>
-    <w:lsdException w:name="Light Shading Accent 6" w:semiHidden="0" w:uiPriority="60" w:unhideWhenUsed="0"/>
-    <w:lsdException w:name="Light List Accent 6" w:semiHidden="0" w:uiPriority="61" w:unhideWhenUsed="0"/>
-    <w:lsdException w:name="Light Grid Accent 6" w:semiHidden="0" w:uiPriority="62" w:unhideWhenUsed="0"/>
-    <w:lsdException w:name="Medium Shading 1 Accent 6" w:semiHidden="0" w:uiPriority="63" w:unhideWhenUsed="0"/>
-    <w:lsdException w:name="Medium Shading 2 Accent 6" w:semiHidden="0" w:uiPriority="64" w:unhideWhenUsed="0"/>
-    <w:lsdException w:name="Medium List 1 Accent 6" w:semiHidden="0" w:uiPriority="65" w:unhideWhenUsed="0"/>
-    <w:lsdException w:name="Medium List 2 Accent 6" w:semiHidden="0" w:uiPriority="66" w:unhideWhenUsed="0"/>
-    <w:lsdException w:name="Medium Grid 1 Accent 6" w:semiHidden="0" w:uiPriority="67" w:unhideWhenUsed="0"/>
-    <w:lsdException w:name="Medium Grid 2 Accent 6" w:semiHidden="0" w:uiPriority="68" w:unhideWhenUsed="0"/>
-    <w:lsdException w:name="Medium Grid 3 Accent 6" w:semiHidden="0" w:uiPriority="69" w:unhideWhenUsed="0"/>
-    <w:lsdException w:name="Dark List Accent 6" w:semiHidden="0" w:uiPriority="70" w:unhideWhenUsed="0"/>
-    <w:lsdException w:name="Colorful Shading Accent 6" w:semiHidden="0" w:uiPriority="71" w:unhideWhenUsed="0"/>
-    <w:lsdException w:name="Colorful List Accent 6" w:semiHidden="0" w:uiPriority="72" w:unhideWhenUsed="0"/>
-    <w:lsdException w:name="Colorful Grid Accent 6" w:semiHidden="0" w:uiPriority="73" w:unhideWhenUsed="0"/>
-    <w:lsdException w:name="Subtle Emphasis" w:semiHidden="0" w:uiPriority="19" w:unhideWhenUsed="0" w:qFormat="1"/>
-    <w:lsdException w:name="Intense Emphasis" w:semiHidden="0" w:uiPriority="21" w:unhideWhenUsed="0" w:qFormat="1"/>
-    <w:lsdException w:name="Subtle Reference" w:semiHidden="0" w:uiPriority="31" w:unhideWhenUsed="0" w:qFormat="1"/>
-    <w:lsdException w:name="Intense Reference" w:semiHidden="0" w:uiPriority="32" w:unhideWhenUsed="0" w:qFormat="1"/>
-    <w:lsdException w:name="Book Title" w:semiHidden="0" w:uiPriority="33" w:unhideWhenUsed="0" w:qFormat="1"/>
-    <w:lsdException w:name="Bibliography" w:uiPriority="37"/>
-    <w:lsdException w:name="TOC Heading" w:uiPriority="39" w:qFormat="1"/>
-  </w:latentStyles>
-  <w:style w:type="paragraph" w:default="1" w:styleId="a">
-    <w:name w:val="Normal"/>
-    <w:qFormat/>
-    <w:rsid w:val="002A268B"/>
-    <w:pPr>
-      <w:widowControl w:val="0"/>
-    </w:pPr>
-    <w:rPr>
-      <w:rFonts w:ascii="Times New Roman" w:eastAsia="標楷體" w:hAnsi="Times New Roman" w:cs="Times"/>
-      <w:kern w:val="0"/>
-    </w:rPr>
-  </w:style>
-  <w:style w:type="paragraph" w:styleId="1">
-    <w:name w:val="heading 1"/>
-    <w:basedOn w:val="a"/>
-    <w:next w:val="a"/>
-    <w:link w:val="1Char"/>
-    <w:uiPriority w:val="9"/>
-    <w:qFormat/>
-    <w:rsid w:val="00E556A0"/>
-    <w:pPr>
-      <w:keepNext/>
-      <w:numPr>
-        <w:numId w:val="20"/>
-      </w:numPr>
-      <w:spacing w:before="180" w:after="180" w:line="720" w:lineRule="auto"/>
-      <w:jc w:val="center"/>
-      <w:outlineLvl w:val="0"/>
-    </w:pPr>
-    <w:rPr>
-      <w:rFonts w:cstheme="majorBidi"/>
-      <w:b/>
-      <w:bCs/>
-      <w:kern w:val="52"/>
-      <w:sz w:val="36"/>
-      <w:szCs w:val="36"/>
-    </w:rPr>
-  </w:style>
-  <w:style w:type="paragraph" w:styleId="2">
-    <w:name w:val="heading 2"/>
-    <w:basedOn w:val="a"/>
-    <w:next w:val="a"/>
-    <w:link w:val="2Char"/>
-    <w:uiPriority w:val="9"/>
-    <w:unhideWhenUsed/>
-    <w:qFormat/>
-    <w:rsid w:val="006D5AD6"/>
-    <w:pPr>
-      <w:keepNext/>
-      <w:numPr>
-        <w:ilvl w:val="1"/>
-        <w:numId w:val="20"/>
-      </w:numPr>
-      <w:spacing w:line="720" w:lineRule="auto"/>
-      <w:outlineLvl w:val="1"/>
-    </w:pPr>
-    <w:rPr>
-      <w:rFonts w:asciiTheme="majorHAnsi" w:eastAsiaTheme="majorEastAsia" w:hAnsiTheme="majorHAnsi" w:cstheme="majorBidi"/>
-      <w:b/>
-      <w:bCs/>
-      <w:sz w:val="32"/>
-      <w:szCs w:val="48"/>
-    </w:rPr>
-  </w:style>
-  <w:style w:type="paragraph" w:styleId="3">
-    <w:name w:val="heading 3"/>
-    <w:basedOn w:val="a"/>
-    <w:next w:val="a"/>
-    <w:link w:val="3Char"/>
-    <w:uiPriority w:val="9"/>
-    <w:unhideWhenUsed/>
-    <w:qFormat/>
-    <w:rsid w:val="00391DFB"/>
-    <w:pPr>
-      <w:keepNext/>
-      <w:numPr>
-        <w:ilvl w:val="2"/>
-        <w:numId w:val="20"/>
-      </w:numPr>
-      <w:spacing w:line="720" w:lineRule="auto"/>
-      <w:outlineLvl w:val="2"/>
-    </w:pPr>
-    <w:rPr>
-      <w:rFonts w:cstheme="majorBidi"/>
-      <w:b/>
-      <w:bCs/>
-      <w:sz w:val="28"/>
-      <w:szCs w:val="28"/>
-    </w:rPr>
-  </w:style>
-  <w:style w:type="paragraph" w:styleId="4">
-    <w:name w:val="heading 4"/>
-    <w:basedOn w:val="a"/>
-    <w:next w:val="a"/>
-    <w:link w:val="4Char"/>
-    <w:uiPriority w:val="9"/>
-    <w:semiHidden/>
-    <w:unhideWhenUsed/>
-    <w:qFormat/>
-    <w:rsid w:val="001704CF"/>
-    <w:pPr>
-      <w:keepNext/>
-      <w:numPr>
-        <w:ilvl w:val="3"/>
-        <w:numId w:val="20"/>
-      </w:numPr>
-      <w:spacing w:line="720" w:lineRule="auto"/>
-      <w:outlineLvl w:val="3"/>
-    </w:pPr>
-    <w:rPr>
-      <w:rFonts w:asciiTheme="majorHAnsi" w:eastAsiaTheme="majorEastAsia" w:hAnsiTheme="majorHAnsi" w:cstheme="majorBidi"/>
-      <w:sz w:val="36"/>
-      <w:szCs w:val="36"/>
-    </w:rPr>
-  </w:style>
-  <w:style w:type="paragraph" w:styleId="5">
-    <w:name w:val="heading 5"/>
-    <w:basedOn w:val="a"/>
-    <w:next w:val="a"/>
-    <w:link w:val="5Char"/>
-    <w:uiPriority w:val="9"/>
-    <w:semiHidden/>
-    <w:unhideWhenUsed/>
-    <w:qFormat/>
-    <w:rsid w:val="001704CF"/>
-    <w:pPr>
-      <w:keepNext/>
-      <w:numPr>
-        <w:ilvl w:val="4"/>
-        <w:numId w:val="20"/>
-      </w:numPr>
-      <w:spacing w:line="720" w:lineRule="auto"/>
-      <w:outlineLvl w:val="4"/>
-    </w:pPr>
-    <w:rPr>
-      <w:rFonts w:asciiTheme="majorHAnsi" w:eastAsiaTheme="majorEastAsia" w:hAnsiTheme="majorHAnsi" w:cstheme="majorBidi"/>
-      <w:b/>
-      <w:bCs/>
-      <w:sz w:val="36"/>
-      <w:szCs w:val="36"/>
-    </w:rPr>
-  </w:style>
-  <w:style w:type="paragraph" w:styleId="6">
-    <w:name w:val="heading 6"/>
-    <w:basedOn w:val="a"/>
-    <w:next w:val="a"/>
-    <w:link w:val="6Char"/>
-    <w:uiPriority w:val="9"/>
-    <w:semiHidden/>
-    <w:unhideWhenUsed/>
-    <w:qFormat/>
-    <w:rsid w:val="001704CF"/>
-    <w:pPr>
-      <w:keepNext/>
-      <w:numPr>
-        <w:ilvl w:val="5"/>
-        <w:numId w:val="20"/>
-      </w:numPr>
-      <w:spacing w:line="720" w:lineRule="auto"/>
-      <w:outlineLvl w:val="5"/>
-    </w:pPr>
-    <w:rPr>
-      <w:rFonts w:asciiTheme="majorHAnsi" w:eastAsiaTheme="majorEastAsia" w:hAnsiTheme="majorHAnsi" w:cstheme="majorBidi"/>
-      <w:sz w:val="36"/>
-      <w:szCs w:val="36"/>
-    </w:rPr>
-  </w:style>
-  <w:style w:type="paragraph" w:styleId="7">
-    <w:name w:val="heading 7"/>
-    <w:basedOn w:val="a"/>
-    <w:next w:val="a"/>
-    <w:link w:val="7Char"/>
-    <w:uiPriority w:val="9"/>
-    <w:semiHidden/>
-    <w:unhideWhenUsed/>
-    <w:qFormat/>
-    <w:rsid w:val="001704CF"/>
-    <w:pPr>
-      <w:keepNext/>
-      <w:numPr>
-        <w:ilvl w:val="6"/>
-        <w:numId w:val="20"/>
-      </w:numPr>
-      <w:spacing w:line="720" w:lineRule="auto"/>
-      <w:outlineLvl w:val="6"/>
-    </w:pPr>
-    <w:rPr>
-      <w:rFonts w:asciiTheme="majorHAnsi" w:eastAsiaTheme="majorEastAsia" w:hAnsiTheme="majorHAnsi" w:cstheme="majorBidi"/>
-      <w:b/>
-      <w:bCs/>
-      <w:sz w:val="36"/>
-      <w:szCs w:val="36"/>
-    </w:rPr>
-  </w:style>
-  <w:style w:type="paragraph" w:styleId="8">
-    <w:name w:val="heading 8"/>
-    <w:basedOn w:val="a"/>
-    <w:next w:val="a"/>
-    <w:link w:val="8Char"/>
-    <w:uiPriority w:val="9"/>
-    <w:semiHidden/>
-    <w:unhideWhenUsed/>
-    <w:qFormat/>
-    <w:rsid w:val="001704CF"/>
-    <w:pPr>
-      <w:keepNext/>
-      <w:numPr>
-        <w:ilvl w:val="7"/>
-        <w:numId w:val="20"/>
-      </w:numPr>
-      <w:spacing w:line="720" w:lineRule="auto"/>
-      <w:outlineLvl w:val="7"/>
-    </w:pPr>
-    <w:rPr>
-      <w:rFonts w:asciiTheme="majorHAnsi" w:eastAsiaTheme="majorEastAsia" w:hAnsiTheme="majorHAnsi" w:cstheme="majorBidi"/>
-      <w:sz w:val="36"/>
-      <w:szCs w:val="36"/>
-    </w:rPr>
-  </w:style>
-  <w:style w:type="paragraph" w:styleId="9">
-    <w:name w:val="heading 9"/>
-    <w:basedOn w:val="a"/>
-    <w:next w:val="a"/>
-    <w:link w:val="9Char"/>
-    <w:uiPriority w:val="9"/>
-    <w:semiHidden/>
-    <w:unhideWhenUsed/>
-    <w:qFormat/>
-    <w:rsid w:val="001704CF"/>
-    <w:pPr>
-      <w:keepNext/>
-      <w:numPr>
-        <w:ilvl w:val="8"/>
-        <w:numId w:val="20"/>
-      </w:numPr>
-      <w:spacing w:line="720" w:lineRule="auto"/>
-      <w:outlineLvl w:val="8"/>
-    </w:pPr>
-    <w:rPr>
-      <w:rFonts w:asciiTheme="majorHAnsi" w:eastAsiaTheme="majorEastAsia" w:hAnsiTheme="majorHAnsi" w:cstheme="majorBidi"/>
-      <w:sz w:val="36"/>
-      <w:szCs w:val="36"/>
-    </w:rPr>
-  </w:style>
-  <w:style w:type="character" w:default="1" w:styleId="a0">
-    <w:name w:val="Default Paragraph Font"/>
-    <w:uiPriority w:val="1"/>
-    <w:unhideWhenUsed/>
-  </w:style>
-  <w:style w:type="table" w:default="1" w:styleId="a1">
-    <w:name w:val="Normal Table"/>
-    <w:uiPriority w:val="99"/>
-    <w:semiHidden/>
-    <w:unhideWhenUsed/>
-    <w:tblPr>
-      <w:tblInd w:w="0" w:type="dxa"/>
-      <w:tblCellMar>
-        <w:top w:w="0" w:type="dxa"/>
-        <w:left w:w="108" w:type="dxa"/>
-        <w:bottom w:w="0" w:type="dxa"/>
-        <w:right w:w="108" w:type="dxa"/>
-      </w:tblCellMar>
-    </w:tblPr>
-  </w:style>
-  <w:style w:type="numbering" w:default="1" w:styleId="a2">
-    <w:name w:val="No List"/>
-    <w:uiPriority w:val="99"/>
-    <w:semiHidden/>
-    <w:unhideWhenUsed/>
-  </w:style>
-  <w:style w:type="character" w:customStyle="1" w:styleId="1Char">
-    <w:name w:val="標題 1 Char"/>
-    <w:basedOn w:val="a0"/>
-    <w:link w:val="1"/>
-    <w:uiPriority w:val="9"/>
-    <w:rsid w:val="00E556A0"/>
-    <w:rPr>
-      <w:rFonts w:ascii="Times New Roman" w:eastAsia="標楷體" w:hAnsi="Times New Roman" w:cstheme="majorBidi"/>
-      <w:b/>
-      <w:bCs/>
-      <w:kern w:val="52"/>
-      <w:sz w:val="36"/>
-      <w:szCs w:val="36"/>
-    </w:rPr>
-  </w:style>
-  <w:style w:type="character" w:customStyle="1" w:styleId="2Char">
-    <w:name w:val="標題 2 Char"/>
-    <w:basedOn w:val="a0"/>
-    <w:link w:val="2"/>
-    <w:uiPriority w:val="9"/>
-    <w:rsid w:val="006D5AD6"/>
-    <w:rPr>
-      <w:rFonts w:asciiTheme="majorHAnsi" w:eastAsiaTheme="majorEastAsia" w:hAnsiTheme="majorHAnsi" w:cstheme="majorBidi"/>
-      <w:b/>
-      <w:bCs/>
-      <w:kern w:val="0"/>
-      <w:sz w:val="32"/>
-      <w:szCs w:val="48"/>
-    </w:rPr>
-  </w:style>
-  <w:style w:type="paragraph" w:styleId="a3">
-    <w:name w:val="List Paragraph"/>
-    <w:basedOn w:val="a"/>
-    <w:uiPriority w:val="34"/>
-    <w:qFormat/>
-    <w:rsid w:val="00FB7300"/>
-    <w:pPr>
-      <w:ind w:leftChars="200" w:left="480"/>
-    </w:pPr>
-  </w:style>
-  <w:style w:type="character" w:customStyle="1" w:styleId="3Char">
-    <w:name w:val="標題 3 Char"/>
-    <w:basedOn w:val="a0"/>
-    <w:link w:val="3"/>
-    <w:uiPriority w:val="9"/>
-    <w:rsid w:val="00391DFB"/>
-    <w:rPr>
-      <w:rFonts w:ascii="Times New Roman" w:eastAsia="標楷體" w:hAnsi="Times New Roman" w:cstheme="majorBidi"/>
-      <w:b/>
-      <w:bCs/>
-      <w:kern w:val="0"/>
-      <w:sz w:val="28"/>
-      <w:szCs w:val="28"/>
-    </w:rPr>
-  </w:style>
-  <w:style w:type="paragraph" w:styleId="10">
-    <w:name w:val="toc 1"/>
-    <w:basedOn w:val="a"/>
-    <w:next w:val="a"/>
-    <w:autoRedefine/>
-    <w:uiPriority w:val="39"/>
-    <w:unhideWhenUsed/>
-    <w:rsid w:val="00794271"/>
-    <w:pPr>
-      <w:spacing w:line="360" w:lineRule="auto"/>
-    </w:pPr>
-    <w:rPr>
-      <w:sz w:val="32"/>
-    </w:rPr>
-  </w:style>
-  <w:style w:type="paragraph" w:styleId="20">
-    <w:name w:val="toc 2"/>
-    <w:basedOn w:val="a"/>
-    <w:next w:val="a"/>
-    <w:autoRedefine/>
-    <w:uiPriority w:val="39"/>
-    <w:unhideWhenUsed/>
-    <w:rsid w:val="00794271"/>
-    <w:pPr>
-      <w:spacing w:line="360" w:lineRule="auto"/>
-      <w:ind w:leftChars="100" w:left="240"/>
-    </w:pPr>
-    <w:rPr>
-      <w:sz w:val="28"/>
-      <w:szCs w:val="32"/>
-    </w:rPr>
-  </w:style>
-  <w:style w:type="paragraph" w:styleId="30">
-    <w:name w:val="toc 3"/>
-    <w:basedOn w:val="a"/>
-    <w:next w:val="a"/>
-    <w:autoRedefine/>
-    <w:uiPriority w:val="39"/>
-    <w:unhideWhenUsed/>
-    <w:rsid w:val="00FB7300"/>
-    <w:pPr>
-      <w:ind w:left="480"/>
-    </w:pPr>
-  </w:style>
-  <w:style w:type="paragraph" w:styleId="40">
-    <w:name w:val="toc 4"/>
-    <w:basedOn w:val="a"/>
-    <w:next w:val="a"/>
-    <w:autoRedefine/>
-    <w:uiPriority w:val="39"/>
-    <w:unhideWhenUsed/>
-    <w:rsid w:val="00FB7300"/>
-    <w:pPr>
-      <w:ind w:left="720"/>
-    </w:pPr>
-  </w:style>
-  <w:style w:type="paragraph" w:styleId="50">
-    <w:name w:val="toc 5"/>
-    <w:basedOn w:val="a"/>
-    <w:next w:val="a"/>
-    <w:autoRedefine/>
-    <w:uiPriority w:val="39"/>
-    <w:unhideWhenUsed/>
-    <w:rsid w:val="00FB7300"/>
-    <w:pPr>
-      <w:ind w:left="960"/>
-    </w:pPr>
-  </w:style>
-  <w:style w:type="paragraph" w:styleId="60">
-    <w:name w:val="toc 6"/>
-    <w:basedOn w:val="a"/>
-    <w:next w:val="a"/>
-    <w:autoRedefine/>
-    <w:uiPriority w:val="39"/>
-    <w:unhideWhenUsed/>
-    <w:rsid w:val="00FB7300"/>
-    <w:pPr>
-      <w:ind w:left="1200"/>
-    </w:pPr>
-  </w:style>
-  <w:style w:type="paragraph" w:styleId="70">
-    <w:name w:val="toc 7"/>
-    <w:basedOn w:val="a"/>
-    <w:next w:val="a"/>
-    <w:autoRedefine/>
-    <w:uiPriority w:val="39"/>
-    <w:unhideWhenUsed/>
-    <w:rsid w:val="00FB7300"/>
-    <w:pPr>
-      <w:ind w:left="1440"/>
-    </w:pPr>
-  </w:style>
-  <w:style w:type="paragraph" w:styleId="80">
-    <w:name w:val="toc 8"/>
-    <w:basedOn w:val="a"/>
-    <w:next w:val="a"/>
-    <w:autoRedefine/>
-    <w:uiPriority w:val="39"/>
-    <w:unhideWhenUsed/>
-    <w:rsid w:val="00FB7300"/>
-    <w:pPr>
-      <w:ind w:left="1680"/>
-    </w:pPr>
-  </w:style>
-  <w:style w:type="paragraph" w:styleId="90">
-    <w:name w:val="toc 9"/>
-    <w:basedOn w:val="a"/>
-    <w:next w:val="a"/>
-    <w:autoRedefine/>
-    <w:uiPriority w:val="39"/>
-    <w:unhideWhenUsed/>
-    <w:rsid w:val="00FB7300"/>
-    <w:pPr>
-      <w:ind w:left="1920"/>
-    </w:pPr>
-  </w:style>
-  <w:style w:type="paragraph" w:styleId="a4">
-    <w:name w:val="footer"/>
-    <w:basedOn w:val="a"/>
-    <w:link w:val="Char"/>
-    <w:uiPriority w:val="99"/>
-    <w:unhideWhenUsed/>
-    <w:rsid w:val="00FB7300"/>
-    <w:pPr>
-      <w:tabs>
-        <w:tab w:val="center" w:pos="4153"/>
-        <w:tab w:val="right" w:pos="8306"/>
-      </w:tabs>
-      <w:snapToGrid w:val="0"/>
-    </w:pPr>
-    <w:rPr>
-      <w:sz w:val="20"/>
-      <w:szCs w:val="20"/>
-    </w:rPr>
-  </w:style>
-  <w:style w:type="character" w:customStyle="1" w:styleId="Char">
-    <w:name w:val="頁尾 Char"/>
-    <w:basedOn w:val="a0"/>
-    <w:link w:val="a4"/>
-    <w:uiPriority w:val="99"/>
-    <w:rsid w:val="00FB7300"/>
-    <w:rPr>
-      <w:rFonts w:ascii="Times New Roman" w:eastAsia="標楷體" w:hAnsi="Times New Roman" w:cs="Times"/>
-      <w:kern w:val="0"/>
-      <w:sz w:val="20"/>
-      <w:szCs w:val="20"/>
-    </w:rPr>
-  </w:style>
-  <w:style w:type="character" w:styleId="a5">
-    <w:name w:val="page number"/>
-    <w:basedOn w:val="a0"/>
-    <w:uiPriority w:val="99"/>
-    <w:semiHidden/>
-    <w:unhideWhenUsed/>
-    <w:rsid w:val="00FB7300"/>
-  </w:style>
-  <w:style w:type="paragraph" w:styleId="a6">
-    <w:name w:val="Balloon Text"/>
-    <w:basedOn w:val="a"/>
-    <w:link w:val="Char0"/>
-    <w:uiPriority w:val="99"/>
-    <w:semiHidden/>
-    <w:unhideWhenUsed/>
-    <w:rsid w:val="00DD0935"/>
-    <w:rPr>
-      <w:rFonts w:ascii="Heiti TC Light" w:eastAsia="Heiti TC Light"/>
-      <w:sz w:val="18"/>
-      <w:szCs w:val="18"/>
-    </w:rPr>
-  </w:style>
-  <w:style w:type="character" w:customStyle="1" w:styleId="Char0">
-    <w:name w:val="註解方塊文字 Char"/>
-    <w:basedOn w:val="a0"/>
-    <w:link w:val="a6"/>
-    <w:uiPriority w:val="99"/>
-    <w:semiHidden/>
-    <w:rsid w:val="00DD0935"/>
-    <w:rPr>
-      <w:rFonts w:ascii="Heiti TC Light" w:eastAsia="Heiti TC Light" w:hAnsi="Times New Roman" w:cs="Times"/>
-      <w:kern w:val="0"/>
-      <w:sz w:val="18"/>
-      <w:szCs w:val="18"/>
-    </w:rPr>
-  </w:style>
-  <w:style w:type="paragraph" w:styleId="a7">
-    <w:name w:val="Body Text"/>
-    <w:basedOn w:val="a"/>
-    <w:link w:val="Char1"/>
-    <w:uiPriority w:val="99"/>
-    <w:unhideWhenUsed/>
-    <w:rsid w:val="006D5AD6"/>
-    <w:pPr>
-      <w:spacing w:before="120" w:after="120" w:line="360" w:lineRule="auto"/>
-      <w:ind w:firstLineChars="200" w:firstLine="200"/>
-    </w:pPr>
-  </w:style>
-  <w:style w:type="character" w:customStyle="1" w:styleId="Char1">
-    <w:name w:val="本文 Char"/>
-    <w:basedOn w:val="a0"/>
-    <w:link w:val="a7"/>
-    <w:uiPriority w:val="99"/>
-    <w:rsid w:val="006D5AD6"/>
-    <w:rPr>
-      <w:rFonts w:ascii="Times New Roman" w:eastAsia="標楷體" w:hAnsi="Times New Roman" w:cs="Times"/>
-      <w:kern w:val="0"/>
-    </w:rPr>
-  </w:style>
-  <w:style w:type="paragraph" w:styleId="a8">
-    <w:name w:val="macro"/>
-    <w:link w:val="Char2"/>
-    <w:uiPriority w:val="99"/>
-    <w:unhideWhenUsed/>
-    <w:rsid w:val="006D5AD6"/>
-    <w:pPr>
-      <w:widowControl w:val="0"/>
-      <w:tabs>
-        <w:tab w:val="left" w:pos="576"/>
-        <w:tab w:val="left" w:pos="1152"/>
-        <w:tab w:val="left" w:pos="1728"/>
-        <w:tab w:val="left" w:pos="2304"/>
-        <w:tab w:val="left" w:pos="2880"/>
-        <w:tab w:val="left" w:pos="3456"/>
-        <w:tab w:val="left" w:pos="4032"/>
-      </w:tabs>
-      <w:kinsoku w:val="0"/>
-      <w:overflowPunct w:val="0"/>
-      <w:autoSpaceDE w:val="0"/>
-      <w:autoSpaceDN w:val="0"/>
-      <w:snapToGrid w:val="0"/>
-    </w:pPr>
-    <w:rPr>
-      <w:rFonts w:ascii="Courier" w:eastAsia="新細明體" w:hAnsi="Courier" w:cs="Times"/>
-      <w:kern w:val="0"/>
-    </w:rPr>
-  </w:style>
-  <w:style w:type="character" w:customStyle="1" w:styleId="Char2">
-    <w:name w:val="巨集文字 Char"/>
-    <w:basedOn w:val="a0"/>
-    <w:link w:val="a8"/>
-    <w:uiPriority w:val="99"/>
-    <w:rsid w:val="006D5AD6"/>
-    <w:rPr>
-      <w:rFonts w:ascii="Courier" w:eastAsia="新細明體" w:hAnsi="Courier" w:cs="Times"/>
-      <w:kern w:val="0"/>
-    </w:rPr>
-  </w:style>
-  <w:style w:type="paragraph" w:customStyle="1" w:styleId="EndNoteBibliographyTitle">
-    <w:name w:val="EndNote Bibliography Title"/>
-    <w:basedOn w:val="a"/>
-    <w:rsid w:val="00CE1225"/>
-    <w:pPr>
-      <w:jc w:val="center"/>
-    </w:pPr>
-    <w:rPr>
-      <w:rFonts w:cs="Times New Roman"/>
-    </w:rPr>
-  </w:style>
-  <w:style w:type="paragraph" w:customStyle="1" w:styleId="EndNoteBibliography">
-    <w:name w:val="EndNote Bibliography"/>
-    <w:basedOn w:val="a"/>
-    <w:rsid w:val="00CE1225"/>
-    <w:pPr>
-      <w:spacing w:line="360" w:lineRule="auto"/>
-    </w:pPr>
-    <w:rPr>
-      <w:rFonts w:cs="Times New Roman"/>
-    </w:rPr>
-  </w:style>
-  <w:style w:type="character" w:styleId="a9">
-    <w:name w:val="Hyperlink"/>
-    <w:basedOn w:val="a0"/>
-    <w:uiPriority w:val="99"/>
-    <w:unhideWhenUsed/>
-    <w:rsid w:val="00CE1225"/>
-    <w:rPr>
-      <w:color w:val="0563C1" w:themeColor="hyperlink"/>
-      <w:u w:val="single"/>
-    </w:rPr>
-  </w:style>
-  <w:style w:type="paragraph" w:customStyle="1" w:styleId="EndNoteCategoryHeading">
-    <w:name w:val="EndNote Category Heading"/>
-    <w:basedOn w:val="a"/>
-    <w:rsid w:val="005F16CC"/>
-    <w:pPr>
-      <w:spacing w:before="120" w:after="120"/>
-    </w:pPr>
-    <w:rPr>
-      <w:b/>
-    </w:rPr>
-  </w:style>
-  <w:style w:type="paragraph" w:styleId="aa">
-    <w:name w:val="caption"/>
-    <w:basedOn w:val="a"/>
-    <w:next w:val="a"/>
-    <w:uiPriority w:val="35"/>
-    <w:unhideWhenUsed/>
-    <w:qFormat/>
-    <w:rsid w:val="001704CF"/>
-    <w:rPr>
-      <w:sz w:val="20"/>
-      <w:szCs w:val="20"/>
-    </w:rPr>
-  </w:style>
-  <w:style w:type="character" w:customStyle="1" w:styleId="4Char">
-    <w:name w:val="標題 4 Char"/>
-    <w:basedOn w:val="a0"/>
-    <w:link w:val="4"/>
-    <w:uiPriority w:val="9"/>
-    <w:semiHidden/>
-    <w:rsid w:val="001704CF"/>
-    <w:rPr>
-      <w:rFonts w:asciiTheme="majorHAnsi" w:eastAsiaTheme="majorEastAsia" w:hAnsiTheme="majorHAnsi" w:cstheme="majorBidi"/>
-      <w:kern w:val="0"/>
-      <w:sz w:val="36"/>
-      <w:szCs w:val="36"/>
-    </w:rPr>
-  </w:style>
-  <w:style w:type="character" w:customStyle="1" w:styleId="5Char">
-    <w:name w:val="標題 5 Char"/>
-    <w:basedOn w:val="a0"/>
-    <w:link w:val="5"/>
-    <w:uiPriority w:val="9"/>
-    <w:semiHidden/>
-    <w:rsid w:val="001704CF"/>
-    <w:rPr>
-      <w:rFonts w:asciiTheme="majorHAnsi" w:eastAsiaTheme="majorEastAsia" w:hAnsiTheme="majorHAnsi" w:cstheme="majorBidi"/>
-      <w:b/>
-      <w:bCs/>
-      <w:kern w:val="0"/>
-      <w:sz w:val="36"/>
-      <w:szCs w:val="36"/>
-    </w:rPr>
-  </w:style>
-  <w:style w:type="character" w:customStyle="1" w:styleId="6Char">
-    <w:name w:val="標題 6 Char"/>
-    <w:basedOn w:val="a0"/>
-    <w:link w:val="6"/>
-    <w:uiPriority w:val="9"/>
-    <w:semiHidden/>
-    <w:rsid w:val="001704CF"/>
-    <w:rPr>
-      <w:rFonts w:asciiTheme="majorHAnsi" w:eastAsiaTheme="majorEastAsia" w:hAnsiTheme="majorHAnsi" w:cstheme="majorBidi"/>
-      <w:kern w:val="0"/>
-      <w:sz w:val="36"/>
-      <w:szCs w:val="36"/>
-    </w:rPr>
-  </w:style>
-  <w:style w:type="character" w:customStyle="1" w:styleId="7Char">
-    <w:name w:val="標題 7 Char"/>
-    <w:basedOn w:val="a0"/>
-    <w:link w:val="7"/>
-    <w:uiPriority w:val="9"/>
-    <w:semiHidden/>
-    <w:rsid w:val="001704CF"/>
-    <w:rPr>
-      <w:rFonts w:asciiTheme="majorHAnsi" w:eastAsiaTheme="majorEastAsia" w:hAnsiTheme="majorHAnsi" w:cstheme="majorBidi"/>
-      <w:b/>
-      <w:bCs/>
-      <w:kern w:val="0"/>
-      <w:sz w:val="36"/>
-      <w:szCs w:val="36"/>
-    </w:rPr>
-  </w:style>
-  <w:style w:type="character" w:customStyle="1" w:styleId="8Char">
-    <w:name w:val="標題 8 Char"/>
-    <w:basedOn w:val="a0"/>
-    <w:link w:val="8"/>
-    <w:uiPriority w:val="9"/>
-    <w:semiHidden/>
-    <w:rsid w:val="001704CF"/>
-    <w:rPr>
-      <w:rFonts w:asciiTheme="majorHAnsi" w:eastAsiaTheme="majorEastAsia" w:hAnsiTheme="majorHAnsi" w:cstheme="majorBidi"/>
-      <w:kern w:val="0"/>
-      <w:sz w:val="36"/>
-      <w:szCs w:val="36"/>
-    </w:rPr>
-  </w:style>
-  <w:style w:type="character" w:customStyle="1" w:styleId="9Char">
-    <w:name w:val="標題 9 Char"/>
-    <w:basedOn w:val="a0"/>
-    <w:link w:val="9"/>
-    <w:uiPriority w:val="9"/>
-    <w:semiHidden/>
-    <w:rsid w:val="001704CF"/>
-    <w:rPr>
-      <w:rFonts w:asciiTheme="majorHAnsi" w:eastAsiaTheme="majorEastAsia" w:hAnsiTheme="majorHAnsi" w:cstheme="majorBidi"/>
-      <w:kern w:val="0"/>
-      <w:sz w:val="36"/>
-      <w:szCs w:val="36"/>
-    </w:rPr>
-  </w:style>
-  <w:style w:type="paragraph" w:styleId="ab">
-    <w:name w:val="Document Map"/>
-    <w:basedOn w:val="a"/>
-    <w:link w:val="Char3"/>
-    <w:uiPriority w:val="99"/>
-    <w:semiHidden/>
-    <w:unhideWhenUsed/>
-    <w:rsid w:val="001704CF"/>
-    <w:rPr>
-      <w:rFonts w:ascii="Helvetica" w:hAnsi="Helvetica"/>
-    </w:rPr>
-  </w:style>
-  <w:style w:type="character" w:customStyle="1" w:styleId="Char3">
-    <w:name w:val="文件引導模式 Char"/>
-    <w:basedOn w:val="a0"/>
-    <w:link w:val="ab"/>
-    <w:uiPriority w:val="99"/>
-    <w:semiHidden/>
-    <w:rsid w:val="001704CF"/>
-    <w:rPr>
-      <w:rFonts w:ascii="Helvetica" w:eastAsia="標楷體" w:hAnsi="Helvetica" w:cs="Times"/>
-      <w:kern w:val="0"/>
-    </w:rPr>
-  </w:style>
-  <w:style w:type="paragraph" w:styleId="ac">
-    <w:name w:val="table of figures"/>
-    <w:basedOn w:val="a"/>
-    <w:next w:val="a"/>
-    <w:uiPriority w:val="99"/>
-    <w:unhideWhenUsed/>
-    <w:rsid w:val="009C1797"/>
-    <w:pPr>
-      <w:ind w:left="480" w:hanging="480"/>
-    </w:pPr>
-  </w:style>
-  <w:style w:type="character" w:styleId="ad">
-    <w:name w:val="FollowedHyperlink"/>
-    <w:basedOn w:val="a0"/>
-    <w:uiPriority w:val="99"/>
-    <w:semiHidden/>
-    <w:unhideWhenUsed/>
-    <w:rsid w:val="00FD699C"/>
-    <w:rPr>
-      <w:color w:val="954F72" w:themeColor="followedHyperlink"/>
-      <w:u w:val="single"/>
-    </w:rPr>
-  </w:style>
-  <w:style w:type="paragraph" w:styleId="ae">
-    <w:name w:val="Revision"/>
-    <w:hidden/>
-    <w:uiPriority w:val="99"/>
-    <w:semiHidden/>
-    <w:rsid w:val="0063013F"/>
-    <w:rPr>
-      <w:rFonts w:ascii="Times New Roman" w:eastAsia="標楷體" w:hAnsi="Times New Roman" w:cs="Times"/>
-      <w:kern w:val="0"/>
-    </w:rPr>
-  </w:style>
-  <w:style w:type="table" w:styleId="af">
+  <w:style w:type="table" w:styleId="af4">
     <w:name w:val="Table Grid"/>
     <w:basedOn w:val="a1"/>
     <w:uiPriority w:val="39"/>
@@ -13031,7 +12319,7 @@
   <a:extraClrSchemeLst/>
   <a:extLst>
     <a:ext uri="{05A4C25C-085E-4340-85A3-A5531E510DB2}">
-      <thm15:themeFamily xmlns:thm15="http://schemas.microsoft.com/office/thememl/2012/main" xmlns="" name="Office Theme" id="{62F939B6-93AF-4DB8-9C6B-D6C7DFDC589F}" vid="{4A3C46E8-61CC-4603-A589-7422A47A8E4A}"/>
+      <thm15:themeFamily xmlns:thm15="http://schemas.microsoft.com/office/thememl/2012/main" name="Office Theme" id="{62F939B6-93AF-4DB8-9C6B-D6C7DFDC589F}" vid="{4A3C46E8-61CC-4603-A589-7422A47A8E4A}"/>
     </a:ext>
   </a:extLst>
 </a:theme>
@@ -13042,7 +12330,7 @@
 </file>
 
 <file path=customXml/itemProps1.xml><?xml version="1.0" encoding="utf-8"?>
-<ds:datastoreItem xmlns:ds="http://schemas.openxmlformats.org/officeDocument/2006/customXml" ds:itemID="{417ED656-235A-8341-A518-4EF28A3152D3}">
+<ds:datastoreItem xmlns:ds="http://schemas.openxmlformats.org/officeDocument/2006/customXml" ds:itemID="{6073C5E7-B5B6-7944-8B75-5A52F8F05D17}">
   <ds:schemaRefs>
     <ds:schemaRef ds:uri="http://schemas.openxmlformats.org/officeDocument/2006/bibliography"/>
   </ds:schemaRefs>

--- a/論文（正確格式+文獻）20150326.docx
+++ b/論文（正確格式+文獻）20150326.docx
@@ -144,7 +144,6 @@
         </w:rPr>
         <w:t xml:space="preserve">ata to Taiwan </w:t>
       </w:r>
-      <w:proofErr w:type="spellStart"/>
       <w:r>
         <w:rPr>
           <w:rFonts w:hint="eastAsia"/>
@@ -160,16 +159,7 @@
           <w:sz w:val="48"/>
           <w:szCs w:val="48"/>
         </w:rPr>
-        <w:t>andopop</w:t>
-      </w:r>
-      <w:proofErr w:type="spellEnd"/>
-      <w:r>
-        <w:rPr>
-          <w:b/>
-          <w:sz w:val="48"/>
-          <w:szCs w:val="48"/>
-        </w:rPr>
-        <w:t xml:space="preserve"> </w:t>
+        <w:t xml:space="preserve">andopop </w:t>
       </w:r>
       <w:r>
         <w:rPr>
@@ -506,7 +496,7 @@
         <w:rPr>
           <w:noProof/>
         </w:rPr>
-        <w:instrText xml:space="preserve"> PAGEREF _Toc415069748 \h </w:instrText>
+        <w:instrText xml:space="preserve"> PAGEREF _Toc415081629 \h </w:instrText>
       </w:r>
       <w:r>
         <w:rPr>
@@ -583,7 +573,7 @@
         <w:rPr>
           <w:noProof/>
         </w:rPr>
-        <w:instrText xml:space="preserve"> PAGEREF _Toc415069749 \h </w:instrText>
+        <w:instrText xml:space="preserve"> PAGEREF _Toc415081630 \h </w:instrText>
       </w:r>
       <w:r>
         <w:rPr>
@@ -660,7 +650,7 @@
         <w:rPr>
           <w:noProof/>
         </w:rPr>
-        <w:instrText xml:space="preserve"> PAGEREF _Toc415069750 \h </w:instrText>
+        <w:instrText xml:space="preserve"> PAGEREF _Toc415081631 \h </w:instrText>
       </w:r>
       <w:r>
         <w:rPr>
@@ -737,7 +727,7 @@
         <w:rPr>
           <w:noProof/>
         </w:rPr>
-        <w:instrText xml:space="preserve"> PAGEREF _Toc415069751 \h </w:instrText>
+        <w:instrText xml:space="preserve"> PAGEREF _Toc415081632 \h </w:instrText>
       </w:r>
       <w:r>
         <w:rPr>
@@ -813,7 +803,7 @@
         <w:rPr>
           <w:noProof/>
         </w:rPr>
-        <w:instrText xml:space="preserve"> PAGEREF _Toc415069752 \h </w:instrText>
+        <w:instrText xml:space="preserve"> PAGEREF _Toc415081633 \h </w:instrText>
       </w:r>
       <w:r>
         <w:rPr>
@@ -890,7 +880,7 @@
         <w:rPr>
           <w:noProof/>
         </w:rPr>
-        <w:instrText xml:space="preserve"> PAGEREF _Toc415069753 \h </w:instrText>
+        <w:instrText xml:space="preserve"> PAGEREF _Toc415081634 \h </w:instrText>
       </w:r>
       <w:r>
         <w:rPr>
@@ -967,7 +957,7 @@
         <w:rPr>
           <w:noProof/>
         </w:rPr>
-        <w:instrText xml:space="preserve"> PAGEREF _Toc415069754 \h </w:instrText>
+        <w:instrText xml:space="preserve"> PAGEREF _Toc415081635 \h </w:instrText>
       </w:r>
       <w:r>
         <w:rPr>
@@ -1050,7 +1040,7 @@
         <w:rPr>
           <w:noProof/>
         </w:rPr>
-        <w:instrText xml:space="preserve"> PAGEREF _Toc415069755 \h </w:instrText>
+        <w:instrText xml:space="preserve"> PAGEREF _Toc415081636 \h </w:instrText>
       </w:r>
       <w:r>
         <w:rPr>
@@ -1127,7 +1117,7 @@
         <w:rPr>
           <w:noProof/>
         </w:rPr>
-        <w:instrText xml:space="preserve"> PAGEREF _Toc415069756 \h </w:instrText>
+        <w:instrText xml:space="preserve"> PAGEREF _Toc415081637 \h </w:instrText>
       </w:r>
       <w:r>
         <w:rPr>
@@ -1203,7 +1193,7 @@
         <w:rPr>
           <w:noProof/>
         </w:rPr>
-        <w:instrText xml:space="preserve"> PAGEREF _Toc415069757 \h </w:instrText>
+        <w:instrText xml:space="preserve"> PAGEREF _Toc415081638 \h </w:instrText>
       </w:r>
       <w:r>
         <w:rPr>
@@ -1280,7 +1270,7 @@
         <w:rPr>
           <w:noProof/>
         </w:rPr>
-        <w:instrText xml:space="preserve"> PAGEREF _Toc415069758 \h </w:instrText>
+        <w:instrText xml:space="preserve"> PAGEREF _Toc415081639 \h </w:instrText>
       </w:r>
       <w:r>
         <w:rPr>
@@ -1357,7 +1347,7 @@
         <w:rPr>
           <w:noProof/>
         </w:rPr>
-        <w:instrText xml:space="preserve"> PAGEREF _Toc415069759 \h </w:instrText>
+        <w:instrText xml:space="preserve"> PAGEREF _Toc415081640 \h </w:instrText>
       </w:r>
       <w:r>
         <w:rPr>
@@ -1419,7 +1409,7 @@
         <w:rPr>
           <w:noProof/>
         </w:rPr>
-        <w:instrText xml:space="preserve"> PAGEREF _Toc415069760 \h </w:instrText>
+        <w:instrText xml:space="preserve"> PAGEREF _Toc415081641 \h </w:instrText>
       </w:r>
       <w:r>
         <w:rPr>
@@ -2066,7 +2056,13 @@
         <w:rPr>
           <w:noProof/>
         </w:rPr>
-        <w:t xml:space="preserve"> 2 .5 </w:t>
+        <w:t xml:space="preserve"> 2</w:t>
+      </w:r>
+      <w:r>
+        <w:rPr>
+          <w:noProof/>
+        </w:rPr>
+        <w:t xml:space="preserve">.5 </w:t>
       </w:r>
       <w:r>
         <w:rPr>
@@ -2226,7 +2222,7 @@
         <w:lastRenderedPageBreak/>
         <w:t xml:space="preserve"> </w:t>
       </w:r>
-      <w:bookmarkStart w:id="0" w:name="_Toc415069748"/>
+      <w:bookmarkStart w:id="0" w:name="_Toc415081629"/>
       <w:r>
         <w:rPr>
           <w:rFonts w:hint="eastAsia"/>
@@ -2279,7 +2275,7 @@
         </w:rPr>
         <w:t xml:space="preserve"> </w:t>
       </w:r>
-      <w:bookmarkStart w:id="1" w:name="_Toc415069749"/>
+      <w:bookmarkStart w:id="1" w:name="_Toc415081630"/>
       <w:r>
         <w:rPr>
           <w:rFonts w:hint="eastAsia"/>
@@ -2336,19 +2332,11 @@
         </w:rPr>
         <w:t>、</w:t>
       </w:r>
-      <w:proofErr w:type="spellStart"/>
-      <w:r>
-        <w:rPr>
-          <w:rFonts w:hint="eastAsia"/>
-        </w:rPr>
-        <w:t>SoundCloud</w:t>
-      </w:r>
-      <w:proofErr w:type="spellEnd"/>
-      <w:r>
-        <w:rPr>
-          <w:rFonts w:hint="eastAsia"/>
-        </w:rPr>
-        <w:t>)</w:t>
+      <w:r>
+        <w:rPr>
+          <w:rFonts w:hint="eastAsia"/>
+        </w:rPr>
+        <w:t>SoundCloud)</w:t>
       </w:r>
       <w:r>
         <w:rPr>
@@ -2847,21 +2835,7 @@
         <w:rPr>
           <w:rFonts w:hint="eastAsia"/>
         </w:rPr>
-        <w:t>(</w:t>
-      </w:r>
-      <w:proofErr w:type="spellStart"/>
-      <w:r>
-        <w:rPr>
-          <w:rFonts w:hint="eastAsia"/>
-        </w:rPr>
-        <w:t>Manddopop</w:t>
-      </w:r>
-      <w:proofErr w:type="spellEnd"/>
-      <w:r>
-        <w:rPr>
-          <w:rFonts w:hint="eastAsia"/>
-        </w:rPr>
-        <w:t>)</w:t>
+        <w:t>(Manddopop)</w:t>
       </w:r>
       <w:r>
         <w:rPr>
@@ -2933,7 +2907,7 @@
         <w:fldChar w:fldCharType="begin"/>
       </w:r>
       <w:r>
-        <w:instrText xml:space="preserve"> ADDIN EN.CITE &lt;EndNote&gt;&lt;Cite&gt;&lt;Author&gt;Goto&lt;/Author&gt;&lt;Year&gt;2011&lt;/Year&gt;&lt;RecNum&gt;12&lt;/RecNum&gt;&lt;DisplayText&gt;(Goto, Yoshii, Fujihara, Mauch, &amp;amp; Nakano, 2011)&lt;/DisplayText&gt;&lt;record&gt;&lt;rec-number&gt;12&lt;/rec-number&gt;&lt;foreign-keys&gt;&lt;key app="EN" db-id="fvsrvf5aawr20peptwuxra5ct0ewexrpr52z" timestamp="1426493237"&gt;12&lt;/key&gt;&lt;/foreign-keys&gt;&lt;ref-type name="Conference Proceedings"&gt;10&lt;/ref-type&gt;&lt;contributors&gt;&lt;authors&gt;&lt;author&gt;Goto, Masataka&lt;/author&gt;&lt;author&gt;Yoshii, Kazuyoshi&lt;/author&gt;&lt;author&gt;Fujihara, Hiromasa&lt;/author&gt;&lt;author&gt;Mauch, Matthias&lt;/author&gt;&lt;author&gt;Nakano, Tomoyasu&lt;/author&gt;&lt;/authors&gt;&lt;/contributors&gt;&lt;titles&gt;&lt;title&gt;Songle: A Web Service for Active Music Listening Improved by User Contributions&lt;/title&gt;&lt;secondary-title&gt;ISMIR&lt;/secondary-title&gt;&lt;/titles&gt;&lt;pages&gt;311-316&lt;/pages&gt;&lt;dates&gt;&lt;year&gt;2011&lt;/year&gt;&lt;/dates&gt;&lt;publisher&gt;Citeseer&lt;/publisher&gt;&lt;urls&gt;&lt;/urls&gt;&lt;/record&gt;&lt;/Cite&gt;&lt;/EndNote&gt;</w:instrText>
+        <w:instrText xml:space="preserve"> ADDIN EN.CITE &lt;EndNote&gt;&lt;Cite&gt;&lt;Author&gt;Goto&lt;/Author&gt;&lt;Year&gt;2011&lt;/Year&gt;&lt;RecNum&gt;12&lt;/RecNum&gt;&lt;DisplayText&gt;(Goto et al., 2011)&lt;/DisplayText&gt;&lt;record&gt;&lt;rec-number&gt;12&lt;/rec-number&gt;&lt;foreign-keys&gt;&lt;key app="EN" db-id="fvsrvf5aawr20peptwuxra5ct0ewexrpr52z" timestamp="1426493237"&gt;12&lt;/key&gt;&lt;/foreign-keys&gt;&lt;ref-type name="Conference Proceedings"&gt;10&lt;/ref-type&gt;&lt;contributors&gt;&lt;authors&gt;&lt;author&gt;Goto, Masataka&lt;/author&gt;&lt;author&gt;Yoshii, Kazuyoshi&lt;/author&gt;&lt;author&gt;Fujihara, Hiromasa&lt;/author&gt;&lt;author&gt;Mauch, Matthias&lt;/author&gt;&lt;author&gt;Nakano, Tomoyasu&lt;/author&gt;&lt;/authors&gt;&lt;/contributors&gt;&lt;titles&gt;&lt;title&gt;Songle: A Web Service for Active Music Listening Improved by User Contributions&lt;/title&gt;&lt;secondary-title&gt;ISMIR&lt;/secondary-title&gt;&lt;/titles&gt;&lt;pages&gt;311-316&lt;/pages&gt;&lt;dates&gt;&lt;year&gt;2011&lt;/year&gt;&lt;/dates&gt;&lt;publisher&gt;Citeseer&lt;/publisher&gt;&lt;urls&gt;&lt;/urls&gt;&lt;/record&gt;&lt;/Cite&gt;&lt;/EndNote&gt;</w:instrText>
       </w:r>
       <w:r>
         <w:fldChar w:fldCharType="separate"/>
@@ -2942,7 +2916,7 @@
         <w:rPr>
           <w:noProof/>
         </w:rPr>
-        <w:t>(Goto, Yoshii, Fujihara, Mauch, &amp; Nakano, 2011)</w:t>
+        <w:t>(Goto et al., 2011)</w:t>
       </w:r>
       <w:r>
         <w:fldChar w:fldCharType="end"/>
@@ -2991,7 +2965,7 @@
         </w:rPr>
         <w:t xml:space="preserve"> </w:t>
       </w:r>
-      <w:bookmarkStart w:id="2" w:name="_Toc415069750"/>
+      <w:bookmarkStart w:id="2" w:name="_Toc415081631"/>
       <w:r>
         <w:rPr>
           <w:rFonts w:hint="eastAsia"/>
@@ -3009,14 +2983,14 @@
         <w:rPr>
           <w:rFonts w:hint="eastAsia"/>
         </w:rPr>
-        <w:t>由於製作費用在台灣流行音樂產業的營業成本中所佔的比例之重，若能在製</w:t>
+        <w:t>由於製作費用在台灣流行音樂產業的營業成本中所佔的比例之重，若能在製作前了解聽眾對於台灣華語流行音樂的喜好，可製作符合聽眾喜好的音樂，並且</w:t>
       </w:r>
       <w:r>
         <w:rPr>
           <w:rFonts w:hint="eastAsia"/>
         </w:rPr>
         <w:lastRenderedPageBreak/>
-        <w:t>作前了解聽眾對於台灣華語流行音樂的喜好，可製作符合聽眾喜好的音樂，並且避免可能失敗的音樂結構類型，將能有效降低音樂製作費用投資的風險，將能為產業帶來較好的競爭優勢。</w:t>
+        <w:t>避免可能失敗的音樂結構類型，將能有效降低音樂製作費用投資的風險，將能為產業帶來較好的競爭優勢。</w:t>
       </w:r>
     </w:p>
     <w:p>
@@ -3172,7 +3146,7 @@
         <w:lastRenderedPageBreak/>
         <w:t xml:space="preserve"> </w:t>
       </w:r>
-      <w:bookmarkStart w:id="3" w:name="_Toc415069751"/>
+      <w:bookmarkStart w:id="3" w:name="_Toc415081632"/>
       <w:r>
         <w:rPr>
           <w:rFonts w:hint="eastAsia"/>
@@ -3335,7 +3309,7 @@
         <w:lastRenderedPageBreak/>
         <w:t xml:space="preserve"> </w:t>
       </w:r>
-      <w:bookmarkStart w:id="4" w:name="_Toc415069752"/>
+      <w:bookmarkStart w:id="4" w:name="_Toc415081633"/>
       <w:r>
         <w:rPr>
           <w:rFonts w:hint="eastAsia"/>
@@ -3354,7 +3328,7 @@
         </w:rPr>
         <w:tab/>
       </w:r>
-      <w:bookmarkStart w:id="5" w:name="_Toc415069753"/>
+      <w:bookmarkStart w:id="5" w:name="_Toc415081634"/>
       <w:r>
         <w:rPr>
           <w:rFonts w:hint="eastAsia"/>
@@ -3443,8 +3417,6 @@
       <w:r>
         <w:t>關聯式資料庫能夠容易處理之資料類型，如數值、字元字串、布林值等）與非結構化資料（即關聯式資料庫難以直接處理之之料型態，如網頁、文件、多媒體等）</w:t>
       </w:r>
-      <w:bookmarkStart w:id="6" w:name="_GoBack"/>
-      <w:bookmarkEnd w:id="6"/>
       <w:r>
         <w:t>。</w:t>
       </w:r>
@@ -4375,14 +4347,14 @@
         </w:rPr>
         <w:tab/>
       </w:r>
-      <w:bookmarkStart w:id="7" w:name="_Toc415069754"/>
+      <w:bookmarkStart w:id="6" w:name="_Toc415081635"/>
       <w:r>
         <w:rPr>
           <w:rFonts w:hint="eastAsia"/>
         </w:rPr>
         <w:t>音樂類型</w:t>
       </w:r>
-      <w:bookmarkEnd w:id="7"/>
+      <w:bookmarkEnd w:id="6"/>
     </w:p>
     <w:p>
       <w:pPr>
@@ -4748,7 +4720,7 @@
         </w:rPr>
         <w:tab/>
       </w:r>
-      <w:bookmarkStart w:id="8" w:name="_Toc415069755"/>
+      <w:bookmarkStart w:id="7" w:name="_Toc415081636"/>
       <w:r>
         <w:rPr>
           <w:rFonts w:hint="eastAsia"/>
@@ -4761,7 +4733,7 @@
         </w:rPr>
         <w:t>-Songle.jp</w:t>
       </w:r>
-      <w:bookmarkEnd w:id="8"/>
+      <w:bookmarkEnd w:id="7"/>
     </w:p>
     <w:p>
       <w:pPr>
@@ -5080,14 +5052,12 @@
         </w:rPr>
         <w:t>、</w:t>
       </w:r>
-      <w:proofErr w:type="spellStart"/>
       <w:r>
         <w:rPr>
           <w:rFonts w:hint="eastAsia"/>
         </w:rPr>
         <w:t>Soundcloud</w:t>
       </w:r>
-      <w:proofErr w:type="spellEnd"/>
       <w:r>
         <w:rPr>
           <w:rFonts w:hint="eastAsia"/>
@@ -5146,8 +5116,8 @@
         <w:pStyle w:val="ae"/>
         <w:jc w:val="center"/>
       </w:pPr>
-      <w:bookmarkStart w:id="9" w:name="_Toc415011023"/>
-      <w:bookmarkStart w:id="10" w:name="_Toc288868059"/>
+      <w:bookmarkStart w:id="8" w:name="_Toc415011023"/>
+      <w:bookmarkStart w:id="9" w:name="_Toc288868059"/>
       <w:r>
         <w:rPr>
           <w:rFonts w:hint="eastAsia"/>
@@ -5196,8 +5166,8 @@
       <w:r>
         <w:t>音樂瀏覽頁面</w:t>
       </w:r>
+      <w:bookmarkEnd w:id="8"/>
       <w:bookmarkEnd w:id="9"/>
-      <w:bookmarkEnd w:id="10"/>
     </w:p>
     <w:p>
       <w:pPr>
@@ -5445,8 +5415,8 @@
         <w:pStyle w:val="ae"/>
         <w:jc w:val="center"/>
       </w:pPr>
-      <w:bookmarkStart w:id="11" w:name="_Toc415011024"/>
-      <w:bookmarkStart w:id="12" w:name="_Toc288868060"/>
+      <w:bookmarkStart w:id="10" w:name="_Toc415011024"/>
+      <w:bookmarkStart w:id="11" w:name="_Toc288868060"/>
       <w:r>
         <w:rPr>
           <w:rFonts w:hint="eastAsia"/>
@@ -5492,8 +5462,8 @@
       <w:r>
         <w:t>段落結構修正頁面</w:t>
       </w:r>
+      <w:bookmarkEnd w:id="10"/>
       <w:bookmarkEnd w:id="11"/>
-      <w:bookmarkEnd w:id="12"/>
     </w:p>
     <w:p>
       <w:pPr>
@@ -5570,8 +5540,8 @@
         <w:pStyle w:val="ae"/>
         <w:jc w:val="center"/>
       </w:pPr>
-      <w:bookmarkStart w:id="13" w:name="_Toc415011025"/>
-      <w:bookmarkStart w:id="14" w:name="_Toc288868061"/>
+      <w:bookmarkStart w:id="12" w:name="_Toc415011025"/>
+      <w:bookmarkStart w:id="13" w:name="_Toc288868061"/>
       <w:r>
         <w:rPr>
           <w:rFonts w:hint="eastAsia"/>
@@ -5617,8 +5587,8 @@
       <w:r>
         <w:t>節奏結構修正頁面</w:t>
       </w:r>
+      <w:bookmarkEnd w:id="12"/>
       <w:bookmarkEnd w:id="13"/>
-      <w:bookmarkEnd w:id="14"/>
     </w:p>
     <w:p>
       <w:pPr>
@@ -5696,8 +5666,8 @@
         <w:pStyle w:val="ae"/>
         <w:jc w:val="center"/>
       </w:pPr>
-      <w:bookmarkStart w:id="15" w:name="_Toc415011026"/>
-      <w:bookmarkStart w:id="16" w:name="_Toc288868062"/>
+      <w:bookmarkStart w:id="14" w:name="_Toc415011026"/>
+      <w:bookmarkStart w:id="15" w:name="_Toc288868062"/>
       <w:r>
         <w:rPr>
           <w:rFonts w:hint="eastAsia"/>
@@ -5743,8 +5713,8 @@
       <w:r>
         <w:t>和弦結構修正頁面</w:t>
       </w:r>
+      <w:bookmarkEnd w:id="14"/>
       <w:bookmarkEnd w:id="15"/>
-      <w:bookmarkEnd w:id="16"/>
     </w:p>
     <w:p>
       <w:pPr>
@@ -5837,8 +5807,8 @@
         <w:pStyle w:val="ae"/>
         <w:jc w:val="center"/>
       </w:pPr>
-      <w:bookmarkStart w:id="17" w:name="_Toc415011027"/>
-      <w:bookmarkStart w:id="18" w:name="_Toc288868063"/>
+      <w:bookmarkStart w:id="16" w:name="_Toc415011027"/>
+      <w:bookmarkStart w:id="17" w:name="_Toc288868063"/>
       <w:r>
         <w:rPr>
           <w:rFonts w:hint="eastAsia"/>
@@ -5902,8 +5872,8 @@
       <w:r>
         <w:t>旋律結構修正頁面</w:t>
       </w:r>
+      <w:bookmarkEnd w:id="16"/>
       <w:bookmarkEnd w:id="17"/>
-      <w:bookmarkEnd w:id="18"/>
     </w:p>
     <w:p>
       <w:pPr>
@@ -6015,7 +5985,7 @@
         <w:lastRenderedPageBreak/>
         <w:t xml:space="preserve"> </w:t>
       </w:r>
-      <w:bookmarkStart w:id="19" w:name="_Toc415069756"/>
+      <w:bookmarkStart w:id="18" w:name="_Toc415081637"/>
       <w:r>
         <w:rPr>
           <w:rFonts w:hint="eastAsia"/>
@@ -6028,7 +5998,7 @@
         </w:rPr>
         <w:t>分析</w:t>
       </w:r>
-      <w:bookmarkEnd w:id="19"/>
+      <w:bookmarkEnd w:id="18"/>
     </w:p>
     <w:p>
       <w:pPr>
@@ -6069,7 +6039,15 @@
         <w:t>一種方式，</w:t>
       </w:r>
       <w:r>
-        <w:t>通城會利用來分析客戶資料，</w:t>
+        <w:rPr>
+          <w:rFonts w:hint="eastAsia"/>
+        </w:rPr>
+        <w:t>通常</w:t>
+      </w:r>
+      <w:bookmarkStart w:id="19" w:name="_GoBack"/>
+      <w:bookmarkEnd w:id="19"/>
+      <w:r>
+        <w:t>會利用來分析客戶資料，</w:t>
       </w:r>
       <w:r>
         <w:rPr>
@@ -6390,7 +6368,7 @@
         <w:lastRenderedPageBreak/>
         <w:t xml:space="preserve"> </w:t>
       </w:r>
-      <w:bookmarkStart w:id="20" w:name="_Toc415069757"/>
+      <w:bookmarkStart w:id="20" w:name="_Toc415081638"/>
       <w:r>
         <w:rPr>
           <w:rFonts w:hint="eastAsia"/>
@@ -6454,7 +6432,7 @@
         </w:rPr>
         <w:t xml:space="preserve"> </w:t>
       </w:r>
-      <w:bookmarkStart w:id="21" w:name="_Toc415069758"/>
+      <w:bookmarkStart w:id="21" w:name="_Toc415081639"/>
       <w:r>
         <w:rPr>
           <w:rFonts w:hint="eastAsia"/>
@@ -7352,7 +7330,7 @@
       <w:r>
         <w:t xml:space="preserve"> </w:t>
       </w:r>
-      <w:bookmarkStart w:id="24" w:name="_Toc415069759"/>
+      <w:bookmarkStart w:id="24" w:name="_Toc415081640"/>
       <w:r>
         <w:t>系統開發環境及工具</w:t>
       </w:r>
@@ -7515,11 +7493,9 @@
             <w:pPr>
               <w:ind w:rightChars="138" w:right="331"/>
             </w:pPr>
-            <w:proofErr w:type="spellStart"/>
             <w:r>
               <w:t>CentOS</w:t>
             </w:r>
-            <w:proofErr w:type="spellEnd"/>
             <w:r>
               <w:t>、</w:t>
             </w:r>
@@ -7607,11 +7583,9 @@
             <w:tcW w:w="1843" w:type="dxa"/>
           </w:tcPr>
           <w:p>
-            <w:proofErr w:type="spellStart"/>
             <w:r>
               <w:t>CentOS</w:t>
             </w:r>
-            <w:proofErr w:type="spellEnd"/>
           </w:p>
         </w:tc>
         <w:tc>
@@ -7726,11 +7700,9 @@
             <w:tcW w:w="1843" w:type="dxa"/>
           </w:tcPr>
           <w:p>
-            <w:proofErr w:type="spellStart"/>
             <w:r>
               <w:t>CentOS</w:t>
             </w:r>
-            <w:proofErr w:type="spellEnd"/>
           </w:p>
         </w:tc>
         <w:tc>
@@ -7832,7 +7804,7 @@
           <w:numId w:val="0"/>
         </w:numPr>
       </w:pPr>
-      <w:bookmarkStart w:id="26" w:name="_Toc415069760"/>
+      <w:bookmarkStart w:id="26" w:name="_Toc415081641"/>
       <w:r>
         <w:rPr>
           <w:rFonts w:hint="eastAsia"/>
@@ -7847,6 +7819,7 @@
         <w:pStyle w:val="EndNoteCategoryHeading"/>
         <w:rPr>
           <w:noProof/>
+          <w:sz w:val="32"/>
         </w:rPr>
       </w:pPr>
       <w:r>
@@ -7870,6 +7843,7 @@
         <w:rPr>
           <w:rFonts w:hint="eastAsia"/>
           <w:noProof/>
+          <w:sz w:val="32"/>
         </w:rPr>
         <w:t>中文文獻</w:t>
       </w:r>
@@ -7877,7 +7851,10 @@
     <w:p>
       <w:pPr>
         <w:pStyle w:val="EndNoteBibliography"/>
-        <w:ind w:left="720" w:hanging="720"/>
+        <w:numPr>
+          <w:ilvl w:val="0"/>
+          <w:numId w:val="24"/>
+        </w:numPr>
         <w:rPr>
           <w:noProof/>
         </w:rPr>
@@ -7943,7 +7920,10 @@
     <w:p>
       <w:pPr>
         <w:pStyle w:val="EndNoteBibliography"/>
-        <w:ind w:left="720" w:hanging="720"/>
+        <w:numPr>
+          <w:ilvl w:val="0"/>
+          <w:numId w:val="24"/>
+        </w:numPr>
         <w:rPr>
           <w:i/>
           <w:noProof/>
@@ -7983,7 +7963,10 @@
     <w:p>
       <w:pPr>
         <w:pStyle w:val="EndNoteBibliography"/>
-        <w:ind w:left="720" w:hanging="720"/>
+        <w:numPr>
+          <w:ilvl w:val="0"/>
+          <w:numId w:val="24"/>
+        </w:numPr>
         <w:rPr>
           <w:noProof/>
         </w:rPr>
@@ -8021,7 +8004,10 @@
     <w:p>
       <w:pPr>
         <w:pStyle w:val="EndNoteBibliography"/>
-        <w:ind w:left="720" w:hanging="720"/>
+        <w:numPr>
+          <w:ilvl w:val="0"/>
+          <w:numId w:val="24"/>
+        </w:numPr>
         <w:rPr>
           <w:noProof/>
         </w:rPr>
@@ -8087,7 +8073,10 @@
     <w:p>
       <w:pPr>
         <w:pStyle w:val="EndNoteBibliography"/>
-        <w:ind w:left="720" w:hanging="720"/>
+        <w:numPr>
+          <w:ilvl w:val="0"/>
+          <w:numId w:val="24"/>
+        </w:numPr>
         <w:rPr>
           <w:noProof/>
         </w:rPr>
@@ -8127,7 +8116,10 @@
     <w:p>
       <w:pPr>
         <w:pStyle w:val="EndNoteBibliography"/>
-        <w:ind w:left="720" w:hanging="720"/>
+        <w:numPr>
+          <w:ilvl w:val="0"/>
+          <w:numId w:val="24"/>
+        </w:numPr>
         <w:rPr>
           <w:noProof/>
         </w:rPr>
@@ -8169,12 +8161,14 @@
         <w:pStyle w:val="EndNoteCategoryHeading"/>
         <w:rPr>
           <w:noProof/>
-        </w:rPr>
-      </w:pPr>
-      <w:r>
-        <w:rPr>
-          <w:rFonts w:hint="eastAsia"/>
-          <w:noProof/>
+          <w:sz w:val="32"/>
+        </w:rPr>
+      </w:pPr>
+      <w:r>
+        <w:rPr>
+          <w:rFonts w:hint="eastAsia"/>
+          <w:noProof/>
+          <w:sz w:val="32"/>
         </w:rPr>
         <w:t>英文文獻</w:t>
       </w:r>
@@ -8182,7 +8176,10 @@
     <w:p>
       <w:pPr>
         <w:pStyle w:val="EndNoteBibliography"/>
-        <w:ind w:left="720" w:hanging="720"/>
+        <w:numPr>
+          <w:ilvl w:val="0"/>
+          <w:numId w:val="25"/>
+        </w:numPr>
         <w:rPr>
           <w:noProof/>
         </w:rPr>
@@ -8207,7 +8204,10 @@
     <w:p>
       <w:pPr>
         <w:pStyle w:val="EndNoteBibliography"/>
-        <w:ind w:left="720" w:hanging="720"/>
+        <w:numPr>
+          <w:ilvl w:val="0"/>
+          <w:numId w:val="25"/>
+        </w:numPr>
         <w:rPr>
           <w:noProof/>
         </w:rPr>
@@ -8232,7 +8232,10 @@
     <w:p>
       <w:pPr>
         <w:pStyle w:val="EndNoteBibliography"/>
-        <w:ind w:left="720" w:hanging="720"/>
+        <w:numPr>
+          <w:ilvl w:val="0"/>
+          <w:numId w:val="25"/>
+        </w:numPr>
         <w:rPr>
           <w:noProof/>
         </w:rPr>
@@ -8257,7 +8260,10 @@
     <w:p>
       <w:pPr>
         <w:pStyle w:val="EndNoteBibliography"/>
-        <w:ind w:left="720" w:hanging="720"/>
+        <w:numPr>
+          <w:ilvl w:val="0"/>
+          <w:numId w:val="25"/>
+        </w:numPr>
         <w:rPr>
           <w:noProof/>
         </w:rPr>
@@ -8285,15 +8291,19 @@
     <w:p>
       <w:pPr>
         <w:pStyle w:val="EndNoteBibliography"/>
-        <w:ind w:left="720" w:hanging="720"/>
-        <w:rPr>
-          <w:noProof/>
-        </w:rPr>
-      </w:pPr>
-      <w:r>
-        <w:rPr>
-          <w:noProof/>
-        </w:rPr>
+        <w:numPr>
+          <w:ilvl w:val="0"/>
+          <w:numId w:val="25"/>
+        </w:numPr>
+        <w:rPr>
+          <w:noProof/>
+        </w:rPr>
+      </w:pPr>
+      <w:r>
+        <w:rPr>
+          <w:noProof/>
+        </w:rPr>
+        <w:lastRenderedPageBreak/>
         <w:t xml:space="preserve">Laney, D. (2001). 3D data management: Controlling data volume, velocity and variety. </w:t>
       </w:r>
       <w:r>
@@ -8313,23 +8323,28 @@
     <w:p>
       <w:pPr>
         <w:pStyle w:val="EndNoteBibliography"/>
-        <w:ind w:left="720" w:hanging="720"/>
-        <w:rPr>
-          <w:noProof/>
-        </w:rPr>
-      </w:pPr>
-      <w:r>
-        <w:rPr>
-          <w:noProof/>
-        </w:rPr>
-        <w:lastRenderedPageBreak/>
+        <w:numPr>
+          <w:ilvl w:val="0"/>
+          <w:numId w:val="25"/>
+        </w:numPr>
+        <w:rPr>
+          <w:noProof/>
+        </w:rPr>
+      </w:pPr>
+      <w:r>
+        <w:rPr>
+          <w:noProof/>
+        </w:rPr>
         <w:t xml:space="preserve">Manyika, J., Chui, M., Brown, B., Bughin, J., Dobbs, R., &amp; Roxburgh, C. (2011). Big data: The next frontier for innovation, competition, and productivity. </w:t>
       </w:r>
     </w:p>
     <w:p>
       <w:pPr>
         <w:pStyle w:val="EndNoteBibliography"/>
-        <w:ind w:left="720" w:hanging="720"/>
+        <w:numPr>
+          <w:ilvl w:val="0"/>
+          <w:numId w:val="25"/>
+        </w:numPr>
         <w:rPr>
           <w:noProof/>
         </w:rPr>
@@ -8354,7 +8369,10 @@
     <w:p>
       <w:pPr>
         <w:pStyle w:val="EndNoteBibliography"/>
-        <w:ind w:left="720" w:hanging="720"/>
+        <w:numPr>
+          <w:ilvl w:val="0"/>
+          <w:numId w:val="25"/>
+        </w:numPr>
         <w:rPr>
           <w:noProof/>
         </w:rPr>
@@ -8392,7 +8410,10 @@
     <w:p>
       <w:pPr>
         <w:pStyle w:val="EndNoteBibliography"/>
-        <w:ind w:left="720" w:hanging="720"/>
+        <w:numPr>
+          <w:ilvl w:val="0"/>
+          <w:numId w:val="25"/>
+        </w:numPr>
         <w:rPr>
           <w:noProof/>
         </w:rPr>
@@ -8531,7 +8552,7 @@
         <w:rStyle w:val="a6"/>
         <w:noProof/>
       </w:rPr>
-      <w:t>5</w:t>
+      <w:t>13</w:t>
     </w:r>
     <w:r>
       <w:rPr>
@@ -10516,6 +10537,196 @@
     </w:lvl>
   </w:abstractNum>
   <w:abstractNum w:abstractNumId="18">
+    <w:nsid w:val="6FC77F0D"/>
+    <w:multiLevelType w:val="hybridMultilevel"/>
+    <w:tmpl w:val="F15027CC"/>
+    <w:lvl w:ilvl="0" w:tplc="0409000F">
+      <w:start w:val="1"/>
+      <w:numFmt w:val="decimal"/>
+      <w:lvlText w:val="%1."/>
+      <w:lvlJc w:val="left"/>
+      <w:pPr>
+        <w:ind w:left="480" w:hanging="480"/>
+      </w:pPr>
+    </w:lvl>
+    <w:lvl w:ilvl="1" w:tplc="04090019" w:tentative="1">
+      <w:start w:val="1"/>
+      <w:numFmt w:val="ideographTraditional"/>
+      <w:lvlText w:val="%2、"/>
+      <w:lvlJc w:val="left"/>
+      <w:pPr>
+        <w:ind w:left="960" w:hanging="480"/>
+      </w:pPr>
+      <w:rPr>
+        <w:rFonts w:ascii="新細明體" w:eastAsia="新細明體" w:hAnsi="新細明體" w:hint="eastAsia"/>
+      </w:rPr>
+    </w:lvl>
+    <w:lvl w:ilvl="2" w:tplc="0409001B" w:tentative="1">
+      <w:start w:val="1"/>
+      <w:numFmt w:val="lowerRoman"/>
+      <w:lvlText w:val="%3."/>
+      <w:lvlJc w:val="right"/>
+      <w:pPr>
+        <w:ind w:left="1440" w:hanging="480"/>
+      </w:pPr>
+    </w:lvl>
+    <w:lvl w:ilvl="3" w:tplc="0409000F" w:tentative="1">
+      <w:start w:val="1"/>
+      <w:numFmt w:val="decimal"/>
+      <w:lvlText w:val="%4."/>
+      <w:lvlJc w:val="left"/>
+      <w:pPr>
+        <w:ind w:left="1920" w:hanging="480"/>
+      </w:pPr>
+    </w:lvl>
+    <w:lvl w:ilvl="4" w:tplc="04090019" w:tentative="1">
+      <w:start w:val="1"/>
+      <w:numFmt w:val="ideographTraditional"/>
+      <w:lvlText w:val="%5、"/>
+      <w:lvlJc w:val="left"/>
+      <w:pPr>
+        <w:ind w:left="2400" w:hanging="480"/>
+      </w:pPr>
+      <w:rPr>
+        <w:rFonts w:ascii="新細明體" w:eastAsia="新細明體" w:hAnsi="新細明體" w:hint="eastAsia"/>
+      </w:rPr>
+    </w:lvl>
+    <w:lvl w:ilvl="5" w:tplc="0409001B" w:tentative="1">
+      <w:start w:val="1"/>
+      <w:numFmt w:val="lowerRoman"/>
+      <w:lvlText w:val="%6."/>
+      <w:lvlJc w:val="right"/>
+      <w:pPr>
+        <w:ind w:left="2880" w:hanging="480"/>
+      </w:pPr>
+    </w:lvl>
+    <w:lvl w:ilvl="6" w:tplc="0409000F" w:tentative="1">
+      <w:start w:val="1"/>
+      <w:numFmt w:val="decimal"/>
+      <w:lvlText w:val="%7."/>
+      <w:lvlJc w:val="left"/>
+      <w:pPr>
+        <w:ind w:left="3360" w:hanging="480"/>
+      </w:pPr>
+    </w:lvl>
+    <w:lvl w:ilvl="7" w:tplc="04090019" w:tentative="1">
+      <w:start w:val="1"/>
+      <w:numFmt w:val="ideographTraditional"/>
+      <w:lvlText w:val="%8、"/>
+      <w:lvlJc w:val="left"/>
+      <w:pPr>
+        <w:ind w:left="3840" w:hanging="480"/>
+      </w:pPr>
+      <w:rPr>
+        <w:rFonts w:ascii="新細明體" w:eastAsia="新細明體" w:hAnsi="新細明體" w:hint="eastAsia"/>
+      </w:rPr>
+    </w:lvl>
+    <w:lvl w:ilvl="8" w:tplc="0409001B" w:tentative="1">
+      <w:start w:val="1"/>
+      <w:numFmt w:val="lowerRoman"/>
+      <w:lvlText w:val="%9."/>
+      <w:lvlJc w:val="right"/>
+      <w:pPr>
+        <w:ind w:left="4320" w:hanging="480"/>
+      </w:pPr>
+    </w:lvl>
+  </w:abstractNum>
+  <w:abstractNum w:abstractNumId="19">
+    <w:nsid w:val="740E1B13"/>
+    <w:multiLevelType w:val="hybridMultilevel"/>
+    <w:tmpl w:val="A162C9D2"/>
+    <w:lvl w:ilvl="0" w:tplc="0409000F">
+      <w:start w:val="1"/>
+      <w:numFmt w:val="decimal"/>
+      <w:lvlText w:val="%1."/>
+      <w:lvlJc w:val="left"/>
+      <w:pPr>
+        <w:ind w:left="480" w:hanging="480"/>
+      </w:pPr>
+    </w:lvl>
+    <w:lvl w:ilvl="1" w:tplc="04090019" w:tentative="1">
+      <w:start w:val="1"/>
+      <w:numFmt w:val="ideographTraditional"/>
+      <w:lvlText w:val="%2、"/>
+      <w:lvlJc w:val="left"/>
+      <w:pPr>
+        <w:ind w:left="960" w:hanging="480"/>
+      </w:pPr>
+      <w:rPr>
+        <w:rFonts w:ascii="新細明體" w:eastAsia="新細明體" w:hAnsi="新細明體" w:hint="eastAsia"/>
+      </w:rPr>
+    </w:lvl>
+    <w:lvl w:ilvl="2" w:tplc="0409001B" w:tentative="1">
+      <w:start w:val="1"/>
+      <w:numFmt w:val="lowerRoman"/>
+      <w:lvlText w:val="%3."/>
+      <w:lvlJc w:val="right"/>
+      <w:pPr>
+        <w:ind w:left="1440" w:hanging="480"/>
+      </w:pPr>
+    </w:lvl>
+    <w:lvl w:ilvl="3" w:tplc="0409000F" w:tentative="1">
+      <w:start w:val="1"/>
+      <w:numFmt w:val="decimal"/>
+      <w:lvlText w:val="%4."/>
+      <w:lvlJc w:val="left"/>
+      <w:pPr>
+        <w:ind w:left="1920" w:hanging="480"/>
+      </w:pPr>
+    </w:lvl>
+    <w:lvl w:ilvl="4" w:tplc="04090019" w:tentative="1">
+      <w:start w:val="1"/>
+      <w:numFmt w:val="ideographTraditional"/>
+      <w:lvlText w:val="%5、"/>
+      <w:lvlJc w:val="left"/>
+      <w:pPr>
+        <w:ind w:left="2400" w:hanging="480"/>
+      </w:pPr>
+      <w:rPr>
+        <w:rFonts w:ascii="新細明體" w:eastAsia="新細明體" w:hAnsi="新細明體" w:hint="eastAsia"/>
+      </w:rPr>
+    </w:lvl>
+    <w:lvl w:ilvl="5" w:tplc="0409001B" w:tentative="1">
+      <w:start w:val="1"/>
+      <w:numFmt w:val="lowerRoman"/>
+      <w:lvlText w:val="%6."/>
+      <w:lvlJc w:val="right"/>
+      <w:pPr>
+        <w:ind w:left="2880" w:hanging="480"/>
+      </w:pPr>
+    </w:lvl>
+    <w:lvl w:ilvl="6" w:tplc="0409000F" w:tentative="1">
+      <w:start w:val="1"/>
+      <w:numFmt w:val="decimal"/>
+      <w:lvlText w:val="%7."/>
+      <w:lvlJc w:val="left"/>
+      <w:pPr>
+        <w:ind w:left="3360" w:hanging="480"/>
+      </w:pPr>
+    </w:lvl>
+    <w:lvl w:ilvl="7" w:tplc="04090019" w:tentative="1">
+      <w:start w:val="1"/>
+      <w:numFmt w:val="ideographTraditional"/>
+      <w:lvlText w:val="%8、"/>
+      <w:lvlJc w:val="left"/>
+      <w:pPr>
+        <w:ind w:left="3840" w:hanging="480"/>
+      </w:pPr>
+      <w:rPr>
+        <w:rFonts w:ascii="新細明體" w:eastAsia="新細明體" w:hAnsi="新細明體" w:hint="eastAsia"/>
+      </w:rPr>
+    </w:lvl>
+    <w:lvl w:ilvl="8" w:tplc="0409001B" w:tentative="1">
+      <w:start w:val="1"/>
+      <w:numFmt w:val="lowerRoman"/>
+      <w:lvlText w:val="%9."/>
+      <w:lvlJc w:val="right"/>
+      <w:pPr>
+        <w:ind w:left="4320" w:hanging="480"/>
+      </w:pPr>
+    </w:lvl>
+  </w:abstractNum>
+  <w:abstractNum w:abstractNumId="20">
     <w:nsid w:val="779729AD"/>
     <w:multiLevelType w:val="hybridMultilevel"/>
     <w:tmpl w:val="1EC82BC8"/>
@@ -10628,7 +10839,7 @@
       </w:rPr>
     </w:lvl>
   </w:abstractNum>
-  <w:abstractNum w:abstractNumId="19">
+  <w:abstractNum w:abstractNumId="21">
     <w:nsid w:val="77EA12B2"/>
     <w:multiLevelType w:val="multilevel"/>
     <w:tmpl w:val="4D1C7DC6"/>
@@ -10775,7 +10986,7 @@
     <w:abstractNumId w:val="7"/>
   </w:num>
   <w:num w:numId="9">
-    <w:abstractNumId w:val="18"/>
+    <w:abstractNumId w:val="20"/>
   </w:num>
   <w:num w:numId="10">
     <w:abstractNumId w:val="14"/>
@@ -10871,6 +11082,12 @@
     </w:lvlOverride>
   </w:num>
   <w:num w:numId="23">
+    <w:abstractNumId w:val="21"/>
+  </w:num>
+  <w:num w:numId="24">
+    <w:abstractNumId w:val="18"/>
+  </w:num>
+  <w:num w:numId="25">
     <w:abstractNumId w:val="19"/>
   </w:num>
 </w:numbering>
@@ -12330,7 +12547,7 @@
 </file>
 
 <file path=customXml/itemProps1.xml><?xml version="1.0" encoding="utf-8"?>
-<ds:datastoreItem xmlns:ds="http://schemas.openxmlformats.org/officeDocument/2006/customXml" ds:itemID="{6073C5E7-B5B6-7944-8B75-5A52F8F05D17}">
+<ds:datastoreItem xmlns:ds="http://schemas.openxmlformats.org/officeDocument/2006/customXml" ds:itemID="{D1CFFD4F-A71E-1C44-A02A-21EF7FE29D09}">
   <ds:schemaRefs>
     <ds:schemaRef ds:uri="http://schemas.openxmlformats.org/officeDocument/2006/bibliography"/>
   </ds:schemaRefs>
